--- a/前端/jQuery学习.docx
+++ b/前端/jQuery学习.docx
@@ -14,11 +14,6 @@
       </w:r>
     </w:p>
     <w:p>
-      <w:pPr>
-        <w:rPr>
-          <w:rFonts w:hint="eastAsia"/>
-        </w:rPr>
-      </w:pPr>
       <w:r>
         <w:rPr>
           <w:rFonts w:hint="eastAsia"/>
@@ -644,9 +639,6 @@
     <w:p>
       <w:pPr>
         <w:pStyle w:val="1"/>
-        <w:rPr>
-          <w:rFonts w:hint="eastAsia"/>
-        </w:rPr>
       </w:pPr>
       <w:r>
         <w:rPr>
@@ -1790,9 +1782,6 @@
     <w:p>
       <w:pPr>
         <w:pStyle w:val="2"/>
-        <w:rPr>
-          <w:rFonts w:hint="eastAsia"/>
-        </w:rPr>
       </w:pPr>
       <w:r>
         <w:rPr>
@@ -1805,7 +1794,6 @@
       <w:pPr>
         <w:pStyle w:val="10"/>
         <w:rPr>
-          <w:rFonts w:hint="eastAsia"/>
           <w:color w:val="C00000"/>
         </w:rPr>
       </w:pPr>
@@ -1946,9 +1934,6 @@
     <w:p>
       <w:pPr>
         <w:pStyle w:val="a8"/>
-        <w:rPr>
-          <w:rFonts w:hint="eastAsia"/>
-        </w:rPr>
       </w:pPr>
       <w:r>
         <w:rPr>
@@ -2060,9 +2045,6 @@
     <w:p>
       <w:pPr>
         <w:pStyle w:val="a8"/>
-        <w:rPr>
-          <w:rFonts w:hint="eastAsia"/>
-        </w:rPr>
       </w:pPr>
       <w:r>
         <w:rPr>
@@ -2146,9 +2128,6 @@
     <w:p>
       <w:pPr>
         <w:pStyle w:val="a8"/>
-        <w:rPr>
-          <w:rFonts w:hint="eastAsia"/>
-        </w:rPr>
       </w:pPr>
       <w:r>
         <w:rPr>
@@ -2279,7 +2258,6 @@
       <w:pPr>
         <w:pStyle w:val="10"/>
         <w:rPr>
-          <w:rFonts w:hint="eastAsia"/>
           <w:color w:val="C00000"/>
         </w:rPr>
       </w:pPr>
@@ -2308,9 +2286,6 @@
     <w:p>
       <w:pPr>
         <w:pStyle w:val="a8"/>
-        <w:rPr>
-          <w:rFonts w:hint="eastAsia"/>
-        </w:rPr>
       </w:pPr>
       <w:r>
         <w:rPr>
@@ -2414,13 +2389,7 @@
         <w:rPr>
           <w:rFonts w:hint="eastAsia"/>
         </w:rPr>
-        <w:t>$</w:t>
-      </w:r>
-      <w:r>
-        <w:rPr>
-          <w:rFonts w:hint="eastAsia"/>
-        </w:rPr>
-        <w:t xml:space="preserve"> </w:t>
+        <w:t xml:space="preserve">$ </w:t>
       </w:r>
       <w:r>
         <w:rPr>
@@ -2509,9 +2478,6 @@
     <w:p>
       <w:pPr>
         <w:pStyle w:val="a8"/>
-        <w:rPr>
-          <w:rFonts w:hint="eastAsia"/>
-        </w:rPr>
       </w:pPr>
       <w:r>
         <w:rPr>
@@ -2662,4356 +2628,4250 @@
         <w:rPr>
           <w:rFonts w:hint="eastAsia"/>
         </w:rPr>
-        <w:t>inpu</w:t>
-      </w:r>
-      <w:r>
-        <w:rPr>
-          <w:rFonts w:hint="eastAsia"/>
+        <w:t>input</w:t>
+      </w:r>
+      <w:r>
+        <w:rPr>
+          <w:rFonts w:hint="eastAsia"/>
+        </w:rPr>
+        <w:t>标签都选中</w:t>
+      </w:r>
+    </w:p>
+    <w:p>
+      <w:pPr>
+        <w:pStyle w:val="a8"/>
+      </w:pPr>
+      <w:r>
+        <w:rPr>
+          <w:rFonts w:hint="eastAsia"/>
+        </w:rPr>
+        <w:t>第三种：找出第一个元素紧挨着的一个弟弟</w:t>
+      </w:r>
+    </w:p>
+    <w:p>
+      <w:pPr>
+        <w:pStyle w:val="10"/>
+        <w:rPr>
+          <w:color w:val="000000" w:themeColor="text1"/>
+        </w:rPr>
+      </w:pPr>
+      <w:r>
+        <w:rPr>
+          <w:rFonts w:hint="eastAsia"/>
+        </w:rPr>
+        <w:t>选择器</w:t>
+      </w:r>
+      <w:r>
+        <w:rPr>
+          <w:rFonts w:hint="eastAsia"/>
+        </w:rPr>
+        <w:t xml:space="preserve">1 </w:t>
+      </w:r>
+      <w:r>
+        <w:rPr>
+          <w:rFonts w:hint="eastAsia"/>
+          <w:color w:val="C00000"/>
+          <w:shd w:val="pct15" w:color="auto" w:fill="FFFFFF"/>
+        </w:rPr>
+        <w:t>+</w:t>
+      </w:r>
+      <w:r>
+        <w:rPr>
+          <w:rFonts w:hint="eastAsia"/>
+        </w:rPr>
+        <w:t>选择器：</w:t>
+      </w:r>
+      <w:r>
+        <w:rPr>
+          <w:rFonts w:hint="eastAsia"/>
+          <w:color w:val="000000" w:themeColor="text1"/>
+        </w:rPr>
+        <w:t>$(</w:t>
+      </w:r>
+      <w:r>
+        <w:rPr>
+          <w:rFonts w:hint="eastAsia"/>
+          <w:color w:val="000000" w:themeColor="text1"/>
+        </w:rPr>
+        <w:t>”</w:t>
+      </w:r>
+      <w:r>
+        <w:rPr>
+          <w:rFonts w:hint="eastAsia"/>
+          <w:color w:val="000000" w:themeColor="text1"/>
+        </w:rPr>
+        <w:t>label + input</w:t>
+      </w:r>
+      <w:r>
+        <w:rPr>
+          <w:rFonts w:hint="eastAsia"/>
+          <w:color w:val="000000" w:themeColor="text1"/>
+        </w:rPr>
+        <w:t>”</w:t>
+      </w:r>
+      <w:r>
+        <w:rPr>
+          <w:rFonts w:hint="eastAsia"/>
+          <w:color w:val="000000" w:themeColor="text1"/>
+        </w:rPr>
+        <w:t xml:space="preserve">) ;   </w:t>
+      </w:r>
+      <w:r>
+        <w:rPr>
+          <w:rFonts w:hint="eastAsia"/>
+          <w:color w:val="000000" w:themeColor="text1"/>
+        </w:rPr>
+        <w:t>返回值</w:t>
+      </w:r>
+      <w:r>
+        <w:rPr>
+          <w:rFonts w:hint="eastAsia"/>
+          <w:color w:val="000000" w:themeColor="text1"/>
+        </w:rPr>
+        <w:t xml:space="preserve">  </w:t>
+      </w:r>
+      <w:r>
+        <w:rPr>
+          <w:rFonts w:hint="eastAsia"/>
+          <w:color w:val="000000" w:themeColor="text1"/>
+        </w:rPr>
+        <w:t>一个</w:t>
+      </w:r>
+      <w:r>
+        <w:rPr>
+          <w:rFonts w:hint="eastAsia"/>
+          <w:color w:val="000000" w:themeColor="text1"/>
+        </w:rPr>
+        <w:t>元素</w:t>
+      </w:r>
+    </w:p>
+    <w:p>
+      <w:pPr>
+        <w:pStyle w:val="a7"/>
+      </w:pPr>
+      <w:r>
+        <w:rPr>
+          <w:rFonts w:hint="eastAsia"/>
+        </w:rPr>
+        <w:tab/>
+      </w:r>
+      <w:r>
+        <w:rPr>
+          <w:rFonts w:hint="eastAsia"/>
+        </w:rPr>
+        <w:t>说明</w:t>
+      </w:r>
+      <w:r>
+        <w:rPr>
+          <w:rFonts w:hint="eastAsia"/>
+        </w:rPr>
+        <w:t xml:space="preserve">: </w:t>
+      </w:r>
+      <w:r>
+        <w:rPr>
+          <w:rFonts w:hint="eastAsia"/>
+        </w:rPr>
+        <w:t>匹配所有紧接在</w:t>
+      </w:r>
+      <w:r>
+        <w:rPr>
+          <w:rFonts w:hint="eastAsia"/>
+        </w:rPr>
+        <w:t xml:space="preserve"> prev </w:t>
+      </w:r>
+      <w:r>
+        <w:rPr>
+          <w:rFonts w:hint="eastAsia"/>
+        </w:rPr>
+        <w:t>元素后的</w:t>
+      </w:r>
+      <w:r>
+        <w:rPr>
+          <w:rFonts w:hint="eastAsia"/>
+        </w:rPr>
+        <w:t xml:space="preserve"> next </w:t>
+      </w:r>
+      <w:r>
+        <w:rPr>
+          <w:rFonts w:hint="eastAsia"/>
+        </w:rPr>
+        <w:t>元素</w:t>
+      </w:r>
+    </w:p>
+    <w:p>
+      <w:pPr>
+        <w:pStyle w:val="a8"/>
+      </w:pPr>
+      <w:r>
+        <w:rPr>
+          <w:rFonts w:hint="eastAsia"/>
+        </w:rPr>
+        <w:t>第</w:t>
+      </w:r>
+      <w:r>
+        <w:rPr>
+          <w:rFonts w:hint="eastAsia"/>
+        </w:rPr>
+        <w:t>四</w:t>
+      </w:r>
+      <w:r>
+        <w:rPr>
+          <w:rFonts w:hint="eastAsia"/>
+        </w:rPr>
+        <w:t>种：找出第一个元素所有弟弟</w:t>
+      </w:r>
+    </w:p>
+    <w:p>
+      <w:pPr>
+        <w:pStyle w:val="10"/>
+      </w:pPr>
+      <w:r>
+        <w:rPr>
+          <w:rFonts w:hint="eastAsia"/>
+        </w:rPr>
+        <w:t>1</w:t>
+      </w:r>
+      <w:r>
+        <w:rPr>
+          <w:rFonts w:hint="eastAsia"/>
+        </w:rPr>
+        <w:t>、</w:t>
+      </w:r>
+      <w:r>
+        <w:rPr>
+          <w:rFonts w:hint="eastAsia"/>
+        </w:rPr>
+        <w:t>选择器</w:t>
+      </w:r>
+      <w:r>
+        <w:rPr>
+          <w:rFonts w:hint="eastAsia"/>
+        </w:rPr>
+        <w:t xml:space="preserve">1 </w:t>
+      </w:r>
+      <w:r>
+        <w:rPr>
+          <w:rFonts w:hint="eastAsia"/>
+          <w:color w:val="C00000"/>
+          <w:shd w:val="pct15" w:color="auto" w:fill="FFFFFF"/>
+        </w:rPr>
+        <w:t>~</w:t>
+      </w:r>
+      <w:r>
+        <w:rPr>
+          <w:rFonts w:hint="eastAsia"/>
+        </w:rPr>
+        <w:t>选择器：</w:t>
+      </w:r>
+      <w:r>
+        <w:rPr>
+          <w:rFonts w:hint="eastAsia"/>
+        </w:rPr>
+        <w:t xml:space="preserve"> $(</w:t>
+      </w:r>
+      <w:r>
+        <w:rPr>
+          <w:rFonts w:hint="eastAsia"/>
+        </w:rPr>
+        <w:t>”</w:t>
+      </w:r>
+      <w:r>
+        <w:rPr>
+          <w:rFonts w:hint="eastAsia"/>
+        </w:rPr>
+        <w:t>form ~ input</w:t>
+      </w:r>
+      <w:r>
+        <w:rPr>
+          <w:rFonts w:hint="eastAsia"/>
+        </w:rPr>
+        <w:t>”</w:t>
+      </w:r>
+      <w:r>
+        <w:rPr>
+          <w:rFonts w:hint="eastAsia"/>
+        </w:rPr>
+        <w:t xml:space="preserve">) ;    </w:t>
+      </w:r>
+      <w:r>
+        <w:rPr>
+          <w:rFonts w:hint="eastAsia"/>
+        </w:rPr>
+        <w:t>返回值</w:t>
+      </w:r>
+      <w:r>
+        <w:rPr>
+          <w:rFonts w:hint="eastAsia"/>
+        </w:rPr>
+        <w:t xml:space="preserve">  </w:t>
+      </w:r>
+      <w:r>
+        <w:rPr>
+          <w:rFonts w:hint="eastAsia"/>
+        </w:rPr>
+        <w:t>集合元素</w:t>
+      </w:r>
+    </w:p>
+    <w:p>
+      <w:pPr>
+        <w:pStyle w:val="a7"/>
+      </w:pPr>
+      <w:r>
+        <w:rPr>
+          <w:rFonts w:hint="eastAsia"/>
+        </w:rPr>
+        <w:tab/>
+      </w:r>
+      <w:r>
+        <w:rPr>
+          <w:rFonts w:hint="eastAsia"/>
+        </w:rPr>
+        <w:t>说明</w:t>
+      </w:r>
+      <w:r>
+        <w:rPr>
+          <w:rFonts w:hint="eastAsia"/>
+        </w:rPr>
+        <w:t xml:space="preserve">: </w:t>
+      </w:r>
+      <w:r>
+        <w:rPr>
+          <w:rFonts w:hint="eastAsia"/>
+        </w:rPr>
+        <w:t>匹配</w:t>
+      </w:r>
+      <w:r>
+        <w:rPr>
+          <w:rFonts w:hint="eastAsia"/>
+        </w:rPr>
+        <w:t xml:space="preserve"> prev </w:t>
+      </w:r>
+      <w:r>
+        <w:rPr>
+          <w:rFonts w:hint="eastAsia"/>
+        </w:rPr>
+        <w:t>元素之后的所有</w:t>
+      </w:r>
+      <w:r>
+        <w:rPr>
+          <w:rFonts w:hint="eastAsia"/>
+        </w:rPr>
+        <w:t xml:space="preserve"> siblings </w:t>
+      </w:r>
+      <w:r>
+        <w:rPr>
+          <w:rFonts w:hint="eastAsia"/>
+        </w:rPr>
+        <w:t>元素</w:t>
+      </w:r>
+      <w:r>
+        <w:rPr>
+          <w:rFonts w:hint="eastAsia"/>
+        </w:rPr>
+        <w:t>.</w:t>
+      </w:r>
+      <w:r>
+        <w:rPr>
+          <w:rFonts w:hint="eastAsia"/>
+        </w:rPr>
+        <w:t>注意</w:t>
+      </w:r>
+      <w:r>
+        <w:rPr>
+          <w:rFonts w:hint="eastAsia"/>
+        </w:rPr>
+        <w:t>:</w:t>
+      </w:r>
+      <w:r>
+        <w:rPr>
+          <w:rFonts w:hint="eastAsia"/>
+        </w:rPr>
+        <w:t>是匹配之后的元素</w:t>
+      </w:r>
+      <w:r>
+        <w:rPr>
+          <w:rFonts w:hint="eastAsia"/>
+        </w:rPr>
+        <w:t>,</w:t>
+      </w:r>
+      <w:r>
+        <w:rPr>
+          <w:rFonts w:hint="eastAsia"/>
+        </w:rPr>
+        <w:t>不包含该元素在内</w:t>
+      </w:r>
+      <w:r>
+        <w:rPr>
+          <w:rFonts w:hint="eastAsia"/>
+        </w:rPr>
+        <w:t>,</w:t>
+      </w:r>
+      <w:r>
+        <w:rPr>
+          <w:rFonts w:hint="eastAsia"/>
+        </w:rPr>
+        <w:t>并且</w:t>
+      </w:r>
+      <w:r>
+        <w:rPr>
+          <w:rFonts w:hint="eastAsia"/>
+        </w:rPr>
+        <w:t>siblings</w:t>
+      </w:r>
+      <w:r>
+        <w:rPr>
+          <w:rFonts w:hint="eastAsia"/>
+        </w:rPr>
+        <w:t>匹配的是和</w:t>
+      </w:r>
+      <w:r>
+        <w:rPr>
+          <w:rFonts w:hint="eastAsia"/>
+        </w:rPr>
+        <w:t>prev</w:t>
+      </w:r>
+      <w:r>
+        <w:rPr>
+          <w:rFonts w:hint="eastAsia"/>
+        </w:rPr>
+        <w:t>同辈的元素</w:t>
+      </w:r>
+      <w:r>
+        <w:rPr>
+          <w:rFonts w:hint="eastAsia"/>
+        </w:rPr>
+        <w:t>,</w:t>
+      </w:r>
+      <w:r>
+        <w:rPr>
+          <w:rFonts w:hint="eastAsia"/>
+        </w:rPr>
+        <w:t>其后辈元素不被匹配</w:t>
+      </w:r>
+      <w:r>
+        <w:rPr>
+          <w:rFonts w:hint="eastAsia"/>
+        </w:rPr>
+        <w:t>.</w:t>
+      </w:r>
+    </w:p>
+    <w:p>
+      <w:pPr>
+        <w:pStyle w:val="10"/>
+      </w:pPr>
+      <w:r>
+        <w:rPr>
+          <w:rFonts w:hint="eastAsia"/>
+        </w:rPr>
+        <w:t>2</w:t>
+      </w:r>
+      <w:r>
+        <w:rPr>
+          <w:rFonts w:hint="eastAsia"/>
+        </w:rPr>
+        <w:t>、</w:t>
+      </w:r>
+      <w:r>
+        <w:t>$("#two").siblings("div").css();</w:t>
+      </w:r>
+    </w:p>
+    <w:p>
+      <w:pPr>
+        <w:pStyle w:val="a7"/>
+      </w:pPr>
+      <w:r>
+        <w:rPr>
+          <w:rFonts w:hint="eastAsia"/>
+        </w:rPr>
+        <w:t>选择所有兄弟使用</w:t>
+      </w:r>
+      <w:r>
+        <w:rPr>
+          <w:rFonts w:hint="eastAsia"/>
+        </w:rPr>
+        <w:t>siblings</w:t>
+      </w:r>
+      <w:r>
+        <w:rPr>
+          <w:rFonts w:hint="eastAsia"/>
+        </w:rPr>
+        <w:t>方法来获取</w:t>
+      </w:r>
+    </w:p>
+    <w:p>
+      <w:pPr>
+        <w:rPr>
+          <w:color w:val="000000" w:themeColor="text1"/>
+        </w:rPr>
+      </w:pPr>
+      <w:r>
+        <w:rPr>
+          <w:color w:val="000000" w:themeColor="text1"/>
+        </w:rPr>
+        <w:tab/>
+      </w:r>
+    </w:p>
+    <w:p>
+      <w:pPr>
+        <w:pStyle w:val="2"/>
+      </w:pPr>
+      <w:r>
+        <w:rPr>
+          <w:rFonts w:hint="eastAsia"/>
+        </w:rPr>
+        <w:t>属性选择器</w:t>
+      </w:r>
+    </w:p>
+    <w:p>
+      <w:pPr>
+        <w:pStyle w:val="a8"/>
+      </w:pPr>
+      <w:r>
+        <w:rPr>
+          <w:rFonts w:hint="eastAsia"/>
+        </w:rPr>
+        <w:t>1</w:t>
+      </w:r>
+      <w:r>
+        <w:rPr>
+          <w:rFonts w:hint="eastAsia"/>
+        </w:rPr>
+        <w:t>、匹配包含给定属性的元素</w:t>
+      </w:r>
+      <w:r>
+        <w:rPr>
+          <w:rFonts w:hint="eastAsia"/>
+        </w:rPr>
+        <w:t xml:space="preserve"> </w:t>
+      </w:r>
+      <w:r>
+        <w:t>[attribute]</w:t>
+      </w:r>
+    </w:p>
+    <w:p>
+      <w:pPr>
+        <w:pStyle w:val="a9"/>
+        <w:rPr>
+          <w:shd w:val="pct15" w:color="auto" w:fill="FFFFFF"/>
+        </w:rPr>
+      </w:pPr>
+      <w:r>
+        <w:rPr>
+          <w:rFonts w:hint="eastAsia"/>
+          <w:shd w:val="pct15" w:color="auto" w:fill="FFFFFF"/>
+        </w:rPr>
+        <w:t>描述</w:t>
+      </w:r>
+      <w:r>
+        <w:rPr>
+          <w:rFonts w:hint="eastAsia"/>
+          <w:shd w:val="pct15" w:color="auto" w:fill="FFFFFF"/>
+        </w:rPr>
+        <w:t>:</w:t>
+      </w:r>
+    </w:p>
+    <w:p>
+      <w:pPr>
+        <w:pStyle w:val="a9"/>
+      </w:pPr>
+      <w:r>
+        <w:rPr>
+          <w:rFonts w:hint="eastAsia"/>
+        </w:rPr>
+        <w:t>查找所有含有</w:t>
+      </w:r>
+      <w:r>
+        <w:rPr>
+          <w:rFonts w:hint="eastAsia"/>
+        </w:rPr>
+        <w:t xml:space="preserve"> id </w:t>
+      </w:r>
+      <w:r>
+        <w:rPr>
+          <w:rFonts w:hint="eastAsia"/>
+        </w:rPr>
+        <w:t>属性的</w:t>
+      </w:r>
+      <w:r>
+        <w:rPr>
+          <w:rFonts w:hint="eastAsia"/>
+        </w:rPr>
+        <w:t xml:space="preserve"> div </w:t>
+      </w:r>
+      <w:r>
+        <w:rPr>
+          <w:rFonts w:hint="eastAsia"/>
+        </w:rPr>
+        <w:t>元素</w:t>
+      </w:r>
+    </w:p>
+    <w:p>
+      <w:pPr>
+        <w:pStyle w:val="a9"/>
+        <w:rPr>
+          <w:shd w:val="pct15" w:color="auto" w:fill="FFFFFF"/>
+        </w:rPr>
+      </w:pPr>
+      <w:r>
+        <w:rPr>
+          <w:rFonts w:hint="eastAsia"/>
+          <w:shd w:val="pct15" w:color="auto" w:fill="FFFFFF"/>
+        </w:rPr>
+        <w:t xml:space="preserve">HTML </w:t>
+      </w:r>
+      <w:r>
+        <w:rPr>
+          <w:rFonts w:hint="eastAsia"/>
+          <w:shd w:val="pct15" w:color="auto" w:fill="FFFFFF"/>
+        </w:rPr>
+        <w:t>代码</w:t>
+      </w:r>
+      <w:r>
+        <w:rPr>
+          <w:rFonts w:hint="eastAsia"/>
+          <w:shd w:val="pct15" w:color="auto" w:fill="FFFFFF"/>
+        </w:rPr>
+        <w:t>:</w:t>
+      </w:r>
+    </w:p>
+    <w:p>
+      <w:pPr>
+        <w:pStyle w:val="a9"/>
+      </w:pPr>
+      <w:r>
+        <w:t>&lt;div&gt;</w:t>
+      </w:r>
+    </w:p>
+    <w:p>
+      <w:pPr>
+        <w:pStyle w:val="a9"/>
+      </w:pPr>
+      <w:r>
+        <w:t xml:space="preserve">  &lt;p&gt;Hello!&lt;/p&gt;</w:t>
+      </w:r>
+    </w:p>
+    <w:p>
+      <w:pPr>
+        <w:pStyle w:val="a9"/>
+      </w:pPr>
+      <w:r>
+        <w:t>&lt;/div&gt;</w:t>
+      </w:r>
+    </w:p>
+    <w:p>
+      <w:pPr>
+        <w:pStyle w:val="a9"/>
+      </w:pPr>
+      <w:r>
+        <w:rPr>
+          <w:rFonts w:hint="eastAsia"/>
+        </w:rPr>
+        <w:t xml:space="preserve">&lt;div </w:t>
+      </w:r>
+      <w:r>
+        <w:rPr>
+          <w:rFonts w:hint="eastAsia"/>
+          <w:color w:val="C00000"/>
+        </w:rPr>
+        <w:t>id="test2"</w:t>
+      </w:r>
+      <w:r>
+        <w:rPr>
+          <w:rFonts w:hint="eastAsia"/>
+        </w:rPr>
+        <w:t>&gt;&lt;/div&gt;</w:t>
+      </w:r>
+    </w:p>
+    <w:p>
+      <w:pPr>
+        <w:pStyle w:val="a9"/>
+        <w:rPr>
+          <w:shd w:val="pct15" w:color="auto" w:fill="FFFFFF"/>
+        </w:rPr>
+      </w:pPr>
+      <w:r>
+        <w:rPr>
+          <w:rFonts w:hint="eastAsia"/>
+          <w:shd w:val="pct15" w:color="auto" w:fill="FFFFFF"/>
+        </w:rPr>
+        <w:t xml:space="preserve">jQuery </w:t>
+      </w:r>
+      <w:r>
+        <w:rPr>
+          <w:rFonts w:hint="eastAsia"/>
+          <w:shd w:val="pct15" w:color="auto" w:fill="FFFFFF"/>
+        </w:rPr>
+        <w:t>代码</w:t>
+      </w:r>
+      <w:r>
+        <w:rPr>
+          <w:rFonts w:hint="eastAsia"/>
+          <w:shd w:val="pct15" w:color="auto" w:fill="FFFFFF"/>
+        </w:rPr>
+        <w:t>:</w:t>
+      </w:r>
+    </w:p>
+    <w:p>
+      <w:pPr>
+        <w:pStyle w:val="a9"/>
+      </w:pPr>
+      <w:r>
+        <w:rPr>
+          <w:rFonts w:hint="eastAsia"/>
+        </w:rPr>
+        <w:t>$("div</w:t>
+      </w:r>
+      <w:r>
+        <w:rPr>
+          <w:rFonts w:hint="eastAsia"/>
+          <w:color w:val="C00000"/>
+        </w:rPr>
+        <w:t>[id]</w:t>
+      </w:r>
+      <w:r>
+        <w:rPr>
+          <w:rFonts w:hint="eastAsia"/>
+        </w:rPr>
+        <w:t>")</w:t>
+      </w:r>
+    </w:p>
+    <w:p>
+      <w:pPr>
+        <w:pStyle w:val="a9"/>
+        <w:rPr>
+          <w:shd w:val="pct15" w:color="auto" w:fill="FFFFFF"/>
+        </w:rPr>
+      </w:pPr>
+      <w:r>
+        <w:rPr>
+          <w:rFonts w:hint="eastAsia"/>
+          <w:shd w:val="pct15" w:color="auto" w:fill="FFFFFF"/>
+        </w:rPr>
+        <w:t>结果</w:t>
+      </w:r>
+      <w:r>
+        <w:rPr>
+          <w:rFonts w:hint="eastAsia"/>
+          <w:shd w:val="pct15" w:color="auto" w:fill="FFFFFF"/>
+        </w:rPr>
+        <w:t>:</w:t>
+      </w:r>
+    </w:p>
+    <w:p>
+      <w:pPr>
+        <w:pStyle w:val="a9"/>
+      </w:pPr>
+      <w:r>
+        <w:t>[ &lt;div id="test2"&gt;&lt;/div&gt; ]</w:t>
+      </w:r>
+    </w:p>
+    <w:p>
+      <w:pPr>
+        <w:pStyle w:val="a8"/>
+      </w:pPr>
+      <w:r>
+        <w:rPr>
+          <w:rFonts w:hint="eastAsia"/>
+        </w:rPr>
+        <w:t>2</w:t>
+      </w:r>
+      <w:r>
+        <w:rPr>
+          <w:rFonts w:hint="eastAsia"/>
+        </w:rPr>
+        <w:t>、</w:t>
+      </w:r>
+      <w:r>
+        <w:rPr>
+          <w:rFonts w:hint="eastAsia"/>
+        </w:rPr>
+        <w:t>匹配给定的属性是某个特定值的元素</w:t>
+      </w:r>
+    </w:p>
+    <w:p>
+      <w:pPr>
+        <w:pStyle w:val="a7"/>
+      </w:pPr>
+      <w:r>
+        <w:rPr>
+          <w:rFonts w:hint="eastAsia"/>
+        </w:rPr>
+        <w:t>①</w:t>
+      </w:r>
+      <w:r>
+        <w:t>$("input[name='newsletter']")</w:t>
+      </w:r>
+      <w:r>
+        <w:rPr>
+          <w:rFonts w:hint="eastAsia"/>
+        </w:rPr>
+        <w:t xml:space="preserve"> </w:t>
+      </w:r>
+      <w:r>
+        <w:rPr>
+          <w:rFonts w:hint="eastAsia"/>
+        </w:rPr>
+        <w:t>值等于</w:t>
+      </w:r>
+    </w:p>
+    <w:p>
+      <w:pPr>
+        <w:pStyle w:val="a7"/>
+      </w:pPr>
+      <w:r>
+        <w:rPr>
+          <w:rFonts w:hint="eastAsia"/>
+        </w:rPr>
+        <w:t>②</w:t>
+      </w:r>
+      <w:r>
+        <w:t>$("input[name</w:t>
+      </w:r>
+      <w:r>
+        <w:rPr>
+          <w:rFonts w:hint="eastAsia"/>
+        </w:rPr>
+        <w:t>!</w:t>
+      </w:r>
+      <w:r>
+        <w:t>='newsletter']")</w:t>
+      </w:r>
+      <w:r>
+        <w:rPr>
+          <w:rFonts w:hint="eastAsia"/>
+        </w:rPr>
+        <w:t xml:space="preserve"> </w:t>
+      </w:r>
+      <w:r>
+        <w:rPr>
+          <w:rFonts w:hint="eastAsia"/>
+        </w:rPr>
+        <w:t>值非等于</w:t>
+      </w:r>
+    </w:p>
+    <w:p>
+      <w:pPr>
+        <w:pStyle w:val="2"/>
+      </w:pPr>
+      <w:r>
+        <w:rPr>
+          <w:rFonts w:hint="eastAsia"/>
+        </w:rPr>
+        <w:t>过滤器</w:t>
+      </w:r>
+    </w:p>
+    <w:p>
+      <w:pPr>
+        <w:pStyle w:val="a7"/>
+        <w:rPr>
+          <w:color w:val="C00000"/>
+        </w:rPr>
+      </w:pPr>
+      <w:r>
+        <w:rPr>
+          <w:rFonts w:hint="eastAsia"/>
+          <w:color w:val="C00000"/>
+        </w:rPr>
+        <w:t>配合选择器或层级选择器找到的元素再进行过滤：过滤器写在最后面</w:t>
+      </w:r>
+    </w:p>
+    <w:p>
+      <w:pPr>
+        <w:pStyle w:val="a8"/>
+      </w:pPr>
+      <w:r>
+        <w:rPr>
+          <w:rFonts w:hint="eastAsia"/>
+        </w:rPr>
+        <w:t>第一种</w:t>
+      </w:r>
+      <w:r>
+        <w:rPr>
+          <w:rFonts w:hint="eastAsia"/>
+        </w:rPr>
+        <w:t xml:space="preserve"> </w:t>
+      </w:r>
+      <w:r>
+        <w:rPr>
+          <w:rFonts w:hint="eastAsia"/>
+        </w:rPr>
+        <w:t>选择器找到的所有元素：进行过滤掉找到</w:t>
+      </w:r>
+      <w:r>
+        <w:rPr>
+          <w:rFonts w:hint="eastAsia"/>
+        </w:rPr>
+        <w:t>第一个元素</w:t>
+      </w:r>
+      <w:r>
+        <w:rPr>
+          <w:rFonts w:hint="eastAsia"/>
+        </w:rPr>
+        <w:t xml:space="preserve"> </w:t>
+      </w:r>
+      <w:r>
+        <w:t>:first</w:t>
+      </w:r>
+    </w:p>
+    <w:p>
+      <w:pPr>
+        <w:pStyle w:val="a7"/>
+        <w:rPr>
+          <w:color w:val="984806" w:themeColor="accent6" w:themeShade="80"/>
+        </w:rPr>
+      </w:pPr>
+      <w:r>
+        <w:rPr>
+          <w:rFonts w:hint="eastAsia"/>
+        </w:rPr>
+        <w:t>用法</w:t>
+      </w:r>
+      <w:r>
+        <w:rPr>
+          <w:rFonts w:hint="eastAsia"/>
+        </w:rPr>
+        <w:t>: $(</w:t>
+      </w:r>
+      <w:r>
+        <w:t>“</w:t>
+      </w:r>
+      <w:r>
+        <w:rPr>
+          <w:rFonts w:hint="eastAsia"/>
+        </w:rPr>
+        <w:t>tr:first</w:t>
+      </w:r>
+      <w:r>
+        <w:t>”</w:t>
+      </w:r>
+      <w:r>
+        <w:rPr>
+          <w:rFonts w:hint="eastAsia"/>
+        </w:rPr>
+        <w:t xml:space="preserve">) ;   </w:t>
+      </w:r>
+      <w:r>
+        <w:rPr>
+          <w:rFonts w:hint="eastAsia"/>
+        </w:rPr>
+        <w:t>返回值</w:t>
+      </w:r>
+      <w:r>
+        <w:rPr>
+          <w:rFonts w:hint="eastAsia"/>
+        </w:rPr>
+        <w:t xml:space="preserve">  </w:t>
+      </w:r>
+      <w:r>
+        <w:rPr>
+          <w:rFonts w:hint="eastAsia"/>
+        </w:rPr>
+        <w:t>单个元素的组成的集合</w:t>
+      </w:r>
+    </w:p>
+    <w:p>
+      <w:pPr>
+        <w:pStyle w:val="a8"/>
+      </w:pPr>
+      <w:r>
+        <w:rPr>
+          <w:rFonts w:hint="eastAsia"/>
+        </w:rPr>
+        <w:t>第二种</w:t>
+      </w:r>
+      <w:r>
+        <w:rPr>
+          <w:rFonts w:hint="eastAsia"/>
+        </w:rPr>
+        <w:t xml:space="preserve"> </w:t>
+      </w:r>
+      <w:r>
+        <w:rPr>
+          <w:rFonts w:hint="eastAsia"/>
+        </w:rPr>
+        <w:t>选择器找到的所有元素：进行过滤掉找到最后</w:t>
+      </w:r>
+      <w:r>
+        <w:rPr>
+          <w:rFonts w:hint="eastAsia"/>
+        </w:rPr>
+        <w:t>一个元素</w:t>
+      </w:r>
+      <w:r>
+        <w:rPr>
+          <w:rFonts w:hint="eastAsia"/>
+        </w:rPr>
+        <w:t xml:space="preserve"> </w:t>
+      </w:r>
+      <w:r>
+        <w:t xml:space="preserve"> :last</w:t>
+      </w:r>
+    </w:p>
+    <w:p>
+      <w:pPr>
+        <w:pStyle w:val="a7"/>
+      </w:pPr>
+      <w:r>
+        <w:rPr>
+          <w:rFonts w:hint="eastAsia"/>
+        </w:rPr>
+        <w:t>用法</w:t>
+      </w:r>
+      <w:r>
+        <w:rPr>
+          <w:rFonts w:hint="eastAsia"/>
+        </w:rPr>
+        <w:t>: $(</w:t>
+      </w:r>
+      <w:r>
+        <w:rPr>
+          <w:rFonts w:hint="eastAsia"/>
+        </w:rPr>
+        <w:t>”</w:t>
+      </w:r>
+      <w:r>
+        <w:rPr>
+          <w:rFonts w:hint="eastAsia"/>
+        </w:rPr>
+        <w:t>tr:last</w:t>
+      </w:r>
+      <w:r>
+        <w:rPr>
+          <w:rFonts w:hint="eastAsia"/>
+        </w:rPr>
+        <w:t>”</w:t>
+      </w:r>
+      <w:r>
+        <w:rPr>
+          <w:rFonts w:hint="eastAsia"/>
+        </w:rPr>
+        <w:t xml:space="preserve">)   </w:t>
+      </w:r>
+      <w:r>
+        <w:rPr>
+          <w:rFonts w:hint="eastAsia"/>
+        </w:rPr>
+        <w:t>返回值</w:t>
+      </w:r>
+      <w:r>
+        <w:rPr>
+          <w:rFonts w:hint="eastAsia"/>
+        </w:rPr>
+        <w:t xml:space="preserve">  </w:t>
+      </w:r>
+      <w:r>
+        <w:rPr>
+          <w:rFonts w:hint="eastAsia"/>
+        </w:rPr>
+        <w:t>集合元素</w:t>
+      </w:r>
+    </w:p>
+    <w:p>
+      <w:pPr>
+        <w:pStyle w:val="a8"/>
+      </w:pPr>
+      <w:r>
+        <w:rPr>
+          <w:rFonts w:hint="eastAsia"/>
+        </w:rPr>
+        <w:t>第</w:t>
+      </w:r>
+      <w:r>
+        <w:rPr>
+          <w:rFonts w:hint="eastAsia"/>
+        </w:rPr>
+        <w:t>三</w:t>
+      </w:r>
+      <w:r>
+        <w:rPr>
+          <w:rFonts w:hint="eastAsia"/>
+        </w:rPr>
+        <w:t>种</w:t>
+      </w:r>
+      <w:r>
+        <w:rPr>
+          <w:rFonts w:hint="eastAsia"/>
+        </w:rPr>
+        <w:t xml:space="preserve"> </w:t>
+      </w:r>
+      <w:r>
+        <w:rPr>
+          <w:rFonts w:hint="eastAsia"/>
+        </w:rPr>
+        <w:t>选择器找到的所有元素：</w:t>
+      </w:r>
+      <w:r>
+        <w:rPr>
+          <w:rFonts w:hint="eastAsia"/>
+        </w:rPr>
+        <w:t>进行过滤掉找到</w:t>
+      </w:r>
+      <w:r>
+        <w:rPr>
+          <w:rFonts w:hint="eastAsia"/>
+        </w:rPr>
+        <w:t xml:space="preserve"> </w:t>
+      </w:r>
+      <w:r>
+        <w:rPr>
+          <w:rFonts w:hint="eastAsia"/>
+        </w:rPr>
+        <w:t>未被选择器找到的元素</w:t>
+      </w:r>
+      <w:r>
+        <w:rPr>
+          <w:rFonts w:hint="eastAsia"/>
+        </w:rPr>
+        <w:t xml:space="preserve">  </w:t>
+      </w:r>
+      <w:r>
+        <w:t>:not(selector)</w:t>
+      </w:r>
+    </w:p>
+    <w:p>
+      <w:pPr>
+        <w:pStyle w:val="a7"/>
+      </w:pPr>
+      <w:r>
+        <w:rPr>
+          <w:rFonts w:hint="eastAsia"/>
+        </w:rPr>
+        <w:t>一般用在单选框或复选框</w:t>
+      </w:r>
+    </w:p>
+    <w:p>
+      <w:pPr>
+        <w:pStyle w:val="a9"/>
+        <w:rPr>
+          <w:shd w:val="pct15" w:color="auto" w:fill="FFFFFF"/>
+        </w:rPr>
+      </w:pPr>
+      <w:r>
+        <w:rPr>
+          <w:rFonts w:hint="eastAsia"/>
+          <w:shd w:val="pct15" w:color="auto" w:fill="FFFFFF"/>
+        </w:rPr>
+        <w:t>html</w:t>
+      </w:r>
+      <w:r>
+        <w:rPr>
+          <w:rFonts w:hint="eastAsia"/>
+          <w:shd w:val="pct15" w:color="auto" w:fill="FFFFFF"/>
+        </w:rPr>
+        <w:t>代码</w:t>
+      </w:r>
+    </w:p>
+    <w:p>
+      <w:pPr>
+        <w:pStyle w:val="a9"/>
+      </w:pPr>
+      <w:r>
+        <w:t>&lt;input name="apple" /&gt;</w:t>
+      </w:r>
+    </w:p>
+    <w:p>
+      <w:pPr>
+        <w:pStyle w:val="a9"/>
+      </w:pPr>
+      <w:r>
+        <w:t>&lt;input name="flower" checked="checked" /&gt;</w:t>
+      </w:r>
+    </w:p>
+    <w:p>
+      <w:pPr>
+        <w:pStyle w:val="a9"/>
+        <w:rPr>
+          <w:shd w:val="pct15" w:color="auto" w:fill="FFFFFF"/>
+        </w:rPr>
+      </w:pPr>
+      <w:r>
+        <w:rPr>
+          <w:rFonts w:hint="eastAsia"/>
+          <w:shd w:val="pct15" w:color="auto" w:fill="FFFFFF"/>
+        </w:rPr>
+        <w:lastRenderedPageBreak/>
+        <w:t>js</w:t>
+      </w:r>
+      <w:r>
+        <w:rPr>
+          <w:rFonts w:hint="eastAsia"/>
+          <w:shd w:val="pct15" w:color="auto" w:fill="FFFFFF"/>
+        </w:rPr>
+        <w:t>代码</w:t>
+      </w:r>
+    </w:p>
+    <w:p>
+      <w:pPr>
+        <w:pStyle w:val="a9"/>
+      </w:pPr>
+      <w:r>
+        <w:t>$("input:</w:t>
+      </w:r>
+      <w:r>
+        <w:rPr>
+          <w:color w:val="C00000"/>
+        </w:rPr>
+        <w:t>not(:checked)</w:t>
+      </w:r>
+      <w:r>
+        <w:t>")</w:t>
+      </w:r>
+    </w:p>
+    <w:p>
+      <w:pPr>
+        <w:pStyle w:val="a9"/>
+        <w:rPr>
+          <w:color w:val="C00000"/>
+        </w:rPr>
+      </w:pPr>
+      <w:r>
+        <w:rPr>
+          <w:rFonts w:hint="eastAsia"/>
+          <w:color w:val="C00000"/>
+        </w:rPr>
+        <w:t>结果匹配的元素</w:t>
+      </w:r>
+      <w:r>
+        <w:rPr>
+          <w:rFonts w:hint="eastAsia"/>
+          <w:color w:val="C00000"/>
+        </w:rPr>
+        <w:t>:</w:t>
+      </w:r>
+    </w:p>
+    <w:p>
+      <w:pPr>
+        <w:pStyle w:val="a9"/>
+      </w:pPr>
+      <w:r>
+        <w:t xml:space="preserve"> &lt;input name="apple" /&gt; </w:t>
+      </w:r>
+      <w:r>
+        <w:rPr>
+          <w:rFonts w:hint="eastAsia"/>
+          <w:color w:val="000000" w:themeColor="text1"/>
+        </w:rPr>
+        <w:br/>
+      </w:r>
+      <w:r>
+        <w:rPr>
+          <w:rFonts w:hint="eastAsia"/>
+          <w:color w:val="000000" w:themeColor="text1"/>
+        </w:rPr>
+        <w:t>用法</w:t>
+      </w:r>
+      <w:r>
+        <w:rPr>
+          <w:rFonts w:hint="eastAsia"/>
+          <w:color w:val="000000" w:themeColor="text1"/>
+        </w:rPr>
+        <w:t>: $(</w:t>
+      </w:r>
+      <w:r>
+        <w:rPr>
+          <w:rFonts w:hint="eastAsia"/>
+          <w:color w:val="000000" w:themeColor="text1"/>
+        </w:rPr>
+        <w:t>”</w:t>
+      </w:r>
+      <w:r>
+        <w:rPr>
+          <w:rFonts w:hint="eastAsia"/>
+          <w:color w:val="000000" w:themeColor="text1"/>
+        </w:rPr>
+        <w:t>input:not(:checked)</w:t>
+      </w:r>
+      <w:r>
+        <w:rPr>
+          <w:rFonts w:hint="eastAsia"/>
+          <w:color w:val="000000" w:themeColor="text1"/>
+        </w:rPr>
+        <w:t>”</w:t>
+      </w:r>
+      <w:r>
+        <w:rPr>
+          <w:rFonts w:hint="eastAsia"/>
+          <w:color w:val="000000" w:themeColor="text1"/>
+        </w:rPr>
+        <w:t>)</w:t>
+      </w:r>
+      <w:r>
+        <w:rPr>
+          <w:rFonts w:hint="eastAsia"/>
+          <w:color w:val="000000" w:themeColor="text1"/>
+        </w:rPr>
+        <w:t>返回值</w:t>
+      </w:r>
+      <w:r>
+        <w:rPr>
+          <w:rFonts w:hint="eastAsia"/>
+          <w:color w:val="000000" w:themeColor="text1"/>
+        </w:rPr>
+        <w:t xml:space="preserve">  </w:t>
+      </w:r>
+      <w:r>
+        <w:rPr>
+          <w:rFonts w:hint="eastAsia"/>
+          <w:color w:val="000000" w:themeColor="text1"/>
+        </w:rPr>
+        <w:t>集合元素</w:t>
+      </w:r>
+    </w:p>
+    <w:p>
+      <w:pPr>
+        <w:pStyle w:val="a8"/>
+      </w:pPr>
+      <w:r>
+        <w:rPr>
+          <w:rFonts w:hint="eastAsia"/>
+        </w:rPr>
+        <w:t>第</w:t>
+      </w:r>
+      <w:r>
+        <w:rPr>
+          <w:rFonts w:hint="eastAsia"/>
+        </w:rPr>
+        <w:t>四</w:t>
+      </w:r>
+      <w:r>
+        <w:rPr>
+          <w:rFonts w:hint="eastAsia"/>
+        </w:rPr>
+        <w:t>种</w:t>
+      </w:r>
+      <w:r>
+        <w:rPr>
+          <w:rFonts w:hint="eastAsia"/>
+        </w:rPr>
+        <w:t xml:space="preserve"> </w:t>
+      </w:r>
+      <w:r>
+        <w:rPr>
+          <w:rFonts w:hint="eastAsia"/>
+        </w:rPr>
+        <w:t>选择器找到的所有元素：</w:t>
+      </w:r>
+      <w:r>
+        <w:rPr>
+          <w:rFonts w:hint="eastAsia"/>
+        </w:rPr>
+        <w:t>进行过滤掉找到偶数的索引</w:t>
+      </w:r>
+      <w:r>
+        <w:rPr>
+          <w:rFonts w:hint="eastAsia"/>
+        </w:rPr>
+        <w:t>:even</w:t>
+      </w:r>
+    </w:p>
+    <w:p>
+      <w:pPr>
+        <w:pStyle w:val="a8"/>
+      </w:pPr>
+      <w:r>
+        <w:rPr>
+          <w:rFonts w:hint="eastAsia"/>
+        </w:rPr>
+        <w:t xml:space="preserve">       </w:t>
+      </w:r>
+      <w:r>
+        <w:rPr>
+          <w:rFonts w:hint="eastAsia"/>
+        </w:rPr>
+        <w:t>选择器找到的所有元素：进行过滤掉找到</w:t>
+      </w:r>
+      <w:r>
+        <w:rPr>
+          <w:rFonts w:hint="eastAsia"/>
+        </w:rPr>
+        <w:t>奇数</w:t>
+      </w:r>
+      <w:r>
+        <w:rPr>
+          <w:rFonts w:hint="eastAsia"/>
+        </w:rPr>
+        <w:t>数的索引</w:t>
+      </w:r>
+      <w:r>
+        <w:rPr>
+          <w:rFonts w:hint="eastAsia"/>
+        </w:rPr>
+        <w:t>:</w:t>
+      </w:r>
+      <w:r>
+        <w:rPr>
+          <w:rFonts w:hint="eastAsia"/>
+        </w:rPr>
+        <w:t>odd</w:t>
+      </w:r>
+    </w:p>
+    <w:p>
+      <w:pPr>
+        <w:pStyle w:val="10"/>
+      </w:pPr>
+      <w:r>
+        <w:t>$("tr:even")</w:t>
+      </w:r>
+      <w:r>
+        <w:rPr>
+          <w:rFonts w:hint="eastAsia"/>
+        </w:rPr>
+        <w:t xml:space="preserve">   </w:t>
+      </w:r>
+      <w:r>
+        <w:rPr>
+          <w:rFonts w:hint="eastAsia"/>
+        </w:rPr>
+        <w:t>说明</w:t>
+      </w:r>
+      <w:r>
+        <w:rPr>
+          <w:rFonts w:hint="eastAsia"/>
+        </w:rPr>
+        <w:t xml:space="preserve">: </w:t>
+      </w:r>
+      <w:r>
+        <w:rPr>
+          <w:rFonts w:hint="eastAsia"/>
+        </w:rPr>
+        <w:t>匹配所有索引值为偶数的元素，从</w:t>
+      </w:r>
+      <w:r>
+        <w:rPr>
+          <w:rFonts w:hint="eastAsia"/>
+        </w:rPr>
+        <w:t xml:space="preserve"> 0 </w:t>
+      </w:r>
+      <w:r>
+        <w:rPr>
+          <w:rFonts w:hint="eastAsia"/>
+        </w:rPr>
+        <w:t>开始计数</w:t>
+      </w:r>
+      <w:r>
+        <w:rPr>
+          <w:rFonts w:hint="eastAsia"/>
+        </w:rPr>
+        <w:t>.js</w:t>
+      </w:r>
+      <w:r>
+        <w:rPr>
+          <w:rFonts w:hint="eastAsia"/>
+        </w:rPr>
+        <w:t>的数组都是从</w:t>
+      </w:r>
+      <w:r>
+        <w:rPr>
+          <w:rFonts w:hint="eastAsia"/>
+        </w:rPr>
+        <w:t>0</w:t>
+      </w:r>
+      <w:r>
+        <w:rPr>
+          <w:rFonts w:hint="eastAsia"/>
+        </w:rPr>
+        <w:t>开始计数的</w:t>
+      </w:r>
+      <w:r>
+        <w:rPr>
+          <w:rFonts w:hint="eastAsia"/>
+        </w:rPr>
+        <w:t>.</w:t>
+      </w:r>
+      <w:r>
+        <w:rPr>
+          <w:rFonts w:hint="eastAsia"/>
+        </w:rPr>
+        <w:t>例如要选择</w:t>
+      </w:r>
+      <w:r>
+        <w:rPr>
+          <w:rFonts w:hint="eastAsia"/>
+        </w:rPr>
+        <w:t>table</w:t>
+      </w:r>
+      <w:r>
+        <w:rPr>
+          <w:rFonts w:hint="eastAsia"/>
+        </w:rPr>
+        <w:t>中的行</w:t>
+      </w:r>
+      <w:r>
+        <w:rPr>
+          <w:rFonts w:hint="eastAsia"/>
+        </w:rPr>
+        <w:t>,</w:t>
+      </w:r>
+      <w:r>
+        <w:rPr>
+          <w:rFonts w:hint="eastAsia"/>
+        </w:rPr>
+        <w:t>因为是从</w:t>
+      </w:r>
+      <w:r>
+        <w:rPr>
+          <w:rFonts w:hint="eastAsia"/>
+        </w:rPr>
+        <w:t>0</w:t>
+      </w:r>
+      <w:r>
+        <w:rPr>
+          <w:rFonts w:hint="eastAsia"/>
+        </w:rPr>
+        <w:t>开始计数</w:t>
+      </w:r>
+      <w:r>
+        <w:rPr>
+          <w:rFonts w:hint="eastAsia"/>
+        </w:rPr>
+        <w:t>,</w:t>
+      </w:r>
+      <w:r>
+        <w:rPr>
+          <w:rFonts w:hint="eastAsia"/>
+        </w:rPr>
+        <w:t>所以</w:t>
+      </w:r>
+      <w:r>
+        <w:rPr>
+          <w:rFonts w:hint="eastAsia"/>
+        </w:rPr>
+        <w:t>table</w:t>
+      </w:r>
+      <w:r>
+        <w:rPr>
+          <w:rFonts w:hint="eastAsia"/>
+        </w:rPr>
+        <w:t>中的第一个</w:t>
+      </w:r>
+      <w:r>
+        <w:rPr>
+          <w:rFonts w:hint="eastAsia"/>
+        </w:rPr>
+        <w:t>tr</w:t>
+      </w:r>
+      <w:r>
+        <w:rPr>
+          <w:rFonts w:hint="eastAsia"/>
+        </w:rPr>
+        <w:t>就为偶数</w:t>
+      </w:r>
+      <w:r>
+        <w:rPr>
+          <w:rFonts w:hint="eastAsia"/>
+        </w:rPr>
+        <w:t>0.</w:t>
+      </w:r>
+    </w:p>
+    <w:p>
+      <w:pPr>
+        <w:pStyle w:val="a7"/>
+      </w:pPr>
+      <w:r>
+        <w:rPr>
+          <w:rFonts w:hint="eastAsia"/>
+        </w:rPr>
+        <w:t>查找表格的</w:t>
+      </w:r>
+      <w:r>
+        <w:rPr>
+          <w:rFonts w:hint="eastAsia"/>
+        </w:rPr>
+        <w:t>1</w:t>
+      </w:r>
+      <w:r>
+        <w:rPr>
+          <w:rFonts w:hint="eastAsia"/>
+        </w:rPr>
+        <w:t>、</w:t>
+      </w:r>
+      <w:r>
+        <w:rPr>
+          <w:rFonts w:hint="eastAsia"/>
+        </w:rPr>
+        <w:t>3</w:t>
+      </w:r>
+      <w:r>
+        <w:rPr>
+          <w:rFonts w:hint="eastAsia"/>
+        </w:rPr>
+        <w:t>、</w:t>
+      </w:r>
+      <w:r>
+        <w:rPr>
+          <w:rFonts w:hint="eastAsia"/>
+        </w:rPr>
+        <w:t>5...</w:t>
+      </w:r>
+      <w:r>
+        <w:rPr>
+          <w:rFonts w:hint="eastAsia"/>
+        </w:rPr>
+        <w:t>行（即索引值</w:t>
+      </w:r>
+      <w:r>
+        <w:rPr>
+          <w:rFonts w:hint="eastAsia"/>
+        </w:rPr>
+        <w:t>0</w:t>
+      </w:r>
+      <w:r>
+        <w:rPr>
+          <w:rFonts w:hint="eastAsia"/>
+        </w:rPr>
+        <w:t>、</w:t>
+      </w:r>
+      <w:r>
+        <w:rPr>
+          <w:rFonts w:hint="eastAsia"/>
+        </w:rPr>
+        <w:t>2</w:t>
+      </w:r>
+      <w:r>
+        <w:rPr>
+          <w:rFonts w:hint="eastAsia"/>
+        </w:rPr>
+        <w:t>、</w:t>
+      </w:r>
+      <w:r>
+        <w:rPr>
+          <w:rFonts w:hint="eastAsia"/>
+        </w:rPr>
+        <w:t>4...</w:t>
+      </w:r>
+      <w:r>
+        <w:rPr>
+          <w:rFonts w:hint="eastAsia"/>
+        </w:rPr>
+        <w:t>）</w:t>
+      </w:r>
+    </w:p>
+    <w:p>
+      <w:pPr>
+        <w:pStyle w:val="a9"/>
+        <w:rPr>
+          <w:shd w:val="pct15" w:color="auto" w:fill="FFFFFF"/>
+        </w:rPr>
+      </w:pPr>
+      <w:r>
+        <w:rPr>
+          <w:rFonts w:hint="eastAsia"/>
+          <w:shd w:val="pct15" w:color="auto" w:fill="FFFFFF"/>
+        </w:rPr>
+        <w:t xml:space="preserve">HTML </w:t>
+      </w:r>
+      <w:r>
+        <w:rPr>
+          <w:rFonts w:hint="eastAsia"/>
+          <w:shd w:val="pct15" w:color="auto" w:fill="FFFFFF"/>
+        </w:rPr>
+        <w:t>代码</w:t>
+      </w:r>
+      <w:r>
+        <w:rPr>
+          <w:rFonts w:hint="eastAsia"/>
+          <w:shd w:val="pct15" w:color="auto" w:fill="FFFFFF"/>
+        </w:rPr>
+        <w:t>:</w:t>
+      </w:r>
+    </w:p>
+    <w:p>
+      <w:pPr>
+        <w:pStyle w:val="a9"/>
+      </w:pPr>
+      <w:r>
+        <w:t>&lt;table&gt;</w:t>
+      </w:r>
+    </w:p>
+    <w:p>
+      <w:pPr>
+        <w:pStyle w:val="a9"/>
+      </w:pPr>
+      <w:r>
+        <w:t xml:space="preserve">  &lt;tr&gt;&lt;td&gt; 1&lt;/td&gt;&lt;/tr&gt;</w:t>
+      </w:r>
+    </w:p>
+    <w:p>
+      <w:pPr>
+        <w:pStyle w:val="a9"/>
+      </w:pPr>
+      <w:r>
+        <w:t xml:space="preserve">  &lt;tr&gt;&lt;td&gt; </w:t>
+      </w:r>
+      <w:r>
+        <w:rPr>
+          <w:rFonts w:hint="eastAsia"/>
+        </w:rPr>
+        <w:t>2</w:t>
+      </w:r>
+      <w:r>
+        <w:t>&lt;/td&gt;&lt;/tr&gt;</w:t>
+      </w:r>
+    </w:p>
+    <w:p>
+      <w:pPr>
+        <w:pStyle w:val="a9"/>
+      </w:pPr>
+      <w:r>
+        <w:t xml:space="preserve">  &lt;tr&gt;&lt;td&gt; </w:t>
+      </w:r>
+      <w:r>
+        <w:rPr>
+          <w:rFonts w:hint="eastAsia"/>
+        </w:rPr>
+        <w:t>3</w:t>
+      </w:r>
+      <w:r>
+        <w:t>&lt;/td&gt;&lt;/tr&gt;</w:t>
+      </w:r>
+    </w:p>
+    <w:p>
+      <w:pPr>
+        <w:pStyle w:val="a9"/>
+      </w:pPr>
+      <w:r>
+        <w:rPr>
+          <w:rFonts w:hint="eastAsia"/>
+        </w:rPr>
+        <w:t>&lt;/table&gt;</w:t>
+      </w:r>
+    </w:p>
+    <w:p>
+      <w:pPr>
+        <w:pStyle w:val="a9"/>
+        <w:rPr>
+          <w:shd w:val="pct15" w:color="auto" w:fill="FFFFFF"/>
+        </w:rPr>
+      </w:pPr>
+      <w:r>
+        <w:rPr>
+          <w:rFonts w:hint="eastAsia"/>
+          <w:shd w:val="pct15" w:color="auto" w:fill="FFFFFF"/>
+        </w:rPr>
+        <w:t xml:space="preserve">jQuery </w:t>
+      </w:r>
+      <w:r>
+        <w:rPr>
+          <w:rFonts w:hint="eastAsia"/>
+          <w:shd w:val="pct15" w:color="auto" w:fill="FFFFFF"/>
+        </w:rPr>
+        <w:t>代码</w:t>
+      </w:r>
+      <w:r>
+        <w:rPr>
+          <w:rFonts w:hint="eastAsia"/>
+          <w:shd w:val="pct15" w:color="auto" w:fill="FFFFFF"/>
+        </w:rPr>
+        <w:t>:</w:t>
+      </w:r>
+    </w:p>
+    <w:p>
+      <w:pPr>
+        <w:pStyle w:val="a9"/>
+      </w:pPr>
+      <w:r>
+        <w:rPr>
+          <w:rFonts w:hint="eastAsia"/>
+        </w:rPr>
+        <w:t>$("tr:even")</w:t>
+      </w:r>
+    </w:p>
+    <w:p>
+      <w:pPr>
+        <w:pStyle w:val="a9"/>
+        <w:rPr>
+          <w:shd w:val="pct15" w:color="auto" w:fill="FFFFFF"/>
+        </w:rPr>
+      </w:pPr>
+      <w:r>
+        <w:rPr>
+          <w:rFonts w:hint="eastAsia"/>
+          <w:shd w:val="pct15" w:color="auto" w:fill="FFFFFF"/>
+        </w:rPr>
+        <w:t>结果</w:t>
+      </w:r>
+      <w:r>
+        <w:rPr>
+          <w:rFonts w:hint="eastAsia"/>
+          <w:shd w:val="pct15" w:color="auto" w:fill="FFFFFF"/>
+        </w:rPr>
+        <w:t>:</w:t>
+      </w:r>
+    </w:p>
+    <w:p>
+      <w:pPr>
+        <w:pStyle w:val="a9"/>
+      </w:pPr>
+      <w:r>
+        <w:t>[ &lt;tr&gt;&lt;td&gt;</w:t>
+      </w:r>
+      <w:r>
+        <w:t xml:space="preserve"> 1&lt;/td&gt;&lt;/tr&gt;, &lt;tr&gt;&lt;td&gt;</w:t>
+      </w:r>
+      <w:r>
+        <w:t xml:space="preserve"> </w:t>
+      </w:r>
+      <w:r>
+        <w:rPr>
+          <w:rFonts w:hint="eastAsia"/>
+        </w:rPr>
+        <w:t>3</w:t>
+      </w:r>
+      <w:r>
+        <w:t>&lt;/td&gt;&lt;/tr&gt; ]</w:t>
+      </w:r>
+    </w:p>
+    <w:p>
+      <w:pPr>
+        <w:pStyle w:val="a8"/>
+      </w:pPr>
+      <w:r>
+        <w:rPr>
+          <w:rFonts w:hint="eastAsia"/>
+        </w:rPr>
+        <w:t>第</w:t>
+      </w:r>
+      <w:r>
+        <w:rPr>
+          <w:rFonts w:hint="eastAsia"/>
+        </w:rPr>
+        <w:t>五</w:t>
+      </w:r>
+      <w:r>
+        <w:rPr>
+          <w:rFonts w:hint="eastAsia"/>
+        </w:rPr>
+        <w:t>种</w:t>
+      </w:r>
+      <w:r>
+        <w:rPr>
+          <w:rFonts w:hint="eastAsia"/>
+        </w:rPr>
+        <w:t xml:space="preserve"> </w:t>
+      </w:r>
+      <w:r>
+        <w:rPr>
+          <w:rFonts w:hint="eastAsia"/>
+        </w:rPr>
+        <w:t>选择器找到的所有元素：</w:t>
+      </w:r>
+      <w:r>
+        <w:t>匹配一个给定索引值的元素</w:t>
+      </w:r>
+      <w:r>
+        <w:t>:eq(index)</w:t>
+      </w:r>
+    </w:p>
+    <w:p>
+      <w:pPr>
+        <w:pStyle w:val="a8"/>
+      </w:pPr>
+      <w:r>
+        <w:rPr>
+          <w:rFonts w:hint="eastAsia"/>
+        </w:rPr>
+        <w:t>匹配大于：</w:t>
+      </w:r>
+      <w:r>
+        <w:rPr>
+          <w:rFonts w:hint="eastAsia"/>
+        </w:rPr>
+        <w:t>:gt(index)</w:t>
+      </w:r>
+      <w:r>
+        <w:rPr>
+          <w:rFonts w:hint="eastAsia"/>
+        </w:rPr>
+        <w:t>、匹配小于：</w:t>
+      </w:r>
+      <w:r>
+        <w:rPr>
+          <w:rFonts w:hint="eastAsia"/>
+        </w:rPr>
+        <w:t>:lt(index)</w:t>
+      </w:r>
+    </w:p>
+    <w:p>
+      <w:pPr>
+        <w:pStyle w:val="a9"/>
+        <w:rPr>
+          <w:shd w:val="pct15" w:color="auto" w:fill="FFFFFF"/>
+        </w:rPr>
+      </w:pPr>
+      <w:r>
+        <w:rPr>
+          <w:rFonts w:hint="eastAsia"/>
+          <w:shd w:val="pct15" w:color="auto" w:fill="FFFFFF"/>
+        </w:rPr>
+        <w:t>描述</w:t>
+      </w:r>
+      <w:r>
+        <w:rPr>
+          <w:rFonts w:hint="eastAsia"/>
+          <w:shd w:val="pct15" w:color="auto" w:fill="FFFFFF"/>
+        </w:rPr>
+        <w:t>:</w:t>
+      </w:r>
+    </w:p>
+    <w:p>
+      <w:pPr>
+        <w:pStyle w:val="a9"/>
+      </w:pPr>
+      <w:r>
+        <w:rPr>
+          <w:rFonts w:hint="eastAsia"/>
+        </w:rPr>
+        <w:t>查找第二行</w:t>
+      </w:r>
+    </w:p>
+    <w:p>
+      <w:pPr>
+        <w:pStyle w:val="a9"/>
+        <w:rPr>
+          <w:shd w:val="pct15" w:color="auto" w:fill="FFFFFF"/>
+        </w:rPr>
+      </w:pPr>
+      <w:r>
+        <w:rPr>
+          <w:rFonts w:hint="eastAsia"/>
+          <w:shd w:val="pct15" w:color="auto" w:fill="FFFFFF"/>
+        </w:rPr>
+        <w:t xml:space="preserve">HTML </w:t>
+      </w:r>
+      <w:r>
+        <w:rPr>
+          <w:rFonts w:hint="eastAsia"/>
+          <w:shd w:val="pct15" w:color="auto" w:fill="FFFFFF"/>
+        </w:rPr>
+        <w:t>代码</w:t>
+      </w:r>
+      <w:r>
+        <w:rPr>
+          <w:rFonts w:hint="eastAsia"/>
+          <w:shd w:val="pct15" w:color="auto" w:fill="FFFFFF"/>
+        </w:rPr>
+        <w:t>:</w:t>
+      </w:r>
+    </w:p>
+    <w:p>
+      <w:pPr>
+        <w:pStyle w:val="a9"/>
+      </w:pPr>
+      <w:r>
+        <w:t>&lt;table&gt;</w:t>
+      </w:r>
+    </w:p>
+    <w:p>
+      <w:pPr>
+        <w:pStyle w:val="a9"/>
+      </w:pPr>
+      <w:r>
+        <w:t xml:space="preserve">  &lt;tr&gt;&lt;td&gt;Header 1&lt;/td&gt;&lt;/tr&gt;</w:t>
+      </w:r>
+    </w:p>
+    <w:p>
+      <w:pPr>
+        <w:pStyle w:val="a9"/>
+      </w:pPr>
+      <w:r>
+        <w:t xml:space="preserve">  &lt;tr&gt;&lt;td&gt;Value 1&lt;/td&gt;&lt;/tr&gt;</w:t>
+      </w:r>
+    </w:p>
+    <w:p>
+      <w:pPr>
+        <w:pStyle w:val="a9"/>
+      </w:pPr>
+      <w:r>
+        <w:t xml:space="preserve">  &lt;tr&gt;&lt;td&gt;Value 2&lt;/td&gt;&lt;/tr&gt;</w:t>
+      </w:r>
+    </w:p>
+    <w:p>
+      <w:pPr>
+        <w:pStyle w:val="a9"/>
+      </w:pPr>
+      <w:r>
+        <w:rPr>
+          <w:rFonts w:hint="eastAsia"/>
+        </w:rPr>
+        <w:t>&lt;/table&gt;</w:t>
+      </w:r>
+    </w:p>
+    <w:p>
+      <w:pPr>
+        <w:pStyle w:val="a9"/>
+        <w:rPr>
+          <w:shd w:val="pct15" w:color="auto" w:fill="FFFFFF"/>
+        </w:rPr>
+      </w:pPr>
+      <w:r>
+        <w:rPr>
+          <w:rFonts w:hint="eastAsia"/>
+          <w:shd w:val="pct15" w:color="auto" w:fill="FFFFFF"/>
+        </w:rPr>
+        <w:t xml:space="preserve">jQuery </w:t>
+      </w:r>
+      <w:r>
+        <w:rPr>
+          <w:rFonts w:hint="eastAsia"/>
+          <w:shd w:val="pct15" w:color="auto" w:fill="FFFFFF"/>
+        </w:rPr>
+        <w:t>代码</w:t>
+      </w:r>
+      <w:r>
+        <w:rPr>
+          <w:rFonts w:hint="eastAsia"/>
+          <w:shd w:val="pct15" w:color="auto" w:fill="FFFFFF"/>
+        </w:rPr>
+        <w:t>:</w:t>
+      </w:r>
+    </w:p>
+    <w:p>
+      <w:pPr>
+        <w:pStyle w:val="a9"/>
+      </w:pPr>
+      <w:r>
+        <w:rPr>
+          <w:rFonts w:hint="eastAsia"/>
+        </w:rPr>
+        <w:t>$("tr:eq(1)")</w:t>
+      </w:r>
+    </w:p>
+    <w:p>
+      <w:pPr>
+        <w:pStyle w:val="a9"/>
+        <w:rPr>
+          <w:shd w:val="pct15" w:color="auto" w:fill="FFFFFF"/>
+        </w:rPr>
+      </w:pPr>
+      <w:r>
+        <w:rPr>
+          <w:rFonts w:hint="eastAsia"/>
+          <w:shd w:val="pct15" w:color="auto" w:fill="FFFFFF"/>
+        </w:rPr>
+        <w:t>结果</w:t>
+      </w:r>
+      <w:r>
+        <w:rPr>
+          <w:rFonts w:hint="eastAsia"/>
+          <w:shd w:val="pct15" w:color="auto" w:fill="FFFFFF"/>
+        </w:rPr>
+        <w:t>:</w:t>
+      </w:r>
+    </w:p>
+    <w:p>
+      <w:pPr>
+        <w:pStyle w:val="a9"/>
+      </w:pPr>
+      <w:r>
+        <w:t>[ &lt;tr&gt;&lt;td&gt;Value 1&lt;/td&gt;&lt;/tr&gt; ]</w:t>
+      </w:r>
+    </w:p>
+    <w:p>
+      <w:pPr>
+        <w:rPr>
+          <w:color w:val="000000" w:themeColor="text1"/>
+        </w:rPr>
+      </w:pPr>
+      <w:r>
+        <w:rPr>
+          <w:rFonts w:hint="eastAsia"/>
+          <w:color w:val="000000" w:themeColor="text1"/>
+        </w:rPr>
+        <w:tab/>
+      </w:r>
+      <w:r>
+        <w:rPr>
+          <w:rFonts w:hint="eastAsia"/>
+          <w:color w:val="000000" w:themeColor="text1"/>
+        </w:rPr>
+        <w:tab/>
+      </w:r>
+      <w:r>
+        <w:rPr>
+          <w:rFonts w:hint="eastAsia"/>
+          <w:color w:val="000000" w:themeColor="text1"/>
+        </w:rPr>
+        <w:tab/>
+      </w:r>
+    </w:p>
+    <w:p>
+      <w:pPr>
+        <w:pStyle w:val="1"/>
+      </w:pPr>
+      <w:r>
+        <w:rPr>
+          <w:rFonts w:hint="eastAsia"/>
+        </w:rPr>
+        <w:t>表格常用写法</w:t>
+      </w:r>
+    </w:p>
+    <w:p>
+      <w:pPr>
+        <w:pStyle w:val="10"/>
+      </w:pPr>
+      <w:r>
+        <w:rPr>
+          <w:rFonts w:hint="eastAsia"/>
+        </w:rPr>
+        <w:t>html</w:t>
+      </w:r>
+      <w:r>
+        <w:rPr>
+          <w:rFonts w:hint="eastAsia"/>
+        </w:rPr>
+        <w:t>代码</w:t>
+      </w:r>
+    </w:p>
+    <w:p>
+      <w:pPr>
+        <w:pStyle w:val="a9"/>
+      </w:pPr>
+      <w:r>
+        <w:t>&lt;table border="1px" width="600px" id="tab"&gt;</w:t>
+      </w:r>
+    </w:p>
+    <w:p>
+      <w:pPr>
+        <w:pStyle w:val="a9"/>
+      </w:pPr>
+      <w:r>
+        <w:tab/>
+      </w:r>
+      <w:r>
+        <w:tab/>
+      </w:r>
+      <w:r>
+        <w:tab/>
+        <w:t>&lt;thead&gt;</w:t>
+      </w:r>
+    </w:p>
+    <w:p>
+      <w:pPr>
+        <w:pStyle w:val="a9"/>
+      </w:pPr>
+      <w:r>
+        <w:tab/>
+      </w:r>
+      <w:r>
+        <w:tab/>
+      </w:r>
+      <w:r>
+        <w:tab/>
+      </w:r>
+      <w:r>
+        <w:tab/>
+        <w:t>&lt;tr &gt;</w:t>
+      </w:r>
+    </w:p>
+    <w:p>
+      <w:pPr>
+        <w:pStyle w:val="a9"/>
+      </w:pPr>
+      <w:r>
+        <w:tab/>
+      </w:r>
+      <w:r>
+        <w:tab/>
+      </w:r>
+      <w:r>
+        <w:tab/>
+      </w:r>
+      <w:r>
+        <w:tab/>
+      </w:r>
+      <w:r>
+        <w:tab/>
+        <w:t>&lt;td&gt;</w:t>
+      </w:r>
+    </w:p>
+    <w:p>
+      <w:pPr>
+        <w:pStyle w:val="a9"/>
+        <w:rPr>
+          <w:color w:val="C00000"/>
+        </w:rPr>
+      </w:pPr>
+      <w:r>
+        <w:lastRenderedPageBreak/>
+        <w:tab/>
+      </w:r>
+      <w:r>
+        <w:tab/>
+      </w:r>
+      <w:r>
+        <w:tab/>
+      </w:r>
+      <w:r>
+        <w:tab/>
+      </w:r>
+      <w:r>
+        <w:tab/>
+      </w:r>
+      <w:r>
+        <w:rPr>
+          <w:rFonts w:hint="eastAsia"/>
+          <w:color w:val="C00000"/>
+        </w:rPr>
+        <w:t>选择全部</w:t>
+      </w:r>
+      <w:r>
+        <w:rPr>
+          <w:color w:val="C00000"/>
+        </w:rPr>
+        <w:t>&lt;input type="checkbox" id="checkAll" /&gt;</w:t>
+      </w:r>
+    </w:p>
+    <w:p>
+      <w:pPr>
+        <w:pStyle w:val="a9"/>
+      </w:pPr>
+      <w:r>
+        <w:tab/>
+      </w:r>
+      <w:r>
+        <w:tab/>
+      </w:r>
+      <w:r>
+        <w:tab/>
+      </w:r>
+      <w:r>
+        <w:tab/>
+      </w:r>
+      <w:r>
+        <w:tab/>
+        <w:t>&lt;/td&gt;</w:t>
+      </w:r>
+    </w:p>
+    <w:p>
+      <w:pPr>
+        <w:pStyle w:val="a9"/>
+      </w:pPr>
+      <w:r>
+        <w:rPr>
+          <w:rFonts w:hint="eastAsia"/>
+        </w:rPr>
+        <w:tab/>
+      </w:r>
+      <w:r>
+        <w:rPr>
+          <w:rFonts w:hint="eastAsia"/>
+        </w:rPr>
+        <w:tab/>
+      </w:r>
+      <w:r>
+        <w:rPr>
+          <w:rFonts w:hint="eastAsia"/>
+        </w:rPr>
+        <w:tab/>
+      </w:r>
+      <w:r>
+        <w:rPr>
+          <w:rFonts w:hint="eastAsia"/>
+        </w:rPr>
+        <w:tab/>
+      </w:r>
+      <w:r>
+        <w:rPr>
+          <w:rFonts w:hint="eastAsia"/>
+        </w:rPr>
+        <w:tab/>
+        <w:t>&lt;td&gt;</w:t>
+      </w:r>
+      <w:r>
+        <w:rPr>
+          <w:rFonts w:hint="eastAsia"/>
+        </w:rPr>
+        <w:t>分类</w:t>
+      </w:r>
+      <w:r>
+        <w:rPr>
+          <w:rFonts w:hint="eastAsia"/>
+        </w:rPr>
+        <w:t>ID&lt;/td&gt;</w:t>
+      </w:r>
+    </w:p>
+    <w:p>
+      <w:pPr>
+        <w:pStyle w:val="a9"/>
+      </w:pPr>
+      <w:r>
+        <w:rPr>
+          <w:rFonts w:hint="eastAsia"/>
+        </w:rPr>
+        <w:tab/>
+      </w:r>
+      <w:r>
+        <w:rPr>
+          <w:rFonts w:hint="eastAsia"/>
+        </w:rPr>
+        <w:tab/>
+      </w:r>
+      <w:r>
+        <w:rPr>
+          <w:rFonts w:hint="eastAsia"/>
+        </w:rPr>
+        <w:tab/>
+      </w:r>
+      <w:r>
+        <w:rPr>
+          <w:rFonts w:hint="eastAsia"/>
+        </w:rPr>
+        <w:tab/>
+      </w:r>
+      <w:r>
+        <w:rPr>
+          <w:rFonts w:hint="eastAsia"/>
+        </w:rPr>
+        <w:tab/>
+        <w:t>&lt;td&gt;</w:t>
+      </w:r>
+      <w:r>
+        <w:rPr>
+          <w:rFonts w:hint="eastAsia"/>
+        </w:rPr>
+        <w:t>分类名称</w:t>
+      </w:r>
+      <w:r>
+        <w:rPr>
+          <w:rFonts w:hint="eastAsia"/>
+        </w:rPr>
+        <w:t>&lt;/td&gt;</w:t>
+      </w:r>
+    </w:p>
+    <w:p>
+      <w:pPr>
+        <w:pStyle w:val="a9"/>
+      </w:pPr>
+      <w:r>
+        <w:rPr>
+          <w:rFonts w:hint="eastAsia"/>
+        </w:rPr>
+        <w:tab/>
+      </w:r>
+      <w:r>
+        <w:rPr>
+          <w:rFonts w:hint="eastAsia"/>
+        </w:rPr>
+        <w:tab/>
+      </w:r>
+      <w:r>
+        <w:rPr>
+          <w:rFonts w:hint="eastAsia"/>
+        </w:rPr>
+        <w:tab/>
+      </w:r>
+      <w:r>
+        <w:rPr>
+          <w:rFonts w:hint="eastAsia"/>
+        </w:rPr>
+        <w:tab/>
+      </w:r>
+      <w:r>
+        <w:rPr>
+          <w:rFonts w:hint="eastAsia"/>
+        </w:rPr>
+        <w:tab/>
+        <w:t>&lt;td&gt;</w:t>
+      </w:r>
+      <w:r>
+        <w:rPr>
+          <w:rFonts w:hint="eastAsia"/>
+        </w:rPr>
+        <w:t>分类商品</w:t>
+      </w:r>
+      <w:r>
+        <w:rPr>
+          <w:rFonts w:hint="eastAsia"/>
+        </w:rPr>
+        <w:t>&lt;/td&gt;</w:t>
+      </w:r>
+    </w:p>
+    <w:p>
+      <w:pPr>
+        <w:pStyle w:val="a9"/>
+      </w:pPr>
+      <w:r>
+        <w:rPr>
+          <w:rFonts w:hint="eastAsia"/>
+        </w:rPr>
+        <w:tab/>
+      </w:r>
+      <w:r>
+        <w:rPr>
+          <w:rFonts w:hint="eastAsia"/>
+        </w:rPr>
+        <w:tab/>
+      </w:r>
+      <w:r>
+        <w:rPr>
+          <w:rFonts w:hint="eastAsia"/>
+        </w:rPr>
+        <w:tab/>
+      </w:r>
+      <w:r>
+        <w:rPr>
+          <w:rFonts w:hint="eastAsia"/>
+        </w:rPr>
+        <w:tab/>
+      </w:r>
+      <w:r>
+        <w:rPr>
+          <w:rFonts w:hint="eastAsia"/>
+        </w:rPr>
+        <w:tab/>
+        <w:t>&lt;td&gt;</w:t>
+      </w:r>
+      <w:r>
+        <w:rPr>
+          <w:rFonts w:hint="eastAsia"/>
+        </w:rPr>
+        <w:t>分类描述</w:t>
+      </w:r>
+      <w:r>
+        <w:rPr>
+          <w:rFonts w:hint="eastAsia"/>
+        </w:rPr>
+        <w:t>&lt;/td&gt;</w:t>
+      </w:r>
+    </w:p>
+    <w:p>
+      <w:pPr>
+        <w:pStyle w:val="a9"/>
+      </w:pPr>
+      <w:r>
+        <w:rPr>
+          <w:rFonts w:hint="eastAsia"/>
+        </w:rPr>
+        <w:tab/>
+      </w:r>
+      <w:r>
+        <w:rPr>
+          <w:rFonts w:hint="eastAsia"/>
+        </w:rPr>
+        <w:tab/>
+      </w:r>
+      <w:r>
+        <w:rPr>
+          <w:rFonts w:hint="eastAsia"/>
+        </w:rPr>
+        <w:tab/>
+      </w:r>
+      <w:r>
+        <w:rPr>
+          <w:rFonts w:hint="eastAsia"/>
+        </w:rPr>
+        <w:tab/>
+      </w:r>
+      <w:r>
+        <w:rPr>
+          <w:rFonts w:hint="eastAsia"/>
+        </w:rPr>
+        <w:tab/>
+        <w:t>&lt;td&gt;</w:t>
+      </w:r>
+      <w:r>
+        <w:rPr>
+          <w:rFonts w:hint="eastAsia"/>
+        </w:rPr>
+        <w:t>操作</w:t>
+      </w:r>
+      <w:r>
+        <w:rPr>
+          <w:rFonts w:hint="eastAsia"/>
+        </w:rPr>
+        <w:t>&lt;/td&gt;</w:t>
+      </w:r>
+    </w:p>
+    <w:p>
+      <w:pPr>
+        <w:pStyle w:val="a9"/>
+      </w:pPr>
+      <w:r>
+        <w:tab/>
+      </w:r>
+      <w:r>
+        <w:tab/>
+      </w:r>
+      <w:r>
+        <w:tab/>
+      </w:r>
+      <w:r>
+        <w:tab/>
+        <w:t>&lt;/tr&gt;</w:t>
+      </w:r>
+    </w:p>
+    <w:p>
+      <w:pPr>
+        <w:pStyle w:val="a9"/>
+      </w:pPr>
+      <w:r>
+        <w:tab/>
+      </w:r>
+      <w:r>
+        <w:tab/>
+      </w:r>
+      <w:r>
+        <w:tab/>
+        <w:t>&lt;/thead&gt;</w:t>
+      </w:r>
+    </w:p>
+    <w:p>
+      <w:pPr>
+        <w:pStyle w:val="a9"/>
+      </w:pPr>
+      <w:r>
+        <w:tab/>
+      </w:r>
+      <w:r>
+        <w:tab/>
+      </w:r>
+      <w:r>
+        <w:tab/>
+        <w:t>&lt;tbody&gt;</w:t>
+      </w:r>
+    </w:p>
+    <w:p>
+      <w:pPr>
+        <w:pStyle w:val="a9"/>
+      </w:pPr>
+      <w:r>
+        <w:tab/>
+      </w:r>
+      <w:r>
+        <w:tab/>
+      </w:r>
+      <w:r>
+        <w:tab/>
+      </w:r>
+      <w:r>
+        <w:tab/>
+        <w:t>&lt;tr&gt;</w:t>
+      </w:r>
+    </w:p>
+    <w:p>
+      <w:pPr>
+        <w:pStyle w:val="a9"/>
+      </w:pPr>
+      <w:r>
+        <w:tab/>
+      </w:r>
+      <w:r>
+        <w:tab/>
+      </w:r>
+      <w:r>
+        <w:tab/>
+      </w:r>
+      <w:r>
+        <w:tab/>
+      </w:r>
+      <w:r>
+        <w:tab/>
+        <w:t>&lt;td&gt;</w:t>
+      </w:r>
+    </w:p>
+    <w:p>
+      <w:pPr>
+        <w:pStyle w:val="a9"/>
+      </w:pPr>
+      <w:r>
+        <w:tab/>
+      </w:r>
+      <w:r>
+        <w:tab/>
+      </w:r>
+      <w:r>
+        <w:tab/>
+      </w:r>
+      <w:r>
+        <w:tab/>
+      </w:r>
+      <w:r>
+        <w:tab/>
+      </w:r>
+      <w:r>
+        <w:tab/>
+        <w:t>&lt;input type="checkbox" /&gt;</w:t>
+      </w:r>
+    </w:p>
+    <w:p>
+      <w:pPr>
+        <w:pStyle w:val="a9"/>
+      </w:pPr>
+      <w:r>
+        <w:tab/>
+      </w:r>
+      <w:r>
+        <w:tab/>
+      </w:r>
+      <w:r>
+        <w:tab/>
+      </w:r>
+      <w:r>
+        <w:tab/>
+      </w:r>
+      <w:r>
+        <w:tab/>
+        <w:t>&lt;/td&gt;</w:t>
+      </w:r>
+    </w:p>
+    <w:p>
+      <w:pPr>
+        <w:pStyle w:val="a9"/>
+      </w:pPr>
+      <w:r>
+        <w:tab/>
+      </w:r>
+      <w:r>
+        <w:tab/>
+      </w:r>
+      <w:r>
+        <w:tab/>
+      </w:r>
+      <w:r>
+        <w:tab/>
+        <w:t>&lt;td&gt;1&lt;/td&gt;</w:t>
+      </w:r>
+    </w:p>
+    <w:p>
+      <w:pPr>
+        <w:pStyle w:val="a9"/>
+      </w:pPr>
+      <w:r>
+        <w:rPr>
+          <w:rFonts w:hint="eastAsia"/>
+        </w:rPr>
+        <w:tab/>
+      </w:r>
+      <w:r>
+        <w:rPr>
+          <w:rFonts w:hint="eastAsia"/>
+        </w:rPr>
+        <w:tab/>
+      </w:r>
+      <w:r>
+        <w:rPr>
+          <w:rFonts w:hint="eastAsia"/>
+        </w:rPr>
+        <w:tab/>
+      </w:r>
+      <w:r>
+        <w:rPr>
+          <w:rFonts w:hint="eastAsia"/>
+        </w:rPr>
+        <w:tab/>
+        <w:t>&lt;td&gt;</w:t>
+      </w:r>
+      <w:r>
+        <w:rPr>
+          <w:rFonts w:hint="eastAsia"/>
+        </w:rPr>
+        <w:t>手机数码</w:t>
+      </w:r>
+      <w:r>
+        <w:rPr>
+          <w:rFonts w:hint="eastAsia"/>
+        </w:rPr>
+        <w:t>&lt;/td&gt;</w:t>
+      </w:r>
+    </w:p>
+    <w:p>
+      <w:pPr>
+        <w:pStyle w:val="a9"/>
+      </w:pPr>
+      <w:r>
+        <w:rPr>
+          <w:rFonts w:hint="eastAsia"/>
+        </w:rPr>
+        <w:tab/>
+      </w:r>
+      <w:r>
+        <w:rPr>
+          <w:rFonts w:hint="eastAsia"/>
+        </w:rPr>
+        <w:tab/>
+      </w:r>
+      <w:r>
+        <w:rPr>
+          <w:rFonts w:hint="eastAsia"/>
+        </w:rPr>
+        <w:tab/>
+      </w:r>
+      <w:r>
+        <w:rPr>
+          <w:rFonts w:hint="eastAsia"/>
+        </w:rPr>
+        <w:tab/>
+        <w:t>&lt;td&gt;</w:t>
+      </w:r>
+      <w:r>
+        <w:rPr>
+          <w:rFonts w:hint="eastAsia"/>
+        </w:rPr>
+        <w:t>华为</w:t>
+      </w:r>
+      <w:r>
+        <w:rPr>
+          <w:rFonts w:hint="eastAsia"/>
+        </w:rPr>
+        <w:t>,</w:t>
+      </w:r>
+      <w:r>
+        <w:rPr>
+          <w:rFonts w:hint="eastAsia"/>
+        </w:rPr>
+        <w:t>小米</w:t>
+      </w:r>
+      <w:r>
+        <w:rPr>
+          <w:rFonts w:hint="eastAsia"/>
+        </w:rPr>
+        <w:t>,</w:t>
+      </w:r>
+      <w:r>
+        <w:rPr>
+          <w:rFonts w:hint="eastAsia"/>
+        </w:rPr>
+        <w:t>尼康</w:t>
+      </w:r>
+      <w:r>
+        <w:rPr>
+          <w:rFonts w:hint="eastAsia"/>
+        </w:rPr>
+        <w:t>&lt;/td&gt;</w:t>
+      </w:r>
+    </w:p>
+    <w:p>
+      <w:pPr>
+        <w:pStyle w:val="a9"/>
+      </w:pPr>
+      <w:r>
+        <w:rPr>
+          <w:rFonts w:hint="eastAsia"/>
+        </w:rPr>
+        <w:tab/>
+      </w:r>
+      <w:r>
+        <w:rPr>
+          <w:rFonts w:hint="eastAsia"/>
+        </w:rPr>
+        <w:tab/>
+      </w:r>
+      <w:r>
+        <w:rPr>
+          <w:rFonts w:hint="eastAsia"/>
+        </w:rPr>
+        <w:tab/>
+      </w:r>
+      <w:r>
+        <w:rPr>
+          <w:rFonts w:hint="eastAsia"/>
+        </w:rPr>
+        <w:tab/>
+        <w:t>&lt;td&gt;</w:t>
+      </w:r>
+      <w:r>
+        <w:rPr>
+          <w:rFonts w:hint="eastAsia"/>
+        </w:rPr>
+        <w:t>黑马数码产品质量最好</w:t>
+      </w:r>
+      <w:r>
+        <w:rPr>
+          <w:rFonts w:hint="eastAsia"/>
+        </w:rPr>
+        <w:t>&lt;/td&gt;</w:t>
+      </w:r>
+    </w:p>
+    <w:p>
+      <w:pPr>
+        <w:pStyle w:val="a9"/>
+      </w:pPr>
+      <w:r>
+        <w:tab/>
+      </w:r>
+      <w:r>
+        <w:tab/>
+      </w:r>
+      <w:r>
+        <w:tab/>
+      </w:r>
+      <w:r>
+        <w:tab/>
+        <w:t>&lt;td&gt;</w:t>
+      </w:r>
+    </w:p>
+    <w:p>
+      <w:pPr>
+        <w:pStyle w:val="a9"/>
+      </w:pPr>
+      <w:r>
+        <w:rPr>
+          <w:rFonts w:hint="eastAsia"/>
+        </w:rPr>
+        <w:tab/>
+      </w:r>
+      <w:r>
+        <w:rPr>
+          <w:rFonts w:hint="eastAsia"/>
+        </w:rPr>
+        <w:tab/>
+      </w:r>
+      <w:r>
+        <w:rPr>
+          <w:rFonts w:hint="eastAsia"/>
+        </w:rPr>
+        <w:tab/>
+      </w:r>
+      <w:r>
+        <w:rPr>
+          <w:rFonts w:hint="eastAsia"/>
+        </w:rPr>
+        <w:tab/>
+      </w:r>
+      <w:r>
+        <w:rPr>
+          <w:rFonts w:hint="eastAsia"/>
+        </w:rPr>
+        <w:tab/>
+        <w:t>&lt;a href="#"&gt;</w:t>
+      </w:r>
+      <w:r>
+        <w:rPr>
+          <w:rFonts w:hint="eastAsia"/>
+        </w:rPr>
+        <w:t>修改</w:t>
+      </w:r>
+      <w:r>
+        <w:rPr>
+          <w:rFonts w:hint="eastAsia"/>
+        </w:rPr>
+        <w:t>&lt;/a&gt;|&lt;a href="#"&gt;</w:t>
+      </w:r>
+      <w:r>
+        <w:rPr>
+          <w:rFonts w:hint="eastAsia"/>
+        </w:rPr>
+        <w:t>删除</w:t>
+      </w:r>
+      <w:r>
+        <w:rPr>
+          <w:rFonts w:hint="eastAsia"/>
+        </w:rPr>
+        <w:t>&lt;/a&gt;</w:t>
+      </w:r>
+    </w:p>
+    <w:p>
+      <w:pPr>
+        <w:pStyle w:val="a9"/>
+      </w:pPr>
+      <w:r>
+        <w:tab/>
+      </w:r>
+      <w:r>
+        <w:tab/>
+      </w:r>
+      <w:r>
+        <w:tab/>
+      </w:r>
+      <w:r>
+        <w:tab/>
+        <w:t>&lt;/td&gt;</w:t>
+      </w:r>
+    </w:p>
+    <w:p>
+      <w:pPr>
+        <w:pStyle w:val="a9"/>
+      </w:pPr>
+      <w:r>
+        <w:tab/>
+      </w:r>
+      <w:r>
+        <w:tab/>
+      </w:r>
+      <w:r>
+        <w:tab/>
+        <w:t>&lt;/tr&gt;</w:t>
+      </w:r>
+    </w:p>
+    <w:p>
+      <w:pPr>
+        <w:pStyle w:val="a9"/>
+      </w:pPr>
+      <w:r>
+        <w:tab/>
+      </w:r>
+      <w:r>
+        <w:tab/>
+      </w:r>
+      <w:r>
+        <w:tab/>
+        <w:t>&lt;tr&gt;</w:t>
+      </w:r>
+    </w:p>
+    <w:p>
+      <w:pPr>
+        <w:pStyle w:val="a9"/>
+      </w:pPr>
+      <w:r>
+        <w:tab/>
+      </w:r>
+      <w:r>
+        <w:tab/>
+      </w:r>
+      <w:r>
+        <w:tab/>
+      </w:r>
+      <w:r>
+        <w:tab/>
+        <w:t>&lt;td&gt;</w:t>
+      </w:r>
+    </w:p>
+    <w:p>
+      <w:pPr>
+        <w:pStyle w:val="a9"/>
+      </w:pPr>
+      <w:r>
+        <w:tab/>
+      </w:r>
+      <w:r>
+        <w:tab/>
+      </w:r>
+      <w:r>
+        <w:tab/>
+      </w:r>
+      <w:r>
+        <w:tab/>
+      </w:r>
+      <w:r>
+        <w:tab/>
+        <w:t>&lt;input type="checkbox" /&gt;</w:t>
+      </w:r>
+    </w:p>
+    <w:p>
+      <w:pPr>
+        <w:pStyle w:val="a9"/>
+      </w:pPr>
+      <w:r>
+        <w:tab/>
+      </w:r>
+      <w:r>
+        <w:tab/>
+      </w:r>
+      <w:r>
+        <w:tab/>
+      </w:r>
+      <w:r>
+        <w:tab/>
+        <w:t>&lt;/td&gt;</w:t>
+      </w:r>
+    </w:p>
+    <w:p>
+      <w:pPr>
+        <w:pStyle w:val="a9"/>
+      </w:pPr>
+      <w:r>
+        <w:tab/>
+      </w:r>
+      <w:r>
+        <w:tab/>
+      </w:r>
+      <w:r>
+        <w:tab/>
+      </w:r>
+      <w:r>
+        <w:tab/>
+        <w:t>&lt;td&gt;2&lt;/td&gt;</w:t>
+      </w:r>
+    </w:p>
+    <w:p>
+      <w:pPr>
+        <w:pStyle w:val="a9"/>
+      </w:pPr>
+      <w:r>
+        <w:rPr>
+          <w:rFonts w:hint="eastAsia"/>
+        </w:rPr>
+        <w:tab/>
+      </w:r>
+      <w:r>
+        <w:rPr>
+          <w:rFonts w:hint="eastAsia"/>
+        </w:rPr>
+        <w:tab/>
+      </w:r>
+      <w:r>
+        <w:rPr>
+          <w:rFonts w:hint="eastAsia"/>
+        </w:rPr>
+        <w:tab/>
+      </w:r>
+      <w:r>
+        <w:rPr>
+          <w:rFonts w:hint="eastAsia"/>
+        </w:rPr>
+        <w:tab/>
+        <w:t>&lt;td&gt;</w:t>
+      </w:r>
+      <w:r>
+        <w:rPr>
+          <w:rFonts w:hint="eastAsia"/>
+        </w:rPr>
+        <w:t>成人用品</w:t>
+      </w:r>
+      <w:r>
+        <w:rPr>
+          <w:rFonts w:hint="eastAsia"/>
+        </w:rPr>
+        <w:t>&lt;/td&gt;</w:t>
+      </w:r>
+    </w:p>
+    <w:p>
+      <w:pPr>
+        <w:pStyle w:val="a9"/>
+      </w:pPr>
+      <w:r>
+        <w:rPr>
+          <w:rFonts w:hint="eastAsia"/>
+        </w:rPr>
+        <w:tab/>
+      </w:r>
+      <w:r>
+        <w:rPr>
+          <w:rFonts w:hint="eastAsia"/>
+        </w:rPr>
+        <w:tab/>
+      </w:r>
+      <w:r>
+        <w:rPr>
+          <w:rFonts w:hint="eastAsia"/>
+        </w:rPr>
+        <w:tab/>
+      </w:r>
+      <w:r>
+        <w:rPr>
+          <w:rFonts w:hint="eastAsia"/>
+        </w:rPr>
+        <w:tab/>
+        <w:t>&lt;td&gt;</w:t>
+      </w:r>
+      <w:r>
+        <w:rPr>
+          <w:rFonts w:hint="eastAsia"/>
+        </w:rPr>
+        <w:t>充气的</w:t>
+      </w:r>
+      <w:r>
+        <w:rPr>
+          <w:rFonts w:hint="eastAsia"/>
+        </w:rPr>
+        <w:t>&lt;/td&gt;</w:t>
+      </w:r>
+    </w:p>
+    <w:p>
+      <w:pPr>
+        <w:pStyle w:val="a9"/>
+      </w:pPr>
+      <w:r>
+        <w:rPr>
+          <w:rFonts w:hint="eastAsia"/>
+        </w:rPr>
+        <w:tab/>
+      </w:r>
+      <w:r>
+        <w:rPr>
+          <w:rFonts w:hint="eastAsia"/>
+        </w:rPr>
+        <w:tab/>
+      </w:r>
+      <w:r>
+        <w:rPr>
+          <w:rFonts w:hint="eastAsia"/>
+        </w:rPr>
+        <w:tab/>
+      </w:r>
+      <w:r>
+        <w:rPr>
+          <w:rFonts w:hint="eastAsia"/>
+        </w:rPr>
+        <w:tab/>
+        <w:t>&lt;td&gt;</w:t>
+      </w:r>
+      <w:r>
+        <w:rPr>
+          <w:rFonts w:hint="eastAsia"/>
+        </w:rPr>
+        <w:t>这里面的充气电动硅胶的</w:t>
+      </w:r>
+      <w:r>
+        <w:rPr>
+          <w:rFonts w:hint="eastAsia"/>
+        </w:rPr>
+        <w:t>&lt;/td&gt;</w:t>
+      </w:r>
+    </w:p>
+    <w:p>
+      <w:pPr>
+        <w:pStyle w:val="a9"/>
+      </w:pPr>
+      <w:r>
+        <w:rPr>
+          <w:rFonts w:hint="eastAsia"/>
+        </w:rPr>
+        <w:tab/>
+      </w:r>
+      <w:r>
+        <w:rPr>
+          <w:rFonts w:hint="eastAsia"/>
+        </w:rPr>
+        <w:tab/>
+      </w:r>
+      <w:r>
+        <w:rPr>
+          <w:rFonts w:hint="eastAsia"/>
+        </w:rPr>
+        <w:tab/>
+      </w:r>
+      <w:r>
+        <w:rPr>
+          <w:rFonts w:hint="eastAsia"/>
+        </w:rPr>
+        <w:tab/>
+        <w:t>&lt;td&gt;&lt;a href="#"&gt;</w:t>
+      </w:r>
+      <w:r>
+        <w:rPr>
+          <w:rFonts w:hint="eastAsia"/>
+        </w:rPr>
+        <w:t>修改</w:t>
+      </w:r>
+      <w:r>
+        <w:rPr>
+          <w:rFonts w:hint="eastAsia"/>
+        </w:rPr>
+        <w:t>&lt;/a&gt;|&lt;a href="#"&gt;</w:t>
+      </w:r>
+      <w:r>
+        <w:rPr>
+          <w:rFonts w:hint="eastAsia"/>
+        </w:rPr>
+        <w:t>删除</w:t>
+      </w:r>
+      <w:r>
+        <w:rPr>
+          <w:rFonts w:hint="eastAsia"/>
+        </w:rPr>
+        <w:t>&lt;/a&gt;&lt;/td&gt;</w:t>
+      </w:r>
+    </w:p>
+    <w:p>
+      <w:pPr>
+        <w:pStyle w:val="a9"/>
+      </w:pPr>
+      <w:r>
+        <w:tab/>
+      </w:r>
+      <w:r>
+        <w:tab/>
+      </w:r>
+      <w:r>
+        <w:tab/>
+        <w:t>&lt;/tr&gt;</w:t>
+      </w:r>
+    </w:p>
+    <w:p>
+      <w:pPr>
+        <w:pStyle w:val="a9"/>
+      </w:pPr>
+      <w:r>
+        <w:tab/>
+      </w:r>
+      <w:r>
+        <w:tab/>
+      </w:r>
+      <w:r>
+        <w:tab/>
+        <w:t>&lt;tr&gt;</w:t>
+      </w:r>
+    </w:p>
+    <w:p>
+      <w:pPr>
+        <w:pStyle w:val="a9"/>
+      </w:pPr>
+      <w:r>
+        <w:tab/>
+      </w:r>
+      <w:r>
+        <w:tab/>
+      </w:r>
+      <w:r>
+        <w:tab/>
+      </w:r>
+      <w:r>
+        <w:tab/>
+        <w:t>&lt;td&gt;</w:t>
+      </w:r>
+    </w:p>
+    <w:p>
+      <w:pPr>
+        <w:pStyle w:val="a9"/>
+      </w:pPr>
+      <w:r>
+        <w:tab/>
+      </w:r>
+      <w:r>
+        <w:tab/>
+      </w:r>
+      <w:r>
+        <w:tab/>
+      </w:r>
+      <w:r>
+        <w:tab/>
+      </w:r>
+      <w:r>
+        <w:tab/>
+        <w:t>&lt;input type="checkbox" /&gt;</w:t>
+      </w:r>
+    </w:p>
+    <w:p>
+      <w:pPr>
+        <w:pStyle w:val="a9"/>
+      </w:pPr>
+      <w:r>
+        <w:tab/>
+      </w:r>
+      <w:r>
+        <w:tab/>
+      </w:r>
+      <w:r>
+        <w:tab/>
+      </w:r>
+      <w:r>
+        <w:tab/>
+        <w:t>&lt;/td&gt;</w:t>
+      </w:r>
+    </w:p>
+    <w:p>
+      <w:pPr>
+        <w:pStyle w:val="a9"/>
+      </w:pPr>
+      <w:r>
+        <w:tab/>
+      </w:r>
+      <w:r>
+        <w:tab/>
+      </w:r>
+      <w:r>
+        <w:tab/>
+      </w:r>
+      <w:r>
+        <w:tab/>
+        <w:t>&lt;td&gt;3&lt;/td&gt;</w:t>
+      </w:r>
+    </w:p>
+    <w:p>
+      <w:pPr>
+        <w:pStyle w:val="a9"/>
+      </w:pPr>
+      <w:r>
+        <w:rPr>
+          <w:rFonts w:hint="eastAsia"/>
+        </w:rPr>
+        <w:tab/>
+      </w:r>
+      <w:r>
+        <w:rPr>
+          <w:rFonts w:hint="eastAsia"/>
+        </w:rPr>
+        <w:tab/>
+      </w:r>
+      <w:r>
+        <w:rPr>
+          <w:rFonts w:hint="eastAsia"/>
+        </w:rPr>
+        <w:tab/>
+      </w:r>
+      <w:r>
+        <w:rPr>
+          <w:rFonts w:hint="eastAsia"/>
+        </w:rPr>
+        <w:tab/>
+        <w:t>&lt;td&gt;</w:t>
+      </w:r>
+      <w:r>
+        <w:rPr>
+          <w:rFonts w:hint="eastAsia"/>
+        </w:rPr>
+        <w:t>电脑办公</w:t>
+      </w:r>
+      <w:r>
+        <w:rPr>
+          <w:rFonts w:hint="eastAsia"/>
+        </w:rPr>
+        <w:t>&lt;/td&gt;</w:t>
+      </w:r>
+    </w:p>
+    <w:p>
+      <w:pPr>
+        <w:pStyle w:val="a9"/>
+      </w:pPr>
+      <w:r>
+        <w:rPr>
+          <w:rFonts w:hint="eastAsia"/>
+        </w:rPr>
+        <w:tab/>
+      </w:r>
+      <w:r>
+        <w:rPr>
+          <w:rFonts w:hint="eastAsia"/>
+        </w:rPr>
+        <w:tab/>
+      </w:r>
+      <w:r>
+        <w:rPr>
+          <w:rFonts w:hint="eastAsia"/>
+        </w:rPr>
+        <w:tab/>
+      </w:r>
+      <w:r>
+        <w:rPr>
+          <w:rFonts w:hint="eastAsia"/>
+        </w:rPr>
+        <w:tab/>
+        <w:t>&lt;td&gt;</w:t>
+      </w:r>
+      <w:r>
+        <w:rPr>
+          <w:rFonts w:hint="eastAsia"/>
+        </w:rPr>
+        <w:t>联想</w:t>
+      </w:r>
+      <w:r>
+        <w:rPr>
+          <w:rFonts w:hint="eastAsia"/>
+        </w:rPr>
+        <w:t>,</w:t>
+      </w:r>
+      <w:r>
+        <w:rPr>
+          <w:rFonts w:hint="eastAsia"/>
+        </w:rPr>
+        <w:t>小米</w:t>
+      </w:r>
+      <w:r>
+        <w:rPr>
+          <w:rFonts w:hint="eastAsia"/>
+        </w:rPr>
+        <w:t>&lt;/td&gt;</w:t>
+      </w:r>
+    </w:p>
+    <w:p>
+      <w:pPr>
+        <w:pStyle w:val="a9"/>
+      </w:pPr>
+      <w:r>
+        <w:rPr>
+          <w:rFonts w:hint="eastAsia"/>
+        </w:rPr>
+        <w:tab/>
+      </w:r>
+      <w:r>
+        <w:rPr>
+          <w:rFonts w:hint="eastAsia"/>
+        </w:rPr>
+        <w:tab/>
+      </w:r>
+      <w:r>
+        <w:rPr>
+          <w:rFonts w:hint="eastAsia"/>
+        </w:rPr>
+        <w:tab/>
+      </w:r>
+      <w:r>
+        <w:rPr>
+          <w:rFonts w:hint="eastAsia"/>
+        </w:rPr>
+        <w:tab/>
+        <w:t>&lt;td&gt;</w:t>
+      </w:r>
+      <w:r>
+        <w:rPr>
+          <w:rFonts w:hint="eastAsia"/>
+        </w:rPr>
+        <w:t>笔记本特卖</w:t>
+      </w:r>
+      <w:r>
+        <w:rPr>
+          <w:rFonts w:hint="eastAsia"/>
+        </w:rPr>
+        <w:t>&lt;/td&gt;</w:t>
+      </w:r>
+    </w:p>
+    <w:p>
+      <w:pPr>
+        <w:pStyle w:val="a9"/>
+      </w:pPr>
+      <w:r>
+        <w:rPr>
+          <w:rFonts w:hint="eastAsia"/>
+        </w:rPr>
+        <w:tab/>
+      </w:r>
+      <w:r>
+        <w:rPr>
+          <w:rFonts w:hint="eastAsia"/>
+        </w:rPr>
+        <w:tab/>
+      </w:r>
+      <w:r>
+        <w:rPr>
+          <w:rFonts w:hint="eastAsia"/>
+        </w:rPr>
+        <w:tab/>
+      </w:r>
+      <w:r>
+        <w:rPr>
+          <w:rFonts w:hint="eastAsia"/>
+        </w:rPr>
+        <w:tab/>
+        <w:t>&lt;td&gt;&lt;a href="#"&gt;</w:t>
+      </w:r>
+      <w:r>
+        <w:rPr>
+          <w:rFonts w:hint="eastAsia"/>
+        </w:rPr>
+        <w:t>修改</w:t>
+      </w:r>
+      <w:r>
+        <w:rPr>
+          <w:rFonts w:hint="eastAsia"/>
+        </w:rPr>
+        <w:t>&lt;/a&gt;|&lt;a href="#"&gt;</w:t>
+      </w:r>
+      <w:r>
+        <w:rPr>
+          <w:rFonts w:hint="eastAsia"/>
+        </w:rPr>
+        <w:t>删除</w:t>
+      </w:r>
+      <w:r>
+        <w:rPr>
+          <w:rFonts w:hint="eastAsia"/>
+        </w:rPr>
+        <w:t>&lt;/a&gt;&lt;/td&gt;</w:t>
+      </w:r>
+    </w:p>
+    <w:p>
+      <w:pPr>
+        <w:pStyle w:val="a9"/>
+      </w:pPr>
+      <w:r>
+        <w:tab/>
+      </w:r>
+      <w:r>
+        <w:tab/>
+      </w:r>
+      <w:r>
+        <w:tab/>
+        <w:t>&lt;/tr&gt;</w:t>
+      </w:r>
+    </w:p>
+    <w:p>
+      <w:pPr>
+        <w:pStyle w:val="a9"/>
+      </w:pPr>
+      <w:r>
+        <w:tab/>
+      </w:r>
+      <w:r>
+        <w:tab/>
+      </w:r>
+      <w:r>
+        <w:tab/>
+        <w:t>&lt;/tbody&gt;</w:t>
+      </w:r>
+    </w:p>
+    <w:p>
+      <w:pPr>
+        <w:pStyle w:val="a9"/>
+      </w:pPr>
+      <w:r>
+        <w:tab/>
+      </w:r>
+      <w:r>
+        <w:tab/>
+        <w:t>&lt;/table&gt;</w:t>
+      </w:r>
+    </w:p>
+    <w:p>
+      <w:pPr>
+        <w:pStyle w:val="a8"/>
+      </w:pPr>
+      <w:r>
+        <w:rPr>
+          <w:rFonts w:hint="eastAsia"/>
+        </w:rPr>
+        <w:lastRenderedPageBreak/>
+        <w:t>表格的全选和全不选</w:t>
+      </w:r>
+      <w:r>
+        <w:rPr>
+          <w:rFonts w:hint="eastAsia"/>
+        </w:rPr>
+        <w:t xml:space="preserve"> </w:t>
+      </w:r>
+    </w:p>
+    <w:p>
+      <w:pPr>
+        <w:pStyle w:val="10"/>
+      </w:pPr>
+      <w:r>
+        <w:rPr>
+          <w:rFonts w:hint="eastAsia"/>
+        </w:rPr>
+        <w:t>js</w:t>
+      </w:r>
+      <w:r>
+        <w:rPr>
+          <w:rFonts w:hint="eastAsia"/>
+        </w:rPr>
+        <w:t>代码</w:t>
+      </w:r>
+    </w:p>
+    <w:p>
+      <w:pPr>
+        <w:pStyle w:val="a7"/>
+      </w:pPr>
+      <w:r>
+        <w:rPr>
+          <w:rFonts w:hint="eastAsia"/>
+        </w:rPr>
+        <w:t>第一种方式：使用属性选择器：</w:t>
+      </w:r>
+      <w:r>
+        <w:rPr>
+          <w:rFonts w:hint="eastAsia"/>
+        </w:rPr>
+        <w:t>选择器</w:t>
+      </w:r>
+      <w:r>
+        <w:rPr>
+          <w:rFonts w:hint="eastAsia"/>
+        </w:rPr>
+        <w:t>[</w:t>
+      </w:r>
+      <w:r>
+        <w:rPr>
+          <w:rFonts w:hint="eastAsia"/>
+        </w:rPr>
+        <w:t>属性名称</w:t>
+      </w:r>
+      <w:r>
+        <w:rPr>
+          <w:rFonts w:hint="eastAsia"/>
+        </w:rPr>
+        <w:t>='</w:t>
+      </w:r>
+      <w:r>
+        <w:rPr>
+          <w:rFonts w:hint="eastAsia"/>
+        </w:rPr>
+        <w:t>属性值</w:t>
+      </w:r>
+      <w:r>
+        <w:rPr>
+          <w:rFonts w:hint="eastAsia"/>
+        </w:rPr>
+        <w:t>']</w:t>
+      </w:r>
+    </w:p>
+    <w:p>
+      <w:pPr>
+        <w:pStyle w:val="a9"/>
+      </w:pPr>
+      <w:r>
+        <w:t>$(function(){</w:t>
+      </w:r>
+    </w:p>
+    <w:p>
+      <w:pPr>
+        <w:pStyle w:val="a9"/>
+      </w:pPr>
+      <w:r>
+        <w:rPr>
+          <w:rFonts w:hint="eastAsia"/>
+        </w:rPr>
+        <w:tab/>
+        <w:t>//</w:t>
+      </w:r>
+      <w:r>
+        <w:rPr>
+          <w:rFonts w:hint="eastAsia"/>
+        </w:rPr>
+        <w:t>绑定点击事件</w:t>
+      </w:r>
+    </w:p>
+    <w:p>
+      <w:pPr>
+        <w:pStyle w:val="a9"/>
+      </w:pPr>
+      <w:r>
+        <w:rPr>
+          <w:rFonts w:hint="eastAsia"/>
+        </w:rPr>
+        <w:tab/>
+        <w:t xml:space="preserve">//this </w:t>
+      </w:r>
+      <w:r>
+        <w:rPr>
+          <w:rFonts w:hint="eastAsia"/>
+        </w:rPr>
+        <w:t>代表的是当前函数的所有者</w:t>
+      </w:r>
+    </w:p>
+    <w:p>
+      <w:pPr>
+        <w:pStyle w:val="a9"/>
+      </w:pPr>
+      <w:r>
+        <w:tab/>
+        <w:t>$("#checkAll").click(function(){</w:t>
+      </w:r>
+    </w:p>
+    <w:p>
+      <w:pPr>
+        <w:pStyle w:val="a9"/>
+      </w:pPr>
+      <w:r>
+        <w:rPr>
+          <w:rFonts w:hint="eastAsia"/>
+        </w:rPr>
+        <w:tab/>
+      </w:r>
+      <w:r>
+        <w:rPr>
+          <w:rFonts w:hint="eastAsia"/>
+          <w:shd w:val="pct15" w:color="auto" w:fill="FFFFFF"/>
+        </w:rPr>
+        <w:t>//</w:t>
+      </w:r>
+      <w:r>
+        <w:rPr>
+          <w:rFonts w:hint="eastAsia"/>
+          <w:shd w:val="pct15" w:color="auto" w:fill="FFFFFF"/>
+        </w:rPr>
+        <w:t>第一步</w:t>
+      </w:r>
+      <w:r>
+        <w:rPr>
+          <w:rFonts w:hint="eastAsia"/>
+          <w:shd w:val="pct15" w:color="auto" w:fill="FFFFFF"/>
+        </w:rPr>
+        <w:t xml:space="preserve"> </w:t>
+      </w:r>
+      <w:r>
+        <w:rPr>
+          <w:rFonts w:hint="eastAsia"/>
+          <w:shd w:val="pct15" w:color="auto" w:fill="FFFFFF"/>
+        </w:rPr>
+        <w:t>获取当前选中状态</w:t>
+      </w:r>
+    </w:p>
+    <w:p>
+      <w:pPr>
+        <w:pStyle w:val="a9"/>
+      </w:pPr>
+      <w:r>
+        <w:tab/>
+        <w:t>alert(this.checked);</w:t>
+      </w:r>
+      <w:r>
+        <w:rPr>
+          <w:rFonts w:hint="eastAsia"/>
+        </w:rPr>
+        <w:t xml:space="preserve"> //</w:t>
+      </w:r>
+      <w:r>
+        <w:rPr>
+          <w:rFonts w:hint="eastAsia"/>
+        </w:rPr>
+        <w:t>值为打勾：为</w:t>
+      </w:r>
+      <w:r>
+        <w:rPr>
+          <w:rFonts w:hint="eastAsia"/>
+        </w:rPr>
+        <w:t>true</w:t>
+      </w:r>
+      <w:r>
+        <w:rPr>
+          <w:rFonts w:hint="eastAsia"/>
+        </w:rPr>
+        <w:t>，不打勾：为</w:t>
+      </w:r>
+      <w:r>
+        <w:rPr>
+          <w:rFonts w:hint="eastAsia"/>
+        </w:rPr>
+        <w:t>false</w:t>
+      </w:r>
+    </w:p>
+    <w:p>
+      <w:pPr>
+        <w:pStyle w:val="a9"/>
+        <w:rPr>
+          <w:shd w:val="pct15" w:color="auto" w:fill="FFFFFF"/>
+        </w:rPr>
+      </w:pPr>
+      <w:r>
+        <w:rPr>
+          <w:rFonts w:hint="eastAsia"/>
+        </w:rPr>
+        <w:tab/>
+      </w:r>
+      <w:r>
+        <w:rPr>
+          <w:rFonts w:hint="eastAsia"/>
+          <w:shd w:val="pct15" w:color="auto" w:fill="FFFFFF"/>
+        </w:rPr>
+        <w:t>//</w:t>
+      </w:r>
+      <w:r>
+        <w:rPr>
+          <w:rFonts w:hint="eastAsia"/>
+          <w:shd w:val="pct15" w:color="auto" w:fill="FFFFFF"/>
+        </w:rPr>
+        <w:t>第二步</w:t>
+      </w:r>
+      <w:r>
+        <w:rPr>
+          <w:rFonts w:hint="eastAsia"/>
+          <w:shd w:val="pct15" w:color="auto" w:fill="FFFFFF"/>
+        </w:rPr>
+        <w:t xml:space="preserve"> </w:t>
+      </w:r>
+      <w:r>
+        <w:rPr>
+          <w:rFonts w:hint="eastAsia"/>
+          <w:shd w:val="pct15" w:color="auto" w:fill="FFFFFF"/>
+        </w:rPr>
+        <w:t>获取所有分类项的</w:t>
+      </w:r>
+      <w:r>
+        <w:rPr>
+          <w:rFonts w:hint="eastAsia"/>
+          <w:shd w:val="pct15" w:color="auto" w:fill="FFFFFF"/>
+        </w:rPr>
+        <w:t>checkbox</w:t>
+      </w:r>
+      <w:r>
+        <w:rPr>
+          <w:rFonts w:hint="eastAsia"/>
+          <w:shd w:val="pct15" w:color="auto" w:fill="FFFFFF"/>
+        </w:rPr>
+        <w:t>很多种方式</w:t>
+      </w:r>
+    </w:p>
+    <w:p>
+      <w:pPr>
+        <w:pStyle w:val="a9"/>
+        <w:ind w:firstLineChars="200" w:firstLine="360"/>
+      </w:pPr>
+      <w:r>
+        <w:rPr>
+          <w:rFonts w:hint="eastAsia"/>
+          <w:color w:val="C00000"/>
+        </w:rPr>
+        <w:t>//</w:t>
+      </w:r>
+      <w:r>
+        <w:rPr>
+          <w:rFonts w:hint="eastAsia"/>
+          <w:color w:val="C00000"/>
+        </w:rPr>
+        <w:t>1</w:t>
+      </w:r>
+      <w:r>
+        <w:rPr>
+          <w:rFonts w:hint="eastAsia"/>
+          <w:color w:val="C00000"/>
+        </w:rPr>
+        <w:t>、</w:t>
+      </w:r>
+      <w:r>
+        <w:rPr>
+          <w:rFonts w:hint="eastAsia"/>
+          <w:color w:val="C00000"/>
+        </w:rPr>
+        <w:t>使用选择器</w:t>
+      </w:r>
+      <w:r>
+        <w:rPr>
+          <w:rFonts w:hint="eastAsia"/>
+          <w:color w:val="C00000"/>
+        </w:rPr>
+        <w:t>[</w:t>
+      </w:r>
+      <w:r>
+        <w:rPr>
+          <w:rFonts w:hint="eastAsia"/>
+          <w:color w:val="C00000"/>
+        </w:rPr>
+        <w:t>属性名称</w:t>
+      </w:r>
+      <w:r>
+        <w:rPr>
+          <w:rFonts w:hint="eastAsia"/>
+          <w:color w:val="C00000"/>
+        </w:rPr>
+        <w:t>='</w:t>
+      </w:r>
+      <w:r>
+        <w:rPr>
+          <w:rFonts w:hint="eastAsia"/>
+          <w:color w:val="C00000"/>
+        </w:rPr>
+        <w:t>属性值</w:t>
+      </w:r>
+      <w:r>
+        <w:rPr>
+          <w:rFonts w:hint="eastAsia"/>
+          <w:color w:val="C00000"/>
+        </w:rPr>
+        <w:t>'</w:t>
+      </w:r>
+      <w:r>
+        <w:rPr>
+          <w:rFonts w:hint="eastAsia"/>
+        </w:rPr>
+        <w:t>]</w:t>
+      </w:r>
+    </w:p>
+    <w:p>
+      <w:pPr>
+        <w:pStyle w:val="a9"/>
+      </w:pPr>
+      <w:r>
+        <w:rPr>
+          <w:rFonts w:hint="eastAsia"/>
+        </w:rPr>
+        <w:t xml:space="preserve">     //</w:t>
+      </w:r>
+      <w:r>
+        <w:rPr>
+          <w:rFonts w:hint="eastAsia"/>
+        </w:rPr>
+        <w:t>这个意思是选中所有属性值为</w:t>
+      </w:r>
+      <w:r>
+        <w:rPr>
+          <w:rFonts w:hint="eastAsia"/>
+        </w:rPr>
+        <w:t>checkbox</w:t>
+      </w:r>
+      <w:r>
+        <w:rPr>
+          <w:rFonts w:hint="eastAsia"/>
+        </w:rPr>
+        <w:t>的标签，过滤掉第一个</w:t>
+      </w:r>
+      <w:r>
+        <w:rPr>
+          <w:rFonts w:hint="eastAsia"/>
+        </w:rPr>
+        <w:t>(</w:t>
+      </w:r>
+      <w:r>
+        <w:rPr>
+          <w:rFonts w:hint="eastAsia"/>
+        </w:rPr>
+        <w:t>点击全选</w:t>
+      </w:r>
+      <w:r>
+        <w:rPr>
+          <w:rFonts w:hint="eastAsia"/>
+          <w:shd w:val="pct15" w:color="auto" w:fill="FFFFFF"/>
+        </w:rPr>
+        <w:t>)</w:t>
+      </w:r>
+    </w:p>
+    <w:p>
+      <w:pPr>
+        <w:pStyle w:val="a9"/>
+      </w:pPr>
+      <w:r>
+        <w:tab/>
+        <w:t>$("input[type='checkbox']:gt(0)"</w:t>
+      </w:r>
+      <w:r>
+        <w:t>).prop("checked",this.checked);</w:t>
+      </w:r>
+      <w:r>
+        <w:tab/>
+      </w:r>
+      <w:r>
+        <w:tab/>
+      </w:r>
+      <w:r>
+        <w:tab/>
+      </w:r>
+      <w:r>
+        <w:tab/>
+      </w:r>
+    </w:p>
+    <w:p>
+      <w:pPr>
+        <w:pStyle w:val="a9"/>
+        <w:ind w:firstLineChars="250" w:firstLine="450"/>
+      </w:pPr>
+      <w:r>
+        <w:rPr>
+          <w:rFonts w:hint="eastAsia"/>
+          <w:color w:val="C00000"/>
+        </w:rPr>
+        <w:t>//</w:t>
+      </w:r>
+      <w:r>
+        <w:rPr>
+          <w:rFonts w:hint="eastAsia"/>
+          <w:color w:val="C00000"/>
+        </w:rPr>
+        <w:t>2</w:t>
+      </w:r>
+      <w:r>
+        <w:rPr>
+          <w:rFonts w:hint="eastAsia"/>
+          <w:color w:val="C00000"/>
+        </w:rPr>
+        <w:t>、</w:t>
+      </w:r>
+      <w:r>
+        <w:rPr>
+          <w:rFonts w:hint="eastAsia"/>
+          <w:color w:val="C00000"/>
+        </w:rPr>
+        <w:t>使用层级选择器来实现</w:t>
+      </w:r>
+      <w:r>
+        <w:rPr>
+          <w:rFonts w:hint="eastAsia"/>
+          <w:color w:val="C00000"/>
+        </w:rPr>
+        <w:t xml:space="preserve">  tbody &gt; tr &gt; td &gt; inpu</w:t>
+      </w:r>
+      <w:r>
+        <w:rPr>
+          <w:rFonts w:hint="eastAsia"/>
+          <w:color w:val="C00000"/>
+          <w:shd w:val="pct15" w:color="auto" w:fill="FFFFFF"/>
         </w:rPr>
         <w:t>t</w:t>
       </w:r>
-      <w:r>
-        <w:rPr>
-          <w:rFonts w:hint="eastAsia"/>
-        </w:rPr>
-        <w:t>标签都选中</w:t>
-      </w:r>
-    </w:p>
-    <w:p>
-      <w:pPr>
-        <w:pStyle w:val="a8"/>
-        <w:rPr>
-          <w:rFonts w:hint="eastAsia"/>
-        </w:rPr>
-      </w:pPr>
-      <w:r>
-        <w:rPr>
-          <w:rFonts w:hint="eastAsia"/>
-        </w:rPr>
-        <w:t>第三种：找出第一个元素紧挨着的一个弟弟</w:t>
-      </w:r>
-    </w:p>
-    <w:p>
-      <w:pPr>
-        <w:pStyle w:val="10"/>
-        <w:rPr>
-          <w:color w:val="000000" w:themeColor="text1"/>
-        </w:rPr>
-      </w:pPr>
-      <w:r>
-        <w:rPr>
-          <w:rFonts w:hint="eastAsia"/>
-        </w:rPr>
-        <w:t>选择器</w:t>
-      </w:r>
-      <w:r>
-        <w:rPr>
-          <w:rFonts w:hint="eastAsia"/>
-        </w:rPr>
-        <w:t xml:space="preserve">1 </w:t>
+    </w:p>
+    <w:p>
+      <w:pPr>
+        <w:pStyle w:val="a9"/>
+      </w:pPr>
+      <w:r>
+        <w:rPr>
+          <w:rFonts w:hint="eastAsia"/>
+        </w:rPr>
+        <w:tab/>
+        <w:t xml:space="preserve">$("tbody &gt; tr &gt; td &gt; input").prop("checked",this.checked); </w:t>
+      </w:r>
+    </w:p>
+    <w:p>
+      <w:pPr>
+        <w:pStyle w:val="a9"/>
+      </w:pPr>
+      <w:r>
+        <w:rPr>
+          <w:rFonts w:hint="eastAsia"/>
+        </w:rPr>
+        <w:t xml:space="preserve">   </w:t>
+      </w:r>
+      <w:r>
+        <w:rPr>
+          <w:rFonts w:hint="eastAsia"/>
+        </w:rPr>
+        <w:t xml:space="preserve"> </w:t>
       </w:r>
       <w:r>
         <w:rPr>
           <w:rFonts w:hint="eastAsia"/>
           <w:color w:val="C00000"/>
-          <w:shd w:val="pct15" w:color="auto" w:fill="FFFFFF"/>
-        </w:rPr>
-        <w:t>+</w:t>
-      </w:r>
-      <w:r>
-        <w:rPr>
-          <w:rFonts w:hint="eastAsia"/>
-        </w:rPr>
-        <w:t>选择器：</w:t>
-      </w:r>
-      <w:r>
-        <w:rPr>
-          <w:rFonts w:hint="eastAsia"/>
-          <w:color w:val="000000" w:themeColor="text1"/>
-        </w:rPr>
-        <w:t>$(</w:t>
-      </w:r>
-      <w:r>
-        <w:rPr>
-          <w:rFonts w:hint="eastAsia"/>
-          <w:color w:val="000000" w:themeColor="text1"/>
-        </w:rPr>
-        <w:t>”</w:t>
-      </w:r>
-      <w:r>
-        <w:rPr>
-          <w:rFonts w:hint="eastAsia"/>
-          <w:color w:val="000000" w:themeColor="text1"/>
-        </w:rPr>
-        <w:t>label + input</w:t>
-      </w:r>
-      <w:r>
-        <w:rPr>
-          <w:rFonts w:hint="eastAsia"/>
-          <w:color w:val="000000" w:themeColor="text1"/>
-        </w:rPr>
-        <w:t>”</w:t>
-      </w:r>
-      <w:r>
-        <w:rPr>
-          <w:rFonts w:hint="eastAsia"/>
-          <w:color w:val="000000" w:themeColor="text1"/>
-        </w:rPr>
-        <w:t xml:space="preserve">) ;   </w:t>
-      </w:r>
-      <w:r>
-        <w:rPr>
-          <w:rFonts w:hint="eastAsia"/>
-          <w:color w:val="000000" w:themeColor="text1"/>
-        </w:rPr>
-        <w:t>返回值</w:t>
-      </w:r>
-      <w:r>
-        <w:rPr>
-          <w:rFonts w:hint="eastAsia"/>
-          <w:color w:val="000000" w:themeColor="text1"/>
-        </w:rPr>
-        <w:t xml:space="preserve">  </w:t>
-      </w:r>
-      <w:r>
-        <w:rPr>
-          <w:rFonts w:hint="eastAsia"/>
-          <w:color w:val="000000" w:themeColor="text1"/>
-        </w:rPr>
-        <w:t>一个</w:t>
-      </w:r>
-      <w:r>
-        <w:rPr>
-          <w:rFonts w:hint="eastAsia"/>
-          <w:color w:val="000000" w:themeColor="text1"/>
-        </w:rPr>
-        <w:t>元素</w:t>
-      </w:r>
-    </w:p>
-    <w:p>
-      <w:pPr>
-        <w:pStyle w:val="a7"/>
-      </w:pPr>
-      <w:r>
-        <w:rPr>
-          <w:rFonts w:hint="eastAsia"/>
-        </w:rPr>
-        <w:tab/>
-      </w:r>
-      <w:r>
-        <w:rPr>
-          <w:rFonts w:hint="eastAsia"/>
-        </w:rPr>
-        <w:t>说明</w:t>
-      </w:r>
-      <w:r>
-        <w:rPr>
-          <w:rFonts w:hint="eastAsia"/>
-        </w:rPr>
-        <w:t xml:space="preserve">: </w:t>
-      </w:r>
-      <w:r>
-        <w:rPr>
-          <w:rFonts w:hint="eastAsia"/>
-        </w:rPr>
-        <w:t>匹配所有紧接在</w:t>
-      </w:r>
-      <w:r>
-        <w:rPr>
-          <w:rFonts w:hint="eastAsia"/>
-        </w:rPr>
-        <w:t xml:space="preserve"> prev </w:t>
-      </w:r>
-      <w:r>
-        <w:rPr>
-          <w:rFonts w:hint="eastAsia"/>
-        </w:rPr>
-        <w:t>元素后的</w:t>
-      </w:r>
-      <w:r>
-        <w:rPr>
-          <w:rFonts w:hint="eastAsia"/>
-        </w:rPr>
-        <w:t xml:space="preserve"> next </w:t>
-      </w:r>
-      <w:r>
-        <w:rPr>
-          <w:rFonts w:hint="eastAsia"/>
-        </w:rPr>
-        <w:t>元素</w:t>
-      </w:r>
-    </w:p>
-    <w:p>
-      <w:pPr>
-        <w:pStyle w:val="a8"/>
-        <w:rPr>
-          <w:rFonts w:hint="eastAsia"/>
-        </w:rPr>
-      </w:pPr>
-      <w:r>
-        <w:rPr>
-          <w:rFonts w:hint="eastAsia"/>
-        </w:rPr>
-        <w:t>第</w:t>
-      </w:r>
-      <w:r>
-        <w:rPr>
-          <w:rFonts w:hint="eastAsia"/>
-        </w:rPr>
-        <w:t>四</w:t>
-      </w:r>
-      <w:r>
-        <w:rPr>
-          <w:rFonts w:hint="eastAsia"/>
-        </w:rPr>
-        <w:t>种：找出第一个元素</w:t>
-      </w:r>
-      <w:r>
-        <w:rPr>
-          <w:rFonts w:hint="eastAsia"/>
-        </w:rPr>
-        <w:t>所有</w:t>
-      </w:r>
-      <w:r>
-        <w:rPr>
-          <w:rFonts w:hint="eastAsia"/>
-        </w:rPr>
-        <w:t>弟弟</w:t>
-      </w:r>
-    </w:p>
-    <w:p>
-      <w:pPr>
-        <w:pStyle w:val="10"/>
-      </w:pPr>
-      <w:r>
-        <w:rPr>
-          <w:rFonts w:hint="eastAsia"/>
-        </w:rPr>
-        <w:t>1</w:t>
-      </w:r>
-      <w:r>
-        <w:rPr>
-          <w:rFonts w:hint="eastAsia"/>
+        </w:rPr>
+        <w:t>//</w:t>
+      </w:r>
+      <w:r>
+        <w:rPr>
+          <w:rFonts w:hint="eastAsia"/>
+          <w:color w:val="C00000"/>
+        </w:rPr>
+        <w:t>3</w:t>
+      </w:r>
+      <w:r>
+        <w:rPr>
+          <w:rFonts w:hint="eastAsia"/>
+          <w:color w:val="C00000"/>
         </w:rPr>
         <w:t>、</w:t>
       </w:r>
       <w:r>
         <w:rPr>
           <w:rFonts w:hint="eastAsia"/>
-        </w:rPr>
-        <w:t>选择器</w:t>
-      </w:r>
-      <w:r>
-        <w:rPr>
-          <w:rFonts w:hint="eastAsia"/>
-        </w:rPr>
-        <w:t xml:space="preserve">1 </w:t>
-      </w:r>
-      <w:r>
-        <w:rPr>
-          <w:rFonts w:hint="eastAsia"/>
           <w:color w:val="C00000"/>
-          <w:shd w:val="pct15" w:color="auto" w:fill="FFFFFF"/>
-        </w:rPr>
-        <w:t>~</w:t>
-      </w:r>
-      <w:r>
-        <w:rPr>
-          <w:rFonts w:hint="eastAsia"/>
-        </w:rPr>
-        <w:t>选择器：</w:t>
-      </w:r>
-      <w:r>
-        <w:rPr>
-          <w:rFonts w:hint="eastAsia"/>
-        </w:rPr>
-        <w:t xml:space="preserve"> $(</w:t>
-      </w:r>
-      <w:r>
-        <w:rPr>
-          <w:rFonts w:hint="eastAsia"/>
-        </w:rPr>
-        <w:t>”</w:t>
-      </w:r>
-      <w:r>
-        <w:rPr>
-          <w:rFonts w:hint="eastAsia"/>
-        </w:rPr>
-        <w:t>form ~ input</w:t>
-      </w:r>
-      <w:r>
-        <w:rPr>
-          <w:rFonts w:hint="eastAsia"/>
-        </w:rPr>
-        <w:t>”</w:t>
-      </w:r>
-      <w:r>
-        <w:rPr>
-          <w:rFonts w:hint="eastAsia"/>
-        </w:rPr>
-        <w:t xml:space="preserve">) ;    </w:t>
-      </w:r>
-      <w:r>
-        <w:rPr>
-          <w:rFonts w:hint="eastAsia"/>
-        </w:rPr>
-        <w:t>返回值</w:t>
-      </w:r>
-      <w:r>
-        <w:rPr>
-          <w:rFonts w:hint="eastAsia"/>
-        </w:rPr>
-        <w:t xml:space="preserve">  </w:t>
-      </w:r>
-      <w:r>
-        <w:rPr>
-          <w:rFonts w:hint="eastAsia"/>
-        </w:rPr>
-        <w:t>集合元素</w:t>
-      </w:r>
-    </w:p>
-    <w:p>
-      <w:pPr>
-        <w:pStyle w:val="a7"/>
-      </w:pPr>
-      <w:r>
-        <w:rPr>
-          <w:rFonts w:hint="eastAsia"/>
-        </w:rPr>
-        <w:tab/>
-      </w:r>
-      <w:r>
-        <w:rPr>
-          <w:rFonts w:hint="eastAsia"/>
-        </w:rPr>
-        <w:t>说明</w:t>
-      </w:r>
-      <w:r>
-        <w:rPr>
-          <w:rFonts w:hint="eastAsia"/>
-        </w:rPr>
-        <w:t xml:space="preserve">: </w:t>
-      </w:r>
-      <w:r>
-        <w:rPr>
-          <w:rFonts w:hint="eastAsia"/>
-        </w:rPr>
-        <w:t>匹配</w:t>
-      </w:r>
-      <w:r>
-        <w:rPr>
-          <w:rFonts w:hint="eastAsia"/>
-        </w:rPr>
-        <w:t xml:space="preserve"> prev </w:t>
-      </w:r>
-      <w:r>
-        <w:rPr>
-          <w:rFonts w:hint="eastAsia"/>
-        </w:rPr>
-        <w:t>元素之后的所有</w:t>
-      </w:r>
-      <w:r>
-        <w:rPr>
-          <w:rFonts w:hint="eastAsia"/>
-        </w:rPr>
-        <w:t xml:space="preserve"> siblings </w:t>
-      </w:r>
-      <w:r>
-        <w:rPr>
-          <w:rFonts w:hint="eastAsia"/>
-        </w:rPr>
-        <w:t>元素</w:t>
-      </w:r>
-      <w:r>
-        <w:rPr>
-          <w:rFonts w:hint="eastAsia"/>
-        </w:rPr>
-        <w:t>.</w:t>
-      </w:r>
-      <w:r>
-        <w:rPr>
-          <w:rFonts w:hint="eastAsia"/>
-        </w:rPr>
-        <w:t>注意</w:t>
-      </w:r>
-      <w:r>
-        <w:rPr>
-          <w:rFonts w:hint="eastAsia"/>
-        </w:rPr>
-        <w:t>:</w:t>
-      </w:r>
-      <w:r>
-        <w:rPr>
-          <w:rFonts w:hint="eastAsia"/>
-        </w:rPr>
-        <w:t>是匹配之后的元素</w:t>
-      </w:r>
-      <w:r>
-        <w:rPr>
-          <w:rFonts w:hint="eastAsia"/>
-        </w:rPr>
-        <w:t>,</w:t>
-      </w:r>
-      <w:r>
-        <w:rPr>
-          <w:rFonts w:hint="eastAsia"/>
-        </w:rPr>
-        <w:t>不包含该元素在内</w:t>
-      </w:r>
-      <w:r>
-        <w:rPr>
-          <w:rFonts w:hint="eastAsia"/>
-        </w:rPr>
-        <w:t>,</w:t>
-      </w:r>
-      <w:r>
-        <w:rPr>
-          <w:rFonts w:hint="eastAsia"/>
-        </w:rPr>
-        <w:t>并且</w:t>
-      </w:r>
-      <w:r>
-        <w:rPr>
-          <w:rFonts w:hint="eastAsia"/>
-        </w:rPr>
-        <w:t>siblings</w:t>
-      </w:r>
-      <w:r>
-        <w:rPr>
-          <w:rFonts w:hint="eastAsia"/>
-        </w:rPr>
-        <w:t>匹配的是和</w:t>
-      </w:r>
-      <w:r>
-        <w:rPr>
-          <w:rFonts w:hint="eastAsia"/>
-        </w:rPr>
-        <w:t>prev</w:t>
-      </w:r>
-      <w:r>
-        <w:rPr>
-          <w:rFonts w:hint="eastAsia"/>
-        </w:rPr>
-        <w:t>同辈的元素</w:t>
-      </w:r>
-      <w:r>
-        <w:rPr>
-          <w:rFonts w:hint="eastAsia"/>
-        </w:rPr>
-        <w:t>,</w:t>
-      </w:r>
-      <w:r>
-        <w:rPr>
-          <w:rFonts w:hint="eastAsia"/>
-        </w:rPr>
-        <w:t>其后辈元素不被匹配</w:t>
-      </w:r>
-      <w:r>
-        <w:rPr>
-          <w:rFonts w:hint="eastAsia"/>
-        </w:rPr>
-        <w:t>.</w:t>
-      </w:r>
-    </w:p>
-    <w:p>
-      <w:pPr>
-        <w:pStyle w:val="10"/>
-      </w:pPr>
-      <w:r>
-        <w:rPr>
-          <w:rFonts w:hint="eastAsia"/>
-        </w:rPr>
-        <w:t>2</w:t>
-      </w:r>
-      <w:r>
-        <w:rPr>
-          <w:rFonts w:hint="eastAsia"/>
+        </w:rPr>
+        <w:t>最简单的使用标签选择器</w:t>
+      </w:r>
+    </w:p>
+    <w:p>
+      <w:pPr>
+        <w:pStyle w:val="a9"/>
+      </w:pPr>
+      <w:r>
+        <w:tab/>
+      </w:r>
+      <w:r>
+        <w:t>$("input").prop("checked",this.checked);</w:t>
+      </w:r>
+      <w:r>
+        <w:tab/>
+      </w:r>
+      <w:r>
+        <w:tab/>
+      </w:r>
+      <w:r>
+        <w:tab/>
+      </w:r>
+      <w:r>
+        <w:tab/>
+      </w:r>
+    </w:p>
+    <w:p>
+      <w:pPr>
+        <w:pStyle w:val="a9"/>
+        <w:rPr>
+          <w:rFonts w:hint="eastAsia"/>
+        </w:rPr>
+      </w:pPr>
+      <w:r>
+        <w:tab/>
+        <w:t>});</w:t>
+      </w:r>
+    </w:p>
+    <w:p>
+      <w:pPr>
+        <w:pStyle w:val="a9"/>
+        <w:rPr>
+          <w:rFonts w:hint="eastAsia"/>
+        </w:rPr>
+      </w:pPr>
+      <w:r>
+        <w:rPr>
+          <w:rFonts w:hint="eastAsia"/>
+        </w:rPr>
+        <w:tab/>
+      </w:r>
+      <w:r>
+        <w:rPr>
+          <w:rFonts w:hint="eastAsia"/>
+          <w:color w:val="FF0000"/>
+        </w:rPr>
+        <w:t>//</w:t>
+      </w:r>
+      <w:r>
+        <w:rPr>
+          <w:rFonts w:hint="eastAsia"/>
+          <w:color w:val="FF0000"/>
+        </w:rPr>
+        <w:t>4</w:t>
+      </w:r>
+      <w:r>
+        <w:rPr>
+          <w:rFonts w:hint="eastAsia"/>
+          <w:color w:val="FF0000"/>
         </w:rPr>
         <w:t>、</w:t>
-      </w:r>
-      <w:r>
-        <w:t>$("#two").siblings("div").css();</w:t>
-      </w:r>
-    </w:p>
-    <w:p>
-      <w:pPr>
-        <w:pStyle w:val="a7"/>
-      </w:pPr>
-      <w:r>
-        <w:rPr>
-          <w:rFonts w:hint="eastAsia"/>
-        </w:rPr>
-        <w:t>选择所有兄弟使用</w:t>
-      </w:r>
-      <w:r>
-        <w:rPr>
-          <w:rFonts w:hint="eastAsia"/>
-        </w:rPr>
-        <w:t>siblings</w:t>
-      </w:r>
-      <w:r>
-        <w:rPr>
-          <w:rFonts w:hint="eastAsia"/>
-        </w:rPr>
-        <w:t>方法来获取</w:t>
-      </w:r>
-    </w:p>
-    <w:p>
-      <w:pPr>
-        <w:rPr>
-          <w:color w:val="000000" w:themeColor="text1"/>
-        </w:rPr>
-      </w:pPr>
-      <w:r>
-        <w:rPr>
-          <w:color w:val="000000" w:themeColor="text1"/>
-        </w:rPr>
-        <w:tab/>
-      </w:r>
-    </w:p>
-    <w:p>
-      <w:pPr>
-        <w:pStyle w:val="2"/>
-        <w:rPr>
-          <w:rFonts w:hint="eastAsia"/>
-        </w:rPr>
-      </w:pPr>
-      <w:r>
-        <w:rPr>
-          <w:rFonts w:hint="eastAsia"/>
-        </w:rPr>
-        <w:t>属性选择器</w:t>
-      </w:r>
-    </w:p>
-    <w:p>
-      <w:pPr>
-        <w:pStyle w:val="a8"/>
-        <w:rPr>
-          <w:rFonts w:hint="eastAsia"/>
-        </w:rPr>
-      </w:pPr>
-      <w:r>
-        <w:rPr>
-          <w:rFonts w:hint="eastAsia"/>
-        </w:rPr>
-        <w:t>1</w:t>
-      </w:r>
-      <w:r>
-        <w:rPr>
-          <w:rFonts w:hint="eastAsia"/>
-        </w:rPr>
-        <w:t>、匹配包含给定属性的元素</w:t>
-      </w:r>
-      <w:r>
-        <w:rPr>
-          <w:rFonts w:hint="eastAsia"/>
-        </w:rPr>
-        <w:t xml:space="preserve"> </w:t>
-      </w:r>
-      <w:r>
-        <w:t>[attribute]</w:t>
-      </w:r>
-    </w:p>
-    <w:p>
-      <w:pPr>
-        <w:pStyle w:val="a9"/>
-        <w:rPr>
-          <w:rFonts w:hint="eastAsia"/>
-          <w:shd w:val="pct15" w:color="auto" w:fill="FFFFFF"/>
-        </w:rPr>
-      </w:pPr>
-      <w:r>
-        <w:rPr>
-          <w:rFonts w:hint="eastAsia"/>
-          <w:shd w:val="pct15" w:color="auto" w:fill="FFFFFF"/>
-        </w:rPr>
-        <w:t>描述</w:t>
-      </w:r>
-      <w:r>
-        <w:rPr>
-          <w:rFonts w:hint="eastAsia"/>
-          <w:shd w:val="pct15" w:color="auto" w:fill="FFFFFF"/>
-        </w:rPr>
-        <w:t>:</w:t>
-      </w:r>
-    </w:p>
-    <w:p>
-      <w:pPr>
-        <w:pStyle w:val="a9"/>
-      </w:pPr>
-      <w:r>
-        <w:rPr>
-          <w:rFonts w:hint="eastAsia"/>
-        </w:rPr>
-        <w:t>查找所有含有</w:t>
-      </w:r>
-      <w:r>
-        <w:rPr>
-          <w:rFonts w:hint="eastAsia"/>
-        </w:rPr>
-        <w:t xml:space="preserve"> id </w:t>
-      </w:r>
-      <w:r>
-        <w:rPr>
-          <w:rFonts w:hint="eastAsia"/>
-        </w:rPr>
-        <w:t>属性的</w:t>
-      </w:r>
-      <w:r>
-        <w:rPr>
-          <w:rFonts w:hint="eastAsia"/>
-        </w:rPr>
-        <w:t xml:space="preserve"> div </w:t>
-      </w:r>
-      <w:r>
-        <w:rPr>
-          <w:rFonts w:hint="eastAsia"/>
-        </w:rPr>
-        <w:t>元素</w:t>
-      </w:r>
-    </w:p>
-    <w:p>
-      <w:pPr>
-        <w:pStyle w:val="a9"/>
-        <w:rPr>
-          <w:rFonts w:hint="eastAsia"/>
-          <w:shd w:val="pct15" w:color="auto" w:fill="FFFFFF"/>
-        </w:rPr>
-      </w:pPr>
-      <w:r>
-        <w:rPr>
-          <w:rFonts w:hint="eastAsia"/>
-          <w:shd w:val="pct15" w:color="auto" w:fill="FFFFFF"/>
-        </w:rPr>
-        <w:t xml:space="preserve">HTML </w:t>
-      </w:r>
-      <w:r>
-        <w:rPr>
-          <w:rFonts w:hint="eastAsia"/>
-          <w:shd w:val="pct15" w:color="auto" w:fill="FFFFFF"/>
-        </w:rPr>
-        <w:t>代码</w:t>
-      </w:r>
-      <w:r>
-        <w:rPr>
-          <w:rFonts w:hint="eastAsia"/>
-          <w:shd w:val="pct15" w:color="auto" w:fill="FFFFFF"/>
-        </w:rPr>
-        <w:t>:</w:t>
-      </w:r>
-    </w:p>
-    <w:p>
-      <w:pPr>
-        <w:pStyle w:val="a9"/>
-      </w:pPr>
-      <w:r>
-        <w:t>&lt;div&gt;</w:t>
-      </w:r>
-    </w:p>
-    <w:p>
-      <w:pPr>
-        <w:pStyle w:val="a9"/>
-      </w:pPr>
-      <w:r>
-        <w:t xml:space="preserve">  &lt;p&gt;Hello!&lt;/p&gt;</w:t>
-      </w:r>
-    </w:p>
-    <w:p>
-      <w:pPr>
-        <w:pStyle w:val="a9"/>
-      </w:pPr>
-      <w:r>
-        <w:t>&lt;/div&gt;</w:t>
-      </w:r>
-    </w:p>
-    <w:p>
-      <w:pPr>
-        <w:pStyle w:val="a9"/>
-        <w:rPr>
-          <w:rFonts w:hint="eastAsia"/>
-        </w:rPr>
-      </w:pPr>
-      <w:r>
-        <w:rPr>
-          <w:rFonts w:hint="eastAsia"/>
-        </w:rPr>
-        <w:t xml:space="preserve">&lt;div </w:t>
-      </w:r>
-      <w:r>
-        <w:rPr>
-          <w:rFonts w:hint="eastAsia"/>
-          <w:color w:val="C00000"/>
-        </w:rPr>
-        <w:t>id="test2"</w:t>
-      </w:r>
-      <w:r>
-        <w:rPr>
-          <w:rFonts w:hint="eastAsia"/>
-        </w:rPr>
-        <w:t>&gt;&lt;/div&gt;</w:t>
-      </w:r>
-    </w:p>
-    <w:p>
-      <w:pPr>
-        <w:pStyle w:val="a9"/>
-        <w:rPr>
-          <w:rFonts w:hint="eastAsia"/>
-          <w:shd w:val="pct15" w:color="auto" w:fill="FFFFFF"/>
-        </w:rPr>
-      </w:pPr>
-      <w:r>
-        <w:rPr>
-          <w:rFonts w:hint="eastAsia"/>
-          <w:shd w:val="pct15" w:color="auto" w:fill="FFFFFF"/>
-        </w:rPr>
-        <w:t xml:space="preserve">jQuery </w:t>
-      </w:r>
-      <w:r>
-        <w:rPr>
-          <w:rFonts w:hint="eastAsia"/>
-          <w:shd w:val="pct15" w:color="auto" w:fill="FFFFFF"/>
-        </w:rPr>
-        <w:t>代码</w:t>
-      </w:r>
-      <w:r>
-        <w:rPr>
-          <w:rFonts w:hint="eastAsia"/>
-          <w:shd w:val="pct15" w:color="auto" w:fill="FFFFFF"/>
-        </w:rPr>
-        <w:t>:</w:t>
-      </w:r>
-    </w:p>
-    <w:p>
-      <w:pPr>
-        <w:pStyle w:val="a9"/>
-        <w:rPr>
-          <w:rFonts w:hint="eastAsia"/>
-        </w:rPr>
-      </w:pPr>
-      <w:r>
-        <w:rPr>
-          <w:rFonts w:hint="eastAsia"/>
-        </w:rPr>
-        <w:t>$("div</w:t>
-      </w:r>
-      <w:r>
-        <w:rPr>
-          <w:rFonts w:hint="eastAsia"/>
-          <w:color w:val="C00000"/>
-        </w:rPr>
-        <w:t>[id]</w:t>
-      </w:r>
-      <w:r>
-        <w:rPr>
-          <w:rFonts w:hint="eastAsia"/>
-        </w:rPr>
-        <w:t>")</w:t>
-      </w:r>
-    </w:p>
-    <w:p>
-      <w:pPr>
-        <w:pStyle w:val="a9"/>
-        <w:rPr>
-          <w:rFonts w:hint="eastAsia"/>
-          <w:shd w:val="pct15" w:color="auto" w:fill="FFFFFF"/>
-        </w:rPr>
-      </w:pPr>
-      <w:r>
-        <w:rPr>
-          <w:rFonts w:hint="eastAsia"/>
-          <w:shd w:val="pct15" w:color="auto" w:fill="FFFFFF"/>
-        </w:rPr>
-        <w:t>结果</w:t>
-      </w:r>
-      <w:r>
-        <w:rPr>
-          <w:rFonts w:hint="eastAsia"/>
-          <w:shd w:val="pct15" w:color="auto" w:fill="FFFFFF"/>
-        </w:rPr>
-        <w:t>:</w:t>
-      </w:r>
-    </w:p>
-    <w:p>
-      <w:pPr>
-        <w:pStyle w:val="a9"/>
-        <w:rPr>
-          <w:rFonts w:hint="eastAsia"/>
-        </w:rPr>
-      </w:pPr>
-      <w:r>
-        <w:t>[ &lt;div id="test2"&gt;&lt;/div&gt; ]</w:t>
-      </w:r>
-    </w:p>
-    <w:p>
-      <w:pPr>
-        <w:pStyle w:val="a8"/>
-        <w:rPr>
-          <w:rFonts w:hint="eastAsia"/>
-        </w:rPr>
-      </w:pPr>
-      <w:r>
-        <w:rPr>
-          <w:rFonts w:hint="eastAsia"/>
-        </w:rPr>
-        <w:t>2</w:t>
-      </w:r>
-      <w:r>
-        <w:rPr>
-          <w:rFonts w:hint="eastAsia"/>
-        </w:rPr>
-        <w:t>、</w:t>
-      </w:r>
-      <w:r>
-        <w:rPr>
-          <w:rFonts w:hint="eastAsia"/>
-        </w:rPr>
-        <w:t>匹配给定的属性是某个特定值的元素</w:t>
-      </w:r>
-    </w:p>
-    <w:p>
-      <w:pPr>
-        <w:pStyle w:val="a7"/>
-        <w:rPr>
-          <w:rFonts w:hint="eastAsia"/>
-        </w:rPr>
-      </w:pPr>
-      <w:r>
-        <w:rPr>
-          <w:rFonts w:hint="eastAsia"/>
-        </w:rPr>
-        <w:t>①</w:t>
-      </w:r>
-      <w:r>
-        <w:t>$("input[name='newsletter']")</w:t>
-      </w:r>
-      <w:r>
-        <w:rPr>
-          <w:rFonts w:hint="eastAsia"/>
-        </w:rPr>
-        <w:t xml:space="preserve"> </w:t>
-      </w:r>
-      <w:r>
-        <w:rPr>
-          <w:rFonts w:hint="eastAsia"/>
-        </w:rPr>
-        <w:t>值等于</w:t>
-      </w:r>
-    </w:p>
-    <w:p>
-      <w:pPr>
-        <w:pStyle w:val="a7"/>
-        <w:rPr>
-          <w:rFonts w:hint="eastAsia"/>
-        </w:rPr>
-      </w:pPr>
-      <w:r>
-        <w:rPr>
-          <w:rFonts w:hint="eastAsia"/>
-        </w:rPr>
-        <w:t>②</w:t>
-      </w:r>
-      <w:r>
-        <w:t>$("input[name</w:t>
-      </w:r>
-      <w:r>
-        <w:rPr>
-          <w:rFonts w:hint="eastAsia"/>
-        </w:rPr>
-        <w:t>!</w:t>
-      </w:r>
-      <w:r>
-        <w:t>='newsletter']")</w:t>
-      </w:r>
-      <w:r>
-        <w:rPr>
-          <w:rFonts w:hint="eastAsia"/>
-        </w:rPr>
-        <w:t xml:space="preserve"> </w:t>
-      </w:r>
-      <w:r>
-        <w:rPr>
-          <w:rFonts w:hint="eastAsia"/>
-        </w:rPr>
-        <w:t>值</w:t>
-      </w:r>
-      <w:r>
-        <w:rPr>
-          <w:rFonts w:hint="eastAsia"/>
-        </w:rPr>
-        <w:t>非等于</w:t>
-      </w:r>
-    </w:p>
-    <w:p>
-      <w:pPr>
-        <w:pStyle w:val="2"/>
-        <w:rPr>
-          <w:rFonts w:hint="eastAsia"/>
-        </w:rPr>
-      </w:pPr>
-      <w:r>
-        <w:rPr>
-          <w:rFonts w:hint="eastAsia"/>
-        </w:rPr>
-        <w:t>过滤器</w:t>
-      </w:r>
-    </w:p>
-    <w:p>
-      <w:pPr>
-        <w:pStyle w:val="a7"/>
-        <w:rPr>
-          <w:rFonts w:hint="eastAsia"/>
-          <w:color w:val="C00000"/>
-        </w:rPr>
-      </w:pPr>
-      <w:r>
-        <w:rPr>
-          <w:rFonts w:hint="eastAsia"/>
-          <w:color w:val="C00000"/>
-        </w:rPr>
-        <w:t>配合选择器或层级选择器找到的元素再进行过滤：过滤器写在最后面</w:t>
-      </w:r>
-    </w:p>
-    <w:p>
-      <w:pPr>
-        <w:pStyle w:val="a8"/>
-        <w:rPr>
-          <w:rFonts w:hint="eastAsia"/>
-        </w:rPr>
-      </w:pPr>
-      <w:r>
-        <w:rPr>
-          <w:rFonts w:hint="eastAsia"/>
-        </w:rPr>
-        <w:t>第一种</w:t>
-      </w:r>
-      <w:r>
-        <w:rPr>
-          <w:rFonts w:hint="eastAsia"/>
-        </w:rPr>
-        <w:t xml:space="preserve"> </w:t>
-      </w:r>
-      <w:r>
-        <w:rPr>
-          <w:rFonts w:hint="eastAsia"/>
-        </w:rPr>
-        <w:t>选择器找到的所有元素：进行过滤掉找到</w:t>
-      </w:r>
-      <w:r>
-        <w:rPr>
-          <w:rFonts w:hint="eastAsia"/>
-        </w:rPr>
-        <w:t>第一个元素</w:t>
-      </w:r>
-      <w:r>
-        <w:rPr>
-          <w:rFonts w:hint="eastAsia"/>
-        </w:rPr>
-        <w:t xml:space="preserve"> </w:t>
-      </w:r>
-      <w:r>
-        <w:t>:first</w:t>
-      </w:r>
-    </w:p>
-    <w:p>
-      <w:pPr>
-        <w:pStyle w:val="a7"/>
-        <w:rPr>
-          <w:color w:val="984806" w:themeColor="accent6" w:themeShade="80"/>
-        </w:rPr>
-      </w:pPr>
-      <w:r>
-        <w:rPr>
-          <w:rFonts w:hint="eastAsia"/>
-        </w:rPr>
-        <w:t>用法</w:t>
-      </w:r>
-      <w:r>
-        <w:rPr>
-          <w:rFonts w:hint="eastAsia"/>
-        </w:rPr>
-        <w:t>: $(</w:t>
-      </w:r>
-      <w:r>
-        <w:t>“</w:t>
-      </w:r>
-      <w:r>
-        <w:rPr>
-          <w:rFonts w:hint="eastAsia"/>
-        </w:rPr>
-        <w:t>tr:first</w:t>
-      </w:r>
-      <w:r>
-        <w:t>”</w:t>
-      </w:r>
-      <w:r>
-        <w:rPr>
-          <w:rFonts w:hint="eastAsia"/>
-        </w:rPr>
-        <w:t xml:space="preserve">) ;   </w:t>
-      </w:r>
-      <w:r>
-        <w:rPr>
-          <w:rFonts w:hint="eastAsia"/>
-        </w:rPr>
-        <w:t>返回值</w:t>
-      </w:r>
-      <w:r>
-        <w:rPr>
-          <w:rFonts w:hint="eastAsia"/>
-        </w:rPr>
-        <w:t xml:space="preserve">  </w:t>
-      </w:r>
-      <w:r>
-        <w:rPr>
-          <w:rFonts w:hint="eastAsia"/>
-        </w:rPr>
-        <w:t>单个元素的组成的集合</w:t>
-      </w:r>
-    </w:p>
-    <w:p>
-      <w:pPr>
-        <w:pStyle w:val="a8"/>
-        <w:rPr>
-          <w:rFonts w:hint="eastAsia"/>
-        </w:rPr>
-      </w:pPr>
-      <w:r>
-        <w:rPr>
-          <w:rFonts w:hint="eastAsia"/>
-        </w:rPr>
-        <w:t>第二种</w:t>
-      </w:r>
-      <w:r>
-        <w:rPr>
-          <w:rFonts w:hint="eastAsia"/>
-        </w:rPr>
-        <w:t xml:space="preserve"> </w:t>
-      </w:r>
-      <w:r>
-        <w:rPr>
-          <w:rFonts w:hint="eastAsia"/>
-        </w:rPr>
-        <w:t>选择器找到的所有元素：进行过滤掉找到最后</w:t>
-      </w:r>
-      <w:r>
-        <w:rPr>
-          <w:rFonts w:hint="eastAsia"/>
-        </w:rPr>
-        <w:t>一个元素</w:t>
-      </w:r>
-      <w:r>
-        <w:rPr>
-          <w:rFonts w:hint="eastAsia"/>
-        </w:rPr>
-        <w:t xml:space="preserve"> </w:t>
-      </w:r>
-      <w:r>
-        <w:t xml:space="preserve"> :last</w:t>
-      </w:r>
-    </w:p>
-    <w:p>
-      <w:pPr>
-        <w:pStyle w:val="a7"/>
-      </w:pPr>
-      <w:r>
-        <w:rPr>
-          <w:rFonts w:hint="eastAsia"/>
-        </w:rPr>
-        <w:t>用法</w:t>
-      </w:r>
-      <w:r>
-        <w:rPr>
-          <w:rFonts w:hint="eastAsia"/>
-        </w:rPr>
-        <w:t>: $(</w:t>
-      </w:r>
-      <w:r>
-        <w:rPr>
-          <w:rFonts w:hint="eastAsia"/>
-        </w:rPr>
-        <w:t>”</w:t>
-      </w:r>
-      <w:r>
-        <w:rPr>
-          <w:rFonts w:hint="eastAsia"/>
-        </w:rPr>
-        <w:t>tr:last</w:t>
-      </w:r>
-      <w:r>
-        <w:rPr>
-          <w:rFonts w:hint="eastAsia"/>
-        </w:rPr>
-        <w:t>”</w:t>
-      </w:r>
-      <w:r>
-        <w:rPr>
-          <w:rFonts w:hint="eastAsia"/>
-        </w:rPr>
-        <w:t xml:space="preserve">)   </w:t>
-      </w:r>
-      <w:r>
-        <w:rPr>
-          <w:rFonts w:hint="eastAsia"/>
-        </w:rPr>
-        <w:t>返回值</w:t>
-      </w:r>
-      <w:r>
-        <w:rPr>
-          <w:rFonts w:hint="eastAsia"/>
-        </w:rPr>
-        <w:t xml:space="preserve">  </w:t>
-      </w:r>
-      <w:r>
-        <w:rPr>
-          <w:rFonts w:hint="eastAsia"/>
-        </w:rPr>
-        <w:t>集合元素</w:t>
-      </w:r>
-    </w:p>
-    <w:p>
-      <w:pPr>
-        <w:pStyle w:val="a8"/>
-        <w:rPr>
-          <w:rFonts w:hint="eastAsia"/>
-        </w:rPr>
-      </w:pPr>
-      <w:r>
-        <w:rPr>
-          <w:rFonts w:hint="eastAsia"/>
-        </w:rPr>
-        <w:t>第</w:t>
-      </w:r>
-      <w:r>
-        <w:rPr>
-          <w:rFonts w:hint="eastAsia"/>
-        </w:rPr>
-        <w:t>三</w:t>
-      </w:r>
-      <w:r>
-        <w:rPr>
-          <w:rFonts w:hint="eastAsia"/>
-        </w:rPr>
-        <w:t>种</w:t>
-      </w:r>
-      <w:r>
-        <w:rPr>
-          <w:rFonts w:hint="eastAsia"/>
-        </w:rPr>
-        <w:t xml:space="preserve"> </w:t>
-      </w:r>
-      <w:r>
-        <w:rPr>
-          <w:rFonts w:hint="eastAsia"/>
-        </w:rPr>
-        <w:t>选择器找到的所有元素：</w:t>
-      </w:r>
-      <w:r>
-        <w:rPr>
-          <w:rFonts w:hint="eastAsia"/>
-        </w:rPr>
-        <w:t>进行过滤掉找到</w:t>
-      </w:r>
-      <w:r>
-        <w:rPr>
-          <w:rFonts w:hint="eastAsia"/>
-        </w:rPr>
-        <w:t xml:space="preserve"> </w:t>
-      </w:r>
-      <w:r>
-        <w:rPr>
-          <w:rFonts w:hint="eastAsia"/>
-        </w:rPr>
-        <w:t>未被选择器找到的元素</w:t>
-      </w:r>
-      <w:r>
-        <w:rPr>
-          <w:rFonts w:hint="eastAsia"/>
-        </w:rPr>
-        <w:t xml:space="preserve">  </w:t>
-      </w:r>
-      <w:r>
-        <w:t>:not(selector)</w:t>
-      </w:r>
-    </w:p>
-    <w:p>
-      <w:pPr>
-        <w:pStyle w:val="a7"/>
-        <w:rPr>
-          <w:rFonts w:hint="eastAsia"/>
-        </w:rPr>
-      </w:pPr>
-      <w:r>
-        <w:rPr>
-          <w:rFonts w:hint="eastAsia"/>
-        </w:rPr>
-        <w:t>一般用在单选框或复选框</w:t>
-      </w:r>
-    </w:p>
-    <w:p>
-      <w:pPr>
-        <w:pStyle w:val="a9"/>
-        <w:rPr>
-          <w:rFonts w:hint="eastAsia"/>
-          <w:shd w:val="pct15" w:color="auto" w:fill="FFFFFF"/>
-        </w:rPr>
-      </w:pPr>
-      <w:r>
-        <w:rPr>
-          <w:rFonts w:hint="eastAsia"/>
-          <w:shd w:val="pct15" w:color="auto" w:fill="FFFFFF"/>
-        </w:rPr>
-        <w:t>html</w:t>
-      </w:r>
-      <w:r>
-        <w:rPr>
-          <w:rFonts w:hint="eastAsia"/>
-          <w:shd w:val="pct15" w:color="auto" w:fill="FFFFFF"/>
-        </w:rPr>
-        <w:t>代码</w:t>
-      </w:r>
-    </w:p>
-    <w:p>
-      <w:pPr>
-        <w:pStyle w:val="a9"/>
-      </w:pPr>
-      <w:r>
-        <w:t>&lt;input name="apple" /&gt;</w:t>
-      </w:r>
-    </w:p>
-    <w:p>
-      <w:pPr>
-        <w:pStyle w:val="a9"/>
-        <w:rPr>
-          <w:rFonts w:hint="eastAsia"/>
-        </w:rPr>
-      </w:pPr>
-      <w:r>
-        <w:lastRenderedPageBreak/>
-        <w:t>&lt;input name="flower" checked="checked" /&gt;</w:t>
-      </w:r>
-    </w:p>
-    <w:p>
-      <w:pPr>
-        <w:pStyle w:val="a9"/>
-        <w:rPr>
-          <w:rFonts w:hint="eastAsia"/>
-          <w:shd w:val="pct15" w:color="auto" w:fill="FFFFFF"/>
-        </w:rPr>
-      </w:pPr>
-      <w:r>
-        <w:rPr>
-          <w:rFonts w:hint="eastAsia"/>
-          <w:shd w:val="pct15" w:color="auto" w:fill="FFFFFF"/>
-        </w:rPr>
-        <w:t>js</w:t>
-      </w:r>
-      <w:r>
-        <w:rPr>
-          <w:rFonts w:hint="eastAsia"/>
-          <w:shd w:val="pct15" w:color="auto" w:fill="FFFFFF"/>
-        </w:rPr>
-        <w:t>代码</w:t>
-      </w:r>
-    </w:p>
-    <w:p>
-      <w:pPr>
-        <w:pStyle w:val="a9"/>
-        <w:rPr>
-          <w:rFonts w:hint="eastAsia"/>
-        </w:rPr>
-      </w:pPr>
-      <w:r>
-        <w:t>$("input:</w:t>
-      </w:r>
-      <w:r>
-        <w:rPr>
-          <w:color w:val="C00000"/>
-        </w:rPr>
-        <w:t>not(:checked)</w:t>
-      </w:r>
-      <w:r>
-        <w:t>")</w:t>
-      </w:r>
-    </w:p>
-    <w:p>
-      <w:pPr>
-        <w:pStyle w:val="a9"/>
-        <w:rPr>
-          <w:rFonts w:hint="eastAsia"/>
-          <w:color w:val="C00000"/>
-        </w:rPr>
-      </w:pPr>
-      <w:r>
-        <w:rPr>
-          <w:rFonts w:hint="eastAsia"/>
-          <w:color w:val="C00000"/>
-        </w:rPr>
-        <w:t>结果</w:t>
-      </w:r>
-      <w:r>
-        <w:rPr>
-          <w:rFonts w:hint="eastAsia"/>
-          <w:color w:val="C00000"/>
-        </w:rPr>
-        <w:t>匹配的元素</w:t>
-      </w:r>
-      <w:r>
-        <w:rPr>
-          <w:rFonts w:hint="eastAsia"/>
-          <w:color w:val="C00000"/>
-        </w:rPr>
-        <w:t>:</w:t>
-      </w:r>
-    </w:p>
-    <w:p>
-      <w:pPr>
-        <w:pStyle w:val="a9"/>
-      </w:pPr>
-      <w:r>
-        <w:t xml:space="preserve"> &lt;input name="apple" /&gt; </w:t>
-      </w:r>
-      <w:r>
-        <w:rPr>
-          <w:rFonts w:hint="eastAsia"/>
-          <w:color w:val="000000" w:themeColor="text1"/>
-        </w:rPr>
-        <w:br/>
-      </w:r>
-      <w:r>
-        <w:rPr>
-          <w:rFonts w:hint="eastAsia"/>
-          <w:color w:val="000000" w:themeColor="text1"/>
-        </w:rPr>
-        <w:t>用法</w:t>
-      </w:r>
-      <w:r>
-        <w:rPr>
-          <w:rFonts w:hint="eastAsia"/>
-          <w:color w:val="000000" w:themeColor="text1"/>
-        </w:rPr>
-        <w:t>: $(</w:t>
-      </w:r>
-      <w:r>
-        <w:rPr>
-          <w:rFonts w:hint="eastAsia"/>
-          <w:color w:val="000000" w:themeColor="text1"/>
-        </w:rPr>
-        <w:t>”</w:t>
-      </w:r>
-      <w:r>
-        <w:rPr>
-          <w:rFonts w:hint="eastAsia"/>
-          <w:color w:val="000000" w:themeColor="text1"/>
-        </w:rPr>
-        <w:t>input:not(:checked)</w:t>
-      </w:r>
-      <w:r>
-        <w:rPr>
-          <w:rFonts w:hint="eastAsia"/>
-          <w:color w:val="000000" w:themeColor="text1"/>
-        </w:rPr>
-        <w:t>”</w:t>
-      </w:r>
-      <w:r>
-        <w:rPr>
-          <w:rFonts w:hint="eastAsia"/>
-          <w:color w:val="000000" w:themeColor="text1"/>
-        </w:rPr>
-        <w:t>)</w:t>
-      </w:r>
-      <w:r>
-        <w:rPr>
-          <w:rFonts w:hint="eastAsia"/>
-          <w:color w:val="000000" w:themeColor="text1"/>
-        </w:rPr>
-        <w:t>返回值</w:t>
-      </w:r>
-      <w:r>
-        <w:rPr>
-          <w:rFonts w:hint="eastAsia"/>
-          <w:color w:val="000000" w:themeColor="text1"/>
-        </w:rPr>
-        <w:t xml:space="preserve">  </w:t>
-      </w:r>
-      <w:r>
-        <w:rPr>
-          <w:rFonts w:hint="eastAsia"/>
-          <w:color w:val="000000" w:themeColor="text1"/>
-        </w:rPr>
-        <w:t>集合元素</w:t>
-      </w:r>
-    </w:p>
-    <w:p>
-      <w:pPr>
-        <w:pStyle w:val="a8"/>
-        <w:rPr>
-          <w:rFonts w:hint="eastAsia"/>
-        </w:rPr>
-      </w:pPr>
-      <w:r>
-        <w:rPr>
-          <w:rFonts w:hint="eastAsia"/>
-        </w:rPr>
-        <w:t>第</w:t>
-      </w:r>
-      <w:r>
-        <w:rPr>
-          <w:rFonts w:hint="eastAsia"/>
-        </w:rPr>
-        <w:t>四</w:t>
-      </w:r>
-      <w:r>
-        <w:rPr>
-          <w:rFonts w:hint="eastAsia"/>
-        </w:rPr>
-        <w:t>种</w:t>
-      </w:r>
-      <w:r>
-        <w:rPr>
-          <w:rFonts w:hint="eastAsia"/>
-        </w:rPr>
-        <w:t xml:space="preserve"> </w:t>
-      </w:r>
-      <w:r>
-        <w:rPr>
-          <w:rFonts w:hint="eastAsia"/>
-        </w:rPr>
-        <w:t>选择器找到的所有元素：</w:t>
-      </w:r>
-      <w:r>
-        <w:rPr>
-          <w:rFonts w:hint="eastAsia"/>
-        </w:rPr>
-        <w:t>进行过滤掉找到</w:t>
-      </w:r>
-      <w:r>
-        <w:rPr>
-          <w:rFonts w:hint="eastAsia"/>
-        </w:rPr>
-        <w:t>偶数的索引</w:t>
-      </w:r>
-      <w:r>
-        <w:rPr>
-          <w:rFonts w:hint="eastAsia"/>
-        </w:rPr>
-        <w:t>:even</w:t>
-      </w:r>
-    </w:p>
-    <w:p>
-      <w:pPr>
-        <w:pStyle w:val="a8"/>
-        <w:rPr>
-          <w:rFonts w:hint="eastAsia"/>
-        </w:rPr>
-      </w:pPr>
-      <w:r>
-        <w:rPr>
-          <w:rFonts w:hint="eastAsia"/>
-        </w:rPr>
-        <w:t xml:space="preserve">       </w:t>
-      </w:r>
-      <w:r>
-        <w:rPr>
-          <w:rFonts w:hint="eastAsia"/>
-        </w:rPr>
-        <w:t>选择器找到的所有元素：进行过滤掉找到</w:t>
-      </w:r>
-      <w:r>
-        <w:rPr>
-          <w:rFonts w:hint="eastAsia"/>
-        </w:rPr>
-        <w:t>奇数</w:t>
-      </w:r>
-      <w:r>
-        <w:rPr>
-          <w:rFonts w:hint="eastAsia"/>
-        </w:rPr>
-        <w:t>数的索引</w:t>
-      </w:r>
-      <w:r>
-        <w:rPr>
-          <w:rFonts w:hint="eastAsia"/>
-        </w:rPr>
-        <w:t>:</w:t>
-      </w:r>
-      <w:r>
-        <w:rPr>
-          <w:rFonts w:hint="eastAsia"/>
-        </w:rPr>
-        <w:t>odd</w:t>
-      </w:r>
-    </w:p>
-    <w:p>
-      <w:pPr>
-        <w:pStyle w:val="10"/>
-        <w:rPr>
-          <w:rFonts w:hint="eastAsia"/>
-        </w:rPr>
-      </w:pPr>
-      <w:r>
-        <w:t>$("tr:even")</w:t>
-      </w:r>
-      <w:r>
-        <w:rPr>
-          <w:rFonts w:hint="eastAsia"/>
-        </w:rPr>
-        <w:t xml:space="preserve">   </w:t>
-      </w:r>
-      <w:r>
-        <w:rPr>
-          <w:rFonts w:hint="eastAsia"/>
-        </w:rPr>
-        <w:t>说明</w:t>
-      </w:r>
-      <w:r>
-        <w:rPr>
-          <w:rFonts w:hint="eastAsia"/>
-        </w:rPr>
-        <w:t xml:space="preserve">: </w:t>
-      </w:r>
-      <w:r>
-        <w:rPr>
-          <w:rFonts w:hint="eastAsia"/>
-        </w:rPr>
-        <w:t>匹配所有索引值为偶数的元素，从</w:t>
-      </w:r>
-      <w:r>
-        <w:rPr>
-          <w:rFonts w:hint="eastAsia"/>
-        </w:rPr>
-        <w:t xml:space="preserve"> 0 </w:t>
-      </w:r>
-      <w:r>
-        <w:rPr>
-          <w:rFonts w:hint="eastAsia"/>
-        </w:rPr>
-        <w:t>开始计数</w:t>
-      </w:r>
-      <w:r>
-        <w:rPr>
-          <w:rFonts w:hint="eastAsia"/>
-        </w:rPr>
-        <w:t>.js</w:t>
-      </w:r>
-      <w:r>
-        <w:rPr>
-          <w:rFonts w:hint="eastAsia"/>
-        </w:rPr>
-        <w:t>的数组都是从</w:t>
-      </w:r>
-      <w:r>
-        <w:rPr>
-          <w:rFonts w:hint="eastAsia"/>
-        </w:rPr>
-        <w:t>0</w:t>
-      </w:r>
-      <w:r>
-        <w:rPr>
-          <w:rFonts w:hint="eastAsia"/>
-        </w:rPr>
-        <w:t>开始计数的</w:t>
-      </w:r>
-      <w:r>
-        <w:rPr>
-          <w:rFonts w:hint="eastAsia"/>
-        </w:rPr>
-        <w:t>.</w:t>
-      </w:r>
-      <w:r>
-        <w:rPr>
-          <w:rFonts w:hint="eastAsia"/>
-        </w:rPr>
-        <w:t>例如要选择</w:t>
-      </w:r>
-      <w:r>
-        <w:rPr>
-          <w:rFonts w:hint="eastAsia"/>
-        </w:rPr>
-        <w:t>table</w:t>
-      </w:r>
-      <w:r>
-        <w:rPr>
-          <w:rFonts w:hint="eastAsia"/>
-        </w:rPr>
-        <w:t>中的行</w:t>
-      </w:r>
-      <w:r>
-        <w:rPr>
-          <w:rFonts w:hint="eastAsia"/>
-        </w:rPr>
-        <w:t>,</w:t>
-      </w:r>
-      <w:r>
-        <w:rPr>
-          <w:rFonts w:hint="eastAsia"/>
-        </w:rPr>
-        <w:t>因为是从</w:t>
-      </w:r>
-      <w:r>
-        <w:rPr>
-          <w:rFonts w:hint="eastAsia"/>
-        </w:rPr>
-        <w:t>0</w:t>
-      </w:r>
-      <w:r>
-        <w:rPr>
-          <w:rFonts w:hint="eastAsia"/>
-        </w:rPr>
-        <w:t>开始计数</w:t>
-      </w:r>
-      <w:r>
-        <w:rPr>
-          <w:rFonts w:hint="eastAsia"/>
-        </w:rPr>
-        <w:t>,</w:t>
-      </w:r>
-      <w:r>
-        <w:rPr>
-          <w:rFonts w:hint="eastAsia"/>
-        </w:rPr>
-        <w:t>所以</w:t>
-      </w:r>
-      <w:r>
-        <w:rPr>
-          <w:rFonts w:hint="eastAsia"/>
-        </w:rPr>
-        <w:t>table</w:t>
-      </w:r>
-      <w:r>
-        <w:rPr>
-          <w:rFonts w:hint="eastAsia"/>
-        </w:rPr>
-        <w:t>中的第一个</w:t>
-      </w:r>
-      <w:r>
-        <w:rPr>
-          <w:rFonts w:hint="eastAsia"/>
-        </w:rPr>
-        <w:t>tr</w:t>
-      </w:r>
-      <w:r>
-        <w:rPr>
-          <w:rFonts w:hint="eastAsia"/>
-        </w:rPr>
-        <w:t>就为偶数</w:t>
-      </w:r>
-      <w:r>
-        <w:rPr>
-          <w:rFonts w:hint="eastAsia"/>
-        </w:rPr>
-        <w:t>0.</w:t>
-      </w:r>
-    </w:p>
-    <w:p>
-      <w:pPr>
-        <w:pStyle w:val="a7"/>
-      </w:pPr>
-      <w:r>
-        <w:rPr>
-          <w:rFonts w:hint="eastAsia"/>
-        </w:rPr>
-        <w:t>查找表格的</w:t>
-      </w:r>
-      <w:r>
-        <w:rPr>
-          <w:rFonts w:hint="eastAsia"/>
-        </w:rPr>
-        <w:t>1</w:t>
-      </w:r>
-      <w:r>
-        <w:rPr>
-          <w:rFonts w:hint="eastAsia"/>
-        </w:rPr>
-        <w:t>、</w:t>
-      </w:r>
-      <w:r>
-        <w:rPr>
-          <w:rFonts w:hint="eastAsia"/>
-        </w:rPr>
-        <w:t>3</w:t>
-      </w:r>
-      <w:r>
-        <w:rPr>
-          <w:rFonts w:hint="eastAsia"/>
-        </w:rPr>
-        <w:t>、</w:t>
-      </w:r>
-      <w:r>
-        <w:rPr>
-          <w:rFonts w:hint="eastAsia"/>
-        </w:rPr>
-        <w:t>5...</w:t>
-      </w:r>
-      <w:r>
-        <w:rPr>
-          <w:rFonts w:hint="eastAsia"/>
-        </w:rPr>
-        <w:t>行（即索引值</w:t>
-      </w:r>
-      <w:r>
-        <w:rPr>
-          <w:rFonts w:hint="eastAsia"/>
-        </w:rPr>
-        <w:t>0</w:t>
-      </w:r>
-      <w:r>
-        <w:rPr>
-          <w:rFonts w:hint="eastAsia"/>
-        </w:rPr>
-        <w:t>、</w:t>
-      </w:r>
-      <w:r>
-        <w:rPr>
-          <w:rFonts w:hint="eastAsia"/>
-        </w:rPr>
-        <w:t>2</w:t>
-      </w:r>
-      <w:r>
-        <w:rPr>
-          <w:rFonts w:hint="eastAsia"/>
-        </w:rPr>
-        <w:t>、</w:t>
-      </w:r>
-      <w:r>
-        <w:rPr>
-          <w:rFonts w:hint="eastAsia"/>
-        </w:rPr>
-        <w:t>4...</w:t>
-      </w:r>
-      <w:r>
-        <w:rPr>
-          <w:rFonts w:hint="eastAsia"/>
-        </w:rPr>
-        <w:t>）</w:t>
-      </w:r>
-    </w:p>
-    <w:p>
-      <w:pPr>
-        <w:pStyle w:val="a9"/>
-        <w:rPr>
-          <w:rFonts w:hint="eastAsia"/>
-          <w:shd w:val="pct15" w:color="auto" w:fill="FFFFFF"/>
-        </w:rPr>
-      </w:pPr>
-      <w:r>
-        <w:rPr>
-          <w:rFonts w:hint="eastAsia"/>
-          <w:shd w:val="pct15" w:color="auto" w:fill="FFFFFF"/>
-        </w:rPr>
-        <w:t xml:space="preserve">HTML </w:t>
-      </w:r>
-      <w:r>
-        <w:rPr>
-          <w:rFonts w:hint="eastAsia"/>
-          <w:shd w:val="pct15" w:color="auto" w:fill="FFFFFF"/>
-        </w:rPr>
-        <w:t>代码</w:t>
-      </w:r>
-      <w:r>
-        <w:rPr>
-          <w:rFonts w:hint="eastAsia"/>
-          <w:shd w:val="pct15" w:color="auto" w:fill="FFFFFF"/>
-        </w:rPr>
-        <w:t>:</w:t>
-      </w:r>
-    </w:p>
-    <w:p>
-      <w:pPr>
-        <w:pStyle w:val="a9"/>
-      </w:pPr>
-      <w:r>
-        <w:t>&lt;table&gt;</w:t>
-      </w:r>
-    </w:p>
-    <w:p>
-      <w:pPr>
-        <w:pStyle w:val="a9"/>
-      </w:pPr>
-      <w:r>
-        <w:t xml:space="preserve">  &lt;tr&gt;&lt;td&gt; 1&lt;/td&gt;&lt;/tr&gt;</w:t>
-      </w:r>
-    </w:p>
-    <w:p>
-      <w:pPr>
-        <w:pStyle w:val="a9"/>
-      </w:pPr>
-      <w:r>
-        <w:t xml:space="preserve">  &lt;tr&gt;&lt;td&gt; </w:t>
-      </w:r>
-      <w:r>
-        <w:rPr>
-          <w:rFonts w:hint="eastAsia"/>
-        </w:rPr>
-        <w:t>2</w:t>
-      </w:r>
-      <w:r>
-        <w:t>&lt;/td&gt;&lt;/tr&gt;</w:t>
-      </w:r>
-    </w:p>
-    <w:p>
-      <w:pPr>
-        <w:pStyle w:val="a9"/>
-      </w:pPr>
-      <w:r>
-        <w:t xml:space="preserve">  &lt;tr&gt;&lt;td&gt; </w:t>
-      </w:r>
-      <w:r>
-        <w:rPr>
-          <w:rFonts w:hint="eastAsia"/>
-        </w:rPr>
-        <w:t>3</w:t>
-      </w:r>
-      <w:r>
-        <w:t>&lt;/td&gt;&lt;/tr&gt;</w:t>
-      </w:r>
-    </w:p>
-    <w:p>
-      <w:pPr>
-        <w:pStyle w:val="a9"/>
-        <w:rPr>
-          <w:rFonts w:hint="eastAsia"/>
-        </w:rPr>
-      </w:pPr>
-      <w:r>
-        <w:rPr>
-          <w:rFonts w:hint="eastAsia"/>
-        </w:rPr>
-        <w:t>&lt;/table&gt;</w:t>
-      </w:r>
-    </w:p>
-    <w:p>
-      <w:pPr>
-        <w:pStyle w:val="a9"/>
-        <w:rPr>
-          <w:rFonts w:hint="eastAsia"/>
-          <w:shd w:val="pct15" w:color="auto" w:fill="FFFFFF"/>
-        </w:rPr>
-      </w:pPr>
-      <w:r>
-        <w:rPr>
-          <w:rFonts w:hint="eastAsia"/>
-          <w:shd w:val="pct15" w:color="auto" w:fill="FFFFFF"/>
-        </w:rPr>
-        <w:t xml:space="preserve">jQuery </w:t>
-      </w:r>
-      <w:r>
-        <w:rPr>
-          <w:rFonts w:hint="eastAsia"/>
-          <w:shd w:val="pct15" w:color="auto" w:fill="FFFFFF"/>
-        </w:rPr>
-        <w:t>代码</w:t>
-      </w:r>
-      <w:r>
-        <w:rPr>
-          <w:rFonts w:hint="eastAsia"/>
-          <w:shd w:val="pct15" w:color="auto" w:fill="FFFFFF"/>
-        </w:rPr>
-        <w:t>:</w:t>
-      </w:r>
-    </w:p>
-    <w:p>
-      <w:pPr>
-        <w:pStyle w:val="a9"/>
-        <w:rPr>
-          <w:rFonts w:hint="eastAsia"/>
-        </w:rPr>
-      </w:pPr>
-      <w:r>
-        <w:rPr>
-          <w:rFonts w:hint="eastAsia"/>
-        </w:rPr>
-        <w:t>$("tr:even")</w:t>
-      </w:r>
-    </w:p>
-    <w:p>
-      <w:pPr>
-        <w:pStyle w:val="a9"/>
-        <w:rPr>
-          <w:rFonts w:hint="eastAsia"/>
-          <w:shd w:val="pct15" w:color="auto" w:fill="FFFFFF"/>
-        </w:rPr>
-      </w:pPr>
-      <w:r>
-        <w:rPr>
-          <w:rFonts w:hint="eastAsia"/>
-          <w:shd w:val="pct15" w:color="auto" w:fill="FFFFFF"/>
-        </w:rPr>
-        <w:t>结果</w:t>
-      </w:r>
-      <w:r>
-        <w:rPr>
-          <w:rFonts w:hint="eastAsia"/>
-          <w:shd w:val="pct15" w:color="auto" w:fill="FFFFFF"/>
-        </w:rPr>
-        <w:t>:</w:t>
-      </w:r>
-    </w:p>
-    <w:p>
-      <w:pPr>
-        <w:pStyle w:val="a9"/>
-      </w:pPr>
-      <w:r>
-        <w:t>[ &lt;tr&gt;&lt;td&gt;</w:t>
-      </w:r>
-      <w:r>
-        <w:t xml:space="preserve"> 1&lt;/td&gt;&lt;/tr&gt;, &lt;tr&gt;&lt;td&gt;</w:t>
-      </w:r>
-      <w:r>
-        <w:t xml:space="preserve"> </w:t>
-      </w:r>
-      <w:r>
-        <w:rPr>
-          <w:rFonts w:hint="eastAsia"/>
-        </w:rPr>
-        <w:t>3</w:t>
-      </w:r>
-      <w:r>
-        <w:t>&lt;/td&gt;&lt;/tr&gt; ]</w:t>
-      </w:r>
-    </w:p>
-    <w:p>
-      <w:pPr>
-        <w:pStyle w:val="a8"/>
-        <w:rPr>
-          <w:rFonts w:hint="eastAsia"/>
-        </w:rPr>
-      </w:pPr>
-      <w:r>
-        <w:rPr>
-          <w:rFonts w:hint="eastAsia"/>
-        </w:rPr>
-        <w:t>第</w:t>
-      </w:r>
-      <w:r>
-        <w:rPr>
-          <w:rFonts w:hint="eastAsia"/>
-        </w:rPr>
-        <w:t>五</w:t>
-      </w:r>
-      <w:r>
-        <w:rPr>
-          <w:rFonts w:hint="eastAsia"/>
-        </w:rPr>
-        <w:t>种</w:t>
-      </w:r>
-      <w:r>
-        <w:rPr>
-          <w:rFonts w:hint="eastAsia"/>
-        </w:rPr>
-        <w:t xml:space="preserve"> </w:t>
-      </w:r>
-      <w:r>
-        <w:rPr>
-          <w:rFonts w:hint="eastAsia"/>
-        </w:rPr>
-        <w:t>选择器找到的所有元素：</w:t>
-      </w:r>
-      <w:r>
-        <w:t>匹配一个给定索引值的元素</w:t>
-      </w:r>
-      <w:r>
-        <w:t>:eq(index)</w:t>
-      </w:r>
-    </w:p>
-    <w:p>
-      <w:pPr>
-        <w:pStyle w:val="a8"/>
-        <w:rPr>
-          <w:rFonts w:hint="eastAsia"/>
-        </w:rPr>
-      </w:pPr>
-      <w:r>
-        <w:rPr>
-          <w:rFonts w:hint="eastAsia"/>
-        </w:rPr>
-        <w:t>匹配大于：</w:t>
-      </w:r>
-      <w:r>
-        <w:rPr>
-          <w:rFonts w:hint="eastAsia"/>
-        </w:rPr>
-        <w:t>:gt(index)</w:t>
-      </w:r>
-      <w:r>
-        <w:rPr>
-          <w:rFonts w:hint="eastAsia"/>
-        </w:rPr>
-        <w:t>、匹配小于：</w:t>
-      </w:r>
-      <w:r>
-        <w:rPr>
-          <w:rFonts w:hint="eastAsia"/>
-        </w:rPr>
-        <w:t>:lt(index)</w:t>
-      </w:r>
-    </w:p>
-    <w:p>
-      <w:pPr>
-        <w:pStyle w:val="a9"/>
-        <w:rPr>
-          <w:rFonts w:hint="eastAsia"/>
-          <w:shd w:val="pct15" w:color="auto" w:fill="FFFFFF"/>
-        </w:rPr>
-      </w:pPr>
-      <w:r>
-        <w:rPr>
-          <w:rFonts w:hint="eastAsia"/>
-          <w:shd w:val="pct15" w:color="auto" w:fill="FFFFFF"/>
-        </w:rPr>
-        <w:t>描述</w:t>
-      </w:r>
-      <w:r>
-        <w:rPr>
-          <w:rFonts w:hint="eastAsia"/>
-          <w:shd w:val="pct15" w:color="auto" w:fill="FFFFFF"/>
-        </w:rPr>
-        <w:t>:</w:t>
-      </w:r>
-    </w:p>
-    <w:p>
-      <w:pPr>
-        <w:pStyle w:val="a9"/>
-      </w:pPr>
-      <w:r>
-        <w:rPr>
-          <w:rFonts w:hint="eastAsia"/>
-        </w:rPr>
-        <w:t>查找第二行</w:t>
-      </w:r>
-    </w:p>
-    <w:p>
-      <w:pPr>
-        <w:pStyle w:val="a9"/>
-        <w:rPr>
-          <w:rFonts w:hint="eastAsia"/>
-          <w:shd w:val="pct15" w:color="auto" w:fill="FFFFFF"/>
-        </w:rPr>
-      </w:pPr>
-      <w:r>
-        <w:rPr>
-          <w:rFonts w:hint="eastAsia"/>
-          <w:shd w:val="pct15" w:color="auto" w:fill="FFFFFF"/>
-        </w:rPr>
-        <w:t xml:space="preserve">HTML </w:t>
-      </w:r>
-      <w:r>
-        <w:rPr>
-          <w:rFonts w:hint="eastAsia"/>
-          <w:shd w:val="pct15" w:color="auto" w:fill="FFFFFF"/>
-        </w:rPr>
-        <w:t>代码</w:t>
-      </w:r>
-      <w:r>
-        <w:rPr>
-          <w:rFonts w:hint="eastAsia"/>
-          <w:shd w:val="pct15" w:color="auto" w:fill="FFFFFF"/>
-        </w:rPr>
-        <w:t>:</w:t>
-      </w:r>
-    </w:p>
-    <w:p>
-      <w:pPr>
-        <w:pStyle w:val="a9"/>
-      </w:pPr>
-      <w:r>
-        <w:t>&lt;table&gt;</w:t>
-      </w:r>
-    </w:p>
-    <w:p>
-      <w:pPr>
-        <w:pStyle w:val="a9"/>
-      </w:pPr>
-      <w:r>
-        <w:t xml:space="preserve">  &lt;tr&gt;&lt;td&gt;Header 1&lt;/td&gt;&lt;/tr&gt;</w:t>
-      </w:r>
-    </w:p>
-    <w:p>
-      <w:pPr>
-        <w:pStyle w:val="a9"/>
-      </w:pPr>
-      <w:r>
-        <w:t xml:space="preserve">  &lt;tr&gt;&lt;td&gt;Value 1&lt;/td&gt;&lt;/tr&gt;</w:t>
-      </w:r>
-    </w:p>
-    <w:p>
-      <w:pPr>
-        <w:pStyle w:val="a9"/>
-      </w:pPr>
-      <w:r>
-        <w:t xml:space="preserve">  &lt;tr&gt;&lt;td&gt;Value 2&lt;/td&gt;&lt;/tr&gt;</w:t>
-      </w:r>
-    </w:p>
-    <w:p>
-      <w:pPr>
-        <w:pStyle w:val="a9"/>
-        <w:rPr>
-          <w:rFonts w:hint="eastAsia"/>
-        </w:rPr>
-      </w:pPr>
-      <w:r>
-        <w:rPr>
-          <w:rFonts w:hint="eastAsia"/>
-        </w:rPr>
-        <w:t>&lt;/table&gt;</w:t>
-      </w:r>
-    </w:p>
-    <w:p>
-      <w:pPr>
-        <w:pStyle w:val="a9"/>
-        <w:rPr>
-          <w:rFonts w:hint="eastAsia"/>
-          <w:shd w:val="pct15" w:color="auto" w:fill="FFFFFF"/>
-        </w:rPr>
-      </w:pPr>
-      <w:r>
-        <w:rPr>
-          <w:rFonts w:hint="eastAsia"/>
-          <w:shd w:val="pct15" w:color="auto" w:fill="FFFFFF"/>
-        </w:rPr>
-        <w:t xml:space="preserve">jQuery </w:t>
-      </w:r>
-      <w:r>
-        <w:rPr>
-          <w:rFonts w:hint="eastAsia"/>
-          <w:shd w:val="pct15" w:color="auto" w:fill="FFFFFF"/>
-        </w:rPr>
-        <w:t>代码</w:t>
-      </w:r>
-      <w:r>
-        <w:rPr>
-          <w:rFonts w:hint="eastAsia"/>
-          <w:shd w:val="pct15" w:color="auto" w:fill="FFFFFF"/>
-        </w:rPr>
-        <w:t>:</w:t>
-      </w:r>
-    </w:p>
-    <w:p>
-      <w:pPr>
-        <w:pStyle w:val="a9"/>
-        <w:rPr>
-          <w:rFonts w:hint="eastAsia"/>
-        </w:rPr>
-      </w:pPr>
-      <w:r>
-        <w:rPr>
-          <w:rFonts w:hint="eastAsia"/>
-        </w:rPr>
-        <w:t>$("tr:eq(1)")</w:t>
-      </w:r>
-    </w:p>
-    <w:p>
-      <w:pPr>
-        <w:pStyle w:val="a9"/>
-        <w:rPr>
-          <w:rFonts w:hint="eastAsia"/>
-          <w:shd w:val="pct15" w:color="auto" w:fill="FFFFFF"/>
-        </w:rPr>
-      </w:pPr>
-      <w:r>
-        <w:rPr>
-          <w:rFonts w:hint="eastAsia"/>
-          <w:shd w:val="pct15" w:color="auto" w:fill="FFFFFF"/>
-        </w:rPr>
-        <w:t>结果</w:t>
-      </w:r>
-      <w:r>
-        <w:rPr>
-          <w:rFonts w:hint="eastAsia"/>
-          <w:shd w:val="pct15" w:color="auto" w:fill="FFFFFF"/>
-        </w:rPr>
-        <w:t>:</w:t>
-      </w:r>
-    </w:p>
-    <w:p>
-      <w:pPr>
-        <w:pStyle w:val="a9"/>
-        <w:rPr>
-          <w:rFonts w:hint="eastAsia"/>
-        </w:rPr>
-      </w:pPr>
-      <w:r>
-        <w:t>[ &lt;tr&gt;&lt;td&gt;Value 1&lt;/td&gt;&lt;/tr&gt; ]</w:t>
-      </w:r>
-    </w:p>
-    <w:p>
-      <w:pPr>
-        <w:rPr>
-          <w:color w:val="000000" w:themeColor="text1"/>
-        </w:rPr>
-      </w:pPr>
-      <w:r>
-        <w:rPr>
-          <w:rFonts w:hint="eastAsia"/>
-          <w:color w:val="000000" w:themeColor="text1"/>
-        </w:rPr>
-        <w:tab/>
-      </w:r>
-      <w:r>
-        <w:rPr>
-          <w:rFonts w:hint="eastAsia"/>
-          <w:color w:val="000000" w:themeColor="text1"/>
-        </w:rPr>
-        <w:tab/>
-      </w:r>
-      <w:r>
-        <w:rPr>
-          <w:rFonts w:hint="eastAsia"/>
-          <w:color w:val="000000" w:themeColor="text1"/>
-        </w:rPr>
-        <w:tab/>
-      </w:r>
-    </w:p>
-    <w:p>
-      <w:pPr>
-        <w:pStyle w:val="1"/>
-        <w:rPr>
-          <w:rFonts w:hint="eastAsia"/>
-        </w:rPr>
-      </w:pPr>
-      <w:r>
-        <w:rPr>
-          <w:rFonts w:hint="eastAsia"/>
-        </w:rPr>
-        <w:t>表格常用写法</w:t>
-      </w:r>
-    </w:p>
-    <w:p>
-      <w:pPr>
-        <w:pStyle w:val="10"/>
-        <w:rPr>
-          <w:rFonts w:hint="eastAsia"/>
-        </w:rPr>
-      </w:pPr>
-      <w:r>
-        <w:rPr>
-          <w:rFonts w:hint="eastAsia"/>
-        </w:rPr>
-        <w:t>html</w:t>
-      </w:r>
-      <w:r>
-        <w:rPr>
-          <w:rFonts w:hint="eastAsia"/>
-        </w:rPr>
-        <w:t>代码</w:t>
-      </w:r>
-    </w:p>
-    <w:p>
-      <w:pPr>
-        <w:pStyle w:val="a9"/>
-      </w:pPr>
-      <w:r>
-        <w:t>&lt;table border="1px" width="600px" id="tab"&gt;</w:t>
-      </w:r>
-    </w:p>
-    <w:p>
-      <w:pPr>
-        <w:pStyle w:val="a9"/>
-      </w:pPr>
-      <w:r>
-        <w:tab/>
-      </w:r>
-      <w:r>
-        <w:tab/>
-      </w:r>
-      <w:r>
-        <w:tab/>
-        <w:t>&lt;thead&gt;</w:t>
-      </w:r>
-    </w:p>
-    <w:p>
-      <w:pPr>
-        <w:pStyle w:val="a9"/>
-      </w:pPr>
-      <w:r>
-        <w:lastRenderedPageBreak/>
-        <w:tab/>
-      </w:r>
-      <w:r>
-        <w:tab/>
-      </w:r>
-      <w:r>
-        <w:tab/>
-      </w:r>
-      <w:r>
-        <w:tab/>
-        <w:t>&lt;tr &gt;</w:t>
-      </w:r>
-    </w:p>
-    <w:p>
-      <w:pPr>
-        <w:pStyle w:val="a9"/>
-      </w:pPr>
-      <w:r>
-        <w:tab/>
-      </w:r>
-      <w:r>
-        <w:tab/>
-      </w:r>
-      <w:r>
-        <w:tab/>
-      </w:r>
-      <w:r>
-        <w:tab/>
-      </w:r>
-      <w:r>
-        <w:tab/>
-        <w:t>&lt;td&gt;</w:t>
-      </w:r>
-    </w:p>
-    <w:p>
-      <w:pPr>
-        <w:pStyle w:val="a9"/>
-        <w:rPr>
-          <w:color w:val="C00000"/>
-        </w:rPr>
-      </w:pPr>
-      <w:r>
-        <w:tab/>
-      </w:r>
-      <w:r>
-        <w:tab/>
-      </w:r>
-      <w:r>
-        <w:tab/>
-      </w:r>
-      <w:r>
-        <w:tab/>
-      </w:r>
-      <w:r>
-        <w:tab/>
-      </w:r>
-      <w:r>
-        <w:rPr>
-          <w:rFonts w:hint="eastAsia"/>
-          <w:color w:val="C00000"/>
-        </w:rPr>
-        <w:t>选择全部</w:t>
-      </w:r>
-      <w:r>
-        <w:rPr>
-          <w:color w:val="C00000"/>
-        </w:rPr>
-        <w:t>&lt;input type="checkbox" id="checkAll" /&gt;</w:t>
-      </w:r>
-    </w:p>
-    <w:p>
-      <w:pPr>
-        <w:pStyle w:val="a9"/>
-      </w:pPr>
-      <w:r>
-        <w:tab/>
-      </w:r>
-      <w:r>
-        <w:tab/>
-      </w:r>
-      <w:r>
-        <w:tab/>
-      </w:r>
-      <w:r>
-        <w:tab/>
-      </w:r>
-      <w:r>
-        <w:tab/>
-        <w:t>&lt;/td&gt;</w:t>
-      </w:r>
-    </w:p>
-    <w:p>
-      <w:pPr>
-        <w:pStyle w:val="a9"/>
-        <w:rPr>
-          <w:rFonts w:hint="eastAsia"/>
-        </w:rPr>
-      </w:pPr>
-      <w:r>
-        <w:rPr>
-          <w:rFonts w:hint="eastAsia"/>
-        </w:rPr>
-        <w:tab/>
-      </w:r>
-      <w:r>
-        <w:rPr>
-          <w:rFonts w:hint="eastAsia"/>
-        </w:rPr>
-        <w:tab/>
-      </w:r>
-      <w:r>
-        <w:rPr>
-          <w:rFonts w:hint="eastAsia"/>
-        </w:rPr>
-        <w:tab/>
-      </w:r>
-      <w:r>
-        <w:rPr>
-          <w:rFonts w:hint="eastAsia"/>
-        </w:rPr>
-        <w:tab/>
-      </w:r>
-      <w:r>
-        <w:rPr>
-          <w:rFonts w:hint="eastAsia"/>
-        </w:rPr>
-        <w:tab/>
-        <w:t>&lt;td&gt;</w:t>
-      </w:r>
-      <w:r>
-        <w:rPr>
-          <w:rFonts w:hint="eastAsia"/>
-        </w:rPr>
-        <w:t>分类</w:t>
-      </w:r>
-      <w:r>
-        <w:rPr>
-          <w:rFonts w:hint="eastAsia"/>
-        </w:rPr>
-        <w:t>ID&lt;/td&gt;</w:t>
-      </w:r>
-    </w:p>
-    <w:p>
-      <w:pPr>
-        <w:pStyle w:val="a9"/>
-        <w:rPr>
-          <w:rFonts w:hint="eastAsia"/>
-        </w:rPr>
-      </w:pPr>
-      <w:r>
-        <w:rPr>
-          <w:rFonts w:hint="eastAsia"/>
-        </w:rPr>
-        <w:tab/>
-      </w:r>
-      <w:r>
-        <w:rPr>
-          <w:rFonts w:hint="eastAsia"/>
-        </w:rPr>
-        <w:tab/>
-      </w:r>
-      <w:r>
-        <w:rPr>
-          <w:rFonts w:hint="eastAsia"/>
-        </w:rPr>
-        <w:tab/>
-      </w:r>
-      <w:r>
-        <w:rPr>
-          <w:rFonts w:hint="eastAsia"/>
-        </w:rPr>
-        <w:tab/>
-      </w:r>
-      <w:r>
-        <w:rPr>
-          <w:rFonts w:hint="eastAsia"/>
-        </w:rPr>
-        <w:tab/>
-        <w:t>&lt;td&gt;</w:t>
-      </w:r>
-      <w:r>
-        <w:rPr>
-          <w:rFonts w:hint="eastAsia"/>
-        </w:rPr>
-        <w:t>分类名称</w:t>
-      </w:r>
-      <w:r>
-        <w:rPr>
-          <w:rFonts w:hint="eastAsia"/>
-        </w:rPr>
-        <w:t>&lt;/td&gt;</w:t>
-      </w:r>
-    </w:p>
-    <w:p>
-      <w:pPr>
-        <w:pStyle w:val="a9"/>
-        <w:rPr>
-          <w:rFonts w:hint="eastAsia"/>
-        </w:rPr>
-      </w:pPr>
-      <w:r>
-        <w:rPr>
-          <w:rFonts w:hint="eastAsia"/>
-        </w:rPr>
-        <w:tab/>
-      </w:r>
-      <w:r>
-        <w:rPr>
-          <w:rFonts w:hint="eastAsia"/>
-        </w:rPr>
-        <w:tab/>
-      </w:r>
-      <w:r>
-        <w:rPr>
-          <w:rFonts w:hint="eastAsia"/>
-        </w:rPr>
-        <w:tab/>
-      </w:r>
-      <w:r>
-        <w:rPr>
-          <w:rFonts w:hint="eastAsia"/>
-        </w:rPr>
-        <w:tab/>
-      </w:r>
-      <w:r>
-        <w:rPr>
-          <w:rFonts w:hint="eastAsia"/>
-        </w:rPr>
-        <w:tab/>
-        <w:t>&lt;td&gt;</w:t>
-      </w:r>
-      <w:r>
-        <w:rPr>
-          <w:rFonts w:hint="eastAsia"/>
-        </w:rPr>
-        <w:t>分类商品</w:t>
-      </w:r>
-      <w:r>
-        <w:rPr>
-          <w:rFonts w:hint="eastAsia"/>
-        </w:rPr>
-        <w:t>&lt;/td&gt;</w:t>
-      </w:r>
-    </w:p>
-    <w:p>
-      <w:pPr>
-        <w:pStyle w:val="a9"/>
-        <w:rPr>
-          <w:rFonts w:hint="eastAsia"/>
-        </w:rPr>
-      </w:pPr>
-      <w:r>
-        <w:rPr>
-          <w:rFonts w:hint="eastAsia"/>
-        </w:rPr>
-        <w:tab/>
-      </w:r>
-      <w:r>
-        <w:rPr>
-          <w:rFonts w:hint="eastAsia"/>
-        </w:rPr>
-        <w:tab/>
-      </w:r>
-      <w:r>
-        <w:rPr>
-          <w:rFonts w:hint="eastAsia"/>
-        </w:rPr>
-        <w:tab/>
-      </w:r>
-      <w:r>
-        <w:rPr>
-          <w:rFonts w:hint="eastAsia"/>
-        </w:rPr>
-        <w:tab/>
-      </w:r>
-      <w:r>
-        <w:rPr>
-          <w:rFonts w:hint="eastAsia"/>
-        </w:rPr>
-        <w:tab/>
-        <w:t>&lt;td&gt;</w:t>
-      </w:r>
-      <w:r>
-        <w:rPr>
-          <w:rFonts w:hint="eastAsia"/>
-        </w:rPr>
-        <w:t>分类描述</w:t>
-      </w:r>
-      <w:r>
-        <w:rPr>
-          <w:rFonts w:hint="eastAsia"/>
-        </w:rPr>
-        <w:t>&lt;/td&gt;</w:t>
-      </w:r>
-    </w:p>
-    <w:p>
-      <w:pPr>
-        <w:pStyle w:val="a9"/>
-        <w:rPr>
-          <w:rFonts w:hint="eastAsia"/>
-        </w:rPr>
-      </w:pPr>
-      <w:r>
-        <w:rPr>
-          <w:rFonts w:hint="eastAsia"/>
-        </w:rPr>
-        <w:tab/>
-      </w:r>
-      <w:r>
-        <w:rPr>
-          <w:rFonts w:hint="eastAsia"/>
-        </w:rPr>
-        <w:tab/>
-      </w:r>
-      <w:r>
-        <w:rPr>
-          <w:rFonts w:hint="eastAsia"/>
-        </w:rPr>
-        <w:tab/>
-      </w:r>
-      <w:r>
-        <w:rPr>
-          <w:rFonts w:hint="eastAsia"/>
-        </w:rPr>
-        <w:tab/>
-      </w:r>
-      <w:r>
-        <w:rPr>
-          <w:rFonts w:hint="eastAsia"/>
-        </w:rPr>
-        <w:tab/>
-        <w:t>&lt;td&gt;</w:t>
-      </w:r>
-      <w:r>
-        <w:rPr>
-          <w:rFonts w:hint="eastAsia"/>
-        </w:rPr>
-        <w:t>操作</w:t>
-      </w:r>
-      <w:r>
-        <w:rPr>
-          <w:rFonts w:hint="eastAsia"/>
-        </w:rPr>
-        <w:t>&lt;/td&gt;</w:t>
-      </w:r>
-    </w:p>
-    <w:p>
-      <w:pPr>
-        <w:pStyle w:val="a9"/>
-      </w:pPr>
-      <w:r>
-        <w:tab/>
-      </w:r>
-      <w:r>
-        <w:tab/>
-      </w:r>
-      <w:r>
-        <w:tab/>
-      </w:r>
-      <w:r>
-        <w:tab/>
-        <w:t>&lt;/tr&gt;</w:t>
-      </w:r>
-    </w:p>
-    <w:p>
-      <w:pPr>
-        <w:pStyle w:val="a9"/>
-      </w:pPr>
-      <w:r>
-        <w:tab/>
-      </w:r>
-      <w:r>
-        <w:tab/>
-      </w:r>
-      <w:r>
-        <w:tab/>
-        <w:t>&lt;/thead&gt;</w:t>
-      </w:r>
-    </w:p>
-    <w:p>
-      <w:pPr>
-        <w:pStyle w:val="a9"/>
-      </w:pPr>
-      <w:r>
-        <w:tab/>
-      </w:r>
-      <w:r>
-        <w:tab/>
-      </w:r>
-      <w:r>
-        <w:tab/>
-        <w:t>&lt;tbody&gt;</w:t>
-      </w:r>
-    </w:p>
-    <w:p>
-      <w:pPr>
-        <w:pStyle w:val="a9"/>
-      </w:pPr>
-      <w:r>
-        <w:tab/>
-      </w:r>
-      <w:r>
-        <w:tab/>
-      </w:r>
-      <w:r>
-        <w:tab/>
-      </w:r>
-      <w:r>
-        <w:tab/>
-        <w:t>&lt;tr&gt;</w:t>
-      </w:r>
-    </w:p>
-    <w:p>
-      <w:pPr>
-        <w:pStyle w:val="a9"/>
-      </w:pPr>
-      <w:r>
-        <w:tab/>
-      </w:r>
-      <w:r>
-        <w:tab/>
-      </w:r>
-      <w:r>
-        <w:tab/>
-      </w:r>
-      <w:r>
-        <w:tab/>
-      </w:r>
-      <w:r>
-        <w:tab/>
-        <w:t>&lt;td&gt;</w:t>
-      </w:r>
-    </w:p>
-    <w:p>
-      <w:pPr>
-        <w:pStyle w:val="a9"/>
-      </w:pPr>
-      <w:r>
-        <w:tab/>
-      </w:r>
-      <w:r>
-        <w:tab/>
-      </w:r>
-      <w:r>
-        <w:tab/>
-      </w:r>
-      <w:r>
-        <w:tab/>
-      </w:r>
-      <w:r>
-        <w:tab/>
-      </w:r>
-      <w:r>
-        <w:tab/>
-        <w:t>&lt;input type="checkbox" /&gt;</w:t>
-      </w:r>
-    </w:p>
-    <w:p>
-      <w:pPr>
-        <w:pStyle w:val="a9"/>
-      </w:pPr>
-      <w:r>
-        <w:tab/>
-      </w:r>
-      <w:r>
-        <w:tab/>
-      </w:r>
-      <w:r>
-        <w:tab/>
-      </w:r>
-      <w:r>
-        <w:tab/>
-      </w:r>
-      <w:r>
-        <w:tab/>
-        <w:t>&lt;/td&gt;</w:t>
-      </w:r>
-    </w:p>
-    <w:p>
-      <w:pPr>
-        <w:pStyle w:val="a9"/>
-      </w:pPr>
-      <w:r>
-        <w:tab/>
-      </w:r>
-      <w:r>
-        <w:tab/>
-      </w:r>
-      <w:r>
-        <w:tab/>
-      </w:r>
-      <w:r>
-        <w:tab/>
-        <w:t>&lt;td&gt;1&lt;/td&gt;</w:t>
-      </w:r>
-    </w:p>
-    <w:p>
-      <w:pPr>
-        <w:pStyle w:val="a9"/>
-        <w:rPr>
-          <w:rFonts w:hint="eastAsia"/>
-        </w:rPr>
-      </w:pPr>
-      <w:r>
-        <w:rPr>
-          <w:rFonts w:hint="eastAsia"/>
-        </w:rPr>
-        <w:tab/>
-      </w:r>
-      <w:r>
-        <w:rPr>
-          <w:rFonts w:hint="eastAsia"/>
-        </w:rPr>
-        <w:tab/>
-      </w:r>
-      <w:r>
-        <w:rPr>
-          <w:rFonts w:hint="eastAsia"/>
-        </w:rPr>
-        <w:tab/>
-      </w:r>
-      <w:r>
-        <w:rPr>
-          <w:rFonts w:hint="eastAsia"/>
-        </w:rPr>
-        <w:tab/>
-        <w:t>&lt;td&gt;</w:t>
-      </w:r>
-      <w:r>
-        <w:rPr>
-          <w:rFonts w:hint="eastAsia"/>
-        </w:rPr>
-        <w:t>手机数码</w:t>
-      </w:r>
-      <w:r>
-        <w:rPr>
-          <w:rFonts w:hint="eastAsia"/>
-        </w:rPr>
-        <w:t>&lt;/td&gt;</w:t>
-      </w:r>
-    </w:p>
-    <w:p>
-      <w:pPr>
-        <w:pStyle w:val="a9"/>
-        <w:rPr>
-          <w:rFonts w:hint="eastAsia"/>
-        </w:rPr>
-      </w:pPr>
-      <w:r>
-        <w:rPr>
-          <w:rFonts w:hint="eastAsia"/>
-        </w:rPr>
-        <w:tab/>
-      </w:r>
-      <w:r>
-        <w:rPr>
-          <w:rFonts w:hint="eastAsia"/>
-        </w:rPr>
-        <w:tab/>
-      </w:r>
-      <w:r>
-        <w:rPr>
-          <w:rFonts w:hint="eastAsia"/>
-        </w:rPr>
-        <w:tab/>
-      </w:r>
-      <w:r>
-        <w:rPr>
-          <w:rFonts w:hint="eastAsia"/>
-        </w:rPr>
-        <w:tab/>
-        <w:t>&lt;td&gt;</w:t>
-      </w:r>
-      <w:r>
-        <w:rPr>
-          <w:rFonts w:hint="eastAsia"/>
-        </w:rPr>
-        <w:t>华为</w:t>
-      </w:r>
-      <w:r>
-        <w:rPr>
-          <w:rFonts w:hint="eastAsia"/>
-        </w:rPr>
-        <w:t>,</w:t>
-      </w:r>
-      <w:r>
-        <w:rPr>
-          <w:rFonts w:hint="eastAsia"/>
-        </w:rPr>
-        <w:t>小米</w:t>
-      </w:r>
-      <w:r>
-        <w:rPr>
-          <w:rFonts w:hint="eastAsia"/>
-        </w:rPr>
-        <w:t>,</w:t>
-      </w:r>
-      <w:r>
-        <w:rPr>
-          <w:rFonts w:hint="eastAsia"/>
-        </w:rPr>
-        <w:t>尼康</w:t>
-      </w:r>
-      <w:r>
-        <w:rPr>
-          <w:rFonts w:hint="eastAsia"/>
-        </w:rPr>
-        <w:t>&lt;/td&gt;</w:t>
-      </w:r>
-    </w:p>
-    <w:p>
-      <w:pPr>
-        <w:pStyle w:val="a9"/>
-        <w:rPr>
-          <w:rFonts w:hint="eastAsia"/>
-        </w:rPr>
-      </w:pPr>
-      <w:r>
-        <w:rPr>
-          <w:rFonts w:hint="eastAsia"/>
-        </w:rPr>
-        <w:tab/>
-      </w:r>
-      <w:r>
-        <w:rPr>
-          <w:rFonts w:hint="eastAsia"/>
-        </w:rPr>
-        <w:tab/>
-      </w:r>
-      <w:r>
-        <w:rPr>
-          <w:rFonts w:hint="eastAsia"/>
-        </w:rPr>
-        <w:tab/>
-      </w:r>
-      <w:r>
-        <w:rPr>
-          <w:rFonts w:hint="eastAsia"/>
-        </w:rPr>
-        <w:tab/>
-        <w:t>&lt;td&gt;</w:t>
-      </w:r>
-      <w:r>
-        <w:rPr>
-          <w:rFonts w:hint="eastAsia"/>
-        </w:rPr>
-        <w:t>黑马数码产品质量最好</w:t>
-      </w:r>
-      <w:r>
-        <w:rPr>
-          <w:rFonts w:hint="eastAsia"/>
-        </w:rPr>
-        <w:t>&lt;/td&gt;</w:t>
-      </w:r>
-    </w:p>
-    <w:p>
-      <w:pPr>
-        <w:pStyle w:val="a9"/>
-      </w:pPr>
-      <w:r>
-        <w:tab/>
-      </w:r>
-      <w:r>
-        <w:tab/>
-      </w:r>
-      <w:r>
-        <w:tab/>
-      </w:r>
-      <w:r>
-        <w:tab/>
-        <w:t>&lt;td&gt;</w:t>
-      </w:r>
-    </w:p>
-    <w:p>
-      <w:pPr>
-        <w:pStyle w:val="a9"/>
-        <w:rPr>
-          <w:rFonts w:hint="eastAsia"/>
-        </w:rPr>
-      </w:pPr>
-      <w:r>
-        <w:rPr>
-          <w:rFonts w:hint="eastAsia"/>
-        </w:rPr>
-        <w:tab/>
-      </w:r>
-      <w:r>
-        <w:rPr>
-          <w:rFonts w:hint="eastAsia"/>
-        </w:rPr>
-        <w:tab/>
-      </w:r>
-      <w:r>
-        <w:rPr>
-          <w:rFonts w:hint="eastAsia"/>
-        </w:rPr>
-        <w:tab/>
-      </w:r>
-      <w:r>
-        <w:rPr>
-          <w:rFonts w:hint="eastAsia"/>
-        </w:rPr>
-        <w:tab/>
-      </w:r>
-      <w:r>
-        <w:rPr>
-          <w:rFonts w:hint="eastAsia"/>
-        </w:rPr>
-        <w:tab/>
-        <w:t>&lt;a href="#"&gt;</w:t>
-      </w:r>
-      <w:r>
-        <w:rPr>
-          <w:rFonts w:hint="eastAsia"/>
-        </w:rPr>
-        <w:t>修改</w:t>
-      </w:r>
-      <w:r>
-        <w:rPr>
-          <w:rFonts w:hint="eastAsia"/>
-        </w:rPr>
-        <w:t>&lt;/a&gt;|&lt;a href="#"&gt;</w:t>
-      </w:r>
-      <w:r>
-        <w:rPr>
-          <w:rFonts w:hint="eastAsia"/>
-        </w:rPr>
-        <w:t>删除</w:t>
-      </w:r>
-      <w:r>
-        <w:rPr>
-          <w:rFonts w:hint="eastAsia"/>
-        </w:rPr>
-        <w:t>&lt;/a&gt;</w:t>
-      </w:r>
-    </w:p>
-    <w:p>
-      <w:pPr>
-        <w:pStyle w:val="a9"/>
-      </w:pPr>
-      <w:r>
-        <w:tab/>
-      </w:r>
-      <w:r>
-        <w:tab/>
-      </w:r>
-      <w:r>
-        <w:tab/>
-      </w:r>
-      <w:r>
-        <w:tab/>
-        <w:t>&lt;/td&gt;</w:t>
-      </w:r>
-    </w:p>
-    <w:p>
-      <w:pPr>
-        <w:pStyle w:val="a9"/>
-      </w:pPr>
-      <w:r>
-        <w:tab/>
-      </w:r>
-      <w:r>
-        <w:tab/>
-      </w:r>
-      <w:r>
-        <w:tab/>
-        <w:t>&lt;/tr&gt;</w:t>
-      </w:r>
-    </w:p>
-    <w:p>
-      <w:pPr>
-        <w:pStyle w:val="a9"/>
-      </w:pPr>
-      <w:r>
-        <w:tab/>
-      </w:r>
-      <w:r>
-        <w:tab/>
-      </w:r>
-      <w:r>
-        <w:tab/>
-        <w:t>&lt;tr&gt;</w:t>
-      </w:r>
-    </w:p>
-    <w:p>
-      <w:pPr>
-        <w:pStyle w:val="a9"/>
-      </w:pPr>
-      <w:r>
-        <w:tab/>
-      </w:r>
-      <w:r>
-        <w:tab/>
-      </w:r>
-      <w:r>
-        <w:tab/>
-      </w:r>
-      <w:r>
-        <w:tab/>
-        <w:t>&lt;td&gt;</w:t>
-      </w:r>
-    </w:p>
-    <w:p>
-      <w:pPr>
-        <w:pStyle w:val="a9"/>
-      </w:pPr>
-      <w:r>
-        <w:tab/>
-      </w:r>
-      <w:r>
-        <w:tab/>
-      </w:r>
-      <w:r>
-        <w:tab/>
-      </w:r>
-      <w:r>
-        <w:tab/>
-      </w:r>
-      <w:r>
-        <w:tab/>
-        <w:t>&lt;input type="checkbox" /&gt;</w:t>
-      </w:r>
-    </w:p>
-    <w:p>
-      <w:pPr>
-        <w:pStyle w:val="a9"/>
-      </w:pPr>
-      <w:r>
-        <w:tab/>
-      </w:r>
-      <w:r>
-        <w:tab/>
-      </w:r>
-      <w:r>
-        <w:tab/>
-      </w:r>
-      <w:r>
-        <w:tab/>
-        <w:t>&lt;/td&gt;</w:t>
-      </w:r>
-    </w:p>
-    <w:p>
-      <w:pPr>
-        <w:pStyle w:val="a9"/>
-      </w:pPr>
-      <w:r>
-        <w:tab/>
-      </w:r>
-      <w:r>
-        <w:tab/>
-      </w:r>
-      <w:r>
-        <w:tab/>
-      </w:r>
-      <w:r>
-        <w:tab/>
-        <w:t>&lt;td&gt;2&lt;/td&gt;</w:t>
-      </w:r>
-    </w:p>
-    <w:p>
-      <w:pPr>
-        <w:pStyle w:val="a9"/>
-        <w:rPr>
-          <w:rFonts w:hint="eastAsia"/>
-        </w:rPr>
-      </w:pPr>
-      <w:r>
-        <w:rPr>
-          <w:rFonts w:hint="eastAsia"/>
-        </w:rPr>
-        <w:tab/>
-      </w:r>
-      <w:r>
-        <w:rPr>
-          <w:rFonts w:hint="eastAsia"/>
-        </w:rPr>
-        <w:tab/>
-      </w:r>
-      <w:r>
-        <w:rPr>
-          <w:rFonts w:hint="eastAsia"/>
-        </w:rPr>
-        <w:tab/>
-      </w:r>
-      <w:r>
-        <w:rPr>
-          <w:rFonts w:hint="eastAsia"/>
-        </w:rPr>
-        <w:tab/>
-        <w:t>&lt;td&gt;</w:t>
-      </w:r>
-      <w:r>
-        <w:rPr>
-          <w:rFonts w:hint="eastAsia"/>
-        </w:rPr>
-        <w:t>成人用品</w:t>
-      </w:r>
-      <w:r>
-        <w:rPr>
-          <w:rFonts w:hint="eastAsia"/>
-        </w:rPr>
-        <w:t>&lt;/td&gt;</w:t>
-      </w:r>
-    </w:p>
-    <w:p>
-      <w:pPr>
-        <w:pStyle w:val="a9"/>
-        <w:rPr>
-          <w:rFonts w:hint="eastAsia"/>
-        </w:rPr>
-      </w:pPr>
-      <w:r>
-        <w:rPr>
-          <w:rFonts w:hint="eastAsia"/>
-        </w:rPr>
-        <w:tab/>
-      </w:r>
-      <w:r>
-        <w:rPr>
-          <w:rFonts w:hint="eastAsia"/>
-        </w:rPr>
-        <w:tab/>
-      </w:r>
-      <w:r>
-        <w:rPr>
-          <w:rFonts w:hint="eastAsia"/>
-        </w:rPr>
-        <w:tab/>
-      </w:r>
-      <w:r>
-        <w:rPr>
-          <w:rFonts w:hint="eastAsia"/>
-        </w:rPr>
-        <w:tab/>
-        <w:t>&lt;td&gt;</w:t>
-      </w:r>
-      <w:r>
-        <w:rPr>
-          <w:rFonts w:hint="eastAsia"/>
-        </w:rPr>
-        <w:t>充气的</w:t>
-      </w:r>
-      <w:r>
-        <w:rPr>
-          <w:rFonts w:hint="eastAsia"/>
-        </w:rPr>
-        <w:t>&lt;/td&gt;</w:t>
-      </w:r>
-    </w:p>
-    <w:p>
-      <w:pPr>
-        <w:pStyle w:val="a9"/>
-        <w:rPr>
-          <w:rFonts w:hint="eastAsia"/>
-        </w:rPr>
-      </w:pPr>
-      <w:r>
-        <w:rPr>
-          <w:rFonts w:hint="eastAsia"/>
-        </w:rPr>
-        <w:tab/>
-      </w:r>
-      <w:r>
-        <w:rPr>
-          <w:rFonts w:hint="eastAsia"/>
-        </w:rPr>
-        <w:tab/>
-      </w:r>
-      <w:r>
-        <w:rPr>
-          <w:rFonts w:hint="eastAsia"/>
-        </w:rPr>
-        <w:tab/>
-      </w:r>
-      <w:r>
-        <w:rPr>
-          <w:rFonts w:hint="eastAsia"/>
-        </w:rPr>
-        <w:tab/>
-        <w:t>&lt;td&gt;</w:t>
-      </w:r>
-      <w:r>
-        <w:rPr>
-          <w:rFonts w:hint="eastAsia"/>
-        </w:rPr>
-        <w:t>这里面的充气电动硅胶的</w:t>
-      </w:r>
-      <w:r>
-        <w:rPr>
-          <w:rFonts w:hint="eastAsia"/>
-        </w:rPr>
-        <w:t>&lt;/td&gt;</w:t>
-      </w:r>
-    </w:p>
-    <w:p>
-      <w:pPr>
-        <w:pStyle w:val="a9"/>
-        <w:rPr>
-          <w:rFonts w:hint="eastAsia"/>
-        </w:rPr>
-      </w:pPr>
-      <w:r>
-        <w:rPr>
-          <w:rFonts w:hint="eastAsia"/>
-        </w:rPr>
-        <w:tab/>
-      </w:r>
-      <w:r>
-        <w:rPr>
-          <w:rFonts w:hint="eastAsia"/>
-        </w:rPr>
-        <w:tab/>
-      </w:r>
-      <w:r>
-        <w:rPr>
-          <w:rFonts w:hint="eastAsia"/>
-        </w:rPr>
-        <w:tab/>
-      </w:r>
-      <w:r>
-        <w:rPr>
-          <w:rFonts w:hint="eastAsia"/>
-        </w:rPr>
-        <w:tab/>
-        <w:t>&lt;td&gt;&lt;a href="#"&gt;</w:t>
-      </w:r>
-      <w:r>
-        <w:rPr>
-          <w:rFonts w:hint="eastAsia"/>
-        </w:rPr>
-        <w:t>修改</w:t>
-      </w:r>
-      <w:r>
-        <w:rPr>
-          <w:rFonts w:hint="eastAsia"/>
-        </w:rPr>
-        <w:t>&lt;/a&gt;|&lt;a href="#"&gt;</w:t>
-      </w:r>
-      <w:r>
-        <w:rPr>
-          <w:rFonts w:hint="eastAsia"/>
-        </w:rPr>
-        <w:t>删除</w:t>
-      </w:r>
-      <w:r>
-        <w:rPr>
-          <w:rFonts w:hint="eastAsia"/>
-        </w:rPr>
-        <w:t>&lt;/a&gt;&lt;/td&gt;</w:t>
-      </w:r>
-    </w:p>
-    <w:p>
-      <w:pPr>
-        <w:pStyle w:val="a9"/>
-      </w:pPr>
-      <w:r>
-        <w:tab/>
-      </w:r>
-      <w:r>
-        <w:tab/>
-      </w:r>
-      <w:r>
-        <w:tab/>
-        <w:t>&lt;/tr&gt;</w:t>
-      </w:r>
-    </w:p>
-    <w:p>
-      <w:pPr>
-        <w:pStyle w:val="a9"/>
-      </w:pPr>
-      <w:r>
-        <w:tab/>
-      </w:r>
-      <w:r>
-        <w:tab/>
-      </w:r>
-      <w:r>
-        <w:tab/>
-        <w:t>&lt;tr&gt;</w:t>
-      </w:r>
-    </w:p>
-    <w:p>
-      <w:pPr>
-        <w:pStyle w:val="a9"/>
-      </w:pPr>
-      <w:r>
-        <w:tab/>
-      </w:r>
-      <w:r>
-        <w:tab/>
-      </w:r>
-      <w:r>
-        <w:tab/>
-      </w:r>
-      <w:r>
-        <w:tab/>
-        <w:t>&lt;td&gt;</w:t>
-      </w:r>
-    </w:p>
-    <w:p>
-      <w:pPr>
-        <w:pStyle w:val="a9"/>
-      </w:pPr>
-      <w:r>
-        <w:tab/>
-      </w:r>
-      <w:r>
-        <w:tab/>
-      </w:r>
-      <w:r>
-        <w:tab/>
-      </w:r>
-      <w:r>
-        <w:tab/>
-      </w:r>
-      <w:r>
-        <w:tab/>
-        <w:t>&lt;input type="checkbox" /&gt;</w:t>
-      </w:r>
-    </w:p>
-    <w:p>
-      <w:pPr>
-        <w:pStyle w:val="a9"/>
-      </w:pPr>
-      <w:r>
-        <w:tab/>
-      </w:r>
-      <w:r>
-        <w:tab/>
-      </w:r>
-      <w:r>
-        <w:tab/>
-      </w:r>
-      <w:r>
-        <w:tab/>
-        <w:t>&lt;/td&gt;</w:t>
-      </w:r>
-    </w:p>
-    <w:p>
-      <w:pPr>
-        <w:pStyle w:val="a9"/>
-      </w:pPr>
-      <w:r>
-        <w:tab/>
-      </w:r>
-      <w:r>
-        <w:tab/>
-      </w:r>
-      <w:r>
-        <w:tab/>
-      </w:r>
-      <w:r>
-        <w:tab/>
-        <w:t>&lt;td&gt;3&lt;/td&gt;</w:t>
-      </w:r>
-    </w:p>
-    <w:p>
-      <w:pPr>
-        <w:pStyle w:val="a9"/>
-        <w:rPr>
-          <w:rFonts w:hint="eastAsia"/>
-        </w:rPr>
-      </w:pPr>
-      <w:r>
-        <w:rPr>
-          <w:rFonts w:hint="eastAsia"/>
-        </w:rPr>
-        <w:tab/>
-      </w:r>
-      <w:r>
-        <w:rPr>
-          <w:rFonts w:hint="eastAsia"/>
-        </w:rPr>
-        <w:tab/>
-      </w:r>
-      <w:r>
-        <w:rPr>
-          <w:rFonts w:hint="eastAsia"/>
-        </w:rPr>
-        <w:tab/>
-      </w:r>
-      <w:r>
-        <w:rPr>
-          <w:rFonts w:hint="eastAsia"/>
-        </w:rPr>
-        <w:tab/>
-        <w:t>&lt;td&gt;</w:t>
-      </w:r>
-      <w:r>
-        <w:rPr>
-          <w:rFonts w:hint="eastAsia"/>
-        </w:rPr>
-        <w:t>电脑办公</w:t>
-      </w:r>
-      <w:r>
-        <w:rPr>
-          <w:rFonts w:hint="eastAsia"/>
-        </w:rPr>
-        <w:t>&lt;/td&gt;</w:t>
-      </w:r>
-    </w:p>
-    <w:p>
-      <w:pPr>
-        <w:pStyle w:val="a9"/>
-        <w:rPr>
-          <w:rFonts w:hint="eastAsia"/>
-        </w:rPr>
-      </w:pPr>
-      <w:r>
-        <w:rPr>
-          <w:rFonts w:hint="eastAsia"/>
-        </w:rPr>
-        <w:tab/>
-      </w:r>
-      <w:r>
-        <w:rPr>
-          <w:rFonts w:hint="eastAsia"/>
-        </w:rPr>
-        <w:tab/>
-      </w:r>
-      <w:r>
-        <w:rPr>
-          <w:rFonts w:hint="eastAsia"/>
-        </w:rPr>
-        <w:tab/>
-      </w:r>
-      <w:r>
-        <w:rPr>
-          <w:rFonts w:hint="eastAsia"/>
-        </w:rPr>
-        <w:tab/>
-        <w:t>&lt;td&gt;</w:t>
-      </w:r>
-      <w:r>
-        <w:rPr>
-          <w:rFonts w:hint="eastAsia"/>
-        </w:rPr>
-        <w:t>联想</w:t>
-      </w:r>
-      <w:r>
-        <w:rPr>
-          <w:rFonts w:hint="eastAsia"/>
-        </w:rPr>
-        <w:t>,</w:t>
-      </w:r>
-      <w:r>
-        <w:rPr>
-          <w:rFonts w:hint="eastAsia"/>
-        </w:rPr>
-        <w:t>小米</w:t>
-      </w:r>
-      <w:r>
-        <w:rPr>
-          <w:rFonts w:hint="eastAsia"/>
-        </w:rPr>
-        <w:t>&lt;/td&gt;</w:t>
-      </w:r>
-    </w:p>
-    <w:p>
-      <w:pPr>
-        <w:pStyle w:val="a9"/>
-        <w:rPr>
-          <w:rFonts w:hint="eastAsia"/>
-        </w:rPr>
-      </w:pPr>
-      <w:r>
-        <w:rPr>
-          <w:rFonts w:hint="eastAsia"/>
-        </w:rPr>
-        <w:tab/>
-      </w:r>
-      <w:r>
-        <w:rPr>
-          <w:rFonts w:hint="eastAsia"/>
-        </w:rPr>
-        <w:tab/>
-      </w:r>
-      <w:r>
-        <w:rPr>
-          <w:rFonts w:hint="eastAsia"/>
-        </w:rPr>
-        <w:tab/>
-      </w:r>
-      <w:r>
-        <w:rPr>
-          <w:rFonts w:hint="eastAsia"/>
-        </w:rPr>
-        <w:tab/>
-        <w:t>&lt;td&gt;</w:t>
-      </w:r>
-      <w:r>
-        <w:rPr>
-          <w:rFonts w:hint="eastAsia"/>
-        </w:rPr>
-        <w:t>笔记本特卖</w:t>
-      </w:r>
-      <w:r>
-        <w:rPr>
-          <w:rFonts w:hint="eastAsia"/>
-        </w:rPr>
-        <w:t>&lt;/td&gt;</w:t>
-      </w:r>
-    </w:p>
-    <w:p>
-      <w:pPr>
-        <w:pStyle w:val="a9"/>
-        <w:rPr>
-          <w:rFonts w:hint="eastAsia"/>
-        </w:rPr>
-      </w:pPr>
-      <w:r>
-        <w:rPr>
-          <w:rFonts w:hint="eastAsia"/>
-        </w:rPr>
-        <w:tab/>
-      </w:r>
-      <w:r>
-        <w:rPr>
-          <w:rFonts w:hint="eastAsia"/>
-        </w:rPr>
-        <w:tab/>
-      </w:r>
-      <w:r>
-        <w:rPr>
-          <w:rFonts w:hint="eastAsia"/>
-        </w:rPr>
-        <w:tab/>
-      </w:r>
-      <w:r>
-        <w:rPr>
-          <w:rFonts w:hint="eastAsia"/>
-        </w:rPr>
-        <w:tab/>
-        <w:t>&lt;td&gt;&lt;a href="#"&gt;</w:t>
-      </w:r>
-      <w:r>
-        <w:rPr>
-          <w:rFonts w:hint="eastAsia"/>
-        </w:rPr>
-        <w:t>修改</w:t>
-      </w:r>
-      <w:r>
-        <w:rPr>
-          <w:rFonts w:hint="eastAsia"/>
-        </w:rPr>
-        <w:t>&lt;/a&gt;|&lt;a href="#"&gt;</w:t>
-      </w:r>
-      <w:r>
-        <w:rPr>
-          <w:rFonts w:hint="eastAsia"/>
-        </w:rPr>
-        <w:t>删除</w:t>
-      </w:r>
-      <w:r>
-        <w:rPr>
-          <w:rFonts w:hint="eastAsia"/>
-        </w:rPr>
-        <w:t>&lt;/a&gt;&lt;/td&gt;</w:t>
-      </w:r>
-    </w:p>
-    <w:p>
-      <w:pPr>
-        <w:pStyle w:val="a9"/>
-      </w:pPr>
-      <w:r>
-        <w:tab/>
-      </w:r>
-      <w:r>
-        <w:tab/>
-      </w:r>
-      <w:r>
-        <w:tab/>
-        <w:t>&lt;/tr&gt;</w:t>
-      </w:r>
-    </w:p>
-    <w:p>
-      <w:pPr>
-        <w:pStyle w:val="a9"/>
-      </w:pPr>
-      <w:r>
-        <w:lastRenderedPageBreak/>
-        <w:tab/>
-      </w:r>
-      <w:r>
-        <w:tab/>
-      </w:r>
-      <w:r>
-        <w:tab/>
-        <w:t>&lt;/tbody&gt;</w:t>
-      </w:r>
-    </w:p>
-    <w:p>
-      <w:pPr>
-        <w:pStyle w:val="a9"/>
-        <w:rPr>
-          <w:rFonts w:hint="eastAsia"/>
-        </w:rPr>
-      </w:pPr>
-      <w:r>
-        <w:tab/>
-      </w:r>
-      <w:r>
-        <w:tab/>
-        <w:t>&lt;/table&gt;</w:t>
-      </w:r>
-    </w:p>
-    <w:p>
-      <w:pPr>
-        <w:pStyle w:val="a8"/>
-        <w:rPr>
-          <w:rFonts w:hint="eastAsia"/>
-        </w:rPr>
-      </w:pPr>
-      <w:r>
-        <w:rPr>
-          <w:rFonts w:hint="eastAsia"/>
-        </w:rPr>
-        <w:t>表格的全选和全不选</w:t>
-      </w:r>
-      <w:r>
-        <w:rPr>
-          <w:rFonts w:hint="eastAsia"/>
-        </w:rPr>
-        <w:t xml:space="preserve"> </w:t>
-      </w:r>
-    </w:p>
-    <w:p>
-      <w:pPr>
-        <w:pStyle w:val="10"/>
-        <w:rPr>
-          <w:rFonts w:hint="eastAsia"/>
-        </w:rPr>
-      </w:pPr>
-      <w:r>
-        <w:rPr>
-          <w:rFonts w:hint="eastAsia"/>
-        </w:rPr>
-        <w:t>js</w:t>
-      </w:r>
-      <w:r>
-        <w:rPr>
-          <w:rFonts w:hint="eastAsia"/>
-        </w:rPr>
-        <w:t>代码</w:t>
-      </w:r>
-    </w:p>
-    <w:p>
-      <w:pPr>
-        <w:pStyle w:val="a7"/>
-        <w:rPr>
-          <w:rFonts w:hint="eastAsia"/>
-        </w:rPr>
-      </w:pPr>
-      <w:r>
-        <w:rPr>
-          <w:rFonts w:hint="eastAsia"/>
-        </w:rPr>
-        <w:t>第一种方式：使用属性选择器：</w:t>
-      </w:r>
-      <w:r>
-        <w:rPr>
-          <w:rFonts w:hint="eastAsia"/>
-        </w:rPr>
-        <w:t>选择器</w:t>
-      </w:r>
-      <w:r>
-        <w:rPr>
-          <w:rFonts w:hint="eastAsia"/>
-        </w:rPr>
-        <w:t>[</w:t>
-      </w:r>
-      <w:r>
-        <w:rPr>
-          <w:rFonts w:hint="eastAsia"/>
-        </w:rPr>
-        <w:t>属性名称</w:t>
-      </w:r>
-      <w:r>
-        <w:rPr>
-          <w:rFonts w:hint="eastAsia"/>
-        </w:rPr>
-        <w:t>='</w:t>
-      </w:r>
-      <w:r>
-        <w:rPr>
-          <w:rFonts w:hint="eastAsia"/>
-        </w:rPr>
-        <w:t>属性值</w:t>
-      </w:r>
-      <w:r>
-        <w:rPr>
-          <w:rFonts w:hint="eastAsia"/>
-        </w:rPr>
-        <w:t>']</w:t>
-      </w:r>
-    </w:p>
-    <w:p>
-      <w:pPr>
-        <w:pStyle w:val="a9"/>
-      </w:pPr>
-      <w:r>
-        <w:t>$(function(){</w:t>
-      </w:r>
-    </w:p>
-    <w:p>
-      <w:pPr>
-        <w:pStyle w:val="a9"/>
-        <w:rPr>
-          <w:rFonts w:hint="eastAsia"/>
-        </w:rPr>
-      </w:pPr>
-      <w:r>
-        <w:rPr>
-          <w:rFonts w:hint="eastAsia"/>
-        </w:rPr>
-        <w:tab/>
-        <w:t>//</w:t>
-      </w:r>
-      <w:r>
-        <w:rPr>
-          <w:rFonts w:hint="eastAsia"/>
-        </w:rPr>
-        <w:t>绑定点击事件</w:t>
-      </w:r>
-    </w:p>
-    <w:p>
-      <w:pPr>
-        <w:pStyle w:val="a9"/>
-        <w:rPr>
-          <w:rFonts w:hint="eastAsia"/>
-        </w:rPr>
-      </w:pPr>
-      <w:r>
-        <w:rPr>
-          <w:rFonts w:hint="eastAsia"/>
-        </w:rPr>
-        <w:tab/>
-        <w:t xml:space="preserve">//this </w:t>
-      </w:r>
-      <w:r>
-        <w:rPr>
-          <w:rFonts w:hint="eastAsia"/>
-        </w:rPr>
-        <w:t>代表的是当前函数的所有者</w:t>
-      </w:r>
-    </w:p>
-    <w:p>
-      <w:pPr>
-        <w:pStyle w:val="a9"/>
-      </w:pPr>
-      <w:r>
-        <w:tab/>
-        <w:t>$("#checkAll").click(function(){</w:t>
-      </w:r>
-    </w:p>
-    <w:p>
-      <w:pPr>
-        <w:pStyle w:val="a9"/>
-        <w:rPr>
-          <w:rFonts w:hint="eastAsia"/>
-        </w:rPr>
-      </w:pPr>
-      <w:r>
-        <w:rPr>
-          <w:rFonts w:hint="eastAsia"/>
-        </w:rPr>
-        <w:tab/>
-      </w:r>
-      <w:r>
-        <w:rPr>
-          <w:rFonts w:hint="eastAsia"/>
-          <w:shd w:val="pct15" w:color="auto" w:fill="FFFFFF"/>
-        </w:rPr>
-        <w:t>//</w:t>
-      </w:r>
-      <w:r>
-        <w:rPr>
-          <w:rFonts w:hint="eastAsia"/>
-          <w:shd w:val="pct15" w:color="auto" w:fill="FFFFFF"/>
-        </w:rPr>
-        <w:t>第一步</w:t>
-      </w:r>
-      <w:r>
-        <w:rPr>
-          <w:rFonts w:hint="eastAsia"/>
-          <w:shd w:val="pct15" w:color="auto" w:fill="FFFFFF"/>
-        </w:rPr>
-        <w:t xml:space="preserve"> </w:t>
-      </w:r>
-      <w:r>
-        <w:rPr>
-          <w:rFonts w:hint="eastAsia"/>
-          <w:shd w:val="pct15" w:color="auto" w:fill="FFFFFF"/>
-        </w:rPr>
-        <w:t>获取当前选中状态</w:t>
-      </w:r>
-    </w:p>
-    <w:p>
-      <w:pPr>
-        <w:pStyle w:val="a9"/>
-      </w:pPr>
-      <w:r>
-        <w:tab/>
-        <w:t>alert(this.checked);</w:t>
-      </w:r>
-      <w:r>
-        <w:rPr>
-          <w:rFonts w:hint="eastAsia"/>
-        </w:rPr>
-        <w:t xml:space="preserve"> //</w:t>
-      </w:r>
-      <w:r>
-        <w:rPr>
-          <w:rFonts w:hint="eastAsia"/>
-        </w:rPr>
-        <w:t>值为打勾：为</w:t>
-      </w:r>
-      <w:r>
-        <w:rPr>
-          <w:rFonts w:hint="eastAsia"/>
-        </w:rPr>
-        <w:t>true</w:t>
-      </w:r>
-      <w:r>
-        <w:rPr>
-          <w:rFonts w:hint="eastAsia"/>
-        </w:rPr>
-        <w:t>，不打勾：为</w:t>
-      </w:r>
-      <w:r>
-        <w:rPr>
-          <w:rFonts w:hint="eastAsia"/>
-        </w:rPr>
-        <w:t>false</w:t>
-      </w:r>
-    </w:p>
-    <w:p>
-      <w:pPr>
-        <w:pStyle w:val="a9"/>
-        <w:rPr>
-          <w:rFonts w:hint="eastAsia"/>
-          <w:shd w:val="pct15" w:color="auto" w:fill="FFFFFF"/>
-        </w:rPr>
-      </w:pPr>
-      <w:r>
-        <w:rPr>
-          <w:rFonts w:hint="eastAsia"/>
-        </w:rPr>
-        <w:tab/>
-      </w:r>
-      <w:r>
-        <w:rPr>
-          <w:rFonts w:hint="eastAsia"/>
-          <w:shd w:val="pct15" w:color="auto" w:fill="FFFFFF"/>
-        </w:rPr>
-        <w:t>//</w:t>
-      </w:r>
-      <w:r>
-        <w:rPr>
-          <w:rFonts w:hint="eastAsia"/>
-          <w:shd w:val="pct15" w:color="auto" w:fill="FFFFFF"/>
-        </w:rPr>
-        <w:t>第二步</w:t>
-      </w:r>
-      <w:r>
-        <w:rPr>
-          <w:rFonts w:hint="eastAsia"/>
-          <w:shd w:val="pct15" w:color="auto" w:fill="FFFFFF"/>
-        </w:rPr>
-        <w:t xml:space="preserve"> </w:t>
-      </w:r>
-      <w:r>
-        <w:rPr>
-          <w:rFonts w:hint="eastAsia"/>
-          <w:shd w:val="pct15" w:color="auto" w:fill="FFFFFF"/>
-        </w:rPr>
-        <w:t>获取所有分类项的</w:t>
-      </w:r>
-      <w:r>
-        <w:rPr>
-          <w:rFonts w:hint="eastAsia"/>
-          <w:shd w:val="pct15" w:color="auto" w:fill="FFFFFF"/>
-        </w:rPr>
-        <w:t>checkbox</w:t>
-      </w:r>
-      <w:r>
-        <w:rPr>
-          <w:rFonts w:hint="eastAsia"/>
-          <w:shd w:val="pct15" w:color="auto" w:fill="FFFFFF"/>
-        </w:rPr>
-        <w:t>很多种方式</w:t>
-      </w:r>
-    </w:p>
-    <w:p>
-      <w:pPr>
-        <w:pStyle w:val="a9"/>
-        <w:ind w:firstLineChars="200" w:firstLine="360"/>
-        <w:rPr>
-          <w:rFonts w:hint="eastAsia"/>
-        </w:rPr>
-      </w:pPr>
-      <w:r>
-        <w:rPr>
-          <w:rFonts w:hint="eastAsia"/>
-          <w:color w:val="C00000"/>
-        </w:rPr>
-        <w:t>//</w:t>
-      </w:r>
-      <w:r>
-        <w:rPr>
-          <w:rFonts w:hint="eastAsia"/>
-          <w:color w:val="C00000"/>
-        </w:rPr>
-        <w:t>使用</w:t>
-      </w:r>
-      <w:r>
-        <w:rPr>
-          <w:rFonts w:hint="eastAsia"/>
-          <w:color w:val="C00000"/>
-        </w:rPr>
-        <w:t>选择器</w:t>
-      </w:r>
-      <w:r>
-        <w:rPr>
-          <w:rFonts w:hint="eastAsia"/>
-          <w:color w:val="C00000"/>
-        </w:rPr>
-        <w:t>[</w:t>
-      </w:r>
-      <w:r>
-        <w:rPr>
-          <w:rFonts w:hint="eastAsia"/>
-          <w:color w:val="C00000"/>
-        </w:rPr>
-        <w:t>属性名称</w:t>
-      </w:r>
-      <w:r>
-        <w:rPr>
-          <w:rFonts w:hint="eastAsia"/>
-          <w:color w:val="C00000"/>
-        </w:rPr>
-        <w:t>='</w:t>
-      </w:r>
-      <w:r>
-        <w:rPr>
-          <w:rFonts w:hint="eastAsia"/>
-          <w:color w:val="C00000"/>
-        </w:rPr>
-        <w:t>属性值</w:t>
-      </w:r>
-      <w:r>
-        <w:rPr>
-          <w:rFonts w:hint="eastAsia"/>
-          <w:color w:val="C00000"/>
-        </w:rPr>
-        <w:t>'</w:t>
-      </w:r>
-      <w:r>
-        <w:rPr>
-          <w:rFonts w:hint="eastAsia"/>
-        </w:rPr>
-        <w:t>]</w:t>
-      </w:r>
-    </w:p>
-    <w:p>
-      <w:pPr>
-        <w:pStyle w:val="a9"/>
-        <w:rPr>
-          <w:rFonts w:hint="eastAsia"/>
-        </w:rPr>
-      </w:pPr>
-      <w:r>
-        <w:rPr>
-          <w:rFonts w:hint="eastAsia"/>
-        </w:rPr>
-        <w:t xml:space="preserve">     //</w:t>
-      </w:r>
-      <w:r>
-        <w:rPr>
-          <w:rFonts w:hint="eastAsia"/>
-        </w:rPr>
-        <w:t>这个意思是选中所有属性值为</w:t>
-      </w:r>
-      <w:r>
-        <w:rPr>
-          <w:rFonts w:hint="eastAsia"/>
-        </w:rPr>
-        <w:t>checkbox</w:t>
-      </w:r>
-      <w:r>
-        <w:rPr>
-          <w:rFonts w:hint="eastAsia"/>
-        </w:rPr>
-        <w:t>的标签，过滤掉第一个</w:t>
-      </w:r>
-      <w:r>
-        <w:rPr>
-          <w:rFonts w:hint="eastAsia"/>
-        </w:rPr>
-        <w:t>(</w:t>
-      </w:r>
-      <w:r>
-        <w:rPr>
-          <w:rFonts w:hint="eastAsia"/>
-        </w:rPr>
-        <w:t>点击全选</w:t>
-      </w:r>
-      <w:r>
-        <w:rPr>
-          <w:rFonts w:hint="eastAsia"/>
-          <w:shd w:val="pct15" w:color="auto" w:fill="FFFFFF"/>
-        </w:rPr>
-        <w:t>)</w:t>
-      </w:r>
-    </w:p>
-    <w:p>
-      <w:pPr>
-        <w:pStyle w:val="a9"/>
-      </w:pPr>
-      <w:r>
-        <w:tab/>
-        <w:t>$("input[type='checkbox']:gt(0)"</w:t>
-      </w:r>
-      <w:r>
-        <w:t>).prop("checked",this.checked);</w:t>
-      </w:r>
-      <w:r>
-        <w:tab/>
-      </w:r>
-      <w:r>
-        <w:tab/>
-      </w:r>
-      <w:r>
-        <w:tab/>
-      </w:r>
-      <w:r>
-        <w:tab/>
-      </w:r>
-    </w:p>
-    <w:p>
-      <w:pPr>
-        <w:pStyle w:val="a9"/>
-        <w:ind w:firstLineChars="250" w:firstLine="450"/>
-        <w:rPr>
-          <w:rFonts w:hint="eastAsia"/>
-        </w:rPr>
-      </w:pPr>
-      <w:r>
-        <w:rPr>
-          <w:rFonts w:hint="eastAsia"/>
-          <w:color w:val="C00000"/>
-        </w:rPr>
-        <w:t>//</w:t>
-      </w:r>
-      <w:r>
-        <w:rPr>
-          <w:rFonts w:hint="eastAsia"/>
-          <w:color w:val="C00000"/>
-        </w:rPr>
-        <w:t>使用层级选择器来实现</w:t>
-      </w:r>
-      <w:r>
-        <w:rPr>
-          <w:rFonts w:hint="eastAsia"/>
-          <w:color w:val="C00000"/>
-        </w:rPr>
-        <w:t xml:space="preserve">  tbody &gt; tr &gt; td &gt; inpu</w:t>
-      </w:r>
-      <w:r>
-        <w:rPr>
-          <w:rFonts w:hint="eastAsia"/>
-          <w:color w:val="C00000"/>
-          <w:shd w:val="pct15" w:color="auto" w:fill="FFFFFF"/>
-        </w:rPr>
-        <w:t>t</w:t>
-      </w:r>
-    </w:p>
-    <w:p>
-      <w:pPr>
-        <w:pStyle w:val="a9"/>
-        <w:rPr>
-          <w:rFonts w:hint="eastAsia"/>
-        </w:rPr>
-      </w:pPr>
-      <w:r>
-        <w:rPr>
-          <w:rFonts w:hint="eastAsia"/>
-        </w:rPr>
-        <w:tab/>
-        <w:t xml:space="preserve">$("tbody &gt; tr &gt; td &gt; input").prop("checked",this.checked); </w:t>
-      </w:r>
-    </w:p>
-    <w:p>
-      <w:pPr>
-        <w:pStyle w:val="a9"/>
-        <w:rPr>
-          <w:rFonts w:hint="eastAsia"/>
-        </w:rPr>
-      </w:pPr>
-      <w:r>
-        <w:rPr>
-          <w:rFonts w:hint="eastAsia"/>
-        </w:rPr>
-        <w:t xml:space="preserve">   </w:t>
-      </w:r>
-      <w:r>
-        <w:rPr>
-          <w:rFonts w:hint="eastAsia"/>
-        </w:rPr>
-        <w:t xml:space="preserve"> </w:t>
-      </w:r>
-      <w:r>
-        <w:rPr>
-          <w:rFonts w:hint="eastAsia"/>
-          <w:color w:val="C00000"/>
-        </w:rPr>
-        <w:t>//</w:t>
-      </w:r>
-      <w:r>
-        <w:rPr>
-          <w:rFonts w:hint="eastAsia"/>
-          <w:color w:val="C00000"/>
-        </w:rPr>
-        <w:t>最简单的使用标签选择器</w:t>
-      </w:r>
-    </w:p>
-    <w:p>
-      <w:pPr>
-        <w:pStyle w:val="a9"/>
-      </w:pPr>
-      <w:r>
-        <w:tab/>
-      </w:r>
-      <w:r>
-        <w:t>$("input").prop("checked",this.checked);</w:t>
-      </w:r>
-      <w:r>
-        <w:tab/>
-      </w:r>
-      <w:r>
-        <w:tab/>
-      </w:r>
-      <w:r>
-        <w:tab/>
-      </w:r>
-      <w:r>
-        <w:tab/>
-      </w:r>
-    </w:p>
-    <w:p>
-      <w:pPr>
-        <w:pStyle w:val="a9"/>
-      </w:pPr>
-      <w:r>
-        <w:tab/>
-        <w:t>});</w:t>
-      </w:r>
-    </w:p>
-    <w:p>
-      <w:pPr>
-        <w:pStyle w:val="a9"/>
-      </w:pPr>
-      <w:r>
-        <w:t>});</w:t>
-      </w:r>
-    </w:p>
-    <w:p>
-      <w:pPr>
-        <w:pStyle w:val="a8"/>
-        <w:rPr>
-          <w:rFonts w:hint="eastAsia"/>
-        </w:rPr>
-      </w:pPr>
-      <w:r>
-        <w:rPr>
-          <w:rFonts w:hint="eastAsia"/>
-        </w:rPr>
-        <w:t>隔行换色</w:t>
-      </w:r>
-    </w:p>
-    <w:p>
-      <w:pPr>
-        <w:pStyle w:val="a9"/>
-      </w:pPr>
-      <w:r>
-        <w:t>$(function(){</w:t>
-      </w:r>
-    </w:p>
-    <w:p>
-      <w:pPr>
-        <w:pStyle w:val="a9"/>
-        <w:rPr>
-          <w:rFonts w:hint="eastAsia"/>
-        </w:rPr>
-      </w:pPr>
-      <w:r>
-        <w:rPr>
-          <w:rFonts w:hint="eastAsia"/>
-        </w:rPr>
-        <w:tab/>
-        <w:t>//</w:t>
-      </w:r>
-      <w:r>
-        <w:rPr>
-          <w:rFonts w:hint="eastAsia"/>
-        </w:rPr>
-        <w:t>获得所有的索引为偶数的行</w:t>
-      </w:r>
-      <w:r>
-        <w:rPr>
-          <w:rFonts w:hint="eastAsia"/>
-        </w:rPr>
-        <w:t xml:space="preserve"> : </w:t>
-      </w:r>
-      <w:r>
-        <w:rPr>
-          <w:rFonts w:hint="eastAsia"/>
-        </w:rPr>
-        <w:t>使用层次选择器</w:t>
-      </w:r>
-    </w:p>
-    <w:p>
-      <w:pPr>
-        <w:pStyle w:val="a9"/>
-      </w:pPr>
-      <w:r>
-        <w:tab/>
-        <w:t xml:space="preserve">$("tbody &gt; </w:t>
-      </w:r>
-      <w:r>
-        <w:rPr>
-          <w:color w:val="C00000"/>
-        </w:rPr>
-        <w:t>tr:even</w:t>
-      </w:r>
-      <w:r>
-        <w:t>").css("background-color","#CCCCCC");</w:t>
-      </w:r>
-    </w:p>
-    <w:p>
-      <w:pPr>
-        <w:pStyle w:val="a9"/>
-        <w:rPr>
-          <w:rFonts w:hint="eastAsia"/>
-        </w:rPr>
-      </w:pPr>
-      <w:r>
-        <w:rPr>
-          <w:rFonts w:hint="eastAsia"/>
-        </w:rPr>
-        <w:tab/>
-        <w:t>//</w:t>
-      </w:r>
-      <w:r>
-        <w:rPr>
-          <w:rFonts w:hint="eastAsia"/>
-        </w:rPr>
-        <w:t>修改基数行</w:t>
-      </w:r>
-    </w:p>
-    <w:p>
-      <w:pPr>
-        <w:pStyle w:val="a9"/>
-      </w:pPr>
-      <w:r>
-        <w:tab/>
-        <w:t>$("tbody &gt;</w:t>
-      </w:r>
-      <w:r>
-        <w:rPr>
-          <w:color w:val="C00000"/>
-        </w:rPr>
-        <w:t xml:space="preserve"> tr:odd</w:t>
-      </w:r>
-      <w:r>
-        <w:t>").css("background-color","#FFF38F");</w:t>
       </w:r>
       <w:bookmarkStart w:id="0" w:name="_GoBack"/>
       <w:bookmarkEnd w:id="0"/>
-    </w:p>
-    <w:p>
-      <w:pPr>
-        <w:pStyle w:val="a9"/>
-      </w:pPr>
-      <w:r>
+      <w:r>
+        <w:rPr>
+          <w:rFonts w:hint="eastAsia"/>
+          <w:color w:val="FF0000"/>
+        </w:rPr>
+        <w:t>使用</w:t>
+      </w:r>
+      <w:r>
+        <w:rPr>
+          <w:rFonts w:hint="eastAsia"/>
+          <w:color w:val="FF0000"/>
+        </w:rPr>
+        <w:t>jquery</w:t>
+      </w:r>
+      <w:r>
+        <w:rPr>
+          <w:rFonts w:hint="eastAsia"/>
+          <w:color w:val="FF0000"/>
+        </w:rPr>
+        <w:t>循环操作</w:t>
+      </w:r>
+    </w:p>
+    <w:p>
+      <w:pPr>
+        <w:pStyle w:val="a9"/>
+      </w:pPr>
+      <w:r>
+        <w:rPr>
+          <w:rFonts w:hint="eastAsia"/>
+        </w:rPr>
+        <w:t xml:space="preserve">    </w:t>
+      </w:r>
+      <w:r>
+        <w:tab/>
+        <w:t>$("input[name]").each(function(){</w:t>
+      </w:r>
+    </w:p>
+    <w:p>
+      <w:pPr>
+        <w:pStyle w:val="a9"/>
+      </w:pPr>
+      <w:r>
+        <w:tab/>
+      </w:r>
+      <w:r>
+        <w:tab/>
+        <w:t>this.checked=ischecked;</w:t>
+      </w:r>
+    </w:p>
+    <w:p>
+      <w:pPr>
+        <w:pStyle w:val="a9"/>
+      </w:pPr>
+      <w:r>
+        <w:tab/>
+        <w:t xml:space="preserve">}) </w:t>
+      </w:r>
+    </w:p>
+    <w:p>
+      <w:pPr>
+        <w:pStyle w:val="a9"/>
+      </w:pPr>
+      <w:r>
+        <w:t>});</w:t>
+      </w:r>
+    </w:p>
+    <w:p>
+      <w:pPr>
+        <w:pStyle w:val="a8"/>
+      </w:pPr>
+      <w:r>
+        <w:rPr>
+          <w:rFonts w:hint="eastAsia"/>
+        </w:rPr>
+        <w:t>隔行换色</w:t>
+      </w:r>
+    </w:p>
+    <w:p>
+      <w:pPr>
+        <w:pStyle w:val="a9"/>
+      </w:pPr>
+      <w:r>
+        <w:t>$(function(){</w:t>
+      </w:r>
+    </w:p>
+    <w:p>
+      <w:pPr>
+        <w:pStyle w:val="a9"/>
+      </w:pPr>
+      <w:r>
+        <w:rPr>
+          <w:rFonts w:hint="eastAsia"/>
+        </w:rPr>
+        <w:tab/>
         <w:t>//</w:t>
       </w:r>
       <w:r>
+        <w:rPr>
+          <w:rFonts w:hint="eastAsia"/>
+        </w:rPr>
+        <w:t>获得所有的索引为偶数的行</w:t>
+      </w:r>
+      <w:r>
+        <w:rPr>
+          <w:rFonts w:hint="eastAsia"/>
+        </w:rPr>
+        <w:t xml:space="preserve"> : </w:t>
+      </w:r>
+      <w:r>
+        <w:rPr>
+          <w:rFonts w:hint="eastAsia"/>
+        </w:rPr>
+        <w:t>使用层次选择器</w:t>
+      </w:r>
+    </w:p>
+    <w:p>
+      <w:pPr>
+        <w:pStyle w:val="a9"/>
+      </w:pPr>
+      <w:r>
+        <w:tab/>
+        <w:t xml:space="preserve">$("tbody &gt; </w:t>
+      </w:r>
+      <w:r>
+        <w:rPr>
+          <w:color w:val="C00000"/>
+        </w:rPr>
+        <w:t>tr:even</w:t>
+      </w:r>
+      <w:r>
+        <w:t>").css("background-color","#CCCCCC");</w:t>
+      </w:r>
+    </w:p>
+    <w:p>
+      <w:pPr>
+        <w:pStyle w:val="a9"/>
+      </w:pPr>
+      <w:r>
+        <w:rPr>
+          <w:rFonts w:hint="eastAsia"/>
+        </w:rPr>
+        <w:tab/>
+        <w:t>//</w:t>
+      </w:r>
+      <w:r>
+        <w:rPr>
+          <w:rFonts w:hint="eastAsia"/>
+        </w:rPr>
+        <w:t>修改基数行</w:t>
+      </w:r>
+    </w:p>
+    <w:p>
+      <w:pPr>
+        <w:pStyle w:val="a9"/>
+      </w:pPr>
+      <w:r>
+        <w:tab/>
+        <w:t>$("tbody &gt;</w:t>
+      </w:r>
+      <w:r>
+        <w:rPr>
+          <w:color w:val="C00000"/>
+        </w:rPr>
+        <w:t xml:space="preserve"> tr:odd</w:t>
+      </w:r>
+      <w:r>
+        <w:t>").css("background-color","#FFF38F");</w:t>
+      </w:r>
+    </w:p>
+    <w:p>
+      <w:pPr>
+        <w:pStyle w:val="a9"/>
+      </w:pPr>
+      <w:r>
+        <w:t>//</w:t>
+      </w:r>
+      <w:r>
         <w:tab/>
         <w:t>$("tbody &gt; tr").css("background-color","#FFF38F");</w:t>
       </w:r>
@@ -7019,9 +6879,6 @@
     <w:p>
       <w:pPr>
         <w:pStyle w:val="a9"/>
-        <w:rPr>
-          <w:rFonts w:hint="eastAsia"/>
-        </w:rPr>
       </w:pPr>
       <w:r>
         <w:t>});</w:t>
@@ -7321,6 +7178,7 @@
         <w:pStyle w:val="a9"/>
       </w:pPr>
       <w:r>
+        <w:lastRenderedPageBreak/>
         <w:t>&lt;package name="user" namespace="/" extends=</w:t>
       </w:r>
       <w:r>
@@ -7341,7 +7199,6 @@
         <w:rPr>
           <w:rFonts w:hint="eastAsia"/>
         </w:rPr>
-        <w:lastRenderedPageBreak/>
         <w:tab/>
       </w:r>
       <w:r>

--- a/前端/jQuery学习.docx
+++ b/前端/jQuery学习.docx
@@ -3774,6 +3774,7 @@
         <w:pStyle w:val="a9"/>
       </w:pPr>
       <w:r>
+        <w:lastRenderedPageBreak/>
         <w:t>&lt;input name="flower" checked="checked" /&gt;</w:t>
       </w:r>
     </w:p>
@@ -3789,132 +3790,2317 @@
           <w:rFonts w:hint="eastAsia"/>
           <w:shd w:val="pct15" w:color="auto" w:fill="FFFFFF"/>
         </w:rPr>
+        <w:t>js</w:t>
+      </w:r>
+      <w:r>
+        <w:rPr>
+          <w:rFonts w:hint="eastAsia"/>
+          <w:shd w:val="pct15" w:color="auto" w:fill="FFFFFF"/>
+        </w:rPr>
+        <w:t>代码</w:t>
+      </w:r>
+    </w:p>
+    <w:p>
+      <w:pPr>
+        <w:pStyle w:val="a9"/>
+      </w:pPr>
+      <w:r>
+        <w:t>$("input:</w:t>
+      </w:r>
+      <w:r>
+        <w:rPr>
+          <w:color w:val="C00000"/>
+        </w:rPr>
+        <w:t>not(:checked)</w:t>
+      </w:r>
+      <w:r>
+        <w:t>")</w:t>
+      </w:r>
+    </w:p>
+    <w:p>
+      <w:pPr>
+        <w:pStyle w:val="a9"/>
+        <w:rPr>
+          <w:color w:val="C00000"/>
+        </w:rPr>
+      </w:pPr>
+      <w:r>
+        <w:rPr>
+          <w:rFonts w:hint="eastAsia"/>
+          <w:color w:val="C00000"/>
+        </w:rPr>
+        <w:t>结果匹配的元素</w:t>
+      </w:r>
+      <w:r>
+        <w:rPr>
+          <w:rFonts w:hint="eastAsia"/>
+          <w:color w:val="C00000"/>
+        </w:rPr>
+        <w:t>:</w:t>
+      </w:r>
+    </w:p>
+    <w:p>
+      <w:pPr>
+        <w:pStyle w:val="a9"/>
+      </w:pPr>
+      <w:r>
+        <w:t xml:space="preserve"> &lt;input name="apple" /&gt; </w:t>
+      </w:r>
+      <w:r>
+        <w:rPr>
+          <w:rFonts w:hint="eastAsia"/>
+          <w:color w:val="000000" w:themeColor="text1"/>
+        </w:rPr>
+        <w:br/>
+      </w:r>
+      <w:r>
+        <w:rPr>
+          <w:rFonts w:hint="eastAsia"/>
+          <w:color w:val="000000" w:themeColor="text1"/>
+        </w:rPr>
+        <w:t>用法</w:t>
+      </w:r>
+      <w:r>
+        <w:rPr>
+          <w:rFonts w:hint="eastAsia"/>
+          <w:color w:val="000000" w:themeColor="text1"/>
+        </w:rPr>
+        <w:t>: $(</w:t>
+      </w:r>
+      <w:r>
+        <w:rPr>
+          <w:rFonts w:hint="eastAsia"/>
+          <w:color w:val="000000" w:themeColor="text1"/>
+        </w:rPr>
+        <w:t>”</w:t>
+      </w:r>
+      <w:r>
+        <w:rPr>
+          <w:rFonts w:hint="eastAsia"/>
+          <w:color w:val="000000" w:themeColor="text1"/>
+        </w:rPr>
+        <w:t>input:not(:checked)</w:t>
+      </w:r>
+      <w:r>
+        <w:rPr>
+          <w:rFonts w:hint="eastAsia"/>
+          <w:color w:val="000000" w:themeColor="text1"/>
+        </w:rPr>
+        <w:t>”</w:t>
+      </w:r>
+      <w:r>
+        <w:rPr>
+          <w:rFonts w:hint="eastAsia"/>
+          <w:color w:val="000000" w:themeColor="text1"/>
+        </w:rPr>
+        <w:t>)</w:t>
+      </w:r>
+      <w:r>
+        <w:rPr>
+          <w:rFonts w:hint="eastAsia"/>
+          <w:color w:val="000000" w:themeColor="text1"/>
+        </w:rPr>
+        <w:t>返回值</w:t>
+      </w:r>
+      <w:r>
+        <w:rPr>
+          <w:rFonts w:hint="eastAsia"/>
+          <w:color w:val="000000" w:themeColor="text1"/>
+        </w:rPr>
+        <w:t xml:space="preserve">  </w:t>
+      </w:r>
+      <w:r>
+        <w:rPr>
+          <w:rFonts w:hint="eastAsia"/>
+          <w:color w:val="000000" w:themeColor="text1"/>
+        </w:rPr>
+        <w:t>集合元素</w:t>
+      </w:r>
+    </w:p>
+    <w:p>
+      <w:pPr>
+        <w:pStyle w:val="a8"/>
+      </w:pPr>
+      <w:r>
+        <w:rPr>
+          <w:rFonts w:hint="eastAsia"/>
+        </w:rPr>
+        <w:t>第</w:t>
+      </w:r>
+      <w:r>
+        <w:rPr>
+          <w:rFonts w:hint="eastAsia"/>
+        </w:rPr>
+        <w:t>四</w:t>
+      </w:r>
+      <w:r>
+        <w:rPr>
+          <w:rFonts w:hint="eastAsia"/>
+        </w:rPr>
+        <w:t>种</w:t>
+      </w:r>
+      <w:r>
+        <w:rPr>
+          <w:rFonts w:hint="eastAsia"/>
+        </w:rPr>
+        <w:t xml:space="preserve"> </w:t>
+      </w:r>
+      <w:r>
+        <w:rPr>
+          <w:rFonts w:hint="eastAsia"/>
+        </w:rPr>
+        <w:t>选择器找到的所有元素：</w:t>
+      </w:r>
+      <w:r>
+        <w:rPr>
+          <w:rFonts w:hint="eastAsia"/>
+        </w:rPr>
+        <w:t>进行过滤掉找到偶数的索引</w:t>
+      </w:r>
+      <w:r>
+        <w:rPr>
+          <w:rFonts w:hint="eastAsia"/>
+        </w:rPr>
+        <w:t>:even</w:t>
+      </w:r>
+    </w:p>
+    <w:p>
+      <w:pPr>
+        <w:pStyle w:val="a8"/>
+      </w:pPr>
+      <w:r>
+        <w:rPr>
+          <w:rFonts w:hint="eastAsia"/>
+        </w:rPr>
+        <w:t xml:space="preserve">       </w:t>
+      </w:r>
+      <w:r>
+        <w:rPr>
+          <w:rFonts w:hint="eastAsia"/>
+        </w:rPr>
+        <w:t>选择器找到的所有元素：进行过滤掉找到</w:t>
+      </w:r>
+      <w:r>
+        <w:rPr>
+          <w:rFonts w:hint="eastAsia"/>
+        </w:rPr>
+        <w:t>奇数</w:t>
+      </w:r>
+      <w:r>
+        <w:rPr>
+          <w:rFonts w:hint="eastAsia"/>
+        </w:rPr>
+        <w:t>数的索引</w:t>
+      </w:r>
+      <w:r>
+        <w:rPr>
+          <w:rFonts w:hint="eastAsia"/>
+        </w:rPr>
+        <w:t>:</w:t>
+      </w:r>
+      <w:r>
+        <w:rPr>
+          <w:rFonts w:hint="eastAsia"/>
+        </w:rPr>
+        <w:t>odd</w:t>
+      </w:r>
+    </w:p>
+    <w:p>
+      <w:pPr>
+        <w:pStyle w:val="10"/>
+      </w:pPr>
+      <w:r>
+        <w:t>$("tr:even")</w:t>
+      </w:r>
+      <w:r>
+        <w:rPr>
+          <w:rFonts w:hint="eastAsia"/>
+        </w:rPr>
+        <w:t xml:space="preserve">   </w:t>
+      </w:r>
+      <w:r>
+        <w:rPr>
+          <w:rFonts w:hint="eastAsia"/>
+        </w:rPr>
+        <w:t>说明</w:t>
+      </w:r>
+      <w:r>
+        <w:rPr>
+          <w:rFonts w:hint="eastAsia"/>
+        </w:rPr>
+        <w:t xml:space="preserve">: </w:t>
+      </w:r>
+      <w:r>
+        <w:rPr>
+          <w:rFonts w:hint="eastAsia"/>
+        </w:rPr>
+        <w:t>匹配所有索引值为偶数的元素，从</w:t>
+      </w:r>
+      <w:r>
+        <w:rPr>
+          <w:rFonts w:hint="eastAsia"/>
+        </w:rPr>
+        <w:t xml:space="preserve"> 0 </w:t>
+      </w:r>
+      <w:r>
+        <w:rPr>
+          <w:rFonts w:hint="eastAsia"/>
+        </w:rPr>
+        <w:t>开始计数</w:t>
+      </w:r>
+      <w:r>
+        <w:rPr>
+          <w:rFonts w:hint="eastAsia"/>
+        </w:rPr>
+        <w:t>.js</w:t>
+      </w:r>
+      <w:r>
+        <w:rPr>
+          <w:rFonts w:hint="eastAsia"/>
+        </w:rPr>
+        <w:t>的数组都是从</w:t>
+      </w:r>
+      <w:r>
+        <w:rPr>
+          <w:rFonts w:hint="eastAsia"/>
+        </w:rPr>
+        <w:t>0</w:t>
+      </w:r>
+      <w:r>
+        <w:rPr>
+          <w:rFonts w:hint="eastAsia"/>
+        </w:rPr>
+        <w:t>开始计数的</w:t>
+      </w:r>
+      <w:r>
+        <w:rPr>
+          <w:rFonts w:hint="eastAsia"/>
+        </w:rPr>
+        <w:t>.</w:t>
+      </w:r>
+      <w:r>
+        <w:rPr>
+          <w:rFonts w:hint="eastAsia"/>
+        </w:rPr>
+        <w:t>例如要选择</w:t>
+      </w:r>
+      <w:r>
+        <w:rPr>
+          <w:rFonts w:hint="eastAsia"/>
+        </w:rPr>
+        <w:t>table</w:t>
+      </w:r>
+      <w:r>
+        <w:rPr>
+          <w:rFonts w:hint="eastAsia"/>
+        </w:rPr>
+        <w:t>中的行</w:t>
+      </w:r>
+      <w:r>
+        <w:rPr>
+          <w:rFonts w:hint="eastAsia"/>
+        </w:rPr>
+        <w:t>,</w:t>
+      </w:r>
+      <w:r>
+        <w:rPr>
+          <w:rFonts w:hint="eastAsia"/>
+        </w:rPr>
+        <w:t>因为是从</w:t>
+      </w:r>
+      <w:r>
+        <w:rPr>
+          <w:rFonts w:hint="eastAsia"/>
+        </w:rPr>
+        <w:t>0</w:t>
+      </w:r>
+      <w:r>
+        <w:rPr>
+          <w:rFonts w:hint="eastAsia"/>
+        </w:rPr>
+        <w:t>开始计数</w:t>
+      </w:r>
+      <w:r>
+        <w:rPr>
+          <w:rFonts w:hint="eastAsia"/>
+        </w:rPr>
+        <w:t>,</w:t>
+      </w:r>
+      <w:r>
+        <w:rPr>
+          <w:rFonts w:hint="eastAsia"/>
+        </w:rPr>
+        <w:t>所以</w:t>
+      </w:r>
+      <w:r>
+        <w:rPr>
+          <w:rFonts w:hint="eastAsia"/>
+        </w:rPr>
+        <w:t>table</w:t>
+      </w:r>
+      <w:r>
+        <w:rPr>
+          <w:rFonts w:hint="eastAsia"/>
+        </w:rPr>
+        <w:t>中的第一个</w:t>
+      </w:r>
+      <w:r>
+        <w:rPr>
+          <w:rFonts w:hint="eastAsia"/>
+        </w:rPr>
+        <w:t>tr</w:t>
+      </w:r>
+      <w:r>
+        <w:rPr>
+          <w:rFonts w:hint="eastAsia"/>
+        </w:rPr>
+        <w:t>就为偶数</w:t>
+      </w:r>
+      <w:r>
+        <w:rPr>
+          <w:rFonts w:hint="eastAsia"/>
+        </w:rPr>
+        <w:t>0.</w:t>
+      </w:r>
+    </w:p>
+    <w:p>
+      <w:pPr>
+        <w:pStyle w:val="a7"/>
+      </w:pPr>
+      <w:r>
+        <w:rPr>
+          <w:rFonts w:hint="eastAsia"/>
+        </w:rPr>
+        <w:t>查找表格的</w:t>
+      </w:r>
+      <w:r>
+        <w:rPr>
+          <w:rFonts w:hint="eastAsia"/>
+        </w:rPr>
+        <w:t>1</w:t>
+      </w:r>
+      <w:r>
+        <w:rPr>
+          <w:rFonts w:hint="eastAsia"/>
+        </w:rPr>
+        <w:t>、</w:t>
+      </w:r>
+      <w:r>
+        <w:rPr>
+          <w:rFonts w:hint="eastAsia"/>
+        </w:rPr>
+        <w:t>3</w:t>
+      </w:r>
+      <w:r>
+        <w:rPr>
+          <w:rFonts w:hint="eastAsia"/>
+        </w:rPr>
+        <w:t>、</w:t>
+      </w:r>
+      <w:r>
+        <w:rPr>
+          <w:rFonts w:hint="eastAsia"/>
+        </w:rPr>
+        <w:t>5...</w:t>
+      </w:r>
+      <w:r>
+        <w:rPr>
+          <w:rFonts w:hint="eastAsia"/>
+        </w:rPr>
+        <w:t>行（即索引值</w:t>
+      </w:r>
+      <w:r>
+        <w:rPr>
+          <w:rFonts w:hint="eastAsia"/>
+        </w:rPr>
+        <w:t>0</w:t>
+      </w:r>
+      <w:r>
+        <w:rPr>
+          <w:rFonts w:hint="eastAsia"/>
+        </w:rPr>
+        <w:t>、</w:t>
+      </w:r>
+      <w:r>
+        <w:rPr>
+          <w:rFonts w:hint="eastAsia"/>
+        </w:rPr>
+        <w:t>2</w:t>
+      </w:r>
+      <w:r>
+        <w:rPr>
+          <w:rFonts w:hint="eastAsia"/>
+        </w:rPr>
+        <w:t>、</w:t>
+      </w:r>
+      <w:r>
+        <w:rPr>
+          <w:rFonts w:hint="eastAsia"/>
+        </w:rPr>
+        <w:t>4...</w:t>
+      </w:r>
+      <w:r>
+        <w:rPr>
+          <w:rFonts w:hint="eastAsia"/>
+        </w:rPr>
+        <w:t>）</w:t>
+      </w:r>
+    </w:p>
+    <w:p>
+      <w:pPr>
+        <w:pStyle w:val="a9"/>
+        <w:rPr>
+          <w:shd w:val="pct15" w:color="auto" w:fill="FFFFFF"/>
+        </w:rPr>
+      </w:pPr>
+      <w:r>
+        <w:rPr>
+          <w:rFonts w:hint="eastAsia"/>
+          <w:shd w:val="pct15" w:color="auto" w:fill="FFFFFF"/>
+        </w:rPr>
+        <w:t xml:space="preserve">HTML </w:t>
+      </w:r>
+      <w:r>
+        <w:rPr>
+          <w:rFonts w:hint="eastAsia"/>
+          <w:shd w:val="pct15" w:color="auto" w:fill="FFFFFF"/>
+        </w:rPr>
+        <w:t>代码</w:t>
+      </w:r>
+      <w:r>
+        <w:rPr>
+          <w:rFonts w:hint="eastAsia"/>
+          <w:shd w:val="pct15" w:color="auto" w:fill="FFFFFF"/>
+        </w:rPr>
+        <w:t>:</w:t>
+      </w:r>
+    </w:p>
+    <w:p>
+      <w:pPr>
+        <w:pStyle w:val="a9"/>
+      </w:pPr>
+      <w:r>
+        <w:t>&lt;table&gt;</w:t>
+      </w:r>
+    </w:p>
+    <w:p>
+      <w:pPr>
+        <w:pStyle w:val="a9"/>
+      </w:pPr>
+      <w:r>
+        <w:t xml:space="preserve">  &lt;tr&gt;&lt;td&gt; 1&lt;/td&gt;&lt;/tr&gt;</w:t>
+      </w:r>
+    </w:p>
+    <w:p>
+      <w:pPr>
+        <w:pStyle w:val="a9"/>
+      </w:pPr>
+      <w:r>
+        <w:t xml:space="preserve">  &lt;tr&gt;&lt;td&gt; </w:t>
+      </w:r>
+      <w:r>
+        <w:rPr>
+          <w:rFonts w:hint="eastAsia"/>
+        </w:rPr>
+        <w:t>2</w:t>
+      </w:r>
+      <w:r>
+        <w:t>&lt;/td&gt;&lt;/tr&gt;</w:t>
+      </w:r>
+    </w:p>
+    <w:p>
+      <w:pPr>
+        <w:pStyle w:val="a9"/>
+      </w:pPr>
+      <w:r>
+        <w:t xml:space="preserve">  &lt;tr&gt;&lt;td&gt; </w:t>
+      </w:r>
+      <w:r>
+        <w:rPr>
+          <w:rFonts w:hint="eastAsia"/>
+        </w:rPr>
+        <w:t>3</w:t>
+      </w:r>
+      <w:r>
+        <w:t>&lt;/td&gt;&lt;/tr&gt;</w:t>
+      </w:r>
+    </w:p>
+    <w:p>
+      <w:pPr>
+        <w:pStyle w:val="a9"/>
+      </w:pPr>
+      <w:r>
+        <w:rPr>
+          <w:rFonts w:hint="eastAsia"/>
+        </w:rPr>
+        <w:t>&lt;/table&gt;</w:t>
+      </w:r>
+    </w:p>
+    <w:p>
+      <w:pPr>
+        <w:pStyle w:val="a9"/>
+        <w:rPr>
+          <w:shd w:val="pct15" w:color="auto" w:fill="FFFFFF"/>
+        </w:rPr>
+      </w:pPr>
+      <w:r>
+        <w:rPr>
+          <w:rFonts w:hint="eastAsia"/>
+          <w:shd w:val="pct15" w:color="auto" w:fill="FFFFFF"/>
+        </w:rPr>
+        <w:t xml:space="preserve">jQuery </w:t>
+      </w:r>
+      <w:r>
+        <w:rPr>
+          <w:rFonts w:hint="eastAsia"/>
+          <w:shd w:val="pct15" w:color="auto" w:fill="FFFFFF"/>
+        </w:rPr>
+        <w:t>代码</w:t>
+      </w:r>
+      <w:r>
+        <w:rPr>
+          <w:rFonts w:hint="eastAsia"/>
+          <w:shd w:val="pct15" w:color="auto" w:fill="FFFFFF"/>
+        </w:rPr>
+        <w:t>:</w:t>
+      </w:r>
+    </w:p>
+    <w:p>
+      <w:pPr>
+        <w:pStyle w:val="a9"/>
+      </w:pPr>
+      <w:r>
+        <w:rPr>
+          <w:rFonts w:hint="eastAsia"/>
+        </w:rPr>
+        <w:t>$("tr:even")</w:t>
+      </w:r>
+    </w:p>
+    <w:p>
+      <w:pPr>
+        <w:pStyle w:val="a9"/>
+        <w:rPr>
+          <w:shd w:val="pct15" w:color="auto" w:fill="FFFFFF"/>
+        </w:rPr>
+      </w:pPr>
+      <w:r>
+        <w:rPr>
+          <w:rFonts w:hint="eastAsia"/>
+          <w:shd w:val="pct15" w:color="auto" w:fill="FFFFFF"/>
+        </w:rPr>
+        <w:t>结果</w:t>
+      </w:r>
+      <w:r>
+        <w:rPr>
+          <w:rFonts w:hint="eastAsia"/>
+          <w:shd w:val="pct15" w:color="auto" w:fill="FFFFFF"/>
+        </w:rPr>
+        <w:t>:</w:t>
+      </w:r>
+    </w:p>
+    <w:p>
+      <w:pPr>
+        <w:pStyle w:val="a9"/>
+      </w:pPr>
+      <w:r>
+        <w:t>[ &lt;tr&gt;&lt;td&gt;</w:t>
+      </w:r>
+      <w:r>
+        <w:t xml:space="preserve"> 1&lt;/td&gt;&lt;/tr&gt;, &lt;tr&gt;&lt;td&gt;</w:t>
+      </w:r>
+      <w:r>
+        <w:t xml:space="preserve"> </w:t>
+      </w:r>
+      <w:r>
+        <w:rPr>
+          <w:rFonts w:hint="eastAsia"/>
+        </w:rPr>
+        <w:t>3</w:t>
+      </w:r>
+      <w:r>
+        <w:t>&lt;/td&gt;&lt;/tr&gt; ]</w:t>
+      </w:r>
+    </w:p>
+    <w:p>
+      <w:pPr>
+        <w:pStyle w:val="a8"/>
+      </w:pPr>
+      <w:r>
+        <w:rPr>
+          <w:rFonts w:hint="eastAsia"/>
+        </w:rPr>
+        <w:t>第</w:t>
+      </w:r>
+      <w:r>
+        <w:rPr>
+          <w:rFonts w:hint="eastAsia"/>
+        </w:rPr>
+        <w:t>五</w:t>
+      </w:r>
+      <w:r>
+        <w:rPr>
+          <w:rFonts w:hint="eastAsia"/>
+        </w:rPr>
+        <w:t>种</w:t>
+      </w:r>
+      <w:r>
+        <w:rPr>
+          <w:rFonts w:hint="eastAsia"/>
+        </w:rPr>
+        <w:t xml:space="preserve"> </w:t>
+      </w:r>
+      <w:r>
+        <w:rPr>
+          <w:rFonts w:hint="eastAsia"/>
+        </w:rPr>
+        <w:t>选择器找到的所有元素：</w:t>
+      </w:r>
+      <w:r>
+        <w:t>匹配一个给定索引值的元素</w:t>
+      </w:r>
+      <w:r>
+        <w:t>:eq(index)</w:t>
+      </w:r>
+    </w:p>
+    <w:p>
+      <w:pPr>
+        <w:pStyle w:val="a8"/>
+      </w:pPr>
+      <w:r>
+        <w:rPr>
+          <w:rFonts w:hint="eastAsia"/>
+        </w:rPr>
+        <w:t>匹配大于：</w:t>
+      </w:r>
+      <w:r>
+        <w:rPr>
+          <w:rFonts w:hint="eastAsia"/>
+        </w:rPr>
+        <w:t>:gt(index)</w:t>
+      </w:r>
+      <w:r>
+        <w:rPr>
+          <w:rFonts w:hint="eastAsia"/>
+        </w:rPr>
+        <w:t>、匹配小于：</w:t>
+      </w:r>
+      <w:r>
+        <w:rPr>
+          <w:rFonts w:hint="eastAsia"/>
+        </w:rPr>
+        <w:t>:lt(index)</w:t>
+      </w:r>
+    </w:p>
+    <w:p>
+      <w:pPr>
+        <w:pStyle w:val="a9"/>
+        <w:rPr>
+          <w:shd w:val="pct15" w:color="auto" w:fill="FFFFFF"/>
+        </w:rPr>
+      </w:pPr>
+      <w:r>
+        <w:rPr>
+          <w:rFonts w:hint="eastAsia"/>
+          <w:shd w:val="pct15" w:color="auto" w:fill="FFFFFF"/>
+        </w:rPr>
+        <w:t>描述</w:t>
+      </w:r>
+      <w:r>
+        <w:rPr>
+          <w:rFonts w:hint="eastAsia"/>
+          <w:shd w:val="pct15" w:color="auto" w:fill="FFFFFF"/>
+        </w:rPr>
+        <w:t>:</w:t>
+      </w:r>
+    </w:p>
+    <w:p>
+      <w:pPr>
+        <w:pStyle w:val="a9"/>
+      </w:pPr>
+      <w:r>
+        <w:rPr>
+          <w:rFonts w:hint="eastAsia"/>
+        </w:rPr>
+        <w:t>查找第二行</w:t>
+      </w:r>
+    </w:p>
+    <w:p>
+      <w:pPr>
+        <w:pStyle w:val="a9"/>
+        <w:rPr>
+          <w:shd w:val="pct15" w:color="auto" w:fill="FFFFFF"/>
+        </w:rPr>
+      </w:pPr>
+      <w:r>
+        <w:rPr>
+          <w:rFonts w:hint="eastAsia"/>
+          <w:shd w:val="pct15" w:color="auto" w:fill="FFFFFF"/>
+        </w:rPr>
+        <w:t xml:space="preserve">HTML </w:t>
+      </w:r>
+      <w:r>
+        <w:rPr>
+          <w:rFonts w:hint="eastAsia"/>
+          <w:shd w:val="pct15" w:color="auto" w:fill="FFFFFF"/>
+        </w:rPr>
+        <w:t>代码</w:t>
+      </w:r>
+      <w:r>
+        <w:rPr>
+          <w:rFonts w:hint="eastAsia"/>
+          <w:shd w:val="pct15" w:color="auto" w:fill="FFFFFF"/>
+        </w:rPr>
+        <w:t>:</w:t>
+      </w:r>
+    </w:p>
+    <w:p>
+      <w:pPr>
+        <w:pStyle w:val="a9"/>
+      </w:pPr>
+      <w:r>
+        <w:t>&lt;table&gt;</w:t>
+      </w:r>
+    </w:p>
+    <w:p>
+      <w:pPr>
+        <w:pStyle w:val="a9"/>
+      </w:pPr>
+      <w:r>
+        <w:t xml:space="preserve">  &lt;tr&gt;&lt;td&gt;Header 1&lt;/td&gt;&lt;/tr&gt;</w:t>
+      </w:r>
+    </w:p>
+    <w:p>
+      <w:pPr>
+        <w:pStyle w:val="a9"/>
+      </w:pPr>
+      <w:r>
+        <w:t xml:space="preserve">  &lt;tr&gt;&lt;td&gt;Value 1&lt;/td&gt;&lt;/tr&gt;</w:t>
+      </w:r>
+    </w:p>
+    <w:p>
+      <w:pPr>
+        <w:pStyle w:val="a9"/>
+      </w:pPr>
+      <w:r>
+        <w:t xml:space="preserve">  &lt;tr&gt;&lt;td&gt;Value 2&lt;/td&gt;&lt;/tr&gt;</w:t>
+      </w:r>
+    </w:p>
+    <w:p>
+      <w:pPr>
+        <w:pStyle w:val="a9"/>
+      </w:pPr>
+      <w:r>
+        <w:rPr>
+          <w:rFonts w:hint="eastAsia"/>
+        </w:rPr>
+        <w:t>&lt;/table&gt;</w:t>
+      </w:r>
+    </w:p>
+    <w:p>
+      <w:pPr>
+        <w:pStyle w:val="a9"/>
+        <w:rPr>
+          <w:shd w:val="pct15" w:color="auto" w:fill="FFFFFF"/>
+        </w:rPr>
+      </w:pPr>
+      <w:r>
+        <w:rPr>
+          <w:rFonts w:hint="eastAsia"/>
+          <w:shd w:val="pct15" w:color="auto" w:fill="FFFFFF"/>
+        </w:rPr>
+        <w:t xml:space="preserve">jQuery </w:t>
+      </w:r>
+      <w:r>
+        <w:rPr>
+          <w:rFonts w:hint="eastAsia"/>
+          <w:shd w:val="pct15" w:color="auto" w:fill="FFFFFF"/>
+        </w:rPr>
+        <w:t>代码</w:t>
+      </w:r>
+      <w:r>
+        <w:rPr>
+          <w:rFonts w:hint="eastAsia"/>
+          <w:shd w:val="pct15" w:color="auto" w:fill="FFFFFF"/>
+        </w:rPr>
+        <w:t>:</w:t>
+      </w:r>
+    </w:p>
+    <w:p>
+      <w:pPr>
+        <w:pStyle w:val="a9"/>
+      </w:pPr>
+      <w:r>
+        <w:rPr>
+          <w:rFonts w:hint="eastAsia"/>
+        </w:rPr>
+        <w:t>$("tr:eq(1)")</w:t>
+      </w:r>
+    </w:p>
+    <w:p>
+      <w:pPr>
+        <w:pStyle w:val="a9"/>
+        <w:rPr>
+          <w:shd w:val="pct15" w:color="auto" w:fill="FFFFFF"/>
+        </w:rPr>
+      </w:pPr>
+      <w:r>
+        <w:rPr>
+          <w:rFonts w:hint="eastAsia"/>
+          <w:shd w:val="pct15" w:color="auto" w:fill="FFFFFF"/>
+        </w:rPr>
+        <w:t>结果</w:t>
+      </w:r>
+      <w:r>
+        <w:rPr>
+          <w:rFonts w:hint="eastAsia"/>
+          <w:shd w:val="pct15" w:color="auto" w:fill="FFFFFF"/>
+        </w:rPr>
+        <w:t>:</w:t>
+      </w:r>
+    </w:p>
+    <w:p>
+      <w:pPr>
+        <w:pStyle w:val="a9"/>
+      </w:pPr>
+      <w:r>
+        <w:t>[ &lt;tr&gt;&lt;td&gt;Value 1&lt;/td&gt;&lt;/tr&gt; ]</w:t>
+      </w:r>
+    </w:p>
+    <w:p>
+      <w:pPr>
+        <w:rPr>
+          <w:color w:val="000000" w:themeColor="text1"/>
+        </w:rPr>
+      </w:pPr>
+      <w:r>
+        <w:rPr>
+          <w:rFonts w:hint="eastAsia"/>
+          <w:color w:val="000000" w:themeColor="text1"/>
+        </w:rPr>
+        <w:tab/>
+      </w:r>
+      <w:r>
+        <w:rPr>
+          <w:rFonts w:hint="eastAsia"/>
+          <w:color w:val="000000" w:themeColor="text1"/>
+        </w:rPr>
+        <w:tab/>
+      </w:r>
+      <w:r>
+        <w:rPr>
+          <w:rFonts w:hint="eastAsia"/>
+          <w:color w:val="000000" w:themeColor="text1"/>
+        </w:rPr>
+        <w:tab/>
+      </w:r>
+    </w:p>
+    <w:p>
+      <w:pPr>
+        <w:pStyle w:val="1"/>
+      </w:pPr>
+      <w:r>
+        <w:rPr>
+          <w:rFonts w:hint="eastAsia"/>
+        </w:rPr>
+        <w:t>表格常用写法</w:t>
+      </w:r>
+    </w:p>
+    <w:p>
+      <w:pPr>
+        <w:pStyle w:val="10"/>
+      </w:pPr>
+      <w:r>
+        <w:rPr>
+          <w:rFonts w:hint="eastAsia"/>
+        </w:rPr>
+        <w:t>html</w:t>
+      </w:r>
+      <w:r>
+        <w:rPr>
+          <w:rFonts w:hint="eastAsia"/>
+        </w:rPr>
+        <w:t>代码</w:t>
+      </w:r>
+    </w:p>
+    <w:p>
+      <w:pPr>
+        <w:pStyle w:val="a9"/>
+      </w:pPr>
+      <w:r>
+        <w:t>&lt;table border="1px" width="600px" id="tab"&gt;</w:t>
+      </w:r>
+    </w:p>
+    <w:p>
+      <w:pPr>
+        <w:pStyle w:val="a9"/>
+      </w:pPr>
+      <w:r>
+        <w:tab/>
+      </w:r>
+      <w:r>
+        <w:tab/>
+      </w:r>
+      <w:r>
+        <w:tab/>
+        <w:t>&lt;thead&gt;</w:t>
+      </w:r>
+    </w:p>
+    <w:p>
+      <w:pPr>
+        <w:pStyle w:val="a9"/>
+      </w:pPr>
+      <w:r>
+        <w:tab/>
+      </w:r>
+      <w:r>
+        <w:tab/>
+      </w:r>
+      <w:r>
+        <w:tab/>
+      </w:r>
+      <w:r>
+        <w:tab/>
+        <w:t>&lt;tr &gt;</w:t>
+      </w:r>
+    </w:p>
+    <w:p>
+      <w:pPr>
+        <w:pStyle w:val="a9"/>
+      </w:pPr>
+      <w:r>
         <w:lastRenderedPageBreak/>
-        <w:t>js</w:t>
-      </w:r>
-      <w:r>
-        <w:rPr>
-          <w:rFonts w:hint="eastAsia"/>
-          <w:shd w:val="pct15" w:color="auto" w:fill="FFFFFF"/>
-        </w:rPr>
-        <w:t>代码</w:t>
-      </w:r>
-    </w:p>
-    <w:p>
-      <w:pPr>
-        <w:pStyle w:val="a9"/>
-      </w:pPr>
-      <w:r>
-        <w:t>$("input:</w:t>
-      </w:r>
-      <w:r>
+        <w:tab/>
+      </w:r>
+      <w:r>
+        <w:tab/>
+      </w:r>
+      <w:r>
+        <w:tab/>
+      </w:r>
+      <w:r>
+        <w:tab/>
+      </w:r>
+      <w:r>
+        <w:tab/>
+        <w:t>&lt;td&gt;</w:t>
+      </w:r>
+    </w:p>
+    <w:p>
+      <w:pPr>
+        <w:pStyle w:val="a9"/>
         <w:rPr>
           <w:color w:val="C00000"/>
         </w:rPr>
-        <w:t>not(:checked)</w:t>
-      </w:r>
-      <w:r>
-        <w:t>")</w:t>
-      </w:r>
-    </w:p>
-    <w:p>
-      <w:pPr>
-        <w:pStyle w:val="a9"/>
-        <w:rPr>
+      </w:pPr>
+      <w:r>
+        <w:tab/>
+      </w:r>
+      <w:r>
+        <w:tab/>
+      </w:r>
+      <w:r>
+        <w:tab/>
+      </w:r>
+      <w:r>
+        <w:tab/>
+      </w:r>
+      <w:r>
+        <w:tab/>
+      </w:r>
+      <w:r>
+        <w:rPr>
+          <w:rFonts w:hint="eastAsia"/>
           <w:color w:val="C00000"/>
         </w:rPr>
-      </w:pPr>
-      <w:r>
-        <w:rPr>
-          <w:rFonts w:hint="eastAsia"/>
+        <w:t>选择全部</w:t>
+      </w:r>
+      <w:r>
+        <w:rPr>
           <w:color w:val="C00000"/>
         </w:rPr>
-        <w:t>结果匹配的元素</w:t>
-      </w:r>
-      <w:r>
-        <w:rPr>
-          <w:rFonts w:hint="eastAsia"/>
-          <w:color w:val="C00000"/>
-        </w:rPr>
-        <w:t>:</w:t>
-      </w:r>
-    </w:p>
-    <w:p>
-      <w:pPr>
-        <w:pStyle w:val="a9"/>
-      </w:pPr>
-      <w:r>
-        <w:t xml:space="preserve"> &lt;input name="apple" /&gt; </w:t>
-      </w:r>
-      <w:r>
-        <w:rPr>
-          <w:rFonts w:hint="eastAsia"/>
-          <w:color w:val="000000" w:themeColor="text1"/>
-        </w:rPr>
-        <w:br/>
-      </w:r>
-      <w:r>
-        <w:rPr>
-          <w:rFonts w:hint="eastAsia"/>
-          <w:color w:val="000000" w:themeColor="text1"/>
-        </w:rPr>
-        <w:t>用法</w:t>
-      </w:r>
-      <w:r>
-        <w:rPr>
-          <w:rFonts w:hint="eastAsia"/>
-          <w:color w:val="000000" w:themeColor="text1"/>
-        </w:rPr>
-        <w:t>: $(</w:t>
-      </w:r>
-      <w:r>
-        <w:rPr>
-          <w:rFonts w:hint="eastAsia"/>
-          <w:color w:val="000000" w:themeColor="text1"/>
-        </w:rPr>
-        <w:t>”</w:t>
-      </w:r>
-      <w:r>
-        <w:rPr>
-          <w:rFonts w:hint="eastAsia"/>
-          <w:color w:val="000000" w:themeColor="text1"/>
-        </w:rPr>
-        <w:t>input:not(:checked)</w:t>
-      </w:r>
-      <w:r>
-        <w:rPr>
-          <w:rFonts w:hint="eastAsia"/>
-          <w:color w:val="000000" w:themeColor="text1"/>
-        </w:rPr>
-        <w:t>”</w:t>
-      </w:r>
-      <w:r>
-        <w:rPr>
-          <w:rFonts w:hint="eastAsia"/>
-          <w:color w:val="000000" w:themeColor="text1"/>
-        </w:rPr>
-        <w:t>)</w:t>
-      </w:r>
-      <w:r>
-        <w:rPr>
-          <w:rFonts w:hint="eastAsia"/>
-          <w:color w:val="000000" w:themeColor="text1"/>
-        </w:rPr>
-        <w:t>返回值</w:t>
-      </w:r>
-      <w:r>
-        <w:rPr>
-          <w:rFonts w:hint="eastAsia"/>
-          <w:color w:val="000000" w:themeColor="text1"/>
-        </w:rPr>
-        <w:t xml:space="preserve">  </w:t>
-      </w:r>
-      <w:r>
-        <w:rPr>
-          <w:rFonts w:hint="eastAsia"/>
-          <w:color w:val="000000" w:themeColor="text1"/>
-        </w:rPr>
-        <w:t>集合元素</w:t>
+        <w:t>&lt;input type="checkbox" id="checkAll" /&gt;</w:t>
+      </w:r>
+    </w:p>
+    <w:p>
+      <w:pPr>
+        <w:pStyle w:val="a9"/>
+      </w:pPr>
+      <w:r>
+        <w:tab/>
+      </w:r>
+      <w:r>
+        <w:tab/>
+      </w:r>
+      <w:r>
+        <w:tab/>
+      </w:r>
+      <w:r>
+        <w:tab/>
+      </w:r>
+      <w:r>
+        <w:tab/>
+        <w:t>&lt;/td&gt;</w:t>
+      </w:r>
+    </w:p>
+    <w:p>
+      <w:pPr>
+        <w:pStyle w:val="a9"/>
+      </w:pPr>
+      <w:r>
+        <w:rPr>
+          <w:rFonts w:hint="eastAsia"/>
+        </w:rPr>
+        <w:tab/>
+      </w:r>
+      <w:r>
+        <w:rPr>
+          <w:rFonts w:hint="eastAsia"/>
+        </w:rPr>
+        <w:tab/>
+      </w:r>
+      <w:r>
+        <w:rPr>
+          <w:rFonts w:hint="eastAsia"/>
+        </w:rPr>
+        <w:tab/>
+      </w:r>
+      <w:r>
+        <w:rPr>
+          <w:rFonts w:hint="eastAsia"/>
+        </w:rPr>
+        <w:tab/>
+      </w:r>
+      <w:r>
+        <w:rPr>
+          <w:rFonts w:hint="eastAsia"/>
+        </w:rPr>
+        <w:tab/>
+        <w:t>&lt;td&gt;</w:t>
+      </w:r>
+      <w:r>
+        <w:rPr>
+          <w:rFonts w:hint="eastAsia"/>
+        </w:rPr>
+        <w:t>分类</w:t>
+      </w:r>
+      <w:r>
+        <w:rPr>
+          <w:rFonts w:hint="eastAsia"/>
+        </w:rPr>
+        <w:t>ID&lt;/td&gt;</w:t>
+      </w:r>
+    </w:p>
+    <w:p>
+      <w:pPr>
+        <w:pStyle w:val="a9"/>
+      </w:pPr>
+      <w:r>
+        <w:rPr>
+          <w:rFonts w:hint="eastAsia"/>
+        </w:rPr>
+        <w:tab/>
+      </w:r>
+      <w:r>
+        <w:rPr>
+          <w:rFonts w:hint="eastAsia"/>
+        </w:rPr>
+        <w:tab/>
+      </w:r>
+      <w:r>
+        <w:rPr>
+          <w:rFonts w:hint="eastAsia"/>
+        </w:rPr>
+        <w:tab/>
+      </w:r>
+      <w:r>
+        <w:rPr>
+          <w:rFonts w:hint="eastAsia"/>
+        </w:rPr>
+        <w:tab/>
+      </w:r>
+      <w:r>
+        <w:rPr>
+          <w:rFonts w:hint="eastAsia"/>
+        </w:rPr>
+        <w:tab/>
+        <w:t>&lt;td&gt;</w:t>
+      </w:r>
+      <w:r>
+        <w:rPr>
+          <w:rFonts w:hint="eastAsia"/>
+        </w:rPr>
+        <w:t>分类名称</w:t>
+      </w:r>
+      <w:r>
+        <w:rPr>
+          <w:rFonts w:hint="eastAsia"/>
+        </w:rPr>
+        <w:t>&lt;/td&gt;</w:t>
+      </w:r>
+    </w:p>
+    <w:p>
+      <w:pPr>
+        <w:pStyle w:val="a9"/>
+      </w:pPr>
+      <w:r>
+        <w:rPr>
+          <w:rFonts w:hint="eastAsia"/>
+        </w:rPr>
+        <w:tab/>
+      </w:r>
+      <w:r>
+        <w:rPr>
+          <w:rFonts w:hint="eastAsia"/>
+        </w:rPr>
+        <w:tab/>
+      </w:r>
+      <w:r>
+        <w:rPr>
+          <w:rFonts w:hint="eastAsia"/>
+        </w:rPr>
+        <w:tab/>
+      </w:r>
+      <w:r>
+        <w:rPr>
+          <w:rFonts w:hint="eastAsia"/>
+        </w:rPr>
+        <w:tab/>
+      </w:r>
+      <w:r>
+        <w:rPr>
+          <w:rFonts w:hint="eastAsia"/>
+        </w:rPr>
+        <w:tab/>
+        <w:t>&lt;td&gt;</w:t>
+      </w:r>
+      <w:r>
+        <w:rPr>
+          <w:rFonts w:hint="eastAsia"/>
+        </w:rPr>
+        <w:t>分类商品</w:t>
+      </w:r>
+      <w:r>
+        <w:rPr>
+          <w:rFonts w:hint="eastAsia"/>
+        </w:rPr>
+        <w:t>&lt;/td&gt;</w:t>
+      </w:r>
+    </w:p>
+    <w:p>
+      <w:pPr>
+        <w:pStyle w:val="a9"/>
+      </w:pPr>
+      <w:r>
+        <w:rPr>
+          <w:rFonts w:hint="eastAsia"/>
+        </w:rPr>
+        <w:tab/>
+      </w:r>
+      <w:r>
+        <w:rPr>
+          <w:rFonts w:hint="eastAsia"/>
+        </w:rPr>
+        <w:tab/>
+      </w:r>
+      <w:r>
+        <w:rPr>
+          <w:rFonts w:hint="eastAsia"/>
+        </w:rPr>
+        <w:tab/>
+      </w:r>
+      <w:r>
+        <w:rPr>
+          <w:rFonts w:hint="eastAsia"/>
+        </w:rPr>
+        <w:tab/>
+      </w:r>
+      <w:r>
+        <w:rPr>
+          <w:rFonts w:hint="eastAsia"/>
+        </w:rPr>
+        <w:tab/>
+        <w:t>&lt;td&gt;</w:t>
+      </w:r>
+      <w:r>
+        <w:rPr>
+          <w:rFonts w:hint="eastAsia"/>
+        </w:rPr>
+        <w:t>分类描述</w:t>
+      </w:r>
+      <w:r>
+        <w:rPr>
+          <w:rFonts w:hint="eastAsia"/>
+        </w:rPr>
+        <w:t>&lt;/td&gt;</w:t>
+      </w:r>
+    </w:p>
+    <w:p>
+      <w:pPr>
+        <w:pStyle w:val="a9"/>
+      </w:pPr>
+      <w:r>
+        <w:rPr>
+          <w:rFonts w:hint="eastAsia"/>
+        </w:rPr>
+        <w:tab/>
+      </w:r>
+      <w:r>
+        <w:rPr>
+          <w:rFonts w:hint="eastAsia"/>
+        </w:rPr>
+        <w:tab/>
+      </w:r>
+      <w:r>
+        <w:rPr>
+          <w:rFonts w:hint="eastAsia"/>
+        </w:rPr>
+        <w:tab/>
+      </w:r>
+      <w:r>
+        <w:rPr>
+          <w:rFonts w:hint="eastAsia"/>
+        </w:rPr>
+        <w:tab/>
+      </w:r>
+      <w:r>
+        <w:rPr>
+          <w:rFonts w:hint="eastAsia"/>
+        </w:rPr>
+        <w:tab/>
+        <w:t>&lt;td&gt;</w:t>
+      </w:r>
+      <w:r>
+        <w:rPr>
+          <w:rFonts w:hint="eastAsia"/>
+        </w:rPr>
+        <w:t>操作</w:t>
+      </w:r>
+      <w:r>
+        <w:rPr>
+          <w:rFonts w:hint="eastAsia"/>
+        </w:rPr>
+        <w:t>&lt;/td&gt;</w:t>
+      </w:r>
+    </w:p>
+    <w:p>
+      <w:pPr>
+        <w:pStyle w:val="a9"/>
+      </w:pPr>
+      <w:r>
+        <w:tab/>
+      </w:r>
+      <w:r>
+        <w:tab/>
+      </w:r>
+      <w:r>
+        <w:tab/>
+      </w:r>
+      <w:r>
+        <w:tab/>
+        <w:t>&lt;/tr&gt;</w:t>
+      </w:r>
+    </w:p>
+    <w:p>
+      <w:pPr>
+        <w:pStyle w:val="a9"/>
+      </w:pPr>
+      <w:r>
+        <w:tab/>
+      </w:r>
+      <w:r>
+        <w:tab/>
+      </w:r>
+      <w:r>
+        <w:tab/>
+        <w:t>&lt;/thead&gt;</w:t>
+      </w:r>
+    </w:p>
+    <w:p>
+      <w:pPr>
+        <w:pStyle w:val="a9"/>
+      </w:pPr>
+      <w:r>
+        <w:tab/>
+      </w:r>
+      <w:r>
+        <w:tab/>
+      </w:r>
+      <w:r>
+        <w:tab/>
+        <w:t>&lt;tbody&gt;</w:t>
+      </w:r>
+    </w:p>
+    <w:p>
+      <w:pPr>
+        <w:pStyle w:val="a9"/>
+      </w:pPr>
+      <w:r>
+        <w:tab/>
+      </w:r>
+      <w:r>
+        <w:tab/>
+      </w:r>
+      <w:r>
+        <w:tab/>
+      </w:r>
+      <w:r>
+        <w:tab/>
+        <w:t>&lt;tr&gt;</w:t>
+      </w:r>
+    </w:p>
+    <w:p>
+      <w:pPr>
+        <w:pStyle w:val="a9"/>
+      </w:pPr>
+      <w:r>
+        <w:tab/>
+      </w:r>
+      <w:r>
+        <w:tab/>
+      </w:r>
+      <w:r>
+        <w:tab/>
+      </w:r>
+      <w:r>
+        <w:tab/>
+      </w:r>
+      <w:r>
+        <w:tab/>
+        <w:t>&lt;td&gt;</w:t>
+      </w:r>
+    </w:p>
+    <w:p>
+      <w:pPr>
+        <w:pStyle w:val="a9"/>
+      </w:pPr>
+      <w:r>
+        <w:tab/>
+      </w:r>
+      <w:r>
+        <w:tab/>
+      </w:r>
+      <w:r>
+        <w:tab/>
+      </w:r>
+      <w:r>
+        <w:tab/>
+      </w:r>
+      <w:r>
+        <w:tab/>
+      </w:r>
+      <w:r>
+        <w:tab/>
+        <w:t>&lt;input type="checkbox" /&gt;</w:t>
+      </w:r>
+    </w:p>
+    <w:p>
+      <w:pPr>
+        <w:pStyle w:val="a9"/>
+      </w:pPr>
+      <w:r>
+        <w:tab/>
+      </w:r>
+      <w:r>
+        <w:tab/>
+      </w:r>
+      <w:r>
+        <w:tab/>
+      </w:r>
+      <w:r>
+        <w:tab/>
+      </w:r>
+      <w:r>
+        <w:tab/>
+        <w:t>&lt;/td&gt;</w:t>
+      </w:r>
+    </w:p>
+    <w:p>
+      <w:pPr>
+        <w:pStyle w:val="a9"/>
+      </w:pPr>
+      <w:r>
+        <w:tab/>
+      </w:r>
+      <w:r>
+        <w:tab/>
+      </w:r>
+      <w:r>
+        <w:tab/>
+      </w:r>
+      <w:r>
+        <w:tab/>
+        <w:t>&lt;td&gt;1&lt;/td&gt;</w:t>
+      </w:r>
+    </w:p>
+    <w:p>
+      <w:pPr>
+        <w:pStyle w:val="a9"/>
+      </w:pPr>
+      <w:r>
+        <w:rPr>
+          <w:rFonts w:hint="eastAsia"/>
+        </w:rPr>
+        <w:tab/>
+      </w:r>
+      <w:r>
+        <w:rPr>
+          <w:rFonts w:hint="eastAsia"/>
+        </w:rPr>
+        <w:tab/>
+      </w:r>
+      <w:r>
+        <w:rPr>
+          <w:rFonts w:hint="eastAsia"/>
+        </w:rPr>
+        <w:tab/>
+      </w:r>
+      <w:r>
+        <w:rPr>
+          <w:rFonts w:hint="eastAsia"/>
+        </w:rPr>
+        <w:tab/>
+        <w:t>&lt;td&gt;</w:t>
+      </w:r>
+      <w:r>
+        <w:rPr>
+          <w:rFonts w:hint="eastAsia"/>
+        </w:rPr>
+        <w:t>手机数码</w:t>
+      </w:r>
+      <w:r>
+        <w:rPr>
+          <w:rFonts w:hint="eastAsia"/>
+        </w:rPr>
+        <w:t>&lt;/td&gt;</w:t>
+      </w:r>
+    </w:p>
+    <w:p>
+      <w:pPr>
+        <w:pStyle w:val="a9"/>
+      </w:pPr>
+      <w:r>
+        <w:rPr>
+          <w:rFonts w:hint="eastAsia"/>
+        </w:rPr>
+        <w:tab/>
+      </w:r>
+      <w:r>
+        <w:rPr>
+          <w:rFonts w:hint="eastAsia"/>
+        </w:rPr>
+        <w:tab/>
+      </w:r>
+      <w:r>
+        <w:rPr>
+          <w:rFonts w:hint="eastAsia"/>
+        </w:rPr>
+        <w:tab/>
+      </w:r>
+      <w:r>
+        <w:rPr>
+          <w:rFonts w:hint="eastAsia"/>
+        </w:rPr>
+        <w:tab/>
+        <w:t>&lt;td&gt;</w:t>
+      </w:r>
+      <w:r>
+        <w:rPr>
+          <w:rFonts w:hint="eastAsia"/>
+        </w:rPr>
+        <w:t>华为</w:t>
+      </w:r>
+      <w:r>
+        <w:rPr>
+          <w:rFonts w:hint="eastAsia"/>
+        </w:rPr>
+        <w:t>,</w:t>
+      </w:r>
+      <w:r>
+        <w:rPr>
+          <w:rFonts w:hint="eastAsia"/>
+        </w:rPr>
+        <w:t>小米</w:t>
+      </w:r>
+      <w:r>
+        <w:rPr>
+          <w:rFonts w:hint="eastAsia"/>
+        </w:rPr>
+        <w:t>,</w:t>
+      </w:r>
+      <w:r>
+        <w:rPr>
+          <w:rFonts w:hint="eastAsia"/>
+        </w:rPr>
+        <w:t>尼康</w:t>
+      </w:r>
+      <w:r>
+        <w:rPr>
+          <w:rFonts w:hint="eastAsia"/>
+        </w:rPr>
+        <w:t>&lt;/td&gt;</w:t>
+      </w:r>
+    </w:p>
+    <w:p>
+      <w:pPr>
+        <w:pStyle w:val="a9"/>
+      </w:pPr>
+      <w:r>
+        <w:rPr>
+          <w:rFonts w:hint="eastAsia"/>
+        </w:rPr>
+        <w:tab/>
+      </w:r>
+      <w:r>
+        <w:rPr>
+          <w:rFonts w:hint="eastAsia"/>
+        </w:rPr>
+        <w:tab/>
+      </w:r>
+      <w:r>
+        <w:rPr>
+          <w:rFonts w:hint="eastAsia"/>
+        </w:rPr>
+        <w:tab/>
+      </w:r>
+      <w:r>
+        <w:rPr>
+          <w:rFonts w:hint="eastAsia"/>
+        </w:rPr>
+        <w:tab/>
+        <w:t>&lt;td&gt;</w:t>
+      </w:r>
+      <w:r>
+        <w:rPr>
+          <w:rFonts w:hint="eastAsia"/>
+        </w:rPr>
+        <w:t>黑马数码产品质量最好</w:t>
+      </w:r>
+      <w:r>
+        <w:rPr>
+          <w:rFonts w:hint="eastAsia"/>
+        </w:rPr>
+        <w:t>&lt;/td&gt;</w:t>
+      </w:r>
+    </w:p>
+    <w:p>
+      <w:pPr>
+        <w:pStyle w:val="a9"/>
+      </w:pPr>
+      <w:r>
+        <w:tab/>
+      </w:r>
+      <w:r>
+        <w:tab/>
+      </w:r>
+      <w:r>
+        <w:tab/>
+      </w:r>
+      <w:r>
+        <w:tab/>
+        <w:t>&lt;td&gt;</w:t>
+      </w:r>
+    </w:p>
+    <w:p>
+      <w:pPr>
+        <w:pStyle w:val="a9"/>
+      </w:pPr>
+      <w:r>
+        <w:rPr>
+          <w:rFonts w:hint="eastAsia"/>
+        </w:rPr>
+        <w:tab/>
+      </w:r>
+      <w:r>
+        <w:rPr>
+          <w:rFonts w:hint="eastAsia"/>
+        </w:rPr>
+        <w:tab/>
+      </w:r>
+      <w:r>
+        <w:rPr>
+          <w:rFonts w:hint="eastAsia"/>
+        </w:rPr>
+        <w:tab/>
+      </w:r>
+      <w:r>
+        <w:rPr>
+          <w:rFonts w:hint="eastAsia"/>
+        </w:rPr>
+        <w:tab/>
+      </w:r>
+      <w:r>
+        <w:rPr>
+          <w:rFonts w:hint="eastAsia"/>
+        </w:rPr>
+        <w:tab/>
+        <w:t>&lt;a href="#"&gt;</w:t>
+      </w:r>
+      <w:r>
+        <w:rPr>
+          <w:rFonts w:hint="eastAsia"/>
+        </w:rPr>
+        <w:t>修改</w:t>
+      </w:r>
+      <w:r>
+        <w:rPr>
+          <w:rFonts w:hint="eastAsia"/>
+        </w:rPr>
+        <w:t>&lt;/a&gt;|&lt;a href="#"&gt;</w:t>
+      </w:r>
+      <w:r>
+        <w:rPr>
+          <w:rFonts w:hint="eastAsia"/>
+        </w:rPr>
+        <w:t>删除</w:t>
+      </w:r>
+      <w:r>
+        <w:rPr>
+          <w:rFonts w:hint="eastAsia"/>
+        </w:rPr>
+        <w:t>&lt;/a&gt;</w:t>
+      </w:r>
+    </w:p>
+    <w:p>
+      <w:pPr>
+        <w:pStyle w:val="a9"/>
+      </w:pPr>
+      <w:r>
+        <w:tab/>
+      </w:r>
+      <w:r>
+        <w:tab/>
+      </w:r>
+      <w:r>
+        <w:tab/>
+      </w:r>
+      <w:r>
+        <w:tab/>
+        <w:t>&lt;/td&gt;</w:t>
+      </w:r>
+    </w:p>
+    <w:p>
+      <w:pPr>
+        <w:pStyle w:val="a9"/>
+      </w:pPr>
+      <w:r>
+        <w:tab/>
+      </w:r>
+      <w:r>
+        <w:tab/>
+      </w:r>
+      <w:r>
+        <w:tab/>
+        <w:t>&lt;/tr&gt;</w:t>
+      </w:r>
+    </w:p>
+    <w:p>
+      <w:pPr>
+        <w:pStyle w:val="a9"/>
+      </w:pPr>
+      <w:r>
+        <w:tab/>
+      </w:r>
+      <w:r>
+        <w:tab/>
+      </w:r>
+      <w:r>
+        <w:tab/>
+        <w:t>&lt;tr&gt;</w:t>
+      </w:r>
+    </w:p>
+    <w:p>
+      <w:pPr>
+        <w:pStyle w:val="a9"/>
+      </w:pPr>
+      <w:r>
+        <w:tab/>
+      </w:r>
+      <w:r>
+        <w:tab/>
+      </w:r>
+      <w:r>
+        <w:tab/>
+      </w:r>
+      <w:r>
+        <w:tab/>
+        <w:t>&lt;td&gt;</w:t>
+      </w:r>
+    </w:p>
+    <w:p>
+      <w:pPr>
+        <w:pStyle w:val="a9"/>
+      </w:pPr>
+      <w:r>
+        <w:tab/>
+      </w:r>
+      <w:r>
+        <w:tab/>
+      </w:r>
+      <w:r>
+        <w:tab/>
+      </w:r>
+      <w:r>
+        <w:tab/>
+      </w:r>
+      <w:r>
+        <w:tab/>
+        <w:t>&lt;input type="checkbox" /&gt;</w:t>
+      </w:r>
+    </w:p>
+    <w:p>
+      <w:pPr>
+        <w:pStyle w:val="a9"/>
+      </w:pPr>
+      <w:r>
+        <w:tab/>
+      </w:r>
+      <w:r>
+        <w:tab/>
+      </w:r>
+      <w:r>
+        <w:tab/>
+      </w:r>
+      <w:r>
+        <w:tab/>
+        <w:t>&lt;/td&gt;</w:t>
+      </w:r>
+    </w:p>
+    <w:p>
+      <w:pPr>
+        <w:pStyle w:val="a9"/>
+      </w:pPr>
+      <w:r>
+        <w:tab/>
+      </w:r>
+      <w:r>
+        <w:tab/>
+      </w:r>
+      <w:r>
+        <w:tab/>
+      </w:r>
+      <w:r>
+        <w:tab/>
+        <w:t>&lt;td&gt;2&lt;/td&gt;</w:t>
+      </w:r>
+    </w:p>
+    <w:p>
+      <w:pPr>
+        <w:pStyle w:val="a9"/>
+      </w:pPr>
+      <w:r>
+        <w:rPr>
+          <w:rFonts w:hint="eastAsia"/>
+        </w:rPr>
+        <w:tab/>
+      </w:r>
+      <w:r>
+        <w:rPr>
+          <w:rFonts w:hint="eastAsia"/>
+        </w:rPr>
+        <w:tab/>
+      </w:r>
+      <w:r>
+        <w:rPr>
+          <w:rFonts w:hint="eastAsia"/>
+        </w:rPr>
+        <w:tab/>
+      </w:r>
+      <w:r>
+        <w:rPr>
+          <w:rFonts w:hint="eastAsia"/>
+        </w:rPr>
+        <w:tab/>
+        <w:t>&lt;td&gt;</w:t>
+      </w:r>
+      <w:r>
+        <w:rPr>
+          <w:rFonts w:hint="eastAsia"/>
+        </w:rPr>
+        <w:t>成人用品</w:t>
+      </w:r>
+      <w:r>
+        <w:rPr>
+          <w:rFonts w:hint="eastAsia"/>
+        </w:rPr>
+        <w:t>&lt;/td&gt;</w:t>
+      </w:r>
+    </w:p>
+    <w:p>
+      <w:pPr>
+        <w:pStyle w:val="a9"/>
+      </w:pPr>
+      <w:r>
+        <w:rPr>
+          <w:rFonts w:hint="eastAsia"/>
+        </w:rPr>
+        <w:tab/>
+      </w:r>
+      <w:r>
+        <w:rPr>
+          <w:rFonts w:hint="eastAsia"/>
+        </w:rPr>
+        <w:tab/>
+      </w:r>
+      <w:r>
+        <w:rPr>
+          <w:rFonts w:hint="eastAsia"/>
+        </w:rPr>
+        <w:tab/>
+      </w:r>
+      <w:r>
+        <w:rPr>
+          <w:rFonts w:hint="eastAsia"/>
+        </w:rPr>
+        <w:tab/>
+        <w:t>&lt;td&gt;</w:t>
+      </w:r>
+      <w:r>
+        <w:rPr>
+          <w:rFonts w:hint="eastAsia"/>
+        </w:rPr>
+        <w:t>充气的</w:t>
+      </w:r>
+      <w:r>
+        <w:rPr>
+          <w:rFonts w:hint="eastAsia"/>
+        </w:rPr>
+        <w:t>&lt;/td&gt;</w:t>
+      </w:r>
+    </w:p>
+    <w:p>
+      <w:pPr>
+        <w:pStyle w:val="a9"/>
+      </w:pPr>
+      <w:r>
+        <w:rPr>
+          <w:rFonts w:hint="eastAsia"/>
+        </w:rPr>
+        <w:tab/>
+      </w:r>
+      <w:r>
+        <w:rPr>
+          <w:rFonts w:hint="eastAsia"/>
+        </w:rPr>
+        <w:tab/>
+      </w:r>
+      <w:r>
+        <w:rPr>
+          <w:rFonts w:hint="eastAsia"/>
+        </w:rPr>
+        <w:tab/>
+      </w:r>
+      <w:r>
+        <w:rPr>
+          <w:rFonts w:hint="eastAsia"/>
+        </w:rPr>
+        <w:tab/>
+        <w:t>&lt;td&gt;</w:t>
+      </w:r>
+      <w:r>
+        <w:rPr>
+          <w:rFonts w:hint="eastAsia"/>
+        </w:rPr>
+        <w:t>这里面的充气电动硅胶的</w:t>
+      </w:r>
+      <w:r>
+        <w:rPr>
+          <w:rFonts w:hint="eastAsia"/>
+        </w:rPr>
+        <w:t>&lt;/td&gt;</w:t>
+      </w:r>
+    </w:p>
+    <w:p>
+      <w:pPr>
+        <w:pStyle w:val="a9"/>
+      </w:pPr>
+      <w:r>
+        <w:rPr>
+          <w:rFonts w:hint="eastAsia"/>
+        </w:rPr>
+        <w:tab/>
+      </w:r>
+      <w:r>
+        <w:rPr>
+          <w:rFonts w:hint="eastAsia"/>
+        </w:rPr>
+        <w:tab/>
+      </w:r>
+      <w:r>
+        <w:rPr>
+          <w:rFonts w:hint="eastAsia"/>
+        </w:rPr>
+        <w:tab/>
+      </w:r>
+      <w:r>
+        <w:rPr>
+          <w:rFonts w:hint="eastAsia"/>
+        </w:rPr>
+        <w:tab/>
+        <w:t>&lt;td&gt;&lt;a href="#"&gt;</w:t>
+      </w:r>
+      <w:r>
+        <w:rPr>
+          <w:rFonts w:hint="eastAsia"/>
+        </w:rPr>
+        <w:t>修改</w:t>
+      </w:r>
+      <w:r>
+        <w:rPr>
+          <w:rFonts w:hint="eastAsia"/>
+        </w:rPr>
+        <w:t>&lt;/a&gt;|&lt;a href="#"&gt;</w:t>
+      </w:r>
+      <w:r>
+        <w:rPr>
+          <w:rFonts w:hint="eastAsia"/>
+        </w:rPr>
+        <w:t>删除</w:t>
+      </w:r>
+      <w:r>
+        <w:rPr>
+          <w:rFonts w:hint="eastAsia"/>
+        </w:rPr>
+        <w:t>&lt;/a&gt;&lt;/td&gt;</w:t>
+      </w:r>
+    </w:p>
+    <w:p>
+      <w:pPr>
+        <w:pStyle w:val="a9"/>
+      </w:pPr>
+      <w:r>
+        <w:tab/>
+      </w:r>
+      <w:r>
+        <w:tab/>
+      </w:r>
+      <w:r>
+        <w:tab/>
+        <w:t>&lt;/tr&gt;</w:t>
+      </w:r>
+    </w:p>
+    <w:p>
+      <w:pPr>
+        <w:pStyle w:val="a9"/>
+      </w:pPr>
+      <w:r>
+        <w:tab/>
+      </w:r>
+      <w:r>
+        <w:tab/>
+      </w:r>
+      <w:r>
+        <w:tab/>
+        <w:t>&lt;tr&gt;</w:t>
+      </w:r>
+    </w:p>
+    <w:p>
+      <w:pPr>
+        <w:pStyle w:val="a9"/>
+      </w:pPr>
+      <w:r>
+        <w:tab/>
+      </w:r>
+      <w:r>
+        <w:tab/>
+      </w:r>
+      <w:r>
+        <w:tab/>
+      </w:r>
+      <w:r>
+        <w:tab/>
+        <w:t>&lt;td&gt;</w:t>
+      </w:r>
+    </w:p>
+    <w:p>
+      <w:pPr>
+        <w:pStyle w:val="a9"/>
+      </w:pPr>
+      <w:r>
+        <w:tab/>
+      </w:r>
+      <w:r>
+        <w:tab/>
+      </w:r>
+      <w:r>
+        <w:tab/>
+      </w:r>
+      <w:r>
+        <w:tab/>
+      </w:r>
+      <w:r>
+        <w:tab/>
+        <w:t>&lt;input type="checkbox" /&gt;</w:t>
+      </w:r>
+    </w:p>
+    <w:p>
+      <w:pPr>
+        <w:pStyle w:val="a9"/>
+      </w:pPr>
+      <w:r>
+        <w:tab/>
+      </w:r>
+      <w:r>
+        <w:tab/>
+      </w:r>
+      <w:r>
+        <w:tab/>
+      </w:r>
+      <w:r>
+        <w:tab/>
+        <w:t>&lt;/td&gt;</w:t>
+      </w:r>
+    </w:p>
+    <w:p>
+      <w:pPr>
+        <w:pStyle w:val="a9"/>
+      </w:pPr>
+      <w:r>
+        <w:tab/>
+      </w:r>
+      <w:r>
+        <w:tab/>
+      </w:r>
+      <w:r>
+        <w:tab/>
+      </w:r>
+      <w:r>
+        <w:tab/>
+        <w:t>&lt;td&gt;3&lt;/td&gt;</w:t>
+      </w:r>
+    </w:p>
+    <w:p>
+      <w:pPr>
+        <w:pStyle w:val="a9"/>
+      </w:pPr>
+      <w:r>
+        <w:rPr>
+          <w:rFonts w:hint="eastAsia"/>
+        </w:rPr>
+        <w:tab/>
+      </w:r>
+      <w:r>
+        <w:rPr>
+          <w:rFonts w:hint="eastAsia"/>
+        </w:rPr>
+        <w:tab/>
+      </w:r>
+      <w:r>
+        <w:rPr>
+          <w:rFonts w:hint="eastAsia"/>
+        </w:rPr>
+        <w:tab/>
+      </w:r>
+      <w:r>
+        <w:rPr>
+          <w:rFonts w:hint="eastAsia"/>
+        </w:rPr>
+        <w:tab/>
+        <w:t>&lt;td&gt;</w:t>
+      </w:r>
+      <w:r>
+        <w:rPr>
+          <w:rFonts w:hint="eastAsia"/>
+        </w:rPr>
+        <w:t>电脑办公</w:t>
+      </w:r>
+      <w:r>
+        <w:rPr>
+          <w:rFonts w:hint="eastAsia"/>
+        </w:rPr>
+        <w:t>&lt;/td&gt;</w:t>
+      </w:r>
+    </w:p>
+    <w:p>
+      <w:pPr>
+        <w:pStyle w:val="a9"/>
+      </w:pPr>
+      <w:r>
+        <w:rPr>
+          <w:rFonts w:hint="eastAsia"/>
+        </w:rPr>
+        <w:tab/>
+      </w:r>
+      <w:r>
+        <w:rPr>
+          <w:rFonts w:hint="eastAsia"/>
+        </w:rPr>
+        <w:tab/>
+      </w:r>
+      <w:r>
+        <w:rPr>
+          <w:rFonts w:hint="eastAsia"/>
+        </w:rPr>
+        <w:tab/>
+      </w:r>
+      <w:r>
+        <w:rPr>
+          <w:rFonts w:hint="eastAsia"/>
+        </w:rPr>
+        <w:tab/>
+        <w:t>&lt;td&gt;</w:t>
+      </w:r>
+      <w:r>
+        <w:rPr>
+          <w:rFonts w:hint="eastAsia"/>
+        </w:rPr>
+        <w:t>联想</w:t>
+      </w:r>
+      <w:r>
+        <w:rPr>
+          <w:rFonts w:hint="eastAsia"/>
+        </w:rPr>
+        <w:t>,</w:t>
+      </w:r>
+      <w:r>
+        <w:rPr>
+          <w:rFonts w:hint="eastAsia"/>
+        </w:rPr>
+        <w:t>小米</w:t>
+      </w:r>
+      <w:r>
+        <w:rPr>
+          <w:rFonts w:hint="eastAsia"/>
+        </w:rPr>
+        <w:t>&lt;/td&gt;</w:t>
+      </w:r>
+    </w:p>
+    <w:p>
+      <w:pPr>
+        <w:pStyle w:val="a9"/>
+      </w:pPr>
+      <w:r>
+        <w:rPr>
+          <w:rFonts w:hint="eastAsia"/>
+        </w:rPr>
+        <w:tab/>
+      </w:r>
+      <w:r>
+        <w:rPr>
+          <w:rFonts w:hint="eastAsia"/>
+        </w:rPr>
+        <w:tab/>
+      </w:r>
+      <w:r>
+        <w:rPr>
+          <w:rFonts w:hint="eastAsia"/>
+        </w:rPr>
+        <w:tab/>
+      </w:r>
+      <w:r>
+        <w:rPr>
+          <w:rFonts w:hint="eastAsia"/>
+        </w:rPr>
+        <w:tab/>
+        <w:t>&lt;td&gt;</w:t>
+      </w:r>
+      <w:r>
+        <w:rPr>
+          <w:rFonts w:hint="eastAsia"/>
+        </w:rPr>
+        <w:t>笔记本特卖</w:t>
+      </w:r>
+      <w:r>
+        <w:rPr>
+          <w:rFonts w:hint="eastAsia"/>
+        </w:rPr>
+        <w:t>&lt;/td&gt;</w:t>
+      </w:r>
+    </w:p>
+    <w:p>
+      <w:pPr>
+        <w:pStyle w:val="a9"/>
+      </w:pPr>
+      <w:r>
+        <w:rPr>
+          <w:rFonts w:hint="eastAsia"/>
+        </w:rPr>
+        <w:tab/>
+      </w:r>
+      <w:r>
+        <w:rPr>
+          <w:rFonts w:hint="eastAsia"/>
+        </w:rPr>
+        <w:tab/>
+      </w:r>
+      <w:r>
+        <w:rPr>
+          <w:rFonts w:hint="eastAsia"/>
+        </w:rPr>
+        <w:tab/>
+      </w:r>
+      <w:r>
+        <w:rPr>
+          <w:rFonts w:hint="eastAsia"/>
+        </w:rPr>
+        <w:tab/>
+        <w:t>&lt;td&gt;&lt;a href="#"&gt;</w:t>
+      </w:r>
+      <w:r>
+        <w:rPr>
+          <w:rFonts w:hint="eastAsia"/>
+        </w:rPr>
+        <w:t>修改</w:t>
+      </w:r>
+      <w:r>
+        <w:rPr>
+          <w:rFonts w:hint="eastAsia"/>
+        </w:rPr>
+        <w:t>&lt;/a&gt;|&lt;a href="#"&gt;</w:t>
+      </w:r>
+      <w:r>
+        <w:rPr>
+          <w:rFonts w:hint="eastAsia"/>
+        </w:rPr>
+        <w:t>删除</w:t>
+      </w:r>
+      <w:r>
+        <w:rPr>
+          <w:rFonts w:hint="eastAsia"/>
+        </w:rPr>
+        <w:t>&lt;/a&gt;&lt;/td&gt;</w:t>
+      </w:r>
+    </w:p>
+    <w:p>
+      <w:pPr>
+        <w:pStyle w:val="a9"/>
+      </w:pPr>
+      <w:r>
+        <w:tab/>
+      </w:r>
+      <w:r>
+        <w:tab/>
+      </w:r>
+      <w:r>
+        <w:tab/>
+        <w:t>&lt;/tr&gt;</w:t>
+      </w:r>
+    </w:p>
+    <w:p>
+      <w:pPr>
+        <w:pStyle w:val="a9"/>
+      </w:pPr>
+      <w:r>
+        <w:tab/>
+      </w:r>
+      <w:r>
+        <w:tab/>
+      </w:r>
+      <w:r>
+        <w:tab/>
+        <w:t>&lt;/tbody&gt;</w:t>
+      </w:r>
+    </w:p>
+    <w:p>
+      <w:pPr>
+        <w:pStyle w:val="a9"/>
+      </w:pPr>
+      <w:r>
+        <w:lastRenderedPageBreak/>
+        <w:tab/>
+      </w:r>
+      <w:r>
+        <w:tab/>
+        <w:t>&lt;/table&gt;</w:t>
       </w:r>
     </w:p>
     <w:p>
@@ -3925,2192 +6111,6 @@
         <w:rPr>
           <w:rFonts w:hint="eastAsia"/>
         </w:rPr>
-        <w:t>第</w:t>
-      </w:r>
-      <w:r>
-        <w:rPr>
-          <w:rFonts w:hint="eastAsia"/>
-        </w:rPr>
-        <w:t>四</w:t>
-      </w:r>
-      <w:r>
-        <w:rPr>
-          <w:rFonts w:hint="eastAsia"/>
-        </w:rPr>
-        <w:t>种</w:t>
-      </w:r>
-      <w:r>
-        <w:rPr>
-          <w:rFonts w:hint="eastAsia"/>
-        </w:rPr>
-        <w:t xml:space="preserve"> </w:t>
-      </w:r>
-      <w:r>
-        <w:rPr>
-          <w:rFonts w:hint="eastAsia"/>
-        </w:rPr>
-        <w:t>选择器找到的所有元素：</w:t>
-      </w:r>
-      <w:r>
-        <w:rPr>
-          <w:rFonts w:hint="eastAsia"/>
-        </w:rPr>
-        <w:t>进行过滤掉找到偶数的索引</w:t>
-      </w:r>
-      <w:r>
-        <w:rPr>
-          <w:rFonts w:hint="eastAsia"/>
-        </w:rPr>
-        <w:t>:even</w:t>
-      </w:r>
-    </w:p>
-    <w:p>
-      <w:pPr>
-        <w:pStyle w:val="a8"/>
-      </w:pPr>
-      <w:r>
-        <w:rPr>
-          <w:rFonts w:hint="eastAsia"/>
-        </w:rPr>
-        <w:t xml:space="preserve">       </w:t>
-      </w:r>
-      <w:r>
-        <w:rPr>
-          <w:rFonts w:hint="eastAsia"/>
-        </w:rPr>
-        <w:t>选择器找到的所有元素：进行过滤掉找到</w:t>
-      </w:r>
-      <w:r>
-        <w:rPr>
-          <w:rFonts w:hint="eastAsia"/>
-        </w:rPr>
-        <w:t>奇数</w:t>
-      </w:r>
-      <w:r>
-        <w:rPr>
-          <w:rFonts w:hint="eastAsia"/>
-        </w:rPr>
-        <w:t>数的索引</w:t>
-      </w:r>
-      <w:r>
-        <w:rPr>
-          <w:rFonts w:hint="eastAsia"/>
-        </w:rPr>
-        <w:t>:</w:t>
-      </w:r>
-      <w:r>
-        <w:rPr>
-          <w:rFonts w:hint="eastAsia"/>
-        </w:rPr>
-        <w:t>odd</w:t>
-      </w:r>
-    </w:p>
-    <w:p>
-      <w:pPr>
-        <w:pStyle w:val="10"/>
-      </w:pPr>
-      <w:r>
-        <w:t>$("tr:even")</w:t>
-      </w:r>
-      <w:r>
-        <w:rPr>
-          <w:rFonts w:hint="eastAsia"/>
-        </w:rPr>
-        <w:t xml:space="preserve">   </w:t>
-      </w:r>
-      <w:r>
-        <w:rPr>
-          <w:rFonts w:hint="eastAsia"/>
-        </w:rPr>
-        <w:t>说明</w:t>
-      </w:r>
-      <w:r>
-        <w:rPr>
-          <w:rFonts w:hint="eastAsia"/>
-        </w:rPr>
-        <w:t xml:space="preserve">: </w:t>
-      </w:r>
-      <w:r>
-        <w:rPr>
-          <w:rFonts w:hint="eastAsia"/>
-        </w:rPr>
-        <w:t>匹配所有索引值为偶数的元素，从</w:t>
-      </w:r>
-      <w:r>
-        <w:rPr>
-          <w:rFonts w:hint="eastAsia"/>
-        </w:rPr>
-        <w:t xml:space="preserve"> 0 </w:t>
-      </w:r>
-      <w:r>
-        <w:rPr>
-          <w:rFonts w:hint="eastAsia"/>
-        </w:rPr>
-        <w:t>开始计数</w:t>
-      </w:r>
-      <w:r>
-        <w:rPr>
-          <w:rFonts w:hint="eastAsia"/>
-        </w:rPr>
-        <w:t>.js</w:t>
-      </w:r>
-      <w:r>
-        <w:rPr>
-          <w:rFonts w:hint="eastAsia"/>
-        </w:rPr>
-        <w:t>的数组都是从</w:t>
-      </w:r>
-      <w:r>
-        <w:rPr>
-          <w:rFonts w:hint="eastAsia"/>
-        </w:rPr>
-        <w:t>0</w:t>
-      </w:r>
-      <w:r>
-        <w:rPr>
-          <w:rFonts w:hint="eastAsia"/>
-        </w:rPr>
-        <w:t>开始计数的</w:t>
-      </w:r>
-      <w:r>
-        <w:rPr>
-          <w:rFonts w:hint="eastAsia"/>
-        </w:rPr>
-        <w:t>.</w:t>
-      </w:r>
-      <w:r>
-        <w:rPr>
-          <w:rFonts w:hint="eastAsia"/>
-        </w:rPr>
-        <w:t>例如要选择</w:t>
-      </w:r>
-      <w:r>
-        <w:rPr>
-          <w:rFonts w:hint="eastAsia"/>
-        </w:rPr>
-        <w:t>table</w:t>
-      </w:r>
-      <w:r>
-        <w:rPr>
-          <w:rFonts w:hint="eastAsia"/>
-        </w:rPr>
-        <w:t>中的行</w:t>
-      </w:r>
-      <w:r>
-        <w:rPr>
-          <w:rFonts w:hint="eastAsia"/>
-        </w:rPr>
-        <w:t>,</w:t>
-      </w:r>
-      <w:r>
-        <w:rPr>
-          <w:rFonts w:hint="eastAsia"/>
-        </w:rPr>
-        <w:t>因为是从</w:t>
-      </w:r>
-      <w:r>
-        <w:rPr>
-          <w:rFonts w:hint="eastAsia"/>
-        </w:rPr>
-        <w:t>0</w:t>
-      </w:r>
-      <w:r>
-        <w:rPr>
-          <w:rFonts w:hint="eastAsia"/>
-        </w:rPr>
-        <w:t>开始计数</w:t>
-      </w:r>
-      <w:r>
-        <w:rPr>
-          <w:rFonts w:hint="eastAsia"/>
-        </w:rPr>
-        <w:t>,</w:t>
-      </w:r>
-      <w:r>
-        <w:rPr>
-          <w:rFonts w:hint="eastAsia"/>
-        </w:rPr>
-        <w:t>所以</w:t>
-      </w:r>
-      <w:r>
-        <w:rPr>
-          <w:rFonts w:hint="eastAsia"/>
-        </w:rPr>
-        <w:t>table</w:t>
-      </w:r>
-      <w:r>
-        <w:rPr>
-          <w:rFonts w:hint="eastAsia"/>
-        </w:rPr>
-        <w:t>中的第一个</w:t>
-      </w:r>
-      <w:r>
-        <w:rPr>
-          <w:rFonts w:hint="eastAsia"/>
-        </w:rPr>
-        <w:t>tr</w:t>
-      </w:r>
-      <w:r>
-        <w:rPr>
-          <w:rFonts w:hint="eastAsia"/>
-        </w:rPr>
-        <w:t>就为偶数</w:t>
-      </w:r>
-      <w:r>
-        <w:rPr>
-          <w:rFonts w:hint="eastAsia"/>
-        </w:rPr>
-        <w:t>0.</w:t>
-      </w:r>
-    </w:p>
-    <w:p>
-      <w:pPr>
-        <w:pStyle w:val="a7"/>
-      </w:pPr>
-      <w:r>
-        <w:rPr>
-          <w:rFonts w:hint="eastAsia"/>
-        </w:rPr>
-        <w:t>查找表格的</w:t>
-      </w:r>
-      <w:r>
-        <w:rPr>
-          <w:rFonts w:hint="eastAsia"/>
-        </w:rPr>
-        <w:t>1</w:t>
-      </w:r>
-      <w:r>
-        <w:rPr>
-          <w:rFonts w:hint="eastAsia"/>
-        </w:rPr>
-        <w:t>、</w:t>
-      </w:r>
-      <w:r>
-        <w:rPr>
-          <w:rFonts w:hint="eastAsia"/>
-        </w:rPr>
-        <w:t>3</w:t>
-      </w:r>
-      <w:r>
-        <w:rPr>
-          <w:rFonts w:hint="eastAsia"/>
-        </w:rPr>
-        <w:t>、</w:t>
-      </w:r>
-      <w:r>
-        <w:rPr>
-          <w:rFonts w:hint="eastAsia"/>
-        </w:rPr>
-        <w:t>5...</w:t>
-      </w:r>
-      <w:r>
-        <w:rPr>
-          <w:rFonts w:hint="eastAsia"/>
-        </w:rPr>
-        <w:t>行（即索引值</w:t>
-      </w:r>
-      <w:r>
-        <w:rPr>
-          <w:rFonts w:hint="eastAsia"/>
-        </w:rPr>
-        <w:t>0</w:t>
-      </w:r>
-      <w:r>
-        <w:rPr>
-          <w:rFonts w:hint="eastAsia"/>
-        </w:rPr>
-        <w:t>、</w:t>
-      </w:r>
-      <w:r>
-        <w:rPr>
-          <w:rFonts w:hint="eastAsia"/>
-        </w:rPr>
-        <w:t>2</w:t>
-      </w:r>
-      <w:r>
-        <w:rPr>
-          <w:rFonts w:hint="eastAsia"/>
-        </w:rPr>
-        <w:t>、</w:t>
-      </w:r>
-      <w:r>
-        <w:rPr>
-          <w:rFonts w:hint="eastAsia"/>
-        </w:rPr>
-        <w:t>4...</w:t>
-      </w:r>
-      <w:r>
-        <w:rPr>
-          <w:rFonts w:hint="eastAsia"/>
-        </w:rPr>
-        <w:t>）</w:t>
-      </w:r>
-    </w:p>
-    <w:p>
-      <w:pPr>
-        <w:pStyle w:val="a9"/>
-        <w:rPr>
-          <w:shd w:val="pct15" w:color="auto" w:fill="FFFFFF"/>
-        </w:rPr>
-      </w:pPr>
-      <w:r>
-        <w:rPr>
-          <w:rFonts w:hint="eastAsia"/>
-          <w:shd w:val="pct15" w:color="auto" w:fill="FFFFFF"/>
-        </w:rPr>
-        <w:t xml:space="preserve">HTML </w:t>
-      </w:r>
-      <w:r>
-        <w:rPr>
-          <w:rFonts w:hint="eastAsia"/>
-          <w:shd w:val="pct15" w:color="auto" w:fill="FFFFFF"/>
-        </w:rPr>
-        <w:t>代码</w:t>
-      </w:r>
-      <w:r>
-        <w:rPr>
-          <w:rFonts w:hint="eastAsia"/>
-          <w:shd w:val="pct15" w:color="auto" w:fill="FFFFFF"/>
-        </w:rPr>
-        <w:t>:</w:t>
-      </w:r>
-    </w:p>
-    <w:p>
-      <w:pPr>
-        <w:pStyle w:val="a9"/>
-      </w:pPr>
-      <w:r>
-        <w:t>&lt;table&gt;</w:t>
-      </w:r>
-    </w:p>
-    <w:p>
-      <w:pPr>
-        <w:pStyle w:val="a9"/>
-      </w:pPr>
-      <w:r>
-        <w:t xml:space="preserve">  &lt;tr&gt;&lt;td&gt; 1&lt;/td&gt;&lt;/tr&gt;</w:t>
-      </w:r>
-    </w:p>
-    <w:p>
-      <w:pPr>
-        <w:pStyle w:val="a9"/>
-      </w:pPr>
-      <w:r>
-        <w:t xml:space="preserve">  &lt;tr&gt;&lt;td&gt; </w:t>
-      </w:r>
-      <w:r>
-        <w:rPr>
-          <w:rFonts w:hint="eastAsia"/>
-        </w:rPr>
-        <w:t>2</w:t>
-      </w:r>
-      <w:r>
-        <w:t>&lt;/td&gt;&lt;/tr&gt;</w:t>
-      </w:r>
-    </w:p>
-    <w:p>
-      <w:pPr>
-        <w:pStyle w:val="a9"/>
-      </w:pPr>
-      <w:r>
-        <w:t xml:space="preserve">  &lt;tr&gt;&lt;td&gt; </w:t>
-      </w:r>
-      <w:r>
-        <w:rPr>
-          <w:rFonts w:hint="eastAsia"/>
-        </w:rPr>
-        <w:t>3</w:t>
-      </w:r>
-      <w:r>
-        <w:t>&lt;/td&gt;&lt;/tr&gt;</w:t>
-      </w:r>
-    </w:p>
-    <w:p>
-      <w:pPr>
-        <w:pStyle w:val="a9"/>
-      </w:pPr>
-      <w:r>
-        <w:rPr>
-          <w:rFonts w:hint="eastAsia"/>
-        </w:rPr>
-        <w:t>&lt;/table&gt;</w:t>
-      </w:r>
-    </w:p>
-    <w:p>
-      <w:pPr>
-        <w:pStyle w:val="a9"/>
-        <w:rPr>
-          <w:shd w:val="pct15" w:color="auto" w:fill="FFFFFF"/>
-        </w:rPr>
-      </w:pPr>
-      <w:r>
-        <w:rPr>
-          <w:rFonts w:hint="eastAsia"/>
-          <w:shd w:val="pct15" w:color="auto" w:fill="FFFFFF"/>
-        </w:rPr>
-        <w:t xml:space="preserve">jQuery </w:t>
-      </w:r>
-      <w:r>
-        <w:rPr>
-          <w:rFonts w:hint="eastAsia"/>
-          <w:shd w:val="pct15" w:color="auto" w:fill="FFFFFF"/>
-        </w:rPr>
-        <w:t>代码</w:t>
-      </w:r>
-      <w:r>
-        <w:rPr>
-          <w:rFonts w:hint="eastAsia"/>
-          <w:shd w:val="pct15" w:color="auto" w:fill="FFFFFF"/>
-        </w:rPr>
-        <w:t>:</w:t>
-      </w:r>
-    </w:p>
-    <w:p>
-      <w:pPr>
-        <w:pStyle w:val="a9"/>
-      </w:pPr>
-      <w:r>
-        <w:rPr>
-          <w:rFonts w:hint="eastAsia"/>
-        </w:rPr>
-        <w:t>$("tr:even")</w:t>
-      </w:r>
-    </w:p>
-    <w:p>
-      <w:pPr>
-        <w:pStyle w:val="a9"/>
-        <w:rPr>
-          <w:shd w:val="pct15" w:color="auto" w:fill="FFFFFF"/>
-        </w:rPr>
-      </w:pPr>
-      <w:r>
-        <w:rPr>
-          <w:rFonts w:hint="eastAsia"/>
-          <w:shd w:val="pct15" w:color="auto" w:fill="FFFFFF"/>
-        </w:rPr>
-        <w:t>结果</w:t>
-      </w:r>
-      <w:r>
-        <w:rPr>
-          <w:rFonts w:hint="eastAsia"/>
-          <w:shd w:val="pct15" w:color="auto" w:fill="FFFFFF"/>
-        </w:rPr>
-        <w:t>:</w:t>
-      </w:r>
-    </w:p>
-    <w:p>
-      <w:pPr>
-        <w:pStyle w:val="a9"/>
-      </w:pPr>
-      <w:r>
-        <w:t>[ &lt;tr&gt;&lt;td&gt;</w:t>
-      </w:r>
-      <w:r>
-        <w:t xml:space="preserve"> 1&lt;/td&gt;&lt;/tr&gt;, &lt;tr&gt;&lt;td&gt;</w:t>
-      </w:r>
-      <w:r>
-        <w:t xml:space="preserve"> </w:t>
-      </w:r>
-      <w:r>
-        <w:rPr>
-          <w:rFonts w:hint="eastAsia"/>
-        </w:rPr>
-        <w:t>3</w:t>
-      </w:r>
-      <w:r>
-        <w:t>&lt;/td&gt;&lt;/tr&gt; ]</w:t>
-      </w:r>
-    </w:p>
-    <w:p>
-      <w:pPr>
-        <w:pStyle w:val="a8"/>
-      </w:pPr>
-      <w:r>
-        <w:rPr>
-          <w:rFonts w:hint="eastAsia"/>
-        </w:rPr>
-        <w:t>第</w:t>
-      </w:r>
-      <w:r>
-        <w:rPr>
-          <w:rFonts w:hint="eastAsia"/>
-        </w:rPr>
-        <w:t>五</w:t>
-      </w:r>
-      <w:r>
-        <w:rPr>
-          <w:rFonts w:hint="eastAsia"/>
-        </w:rPr>
-        <w:t>种</w:t>
-      </w:r>
-      <w:r>
-        <w:rPr>
-          <w:rFonts w:hint="eastAsia"/>
-        </w:rPr>
-        <w:t xml:space="preserve"> </w:t>
-      </w:r>
-      <w:r>
-        <w:rPr>
-          <w:rFonts w:hint="eastAsia"/>
-        </w:rPr>
-        <w:t>选择器找到的所有元素：</w:t>
-      </w:r>
-      <w:r>
-        <w:t>匹配一个给定索引值的元素</w:t>
-      </w:r>
-      <w:r>
-        <w:t>:eq(index)</w:t>
-      </w:r>
-    </w:p>
-    <w:p>
-      <w:pPr>
-        <w:pStyle w:val="a8"/>
-      </w:pPr>
-      <w:r>
-        <w:rPr>
-          <w:rFonts w:hint="eastAsia"/>
-        </w:rPr>
-        <w:t>匹配大于：</w:t>
-      </w:r>
-      <w:r>
-        <w:rPr>
-          <w:rFonts w:hint="eastAsia"/>
-        </w:rPr>
-        <w:t>:gt(index)</w:t>
-      </w:r>
-      <w:r>
-        <w:rPr>
-          <w:rFonts w:hint="eastAsia"/>
-        </w:rPr>
-        <w:t>、匹配小于：</w:t>
-      </w:r>
-      <w:r>
-        <w:rPr>
-          <w:rFonts w:hint="eastAsia"/>
-        </w:rPr>
-        <w:t>:lt(index)</w:t>
-      </w:r>
-    </w:p>
-    <w:p>
-      <w:pPr>
-        <w:pStyle w:val="a9"/>
-        <w:rPr>
-          <w:shd w:val="pct15" w:color="auto" w:fill="FFFFFF"/>
-        </w:rPr>
-      </w:pPr>
-      <w:r>
-        <w:rPr>
-          <w:rFonts w:hint="eastAsia"/>
-          <w:shd w:val="pct15" w:color="auto" w:fill="FFFFFF"/>
-        </w:rPr>
-        <w:t>描述</w:t>
-      </w:r>
-      <w:r>
-        <w:rPr>
-          <w:rFonts w:hint="eastAsia"/>
-          <w:shd w:val="pct15" w:color="auto" w:fill="FFFFFF"/>
-        </w:rPr>
-        <w:t>:</w:t>
-      </w:r>
-    </w:p>
-    <w:p>
-      <w:pPr>
-        <w:pStyle w:val="a9"/>
-      </w:pPr>
-      <w:r>
-        <w:rPr>
-          <w:rFonts w:hint="eastAsia"/>
-        </w:rPr>
-        <w:t>查找第二行</w:t>
-      </w:r>
-    </w:p>
-    <w:p>
-      <w:pPr>
-        <w:pStyle w:val="a9"/>
-        <w:rPr>
-          <w:shd w:val="pct15" w:color="auto" w:fill="FFFFFF"/>
-        </w:rPr>
-      </w:pPr>
-      <w:r>
-        <w:rPr>
-          <w:rFonts w:hint="eastAsia"/>
-          <w:shd w:val="pct15" w:color="auto" w:fill="FFFFFF"/>
-        </w:rPr>
-        <w:t xml:space="preserve">HTML </w:t>
-      </w:r>
-      <w:r>
-        <w:rPr>
-          <w:rFonts w:hint="eastAsia"/>
-          <w:shd w:val="pct15" w:color="auto" w:fill="FFFFFF"/>
-        </w:rPr>
-        <w:t>代码</w:t>
-      </w:r>
-      <w:r>
-        <w:rPr>
-          <w:rFonts w:hint="eastAsia"/>
-          <w:shd w:val="pct15" w:color="auto" w:fill="FFFFFF"/>
-        </w:rPr>
-        <w:t>:</w:t>
-      </w:r>
-    </w:p>
-    <w:p>
-      <w:pPr>
-        <w:pStyle w:val="a9"/>
-      </w:pPr>
-      <w:r>
-        <w:t>&lt;table&gt;</w:t>
-      </w:r>
-    </w:p>
-    <w:p>
-      <w:pPr>
-        <w:pStyle w:val="a9"/>
-      </w:pPr>
-      <w:r>
-        <w:t xml:space="preserve">  &lt;tr&gt;&lt;td&gt;Header 1&lt;/td&gt;&lt;/tr&gt;</w:t>
-      </w:r>
-    </w:p>
-    <w:p>
-      <w:pPr>
-        <w:pStyle w:val="a9"/>
-      </w:pPr>
-      <w:r>
-        <w:t xml:space="preserve">  &lt;tr&gt;&lt;td&gt;Value 1&lt;/td&gt;&lt;/tr&gt;</w:t>
-      </w:r>
-    </w:p>
-    <w:p>
-      <w:pPr>
-        <w:pStyle w:val="a9"/>
-      </w:pPr>
-      <w:r>
-        <w:t xml:space="preserve">  &lt;tr&gt;&lt;td&gt;Value 2&lt;/td&gt;&lt;/tr&gt;</w:t>
-      </w:r>
-    </w:p>
-    <w:p>
-      <w:pPr>
-        <w:pStyle w:val="a9"/>
-      </w:pPr>
-      <w:r>
-        <w:rPr>
-          <w:rFonts w:hint="eastAsia"/>
-        </w:rPr>
-        <w:t>&lt;/table&gt;</w:t>
-      </w:r>
-    </w:p>
-    <w:p>
-      <w:pPr>
-        <w:pStyle w:val="a9"/>
-        <w:rPr>
-          <w:shd w:val="pct15" w:color="auto" w:fill="FFFFFF"/>
-        </w:rPr>
-      </w:pPr>
-      <w:r>
-        <w:rPr>
-          <w:rFonts w:hint="eastAsia"/>
-          <w:shd w:val="pct15" w:color="auto" w:fill="FFFFFF"/>
-        </w:rPr>
-        <w:t xml:space="preserve">jQuery </w:t>
-      </w:r>
-      <w:r>
-        <w:rPr>
-          <w:rFonts w:hint="eastAsia"/>
-          <w:shd w:val="pct15" w:color="auto" w:fill="FFFFFF"/>
-        </w:rPr>
-        <w:t>代码</w:t>
-      </w:r>
-      <w:r>
-        <w:rPr>
-          <w:rFonts w:hint="eastAsia"/>
-          <w:shd w:val="pct15" w:color="auto" w:fill="FFFFFF"/>
-        </w:rPr>
-        <w:t>:</w:t>
-      </w:r>
-    </w:p>
-    <w:p>
-      <w:pPr>
-        <w:pStyle w:val="a9"/>
-      </w:pPr>
-      <w:r>
-        <w:rPr>
-          <w:rFonts w:hint="eastAsia"/>
-        </w:rPr>
-        <w:t>$("tr:eq(1)")</w:t>
-      </w:r>
-    </w:p>
-    <w:p>
-      <w:pPr>
-        <w:pStyle w:val="a9"/>
-        <w:rPr>
-          <w:shd w:val="pct15" w:color="auto" w:fill="FFFFFF"/>
-        </w:rPr>
-      </w:pPr>
-      <w:r>
-        <w:rPr>
-          <w:rFonts w:hint="eastAsia"/>
-          <w:shd w:val="pct15" w:color="auto" w:fill="FFFFFF"/>
-        </w:rPr>
-        <w:t>结果</w:t>
-      </w:r>
-      <w:r>
-        <w:rPr>
-          <w:rFonts w:hint="eastAsia"/>
-          <w:shd w:val="pct15" w:color="auto" w:fill="FFFFFF"/>
-        </w:rPr>
-        <w:t>:</w:t>
-      </w:r>
-    </w:p>
-    <w:p>
-      <w:pPr>
-        <w:pStyle w:val="a9"/>
-      </w:pPr>
-      <w:r>
-        <w:t>[ &lt;tr&gt;&lt;td&gt;Value 1&lt;/td&gt;&lt;/tr&gt; ]</w:t>
-      </w:r>
-    </w:p>
-    <w:p>
-      <w:pPr>
-        <w:rPr>
-          <w:color w:val="000000" w:themeColor="text1"/>
-        </w:rPr>
-      </w:pPr>
-      <w:r>
-        <w:rPr>
-          <w:rFonts w:hint="eastAsia"/>
-          <w:color w:val="000000" w:themeColor="text1"/>
-        </w:rPr>
-        <w:tab/>
-      </w:r>
-      <w:r>
-        <w:rPr>
-          <w:rFonts w:hint="eastAsia"/>
-          <w:color w:val="000000" w:themeColor="text1"/>
-        </w:rPr>
-        <w:tab/>
-      </w:r>
-      <w:r>
-        <w:rPr>
-          <w:rFonts w:hint="eastAsia"/>
-          <w:color w:val="000000" w:themeColor="text1"/>
-        </w:rPr>
-        <w:tab/>
-      </w:r>
-    </w:p>
-    <w:p>
-      <w:pPr>
-        <w:pStyle w:val="1"/>
-      </w:pPr>
-      <w:r>
-        <w:rPr>
-          <w:rFonts w:hint="eastAsia"/>
-        </w:rPr>
-        <w:t>表格常用写法</w:t>
-      </w:r>
-    </w:p>
-    <w:p>
-      <w:pPr>
-        <w:pStyle w:val="10"/>
-      </w:pPr>
-      <w:r>
-        <w:rPr>
-          <w:rFonts w:hint="eastAsia"/>
-        </w:rPr>
-        <w:t>html</w:t>
-      </w:r>
-      <w:r>
-        <w:rPr>
-          <w:rFonts w:hint="eastAsia"/>
-        </w:rPr>
-        <w:t>代码</w:t>
-      </w:r>
-    </w:p>
-    <w:p>
-      <w:pPr>
-        <w:pStyle w:val="a9"/>
-      </w:pPr>
-      <w:r>
-        <w:t>&lt;table border="1px" width="600px" id="tab"&gt;</w:t>
-      </w:r>
-    </w:p>
-    <w:p>
-      <w:pPr>
-        <w:pStyle w:val="a9"/>
-      </w:pPr>
-      <w:r>
-        <w:tab/>
-      </w:r>
-      <w:r>
-        <w:tab/>
-      </w:r>
-      <w:r>
-        <w:tab/>
-        <w:t>&lt;thead&gt;</w:t>
-      </w:r>
-    </w:p>
-    <w:p>
-      <w:pPr>
-        <w:pStyle w:val="a9"/>
-      </w:pPr>
-      <w:r>
-        <w:tab/>
-      </w:r>
-      <w:r>
-        <w:tab/>
-      </w:r>
-      <w:r>
-        <w:tab/>
-      </w:r>
-      <w:r>
-        <w:tab/>
-        <w:t>&lt;tr &gt;</w:t>
-      </w:r>
-    </w:p>
-    <w:p>
-      <w:pPr>
-        <w:pStyle w:val="a9"/>
-      </w:pPr>
-      <w:r>
-        <w:tab/>
-      </w:r>
-      <w:r>
-        <w:tab/>
-      </w:r>
-      <w:r>
-        <w:tab/>
-      </w:r>
-      <w:r>
-        <w:tab/>
-      </w:r>
-      <w:r>
-        <w:tab/>
-        <w:t>&lt;td&gt;</w:t>
-      </w:r>
-    </w:p>
-    <w:p>
-      <w:pPr>
-        <w:pStyle w:val="a9"/>
-        <w:rPr>
-          <w:color w:val="C00000"/>
-        </w:rPr>
-      </w:pPr>
-      <w:r>
-        <w:lastRenderedPageBreak/>
-        <w:tab/>
-      </w:r>
-      <w:r>
-        <w:tab/>
-      </w:r>
-      <w:r>
-        <w:tab/>
-      </w:r>
-      <w:r>
-        <w:tab/>
-      </w:r>
-      <w:r>
-        <w:tab/>
-      </w:r>
-      <w:r>
-        <w:rPr>
-          <w:rFonts w:hint="eastAsia"/>
-          <w:color w:val="C00000"/>
-        </w:rPr>
-        <w:t>选择全部</w:t>
-      </w:r>
-      <w:r>
-        <w:rPr>
-          <w:color w:val="C00000"/>
-        </w:rPr>
-        <w:t>&lt;input type="checkbox" id="checkAll" /&gt;</w:t>
-      </w:r>
-    </w:p>
-    <w:p>
-      <w:pPr>
-        <w:pStyle w:val="a9"/>
-      </w:pPr>
-      <w:r>
-        <w:tab/>
-      </w:r>
-      <w:r>
-        <w:tab/>
-      </w:r>
-      <w:r>
-        <w:tab/>
-      </w:r>
-      <w:r>
-        <w:tab/>
-      </w:r>
-      <w:r>
-        <w:tab/>
-        <w:t>&lt;/td&gt;</w:t>
-      </w:r>
-    </w:p>
-    <w:p>
-      <w:pPr>
-        <w:pStyle w:val="a9"/>
-      </w:pPr>
-      <w:r>
-        <w:rPr>
-          <w:rFonts w:hint="eastAsia"/>
-        </w:rPr>
-        <w:tab/>
-      </w:r>
-      <w:r>
-        <w:rPr>
-          <w:rFonts w:hint="eastAsia"/>
-        </w:rPr>
-        <w:tab/>
-      </w:r>
-      <w:r>
-        <w:rPr>
-          <w:rFonts w:hint="eastAsia"/>
-        </w:rPr>
-        <w:tab/>
-      </w:r>
-      <w:r>
-        <w:rPr>
-          <w:rFonts w:hint="eastAsia"/>
-        </w:rPr>
-        <w:tab/>
-      </w:r>
-      <w:r>
-        <w:rPr>
-          <w:rFonts w:hint="eastAsia"/>
-        </w:rPr>
-        <w:tab/>
-        <w:t>&lt;td&gt;</w:t>
-      </w:r>
-      <w:r>
-        <w:rPr>
-          <w:rFonts w:hint="eastAsia"/>
-        </w:rPr>
-        <w:t>分类</w:t>
-      </w:r>
-      <w:r>
-        <w:rPr>
-          <w:rFonts w:hint="eastAsia"/>
-        </w:rPr>
-        <w:t>ID&lt;/td&gt;</w:t>
-      </w:r>
-    </w:p>
-    <w:p>
-      <w:pPr>
-        <w:pStyle w:val="a9"/>
-      </w:pPr>
-      <w:r>
-        <w:rPr>
-          <w:rFonts w:hint="eastAsia"/>
-        </w:rPr>
-        <w:tab/>
-      </w:r>
-      <w:r>
-        <w:rPr>
-          <w:rFonts w:hint="eastAsia"/>
-        </w:rPr>
-        <w:tab/>
-      </w:r>
-      <w:r>
-        <w:rPr>
-          <w:rFonts w:hint="eastAsia"/>
-        </w:rPr>
-        <w:tab/>
-      </w:r>
-      <w:r>
-        <w:rPr>
-          <w:rFonts w:hint="eastAsia"/>
-        </w:rPr>
-        <w:tab/>
-      </w:r>
-      <w:r>
-        <w:rPr>
-          <w:rFonts w:hint="eastAsia"/>
-        </w:rPr>
-        <w:tab/>
-        <w:t>&lt;td&gt;</w:t>
-      </w:r>
-      <w:r>
-        <w:rPr>
-          <w:rFonts w:hint="eastAsia"/>
-        </w:rPr>
-        <w:t>分类名称</w:t>
-      </w:r>
-      <w:r>
-        <w:rPr>
-          <w:rFonts w:hint="eastAsia"/>
-        </w:rPr>
-        <w:t>&lt;/td&gt;</w:t>
-      </w:r>
-    </w:p>
-    <w:p>
-      <w:pPr>
-        <w:pStyle w:val="a9"/>
-      </w:pPr>
-      <w:r>
-        <w:rPr>
-          <w:rFonts w:hint="eastAsia"/>
-        </w:rPr>
-        <w:tab/>
-      </w:r>
-      <w:r>
-        <w:rPr>
-          <w:rFonts w:hint="eastAsia"/>
-        </w:rPr>
-        <w:tab/>
-      </w:r>
-      <w:r>
-        <w:rPr>
-          <w:rFonts w:hint="eastAsia"/>
-        </w:rPr>
-        <w:tab/>
-      </w:r>
-      <w:r>
-        <w:rPr>
-          <w:rFonts w:hint="eastAsia"/>
-        </w:rPr>
-        <w:tab/>
-      </w:r>
-      <w:r>
-        <w:rPr>
-          <w:rFonts w:hint="eastAsia"/>
-        </w:rPr>
-        <w:tab/>
-        <w:t>&lt;td&gt;</w:t>
-      </w:r>
-      <w:r>
-        <w:rPr>
-          <w:rFonts w:hint="eastAsia"/>
-        </w:rPr>
-        <w:t>分类商品</w:t>
-      </w:r>
-      <w:r>
-        <w:rPr>
-          <w:rFonts w:hint="eastAsia"/>
-        </w:rPr>
-        <w:t>&lt;/td&gt;</w:t>
-      </w:r>
-    </w:p>
-    <w:p>
-      <w:pPr>
-        <w:pStyle w:val="a9"/>
-      </w:pPr>
-      <w:r>
-        <w:rPr>
-          <w:rFonts w:hint="eastAsia"/>
-        </w:rPr>
-        <w:tab/>
-      </w:r>
-      <w:r>
-        <w:rPr>
-          <w:rFonts w:hint="eastAsia"/>
-        </w:rPr>
-        <w:tab/>
-      </w:r>
-      <w:r>
-        <w:rPr>
-          <w:rFonts w:hint="eastAsia"/>
-        </w:rPr>
-        <w:tab/>
-      </w:r>
-      <w:r>
-        <w:rPr>
-          <w:rFonts w:hint="eastAsia"/>
-        </w:rPr>
-        <w:tab/>
-      </w:r>
-      <w:r>
-        <w:rPr>
-          <w:rFonts w:hint="eastAsia"/>
-        </w:rPr>
-        <w:tab/>
-        <w:t>&lt;td&gt;</w:t>
-      </w:r>
-      <w:r>
-        <w:rPr>
-          <w:rFonts w:hint="eastAsia"/>
-        </w:rPr>
-        <w:t>分类描述</w:t>
-      </w:r>
-      <w:r>
-        <w:rPr>
-          <w:rFonts w:hint="eastAsia"/>
-        </w:rPr>
-        <w:t>&lt;/td&gt;</w:t>
-      </w:r>
-    </w:p>
-    <w:p>
-      <w:pPr>
-        <w:pStyle w:val="a9"/>
-      </w:pPr>
-      <w:r>
-        <w:rPr>
-          <w:rFonts w:hint="eastAsia"/>
-        </w:rPr>
-        <w:tab/>
-      </w:r>
-      <w:r>
-        <w:rPr>
-          <w:rFonts w:hint="eastAsia"/>
-        </w:rPr>
-        <w:tab/>
-      </w:r>
-      <w:r>
-        <w:rPr>
-          <w:rFonts w:hint="eastAsia"/>
-        </w:rPr>
-        <w:tab/>
-      </w:r>
-      <w:r>
-        <w:rPr>
-          <w:rFonts w:hint="eastAsia"/>
-        </w:rPr>
-        <w:tab/>
-      </w:r>
-      <w:r>
-        <w:rPr>
-          <w:rFonts w:hint="eastAsia"/>
-        </w:rPr>
-        <w:tab/>
-        <w:t>&lt;td&gt;</w:t>
-      </w:r>
-      <w:r>
-        <w:rPr>
-          <w:rFonts w:hint="eastAsia"/>
-        </w:rPr>
-        <w:t>操作</w:t>
-      </w:r>
-      <w:r>
-        <w:rPr>
-          <w:rFonts w:hint="eastAsia"/>
-        </w:rPr>
-        <w:t>&lt;/td&gt;</w:t>
-      </w:r>
-    </w:p>
-    <w:p>
-      <w:pPr>
-        <w:pStyle w:val="a9"/>
-      </w:pPr>
-      <w:r>
-        <w:tab/>
-      </w:r>
-      <w:r>
-        <w:tab/>
-      </w:r>
-      <w:r>
-        <w:tab/>
-      </w:r>
-      <w:r>
-        <w:tab/>
-        <w:t>&lt;/tr&gt;</w:t>
-      </w:r>
-    </w:p>
-    <w:p>
-      <w:pPr>
-        <w:pStyle w:val="a9"/>
-      </w:pPr>
-      <w:r>
-        <w:tab/>
-      </w:r>
-      <w:r>
-        <w:tab/>
-      </w:r>
-      <w:r>
-        <w:tab/>
-        <w:t>&lt;/thead&gt;</w:t>
-      </w:r>
-    </w:p>
-    <w:p>
-      <w:pPr>
-        <w:pStyle w:val="a9"/>
-      </w:pPr>
-      <w:r>
-        <w:tab/>
-      </w:r>
-      <w:r>
-        <w:tab/>
-      </w:r>
-      <w:r>
-        <w:tab/>
-        <w:t>&lt;tbody&gt;</w:t>
-      </w:r>
-    </w:p>
-    <w:p>
-      <w:pPr>
-        <w:pStyle w:val="a9"/>
-      </w:pPr>
-      <w:r>
-        <w:tab/>
-      </w:r>
-      <w:r>
-        <w:tab/>
-      </w:r>
-      <w:r>
-        <w:tab/>
-      </w:r>
-      <w:r>
-        <w:tab/>
-        <w:t>&lt;tr&gt;</w:t>
-      </w:r>
-    </w:p>
-    <w:p>
-      <w:pPr>
-        <w:pStyle w:val="a9"/>
-      </w:pPr>
-      <w:r>
-        <w:tab/>
-      </w:r>
-      <w:r>
-        <w:tab/>
-      </w:r>
-      <w:r>
-        <w:tab/>
-      </w:r>
-      <w:r>
-        <w:tab/>
-      </w:r>
-      <w:r>
-        <w:tab/>
-        <w:t>&lt;td&gt;</w:t>
-      </w:r>
-    </w:p>
-    <w:p>
-      <w:pPr>
-        <w:pStyle w:val="a9"/>
-      </w:pPr>
-      <w:r>
-        <w:tab/>
-      </w:r>
-      <w:r>
-        <w:tab/>
-      </w:r>
-      <w:r>
-        <w:tab/>
-      </w:r>
-      <w:r>
-        <w:tab/>
-      </w:r>
-      <w:r>
-        <w:tab/>
-      </w:r>
-      <w:r>
-        <w:tab/>
-        <w:t>&lt;input type="checkbox" /&gt;</w:t>
-      </w:r>
-    </w:p>
-    <w:p>
-      <w:pPr>
-        <w:pStyle w:val="a9"/>
-      </w:pPr>
-      <w:r>
-        <w:tab/>
-      </w:r>
-      <w:r>
-        <w:tab/>
-      </w:r>
-      <w:r>
-        <w:tab/>
-      </w:r>
-      <w:r>
-        <w:tab/>
-      </w:r>
-      <w:r>
-        <w:tab/>
-        <w:t>&lt;/td&gt;</w:t>
-      </w:r>
-    </w:p>
-    <w:p>
-      <w:pPr>
-        <w:pStyle w:val="a9"/>
-      </w:pPr>
-      <w:r>
-        <w:tab/>
-      </w:r>
-      <w:r>
-        <w:tab/>
-      </w:r>
-      <w:r>
-        <w:tab/>
-      </w:r>
-      <w:r>
-        <w:tab/>
-        <w:t>&lt;td&gt;1&lt;/td&gt;</w:t>
-      </w:r>
-    </w:p>
-    <w:p>
-      <w:pPr>
-        <w:pStyle w:val="a9"/>
-      </w:pPr>
-      <w:r>
-        <w:rPr>
-          <w:rFonts w:hint="eastAsia"/>
-        </w:rPr>
-        <w:tab/>
-      </w:r>
-      <w:r>
-        <w:rPr>
-          <w:rFonts w:hint="eastAsia"/>
-        </w:rPr>
-        <w:tab/>
-      </w:r>
-      <w:r>
-        <w:rPr>
-          <w:rFonts w:hint="eastAsia"/>
-        </w:rPr>
-        <w:tab/>
-      </w:r>
-      <w:r>
-        <w:rPr>
-          <w:rFonts w:hint="eastAsia"/>
-        </w:rPr>
-        <w:tab/>
-        <w:t>&lt;td&gt;</w:t>
-      </w:r>
-      <w:r>
-        <w:rPr>
-          <w:rFonts w:hint="eastAsia"/>
-        </w:rPr>
-        <w:t>手机数码</w:t>
-      </w:r>
-      <w:r>
-        <w:rPr>
-          <w:rFonts w:hint="eastAsia"/>
-        </w:rPr>
-        <w:t>&lt;/td&gt;</w:t>
-      </w:r>
-    </w:p>
-    <w:p>
-      <w:pPr>
-        <w:pStyle w:val="a9"/>
-      </w:pPr>
-      <w:r>
-        <w:rPr>
-          <w:rFonts w:hint="eastAsia"/>
-        </w:rPr>
-        <w:tab/>
-      </w:r>
-      <w:r>
-        <w:rPr>
-          <w:rFonts w:hint="eastAsia"/>
-        </w:rPr>
-        <w:tab/>
-      </w:r>
-      <w:r>
-        <w:rPr>
-          <w:rFonts w:hint="eastAsia"/>
-        </w:rPr>
-        <w:tab/>
-      </w:r>
-      <w:r>
-        <w:rPr>
-          <w:rFonts w:hint="eastAsia"/>
-        </w:rPr>
-        <w:tab/>
-        <w:t>&lt;td&gt;</w:t>
-      </w:r>
-      <w:r>
-        <w:rPr>
-          <w:rFonts w:hint="eastAsia"/>
-        </w:rPr>
-        <w:t>华为</w:t>
-      </w:r>
-      <w:r>
-        <w:rPr>
-          <w:rFonts w:hint="eastAsia"/>
-        </w:rPr>
-        <w:t>,</w:t>
-      </w:r>
-      <w:r>
-        <w:rPr>
-          <w:rFonts w:hint="eastAsia"/>
-        </w:rPr>
-        <w:t>小米</w:t>
-      </w:r>
-      <w:r>
-        <w:rPr>
-          <w:rFonts w:hint="eastAsia"/>
-        </w:rPr>
-        <w:t>,</w:t>
-      </w:r>
-      <w:r>
-        <w:rPr>
-          <w:rFonts w:hint="eastAsia"/>
-        </w:rPr>
-        <w:t>尼康</w:t>
-      </w:r>
-      <w:r>
-        <w:rPr>
-          <w:rFonts w:hint="eastAsia"/>
-        </w:rPr>
-        <w:t>&lt;/td&gt;</w:t>
-      </w:r>
-    </w:p>
-    <w:p>
-      <w:pPr>
-        <w:pStyle w:val="a9"/>
-      </w:pPr>
-      <w:r>
-        <w:rPr>
-          <w:rFonts w:hint="eastAsia"/>
-        </w:rPr>
-        <w:tab/>
-      </w:r>
-      <w:r>
-        <w:rPr>
-          <w:rFonts w:hint="eastAsia"/>
-        </w:rPr>
-        <w:tab/>
-      </w:r>
-      <w:r>
-        <w:rPr>
-          <w:rFonts w:hint="eastAsia"/>
-        </w:rPr>
-        <w:tab/>
-      </w:r>
-      <w:r>
-        <w:rPr>
-          <w:rFonts w:hint="eastAsia"/>
-        </w:rPr>
-        <w:tab/>
-        <w:t>&lt;td&gt;</w:t>
-      </w:r>
-      <w:r>
-        <w:rPr>
-          <w:rFonts w:hint="eastAsia"/>
-        </w:rPr>
-        <w:t>黑马数码产品质量最好</w:t>
-      </w:r>
-      <w:r>
-        <w:rPr>
-          <w:rFonts w:hint="eastAsia"/>
-        </w:rPr>
-        <w:t>&lt;/td&gt;</w:t>
-      </w:r>
-    </w:p>
-    <w:p>
-      <w:pPr>
-        <w:pStyle w:val="a9"/>
-      </w:pPr>
-      <w:r>
-        <w:tab/>
-      </w:r>
-      <w:r>
-        <w:tab/>
-      </w:r>
-      <w:r>
-        <w:tab/>
-      </w:r>
-      <w:r>
-        <w:tab/>
-        <w:t>&lt;td&gt;</w:t>
-      </w:r>
-    </w:p>
-    <w:p>
-      <w:pPr>
-        <w:pStyle w:val="a9"/>
-      </w:pPr>
-      <w:r>
-        <w:rPr>
-          <w:rFonts w:hint="eastAsia"/>
-        </w:rPr>
-        <w:tab/>
-      </w:r>
-      <w:r>
-        <w:rPr>
-          <w:rFonts w:hint="eastAsia"/>
-        </w:rPr>
-        <w:tab/>
-      </w:r>
-      <w:r>
-        <w:rPr>
-          <w:rFonts w:hint="eastAsia"/>
-        </w:rPr>
-        <w:tab/>
-      </w:r>
-      <w:r>
-        <w:rPr>
-          <w:rFonts w:hint="eastAsia"/>
-        </w:rPr>
-        <w:tab/>
-      </w:r>
-      <w:r>
-        <w:rPr>
-          <w:rFonts w:hint="eastAsia"/>
-        </w:rPr>
-        <w:tab/>
-        <w:t>&lt;a href="#"&gt;</w:t>
-      </w:r>
-      <w:r>
-        <w:rPr>
-          <w:rFonts w:hint="eastAsia"/>
-        </w:rPr>
-        <w:t>修改</w:t>
-      </w:r>
-      <w:r>
-        <w:rPr>
-          <w:rFonts w:hint="eastAsia"/>
-        </w:rPr>
-        <w:t>&lt;/a&gt;|&lt;a href="#"&gt;</w:t>
-      </w:r>
-      <w:r>
-        <w:rPr>
-          <w:rFonts w:hint="eastAsia"/>
-        </w:rPr>
-        <w:t>删除</w:t>
-      </w:r>
-      <w:r>
-        <w:rPr>
-          <w:rFonts w:hint="eastAsia"/>
-        </w:rPr>
-        <w:t>&lt;/a&gt;</w:t>
-      </w:r>
-    </w:p>
-    <w:p>
-      <w:pPr>
-        <w:pStyle w:val="a9"/>
-      </w:pPr>
-      <w:r>
-        <w:tab/>
-      </w:r>
-      <w:r>
-        <w:tab/>
-      </w:r>
-      <w:r>
-        <w:tab/>
-      </w:r>
-      <w:r>
-        <w:tab/>
-        <w:t>&lt;/td&gt;</w:t>
-      </w:r>
-    </w:p>
-    <w:p>
-      <w:pPr>
-        <w:pStyle w:val="a9"/>
-      </w:pPr>
-      <w:r>
-        <w:tab/>
-      </w:r>
-      <w:r>
-        <w:tab/>
-      </w:r>
-      <w:r>
-        <w:tab/>
-        <w:t>&lt;/tr&gt;</w:t>
-      </w:r>
-    </w:p>
-    <w:p>
-      <w:pPr>
-        <w:pStyle w:val="a9"/>
-      </w:pPr>
-      <w:r>
-        <w:tab/>
-      </w:r>
-      <w:r>
-        <w:tab/>
-      </w:r>
-      <w:r>
-        <w:tab/>
-        <w:t>&lt;tr&gt;</w:t>
-      </w:r>
-    </w:p>
-    <w:p>
-      <w:pPr>
-        <w:pStyle w:val="a9"/>
-      </w:pPr>
-      <w:r>
-        <w:tab/>
-      </w:r>
-      <w:r>
-        <w:tab/>
-      </w:r>
-      <w:r>
-        <w:tab/>
-      </w:r>
-      <w:r>
-        <w:tab/>
-        <w:t>&lt;td&gt;</w:t>
-      </w:r>
-    </w:p>
-    <w:p>
-      <w:pPr>
-        <w:pStyle w:val="a9"/>
-      </w:pPr>
-      <w:r>
-        <w:tab/>
-      </w:r>
-      <w:r>
-        <w:tab/>
-      </w:r>
-      <w:r>
-        <w:tab/>
-      </w:r>
-      <w:r>
-        <w:tab/>
-      </w:r>
-      <w:r>
-        <w:tab/>
-        <w:t>&lt;input type="checkbox" /&gt;</w:t>
-      </w:r>
-    </w:p>
-    <w:p>
-      <w:pPr>
-        <w:pStyle w:val="a9"/>
-      </w:pPr>
-      <w:r>
-        <w:tab/>
-      </w:r>
-      <w:r>
-        <w:tab/>
-      </w:r>
-      <w:r>
-        <w:tab/>
-      </w:r>
-      <w:r>
-        <w:tab/>
-        <w:t>&lt;/td&gt;</w:t>
-      </w:r>
-    </w:p>
-    <w:p>
-      <w:pPr>
-        <w:pStyle w:val="a9"/>
-      </w:pPr>
-      <w:r>
-        <w:tab/>
-      </w:r>
-      <w:r>
-        <w:tab/>
-      </w:r>
-      <w:r>
-        <w:tab/>
-      </w:r>
-      <w:r>
-        <w:tab/>
-        <w:t>&lt;td&gt;2&lt;/td&gt;</w:t>
-      </w:r>
-    </w:p>
-    <w:p>
-      <w:pPr>
-        <w:pStyle w:val="a9"/>
-      </w:pPr>
-      <w:r>
-        <w:rPr>
-          <w:rFonts w:hint="eastAsia"/>
-        </w:rPr>
-        <w:tab/>
-      </w:r>
-      <w:r>
-        <w:rPr>
-          <w:rFonts w:hint="eastAsia"/>
-        </w:rPr>
-        <w:tab/>
-      </w:r>
-      <w:r>
-        <w:rPr>
-          <w:rFonts w:hint="eastAsia"/>
-        </w:rPr>
-        <w:tab/>
-      </w:r>
-      <w:r>
-        <w:rPr>
-          <w:rFonts w:hint="eastAsia"/>
-        </w:rPr>
-        <w:tab/>
-        <w:t>&lt;td&gt;</w:t>
-      </w:r>
-      <w:r>
-        <w:rPr>
-          <w:rFonts w:hint="eastAsia"/>
-        </w:rPr>
-        <w:t>成人用品</w:t>
-      </w:r>
-      <w:r>
-        <w:rPr>
-          <w:rFonts w:hint="eastAsia"/>
-        </w:rPr>
-        <w:t>&lt;/td&gt;</w:t>
-      </w:r>
-    </w:p>
-    <w:p>
-      <w:pPr>
-        <w:pStyle w:val="a9"/>
-      </w:pPr>
-      <w:r>
-        <w:rPr>
-          <w:rFonts w:hint="eastAsia"/>
-        </w:rPr>
-        <w:tab/>
-      </w:r>
-      <w:r>
-        <w:rPr>
-          <w:rFonts w:hint="eastAsia"/>
-        </w:rPr>
-        <w:tab/>
-      </w:r>
-      <w:r>
-        <w:rPr>
-          <w:rFonts w:hint="eastAsia"/>
-        </w:rPr>
-        <w:tab/>
-      </w:r>
-      <w:r>
-        <w:rPr>
-          <w:rFonts w:hint="eastAsia"/>
-        </w:rPr>
-        <w:tab/>
-        <w:t>&lt;td&gt;</w:t>
-      </w:r>
-      <w:r>
-        <w:rPr>
-          <w:rFonts w:hint="eastAsia"/>
-        </w:rPr>
-        <w:t>充气的</w:t>
-      </w:r>
-      <w:r>
-        <w:rPr>
-          <w:rFonts w:hint="eastAsia"/>
-        </w:rPr>
-        <w:t>&lt;/td&gt;</w:t>
-      </w:r>
-    </w:p>
-    <w:p>
-      <w:pPr>
-        <w:pStyle w:val="a9"/>
-      </w:pPr>
-      <w:r>
-        <w:rPr>
-          <w:rFonts w:hint="eastAsia"/>
-        </w:rPr>
-        <w:tab/>
-      </w:r>
-      <w:r>
-        <w:rPr>
-          <w:rFonts w:hint="eastAsia"/>
-        </w:rPr>
-        <w:tab/>
-      </w:r>
-      <w:r>
-        <w:rPr>
-          <w:rFonts w:hint="eastAsia"/>
-        </w:rPr>
-        <w:tab/>
-      </w:r>
-      <w:r>
-        <w:rPr>
-          <w:rFonts w:hint="eastAsia"/>
-        </w:rPr>
-        <w:tab/>
-        <w:t>&lt;td&gt;</w:t>
-      </w:r>
-      <w:r>
-        <w:rPr>
-          <w:rFonts w:hint="eastAsia"/>
-        </w:rPr>
-        <w:t>这里面的充气电动硅胶的</w:t>
-      </w:r>
-      <w:r>
-        <w:rPr>
-          <w:rFonts w:hint="eastAsia"/>
-        </w:rPr>
-        <w:t>&lt;/td&gt;</w:t>
-      </w:r>
-    </w:p>
-    <w:p>
-      <w:pPr>
-        <w:pStyle w:val="a9"/>
-      </w:pPr>
-      <w:r>
-        <w:rPr>
-          <w:rFonts w:hint="eastAsia"/>
-        </w:rPr>
-        <w:tab/>
-      </w:r>
-      <w:r>
-        <w:rPr>
-          <w:rFonts w:hint="eastAsia"/>
-        </w:rPr>
-        <w:tab/>
-      </w:r>
-      <w:r>
-        <w:rPr>
-          <w:rFonts w:hint="eastAsia"/>
-        </w:rPr>
-        <w:tab/>
-      </w:r>
-      <w:r>
-        <w:rPr>
-          <w:rFonts w:hint="eastAsia"/>
-        </w:rPr>
-        <w:tab/>
-        <w:t>&lt;td&gt;&lt;a href="#"&gt;</w:t>
-      </w:r>
-      <w:r>
-        <w:rPr>
-          <w:rFonts w:hint="eastAsia"/>
-        </w:rPr>
-        <w:t>修改</w:t>
-      </w:r>
-      <w:r>
-        <w:rPr>
-          <w:rFonts w:hint="eastAsia"/>
-        </w:rPr>
-        <w:t>&lt;/a&gt;|&lt;a href="#"&gt;</w:t>
-      </w:r>
-      <w:r>
-        <w:rPr>
-          <w:rFonts w:hint="eastAsia"/>
-        </w:rPr>
-        <w:t>删除</w:t>
-      </w:r>
-      <w:r>
-        <w:rPr>
-          <w:rFonts w:hint="eastAsia"/>
-        </w:rPr>
-        <w:t>&lt;/a&gt;&lt;/td&gt;</w:t>
-      </w:r>
-    </w:p>
-    <w:p>
-      <w:pPr>
-        <w:pStyle w:val="a9"/>
-      </w:pPr>
-      <w:r>
-        <w:tab/>
-      </w:r>
-      <w:r>
-        <w:tab/>
-      </w:r>
-      <w:r>
-        <w:tab/>
-        <w:t>&lt;/tr&gt;</w:t>
-      </w:r>
-    </w:p>
-    <w:p>
-      <w:pPr>
-        <w:pStyle w:val="a9"/>
-      </w:pPr>
-      <w:r>
-        <w:tab/>
-      </w:r>
-      <w:r>
-        <w:tab/>
-      </w:r>
-      <w:r>
-        <w:tab/>
-        <w:t>&lt;tr&gt;</w:t>
-      </w:r>
-    </w:p>
-    <w:p>
-      <w:pPr>
-        <w:pStyle w:val="a9"/>
-      </w:pPr>
-      <w:r>
-        <w:tab/>
-      </w:r>
-      <w:r>
-        <w:tab/>
-      </w:r>
-      <w:r>
-        <w:tab/>
-      </w:r>
-      <w:r>
-        <w:tab/>
-        <w:t>&lt;td&gt;</w:t>
-      </w:r>
-    </w:p>
-    <w:p>
-      <w:pPr>
-        <w:pStyle w:val="a9"/>
-      </w:pPr>
-      <w:r>
-        <w:tab/>
-      </w:r>
-      <w:r>
-        <w:tab/>
-      </w:r>
-      <w:r>
-        <w:tab/>
-      </w:r>
-      <w:r>
-        <w:tab/>
-      </w:r>
-      <w:r>
-        <w:tab/>
-        <w:t>&lt;input type="checkbox" /&gt;</w:t>
-      </w:r>
-    </w:p>
-    <w:p>
-      <w:pPr>
-        <w:pStyle w:val="a9"/>
-      </w:pPr>
-      <w:r>
-        <w:tab/>
-      </w:r>
-      <w:r>
-        <w:tab/>
-      </w:r>
-      <w:r>
-        <w:tab/>
-      </w:r>
-      <w:r>
-        <w:tab/>
-        <w:t>&lt;/td&gt;</w:t>
-      </w:r>
-    </w:p>
-    <w:p>
-      <w:pPr>
-        <w:pStyle w:val="a9"/>
-      </w:pPr>
-      <w:r>
-        <w:tab/>
-      </w:r>
-      <w:r>
-        <w:tab/>
-      </w:r>
-      <w:r>
-        <w:tab/>
-      </w:r>
-      <w:r>
-        <w:tab/>
-        <w:t>&lt;td&gt;3&lt;/td&gt;</w:t>
-      </w:r>
-    </w:p>
-    <w:p>
-      <w:pPr>
-        <w:pStyle w:val="a9"/>
-      </w:pPr>
-      <w:r>
-        <w:rPr>
-          <w:rFonts w:hint="eastAsia"/>
-        </w:rPr>
-        <w:tab/>
-      </w:r>
-      <w:r>
-        <w:rPr>
-          <w:rFonts w:hint="eastAsia"/>
-        </w:rPr>
-        <w:tab/>
-      </w:r>
-      <w:r>
-        <w:rPr>
-          <w:rFonts w:hint="eastAsia"/>
-        </w:rPr>
-        <w:tab/>
-      </w:r>
-      <w:r>
-        <w:rPr>
-          <w:rFonts w:hint="eastAsia"/>
-        </w:rPr>
-        <w:tab/>
-        <w:t>&lt;td&gt;</w:t>
-      </w:r>
-      <w:r>
-        <w:rPr>
-          <w:rFonts w:hint="eastAsia"/>
-        </w:rPr>
-        <w:t>电脑办公</w:t>
-      </w:r>
-      <w:r>
-        <w:rPr>
-          <w:rFonts w:hint="eastAsia"/>
-        </w:rPr>
-        <w:t>&lt;/td&gt;</w:t>
-      </w:r>
-    </w:p>
-    <w:p>
-      <w:pPr>
-        <w:pStyle w:val="a9"/>
-      </w:pPr>
-      <w:r>
-        <w:rPr>
-          <w:rFonts w:hint="eastAsia"/>
-        </w:rPr>
-        <w:tab/>
-      </w:r>
-      <w:r>
-        <w:rPr>
-          <w:rFonts w:hint="eastAsia"/>
-        </w:rPr>
-        <w:tab/>
-      </w:r>
-      <w:r>
-        <w:rPr>
-          <w:rFonts w:hint="eastAsia"/>
-        </w:rPr>
-        <w:tab/>
-      </w:r>
-      <w:r>
-        <w:rPr>
-          <w:rFonts w:hint="eastAsia"/>
-        </w:rPr>
-        <w:tab/>
-        <w:t>&lt;td&gt;</w:t>
-      </w:r>
-      <w:r>
-        <w:rPr>
-          <w:rFonts w:hint="eastAsia"/>
-        </w:rPr>
-        <w:t>联想</w:t>
-      </w:r>
-      <w:r>
-        <w:rPr>
-          <w:rFonts w:hint="eastAsia"/>
-        </w:rPr>
-        <w:t>,</w:t>
-      </w:r>
-      <w:r>
-        <w:rPr>
-          <w:rFonts w:hint="eastAsia"/>
-        </w:rPr>
-        <w:t>小米</w:t>
-      </w:r>
-      <w:r>
-        <w:rPr>
-          <w:rFonts w:hint="eastAsia"/>
-        </w:rPr>
-        <w:t>&lt;/td&gt;</w:t>
-      </w:r>
-    </w:p>
-    <w:p>
-      <w:pPr>
-        <w:pStyle w:val="a9"/>
-      </w:pPr>
-      <w:r>
-        <w:rPr>
-          <w:rFonts w:hint="eastAsia"/>
-        </w:rPr>
-        <w:tab/>
-      </w:r>
-      <w:r>
-        <w:rPr>
-          <w:rFonts w:hint="eastAsia"/>
-        </w:rPr>
-        <w:tab/>
-      </w:r>
-      <w:r>
-        <w:rPr>
-          <w:rFonts w:hint="eastAsia"/>
-        </w:rPr>
-        <w:tab/>
-      </w:r>
-      <w:r>
-        <w:rPr>
-          <w:rFonts w:hint="eastAsia"/>
-        </w:rPr>
-        <w:tab/>
-        <w:t>&lt;td&gt;</w:t>
-      </w:r>
-      <w:r>
-        <w:rPr>
-          <w:rFonts w:hint="eastAsia"/>
-        </w:rPr>
-        <w:t>笔记本特卖</w:t>
-      </w:r>
-      <w:r>
-        <w:rPr>
-          <w:rFonts w:hint="eastAsia"/>
-        </w:rPr>
-        <w:t>&lt;/td&gt;</w:t>
-      </w:r>
-    </w:p>
-    <w:p>
-      <w:pPr>
-        <w:pStyle w:val="a9"/>
-      </w:pPr>
-      <w:r>
-        <w:rPr>
-          <w:rFonts w:hint="eastAsia"/>
-        </w:rPr>
-        <w:tab/>
-      </w:r>
-      <w:r>
-        <w:rPr>
-          <w:rFonts w:hint="eastAsia"/>
-        </w:rPr>
-        <w:tab/>
-      </w:r>
-      <w:r>
-        <w:rPr>
-          <w:rFonts w:hint="eastAsia"/>
-        </w:rPr>
-        <w:tab/>
-      </w:r>
-      <w:r>
-        <w:rPr>
-          <w:rFonts w:hint="eastAsia"/>
-        </w:rPr>
-        <w:tab/>
-        <w:t>&lt;td&gt;&lt;a href="#"&gt;</w:t>
-      </w:r>
-      <w:r>
-        <w:rPr>
-          <w:rFonts w:hint="eastAsia"/>
-        </w:rPr>
-        <w:t>修改</w:t>
-      </w:r>
-      <w:r>
-        <w:rPr>
-          <w:rFonts w:hint="eastAsia"/>
-        </w:rPr>
-        <w:t>&lt;/a&gt;|&lt;a href="#"&gt;</w:t>
-      </w:r>
-      <w:r>
-        <w:rPr>
-          <w:rFonts w:hint="eastAsia"/>
-        </w:rPr>
-        <w:t>删除</w:t>
-      </w:r>
-      <w:r>
-        <w:rPr>
-          <w:rFonts w:hint="eastAsia"/>
-        </w:rPr>
-        <w:t>&lt;/a&gt;&lt;/td&gt;</w:t>
-      </w:r>
-    </w:p>
-    <w:p>
-      <w:pPr>
-        <w:pStyle w:val="a9"/>
-      </w:pPr>
-      <w:r>
-        <w:tab/>
-      </w:r>
-      <w:r>
-        <w:tab/>
-      </w:r>
-      <w:r>
-        <w:tab/>
-        <w:t>&lt;/tr&gt;</w:t>
-      </w:r>
-    </w:p>
-    <w:p>
-      <w:pPr>
-        <w:pStyle w:val="a9"/>
-      </w:pPr>
-      <w:r>
-        <w:tab/>
-      </w:r>
-      <w:r>
-        <w:tab/>
-      </w:r>
-      <w:r>
-        <w:tab/>
-        <w:t>&lt;/tbody&gt;</w:t>
-      </w:r>
-    </w:p>
-    <w:p>
-      <w:pPr>
-        <w:pStyle w:val="a9"/>
-      </w:pPr>
-      <w:r>
-        <w:tab/>
-      </w:r>
-      <w:r>
-        <w:tab/>
-        <w:t>&lt;/table&gt;</w:t>
-      </w:r>
-    </w:p>
-    <w:p>
-      <w:pPr>
-        <w:pStyle w:val="a8"/>
-      </w:pPr>
-      <w:r>
-        <w:rPr>
-          <w:rFonts w:hint="eastAsia"/>
-        </w:rPr>
-        <w:lastRenderedPageBreak/>
         <w:t>表格的全选和全不选</w:t>
       </w:r>
       <w:r>
@@ -6650,9 +6650,6 @@
     <w:p>
       <w:pPr>
         <w:pStyle w:val="a9"/>
-        <w:rPr>
-          <w:rFonts w:hint="eastAsia"/>
-        </w:rPr>
       </w:pPr>
       <w:r>
         <w:tab/>
@@ -6662,9 +6659,6 @@
     <w:p>
       <w:pPr>
         <w:pStyle w:val="a9"/>
-        <w:rPr>
-          <w:rFonts w:hint="eastAsia"/>
-        </w:rPr>
       </w:pPr>
       <w:r>
         <w:rPr>
@@ -6693,69 +6687,2914 @@
         </w:rPr>
         <w:t>、</w:t>
       </w:r>
+      <w:r>
+        <w:rPr>
+          <w:rFonts w:hint="eastAsia"/>
+          <w:color w:val="FF0000"/>
+        </w:rPr>
+        <w:t>使用</w:t>
+      </w:r>
+      <w:r>
+        <w:rPr>
+          <w:rFonts w:hint="eastAsia"/>
+          <w:color w:val="FF0000"/>
+        </w:rPr>
+        <w:t>jquery</w:t>
+      </w:r>
+      <w:r>
+        <w:rPr>
+          <w:rFonts w:hint="eastAsia"/>
+          <w:color w:val="FF0000"/>
+        </w:rPr>
+        <w:t>循环操作</w:t>
+      </w:r>
+    </w:p>
+    <w:p>
+      <w:pPr>
+        <w:pStyle w:val="a9"/>
+      </w:pPr>
+      <w:r>
+        <w:rPr>
+          <w:rFonts w:hint="eastAsia"/>
+        </w:rPr>
+        <w:t xml:space="preserve">    </w:t>
+      </w:r>
+      <w:r>
+        <w:tab/>
+        <w:t>$("input[name]").each(function(){</w:t>
+      </w:r>
+    </w:p>
+    <w:p>
+      <w:pPr>
+        <w:pStyle w:val="a9"/>
+      </w:pPr>
+      <w:r>
+        <w:tab/>
+      </w:r>
+      <w:r>
+        <w:tab/>
+        <w:t>this.checked=ischecked;</w:t>
+      </w:r>
+    </w:p>
+    <w:p>
+      <w:pPr>
+        <w:pStyle w:val="a9"/>
+      </w:pPr>
+      <w:r>
+        <w:tab/>
+        <w:t xml:space="preserve">}) </w:t>
+      </w:r>
+    </w:p>
+    <w:p>
+      <w:pPr>
+        <w:pStyle w:val="a9"/>
+      </w:pPr>
+      <w:r>
+        <w:t>});</w:t>
+      </w:r>
+    </w:p>
+    <w:p>
+      <w:pPr>
+        <w:pStyle w:val="a8"/>
+      </w:pPr>
+      <w:r>
+        <w:rPr>
+          <w:rFonts w:hint="eastAsia"/>
+        </w:rPr>
+        <w:t>隔行换色</w:t>
+      </w:r>
+    </w:p>
+    <w:p>
+      <w:pPr>
+        <w:pStyle w:val="a9"/>
+      </w:pPr>
+      <w:r>
+        <w:t>$(function(){</w:t>
+      </w:r>
+    </w:p>
+    <w:p>
+      <w:pPr>
+        <w:pStyle w:val="a9"/>
+      </w:pPr>
+      <w:r>
+        <w:rPr>
+          <w:rFonts w:hint="eastAsia"/>
+        </w:rPr>
+        <w:tab/>
+        <w:t>//</w:t>
+      </w:r>
+      <w:r>
+        <w:rPr>
+          <w:rFonts w:hint="eastAsia"/>
+        </w:rPr>
+        <w:t>获得所有的索引为偶数的行</w:t>
+      </w:r>
+      <w:r>
+        <w:rPr>
+          <w:rFonts w:hint="eastAsia"/>
+        </w:rPr>
+        <w:t xml:space="preserve"> : </w:t>
+      </w:r>
+      <w:r>
+        <w:rPr>
+          <w:rFonts w:hint="eastAsia"/>
+        </w:rPr>
+        <w:t>使用层次选择器</w:t>
+      </w:r>
+    </w:p>
+    <w:p>
+      <w:pPr>
+        <w:pStyle w:val="a9"/>
+      </w:pPr>
+      <w:r>
+        <w:tab/>
+        <w:t xml:space="preserve">$("tbody &gt; </w:t>
+      </w:r>
+      <w:r>
+        <w:rPr>
+          <w:color w:val="C00000"/>
+        </w:rPr>
+        <w:t>tr:even</w:t>
+      </w:r>
+      <w:r>
+        <w:t>").css("background-color","#CCCCCC");</w:t>
+      </w:r>
+    </w:p>
+    <w:p>
+      <w:pPr>
+        <w:pStyle w:val="a9"/>
+      </w:pPr>
+      <w:r>
+        <w:rPr>
+          <w:rFonts w:hint="eastAsia"/>
+        </w:rPr>
+        <w:tab/>
+        <w:t>//</w:t>
+      </w:r>
+      <w:r>
+        <w:rPr>
+          <w:rFonts w:hint="eastAsia"/>
+        </w:rPr>
+        <w:t>修改基数行</w:t>
+      </w:r>
+    </w:p>
+    <w:p>
+      <w:pPr>
+        <w:pStyle w:val="a9"/>
+      </w:pPr>
+      <w:r>
+        <w:tab/>
+        <w:t>$("tbody &gt;</w:t>
+      </w:r>
+      <w:r>
+        <w:rPr>
+          <w:color w:val="C00000"/>
+        </w:rPr>
+        <w:t xml:space="preserve"> tr:odd</w:t>
+      </w:r>
+      <w:r>
+        <w:t>").css("background-color","#FFF38F");</w:t>
+      </w:r>
+    </w:p>
+    <w:p>
+      <w:pPr>
+        <w:pStyle w:val="a9"/>
+      </w:pPr>
+      <w:r>
+        <w:t>//</w:t>
+      </w:r>
+      <w:r>
+        <w:tab/>
+        <w:t>$("tbody &gt; tr").css("background-color","#FFF38F");</w:t>
+      </w:r>
+    </w:p>
+    <w:p>
+      <w:pPr>
+        <w:pStyle w:val="a9"/>
+      </w:pPr>
+      <w:r>
+        <w:t>});</w:t>
+      </w:r>
+    </w:p>
+    <w:p>
+      <w:pPr>
+        <w:pStyle w:val="1"/>
+      </w:pPr>
+      <w:r>
+        <w:rPr>
+          <w:rFonts w:hint="eastAsia"/>
+        </w:rPr>
+        <w:t>AJAX</w:t>
+      </w:r>
+    </w:p>
+    <w:p>
+      <w:pPr>
+        <w:pStyle w:val="a7"/>
+      </w:pPr>
+      <w:r>
+        <w:rPr>
+          <w:rFonts w:hint="eastAsia"/>
+        </w:rPr>
+        <w:t>Ajax</w:t>
+      </w:r>
+      <w:r>
+        <w:rPr>
+          <w:rFonts w:hint="eastAsia"/>
+        </w:rPr>
+        <w:t>本质上和普通的</w:t>
+      </w:r>
+      <w:r>
+        <w:rPr>
+          <w:rFonts w:hint="eastAsia"/>
+        </w:rPr>
+        <w:t>HTTP</w:t>
+      </w:r>
+      <w:r>
+        <w:rPr>
+          <w:rFonts w:hint="eastAsia"/>
+        </w:rPr>
+        <w:t>请求是一样的，只不过普通的</w:t>
+      </w:r>
+      <w:r>
+        <w:rPr>
+          <w:rFonts w:hint="eastAsia"/>
+        </w:rPr>
+        <w:t>HTTP</w:t>
+      </w:r>
+      <w:r>
+        <w:rPr>
+          <w:rFonts w:hint="eastAsia"/>
+        </w:rPr>
+        <w:t>请求是给人看的，而</w:t>
+      </w:r>
+      <w:r>
+        <w:rPr>
+          <w:rFonts w:hint="eastAsia"/>
+        </w:rPr>
+        <w:t>Ajax</w:t>
+      </w:r>
+      <w:r>
+        <w:rPr>
+          <w:rFonts w:hint="eastAsia"/>
+        </w:rPr>
+        <w:t>请求是给</w:t>
+      </w:r>
+      <w:r>
+        <w:rPr>
+          <w:rFonts w:hint="eastAsia"/>
+        </w:rPr>
+        <w:t>JS</w:t>
+      </w:r>
+      <w:r>
+        <w:rPr>
+          <w:rFonts w:hint="eastAsia"/>
+        </w:rPr>
+        <w:t>代码去用的</w:t>
+      </w:r>
+    </w:p>
+    <w:p>
+      <w:pPr>
+        <w:pStyle w:val="a8"/>
+      </w:pPr>
+      <w:r>
+        <w:rPr>
+          <w:rFonts w:hint="eastAsia"/>
+        </w:rPr>
+        <w:t>struts2</w:t>
+      </w:r>
+      <w:r>
+        <w:rPr>
+          <w:rFonts w:hint="eastAsia"/>
+        </w:rPr>
+        <w:t>获取值栈中的数据</w:t>
+      </w:r>
+    </w:p>
+    <w:p>
+      <w:pPr>
+        <w:pStyle w:val="a7"/>
+      </w:pPr>
+      <w:r>
+        <w:rPr>
+          <w:rFonts w:hint="eastAsia"/>
+        </w:rPr>
+        <w:t>在</w:t>
+      </w:r>
+      <w:r>
+        <w:rPr>
+          <w:rFonts w:hint="eastAsia"/>
+        </w:rPr>
+        <w:t>Struts 2</w:t>
+      </w:r>
+      <w:r>
+        <w:rPr>
+          <w:rFonts w:hint="eastAsia"/>
+        </w:rPr>
+        <w:t>中使用</w:t>
+      </w:r>
+      <w:r>
+        <w:rPr>
+          <w:rFonts w:hint="eastAsia"/>
+        </w:rPr>
+        <w:t>Ajax</w:t>
+      </w:r>
+      <w:r>
+        <w:rPr>
+          <w:rFonts w:hint="eastAsia"/>
+        </w:rPr>
+        <w:t>，</w:t>
+      </w:r>
+      <w:r>
+        <w:rPr>
+          <w:rFonts w:hint="eastAsia"/>
+        </w:rPr>
+        <w:t>Action</w:t>
+      </w:r>
+      <w:r>
+        <w:rPr>
+          <w:rFonts w:hint="eastAsia"/>
+        </w:rPr>
+        <w:t>一般就不会调用一个</w:t>
+      </w:r>
+      <w:r>
+        <w:rPr>
+          <w:rFonts w:hint="eastAsia"/>
+        </w:rPr>
+        <w:t>jsp</w:t>
+      </w:r>
+      <w:r>
+        <w:rPr>
+          <w:rFonts w:hint="eastAsia"/>
+        </w:rPr>
+        <w:t>视图来显示了（如果</w:t>
+      </w:r>
+      <w:r>
+        <w:rPr>
+          <w:rFonts w:hint="eastAsia"/>
+        </w:rPr>
+        <w:t>Ajax</w:t>
+      </w:r>
+      <w:r>
+        <w:rPr>
+          <w:rFonts w:hint="eastAsia"/>
+        </w:rPr>
+        <w:t>请求内容是页面的一部分也可能调用</w:t>
+      </w:r>
+      <w:r>
+        <w:rPr>
+          <w:rFonts w:hint="eastAsia"/>
+        </w:rPr>
+        <w:t>jsp</w:t>
+      </w:r>
+      <w:r>
+        <w:rPr>
+          <w:rFonts w:hint="eastAsia"/>
+        </w:rPr>
+        <w:t>视图），而是通过一些其他的方式。</w:t>
+      </w:r>
+    </w:p>
+    <w:p>
+      <w:pPr>
+        <w:pStyle w:val="10"/>
+      </w:pPr>
+      <w:r>
+        <w:rPr>
+          <w:rFonts w:hint="eastAsia"/>
+        </w:rPr>
+        <w:t>第一步：导包</w:t>
+      </w:r>
+    </w:p>
+    <w:p>
+      <w:pPr>
+        <w:pStyle w:val="a7"/>
+      </w:pPr>
+      <w:r>
+        <w:t>struts2-json-plugin-x.x.x.x.jar</w:t>
+      </w:r>
+      <w:r>
+        <w:rPr>
+          <w:rFonts w:hint="eastAsia"/>
+        </w:rPr>
+        <w:t xml:space="preserve"> </w:t>
+      </w:r>
+      <w:r>
+        <w:rPr>
+          <w:rFonts w:hint="eastAsia"/>
+        </w:rPr>
+        <w:t>在</w:t>
+      </w:r>
+      <w:r>
+        <w:t>struts-2.3.24\lib</w:t>
+      </w:r>
+      <w:r>
+        <w:rPr>
+          <w:rFonts w:hint="eastAsia"/>
+        </w:rPr>
+        <w:t>可以找到</w:t>
+      </w:r>
+    </w:p>
+    <w:p>
+      <w:pPr>
+        <w:pStyle w:val="10"/>
+      </w:pPr>
+      <w:r>
+        <w:rPr>
+          <w:rFonts w:hint="eastAsia"/>
+        </w:rPr>
+        <w:t>第二步：在核心配置文件</w:t>
+      </w:r>
+      <w:r>
+        <w:t>package</w:t>
+      </w:r>
+      <w:r>
+        <w:t>中</w:t>
+      </w:r>
+      <w:r>
+        <w:t>extends</w:t>
+      </w:r>
+      <w:r>
+        <w:t>应该改为</w:t>
+      </w:r>
+      <w:r>
+        <w:t>json-default</w:t>
+      </w:r>
+      <w:r>
+        <w:rPr>
+          <w:rFonts w:hint="eastAsia"/>
+        </w:rPr>
+        <w:t>，</w:t>
+      </w:r>
+      <w:r>
+        <w:t>result</w:t>
+      </w:r>
+      <w:r>
+        <w:t>的</w:t>
+      </w:r>
+      <w:r>
+        <w:t>type</w:t>
+      </w:r>
+      <w:r>
+        <w:t>设为</w:t>
+      </w:r>
+      <w:r>
+        <w:t>json</w:t>
+      </w:r>
+    </w:p>
+    <w:p>
+      <w:pPr>
+        <w:pStyle w:val="a7"/>
+      </w:pPr>
+      <w:r>
+        <w:lastRenderedPageBreak/>
+        <w:t>json-default</w:t>
+      </w:r>
+      <w:r>
+        <w:rPr>
+          <w:rFonts w:hint="eastAsia"/>
+        </w:rPr>
+        <w:t>是已经继承了</w:t>
+      </w:r>
+      <w:r>
+        <w:rPr>
+          <w:rFonts w:hint="eastAsia"/>
+        </w:rPr>
+        <w:t>strtus-default</w:t>
+      </w:r>
+      <w:r>
+        <w:rPr>
+          <w:rFonts w:hint="eastAsia"/>
+        </w:rPr>
+        <w:t>的</w:t>
+      </w:r>
+    </w:p>
+    <w:p>
+      <w:pPr>
+        <w:pStyle w:val="a9"/>
+      </w:pPr>
+      <w:r>
+        <w:t>&lt;package name="user" namespace="/" extends=</w:t>
+      </w:r>
+      <w:r>
+        <w:rPr>
+          <w:color w:val="C00000"/>
+        </w:rPr>
+        <w:t>"json-default</w:t>
+      </w:r>
+      <w:r>
+        <w:t>"&gt;</w:t>
+      </w:r>
+    </w:p>
+    <w:p>
+      <w:pPr>
+        <w:pStyle w:val="a9"/>
+      </w:pPr>
+      <w:r>
+        <w:rPr>
+          <w:rFonts w:hint="eastAsia"/>
+        </w:rPr>
+        <w:tab/>
+      </w:r>
+      <w:r>
+        <w:t>&lt;action name="verific_*" class="verificAction" method="{1}"&gt;</w:t>
+      </w:r>
+    </w:p>
+    <w:p>
+      <w:pPr>
+        <w:pStyle w:val="a9"/>
+      </w:pPr>
+      <w:r>
+        <w:tab/>
+      </w:r>
+      <w:r>
+        <w:tab/>
+      </w:r>
+      <w:r>
+        <w:tab/>
+        <w:t>&lt;result name="userNameStatus" type=</w:t>
+      </w:r>
+      <w:r>
+        <w:rPr>
+          <w:color w:val="C00000"/>
+        </w:rPr>
+        <w:t>"json"</w:t>
+      </w:r>
+      <w:r>
+        <w:t>&gt;/register.jsp&lt;/result&gt;</w:t>
+      </w:r>
+    </w:p>
+    <w:p>
+      <w:pPr>
+        <w:pStyle w:val="a9"/>
+      </w:pPr>
+      <w:r>
+        <w:tab/>
+      </w:r>
+      <w:r>
+        <w:tab/>
+        <w:t>&lt;/action&gt;</w:t>
+      </w:r>
+    </w:p>
+    <w:p>
+      <w:pPr>
+        <w:pStyle w:val="a9"/>
+      </w:pPr>
+      <w:r>
+        <w:t>&lt;/package&gt;</w:t>
+      </w:r>
+    </w:p>
+    <w:p>
+      <w:pPr>
+        <w:pStyle w:val="10"/>
+      </w:pPr>
+      <w:r>
+        <w:rPr>
+          <w:rFonts w:hint="eastAsia"/>
+        </w:rPr>
+        <w:t>第三步</w:t>
+      </w:r>
+      <w:r>
+        <w:rPr>
+          <w:rFonts w:hint="eastAsia"/>
+        </w:rPr>
+        <w:t xml:space="preserve">  </w:t>
+      </w:r>
+      <w:r>
+        <w:rPr>
+          <w:rFonts w:hint="eastAsia"/>
+        </w:rPr>
+        <w:t>往值栈中放值：</w:t>
+      </w:r>
+    </w:p>
+    <w:p>
+      <w:pPr>
+        <w:pStyle w:val="a9"/>
+      </w:pPr>
+      <w:r>
+        <w:t>public String verificUserName() {</w:t>
+      </w:r>
+    </w:p>
+    <w:p>
+      <w:pPr>
+        <w:pStyle w:val="a9"/>
+        <w:rPr>
+          <w:color w:val="C00000"/>
+        </w:rPr>
+      </w:pPr>
+      <w:r>
+        <w:tab/>
+      </w:r>
+      <w:r>
+        <w:tab/>
+      </w:r>
+      <w:r>
+        <w:rPr>
+          <w:color w:val="C00000"/>
+        </w:rPr>
+        <w:t>ValueStack ac = ActionContext.getContext().getValueStack();</w:t>
+      </w:r>
+      <w:r>
+        <w:rPr>
+          <w:rFonts w:hint="eastAsia"/>
+          <w:color w:val="C00000"/>
+        </w:rPr>
+        <w:t xml:space="preserve"> //</w:t>
+      </w:r>
+      <w:r>
+        <w:rPr>
+          <w:rFonts w:hint="eastAsia"/>
+          <w:color w:val="C00000"/>
+        </w:rPr>
+        <w:t>创建值栈对象</w:t>
+      </w:r>
+    </w:p>
+    <w:p>
+      <w:pPr>
+        <w:pStyle w:val="a9"/>
+        <w:rPr>
+          <w:color w:val="C00000"/>
+        </w:rPr>
+      </w:pPr>
+      <w:r>
+        <w:rPr>
+          <w:color w:val="C00000"/>
+        </w:rPr>
+        <w:tab/>
+      </w:r>
+      <w:r>
+        <w:rPr>
+          <w:color w:val="C00000"/>
+        </w:rPr>
+        <w:tab/>
+      </w:r>
+      <w:r>
+        <w:rPr>
+          <w:color w:val="0F243E" w:themeColor="text2" w:themeShade="80"/>
+        </w:rPr>
+        <w:t>List&lt;Users&gt; users=us.serviceUserNsme(userName);</w:t>
+      </w:r>
+    </w:p>
+    <w:p>
+      <w:pPr>
+        <w:pStyle w:val="a9"/>
+      </w:pPr>
+      <w:r>
+        <w:tab/>
+      </w:r>
+      <w:r>
+        <w:tab/>
+        <w:t>if(users.size()&gt;0) {</w:t>
+      </w:r>
+    </w:p>
+    <w:p>
+      <w:pPr>
+        <w:pStyle w:val="a9"/>
+      </w:pPr>
+      <w:r>
+        <w:tab/>
+      </w:r>
+      <w:r>
+        <w:tab/>
+      </w:r>
+      <w:r>
+        <w:tab/>
+      </w:r>
+      <w:r>
+        <w:rPr>
+          <w:color w:val="C00000"/>
+        </w:rPr>
+        <w:t>ac.set("nameStatus", users.get(0));</w:t>
+      </w:r>
+      <w:r>
+        <w:rPr>
+          <w:rFonts w:hint="eastAsia"/>
+          <w:color w:val="C00000"/>
+        </w:rPr>
+        <w:t>//</w:t>
+      </w:r>
+      <w:r>
+        <w:rPr>
+          <w:rFonts w:hint="eastAsia"/>
+          <w:color w:val="C00000"/>
+        </w:rPr>
+        <w:t>往值栈放值</w:t>
+      </w:r>
+    </w:p>
+    <w:p>
+      <w:pPr>
+        <w:pStyle w:val="a9"/>
+      </w:pPr>
+      <w:r>
+        <w:tab/>
+      </w:r>
+      <w:r>
+        <w:tab/>
+        <w:t>}else {</w:t>
+      </w:r>
+    </w:p>
+    <w:p>
+      <w:pPr>
+        <w:pStyle w:val="a9"/>
+        <w:rPr>
+          <w:color w:val="C00000"/>
+        </w:rPr>
+      </w:pPr>
+      <w:r>
+        <w:tab/>
+      </w:r>
+      <w:r>
+        <w:tab/>
+      </w:r>
+      <w:r>
+        <w:tab/>
+      </w:r>
+      <w:r>
+        <w:rPr>
+          <w:color w:val="C00000"/>
+        </w:rPr>
+        <w:t>ac.set("nameStatus", "no");</w:t>
+      </w:r>
+    </w:p>
+    <w:p>
+      <w:pPr>
+        <w:pStyle w:val="a9"/>
+      </w:pPr>
+      <w:r>
+        <w:tab/>
+      </w:r>
+      <w:r>
+        <w:tab/>
+        <w:t>}</w:t>
+      </w:r>
+    </w:p>
+    <w:p>
+      <w:pPr>
+        <w:pStyle w:val="a9"/>
+      </w:pPr>
+      <w:r>
+        <w:tab/>
+      </w:r>
+      <w:r>
+        <w:tab/>
+        <w:t>return "userNameStatus";</w:t>
+      </w:r>
+      <w:r>
+        <w:rPr>
+          <w:rFonts w:hint="eastAsia"/>
+        </w:rPr>
+        <w:t>//</w:t>
+      </w:r>
+      <w:r>
+        <w:rPr>
+          <w:rFonts w:hint="eastAsia"/>
+        </w:rPr>
+        <w:t>找第二步中配置的</w:t>
+      </w:r>
+      <w:r>
+        <w:rPr>
+          <w:rFonts w:hint="eastAsia"/>
+        </w:rPr>
+        <w:t>result</w:t>
+      </w:r>
+    </w:p>
+    <w:p>
+      <w:pPr>
+        <w:pStyle w:val="a9"/>
+      </w:pPr>
+      <w:r>
+        <w:tab/>
+        <w:t>}</w:t>
+      </w:r>
+    </w:p>
+    <w:p>
+      <w:pPr>
+        <w:pStyle w:val="10"/>
+      </w:pPr>
+      <w:r>
+        <w:rPr>
+          <w:rFonts w:hint="eastAsia"/>
+        </w:rPr>
+        <w:t>第四步</w:t>
+      </w:r>
+      <w:r>
+        <w:rPr>
+          <w:rFonts w:hint="eastAsia"/>
+        </w:rPr>
+        <w:t xml:space="preserve"> </w:t>
+      </w:r>
+      <w:r>
+        <w:rPr>
+          <w:rFonts w:hint="eastAsia"/>
+        </w:rPr>
+        <w:t>只能在</w:t>
+      </w:r>
+      <w:r>
+        <w:rPr>
+          <w:rFonts w:hint="eastAsia"/>
+        </w:rPr>
+        <w:t>js</w:t>
+      </w:r>
+      <w:r>
+        <w:rPr>
+          <w:rFonts w:hint="eastAsia"/>
+        </w:rPr>
+        <w:t>中的</w:t>
+      </w:r>
+      <w:r>
+        <w:rPr>
+          <w:rFonts w:hint="eastAsia"/>
+        </w:rPr>
+        <w:t>ajax</w:t>
+      </w:r>
+      <w:r>
+        <w:rPr>
+          <w:rFonts w:hint="eastAsia"/>
+        </w:rPr>
+        <w:t>才能取值</w:t>
+      </w:r>
+    </w:p>
+    <w:p>
+      <w:pPr>
+        <w:pStyle w:val="a9"/>
+        <w:ind w:firstLineChars="150" w:firstLine="270"/>
+      </w:pPr>
+      <w:r>
+        <w:t>$.post(</w:t>
+      </w:r>
+    </w:p>
+    <w:p>
+      <w:pPr>
+        <w:pStyle w:val="a9"/>
+        <w:rPr>
+          <w:shd w:val="pct15" w:color="auto" w:fill="FFFFFF"/>
+        </w:rPr>
+      </w:pPr>
+      <w:r>
+        <w:t xml:space="preserve">    </w:t>
+      </w:r>
+      <w:r>
+        <w:tab/>
+      </w:r>
+      <w:r>
+        <w:tab/>
+      </w:r>
+      <w:r>
+        <w:tab/>
+      </w:r>
+      <w:r>
+        <w:tab/>
+        <w:t>"${pageContext.request.contextPath}/verific_verificUserName",</w:t>
+      </w:r>
+      <w:r>
+        <w:rPr>
+          <w:rFonts w:hint="eastAsia"/>
+        </w:rPr>
+        <w:t xml:space="preserve"> </w:t>
+      </w:r>
+      <w:r>
+        <w:rPr>
+          <w:rFonts w:hint="eastAsia"/>
+          <w:shd w:val="pct15" w:color="auto" w:fill="FFFFFF"/>
+        </w:rPr>
+        <w:t>//url</w:t>
+      </w:r>
+    </w:p>
+    <w:p>
+      <w:pPr>
+        <w:pStyle w:val="a9"/>
+      </w:pPr>
+      <w:r>
+        <w:t xml:space="preserve">    </w:t>
+      </w:r>
+      <w:r>
+        <w:tab/>
+      </w:r>
+      <w:r>
+        <w:tab/>
+      </w:r>
+      <w:r>
+        <w:tab/>
+      </w:r>
+      <w:r>
+        <w:tab/>
+        <w:t>{userName:n},</w:t>
+      </w:r>
+      <w:r>
+        <w:rPr>
+          <w:rFonts w:hint="eastAsia"/>
+        </w:rPr>
+        <w:t xml:space="preserve">  </w:t>
+      </w:r>
+      <w:r>
+        <w:t xml:space="preserve"> </w:t>
+      </w:r>
+    </w:p>
+    <w:p>
+      <w:pPr>
+        <w:pStyle w:val="a9"/>
+      </w:pPr>
+      <w:r>
+        <w:t xml:space="preserve">    </w:t>
+      </w:r>
+      <w:r>
+        <w:tab/>
+      </w:r>
+      <w:r>
+        <w:tab/>
+      </w:r>
+      <w:r>
+        <w:tab/>
+      </w:r>
+      <w:r>
+        <w:tab/>
+        <w:t>function(data){</w:t>
+      </w:r>
+      <w:r>
+        <w:rPr>
+          <w:rFonts w:hint="eastAsia"/>
+        </w:rPr>
+        <w:t xml:space="preserve">  </w:t>
+      </w:r>
+      <w:r>
+        <w:rPr>
+          <w:rFonts w:hint="eastAsia"/>
+          <w:shd w:val="pct15" w:color="auto" w:fill="FFFFFF"/>
+        </w:rPr>
+        <w:t>//</w:t>
+      </w:r>
+      <w:r>
+        <w:rPr>
+          <w:rFonts w:hint="eastAsia"/>
+          <w:shd w:val="pct15" w:color="auto" w:fill="FFFFFF"/>
+        </w:rPr>
+        <w:t>只能这里</w:t>
+      </w:r>
+      <w:r>
+        <w:rPr>
+          <w:rFonts w:hint="eastAsia"/>
+          <w:shd w:val="pct15" w:color="auto" w:fill="FFFFFF"/>
+        </w:rPr>
+        <w:t>取值</w:t>
+      </w:r>
+      <w:r>
+        <w:rPr>
+          <w:rFonts w:hint="eastAsia"/>
+          <w:shd w:val="pct15" w:color="auto" w:fill="FFFFFF"/>
+        </w:rPr>
+        <w:t>，</w:t>
+      </w:r>
+      <w:r>
+        <w:rPr>
+          <w:rFonts w:hint="eastAsia"/>
+          <w:color w:val="C00000"/>
+          <w:shd w:val="pct15" w:color="auto" w:fill="FFFFFF"/>
+        </w:rPr>
+        <w:t>（</w:t>
+      </w:r>
+      <w:r>
+        <w:rPr>
+          <w:rFonts w:hint="eastAsia"/>
+          <w:color w:val="C00000"/>
+          <w:shd w:val="pct15" w:color="auto" w:fill="FFFFFF"/>
+        </w:rPr>
+        <w:t>不使用</w:t>
+      </w:r>
+      <w:r>
+        <w:rPr>
+          <w:rFonts w:hint="eastAsia"/>
+          <w:color w:val="C00000"/>
+          <w:shd w:val="pct15" w:color="auto" w:fill="FFFFFF"/>
+        </w:rPr>
+        <w:t>ajax</w:t>
+      </w:r>
+      <w:r>
+        <w:rPr>
+          <w:rFonts w:hint="eastAsia"/>
+          <w:color w:val="C00000"/>
+          <w:shd w:val="pct15" w:color="auto" w:fill="FFFFFF"/>
+        </w:rPr>
+        <w:t>可以直接网页上标签取值）</w:t>
+      </w:r>
+    </w:p>
+    <w:p>
+      <w:pPr>
+        <w:pStyle w:val="a9"/>
+      </w:pPr>
+      <w:r>
+        <w:t xml:space="preserve">    </w:t>
+      </w:r>
+      <w:r>
+        <w:tab/>
+      </w:r>
+      <w:r>
+        <w:tab/>
+      </w:r>
+      <w:r>
+        <w:tab/>
+      </w:r>
+      <w:r>
+        <w:tab/>
+        <w:t>alert(data.nameStatus.userName);</w:t>
+      </w:r>
+      <w:r>
+        <w:rPr>
+          <w:rFonts w:hint="eastAsia"/>
+        </w:rPr>
+        <w:t>//</w:t>
+      </w:r>
+      <w:r>
+        <w:rPr>
+          <w:rFonts w:hint="eastAsia"/>
+        </w:rPr>
+        <w:t>这里的值已经转换为</w:t>
+      </w:r>
+      <w:r>
+        <w:rPr>
+          <w:rFonts w:hint="eastAsia"/>
+        </w:rPr>
+        <w:t>json</w:t>
+      </w:r>
+      <w:r>
+        <w:rPr>
+          <w:rFonts w:hint="eastAsia"/>
+        </w:rPr>
+        <w:t>格式</w:t>
+      </w:r>
+    </w:p>
+    <w:p>
+      <w:pPr>
+        <w:pStyle w:val="a9"/>
+      </w:pPr>
+      <w:r>
+        <w:rPr>
+          <w:rFonts w:hint="eastAsia"/>
+        </w:rPr>
+        <w:t xml:space="preserve">                        </w:t>
+      </w:r>
+      <w:r>
+        <w:t>if(data.nameStatus =='no'){</w:t>
+      </w:r>
+    </w:p>
+    <w:p>
+      <w:pPr>
+        <w:pStyle w:val="a9"/>
+      </w:pPr>
+      <w:r>
+        <w:rPr>
+          <w:rFonts w:hint="eastAsia"/>
+        </w:rPr>
+        <w:t xml:space="preserve"> </w:t>
+      </w:r>
+      <w:r>
+        <w:rPr>
+          <w:rFonts w:hint="eastAsia"/>
+        </w:rPr>
+        <w:tab/>
+      </w:r>
+      <w:r>
+        <w:rPr>
+          <w:rFonts w:hint="eastAsia"/>
+        </w:rPr>
+        <w:tab/>
+        <w:t xml:space="preserve"> </w:t>
+      </w:r>
+      <w:r>
+        <w:rPr>
+          <w:rFonts w:hint="eastAsia"/>
+        </w:rPr>
+        <w:tab/>
+        <w:t xml:space="preserve">   </w:t>
+      </w:r>
+      <w:r>
+        <w:rPr>
+          <w:rFonts w:hint="eastAsia"/>
+        </w:rPr>
+        <w:tab/>
+      </w:r>
+      <w:r>
+        <w:rPr>
+          <w:rFonts w:hint="eastAsia"/>
+        </w:rPr>
+        <w:tab/>
+      </w:r>
+      <w:r>
+        <w:rPr>
+          <w:rFonts w:hint="eastAsia"/>
+        </w:rPr>
+        <w:tab/>
+        <w:t xml:space="preserve">  imgs.src="images/biao_duigouh.jpg"; </w:t>
+      </w:r>
+    </w:p>
+    <w:p>
+      <w:pPr>
+        <w:pStyle w:val="a9"/>
+      </w:pPr>
+      <w:r>
+        <w:t xml:space="preserve"> </w:t>
+      </w:r>
+      <w:r>
+        <w:tab/>
+      </w:r>
+      <w:r>
+        <w:tab/>
+        <w:t xml:space="preserve"> </w:t>
+      </w:r>
+      <w:r>
+        <w:tab/>
+      </w:r>
+      <w:r>
+        <w:tab/>
+        <w:t xml:space="preserve">   </w:t>
+      </w:r>
+      <w:r>
+        <w:tab/>
+        <w:t>}else{</w:t>
+      </w:r>
+    </w:p>
+    <w:p>
+      <w:pPr>
+        <w:pStyle w:val="a9"/>
+      </w:pPr>
+      <w:r>
+        <w:rPr>
+          <w:rFonts w:hint="eastAsia"/>
+        </w:rPr>
+        <w:t xml:space="preserve"> </w:t>
+      </w:r>
+      <w:r>
+        <w:rPr>
+          <w:rFonts w:hint="eastAsia"/>
+        </w:rPr>
+        <w:tab/>
+      </w:r>
+      <w:r>
+        <w:rPr>
+          <w:rFonts w:hint="eastAsia"/>
+        </w:rPr>
+        <w:tab/>
+        <w:t xml:space="preserve"> </w:t>
+      </w:r>
+      <w:r>
+        <w:rPr>
+          <w:rFonts w:hint="eastAsia"/>
+        </w:rPr>
+        <w:tab/>
+      </w:r>
+      <w:r>
+        <w:rPr>
+          <w:rFonts w:hint="eastAsia"/>
+        </w:rPr>
+        <w:tab/>
+        <w:t xml:space="preserve">   </w:t>
+      </w:r>
+      <w:r>
+        <w:rPr>
+          <w:rFonts w:hint="eastAsia"/>
+        </w:rPr>
+        <w:tab/>
+      </w:r>
+      <w:r>
+        <w:rPr>
+          <w:rFonts w:hint="eastAsia"/>
+        </w:rPr>
+        <w:tab/>
+        <w:t xml:space="preserve">  </w:t>
+      </w:r>
+      <w:r>
+        <w:rPr>
+          <w:rFonts w:hint="eastAsia"/>
+        </w:rPr>
+        <w:tab/>
+        <w:t xml:space="preserve">imgs.src="images/biao_X_h.jpg"; </w:t>
+      </w:r>
+    </w:p>
+    <w:p>
+      <w:pPr>
+        <w:pStyle w:val="a9"/>
+      </w:pPr>
+      <w:r>
+        <w:t xml:space="preserve"> </w:t>
+      </w:r>
+      <w:r>
+        <w:tab/>
+      </w:r>
+      <w:r>
+        <w:tab/>
+        <w:t xml:space="preserve"> </w:t>
+      </w:r>
+      <w:r>
+        <w:tab/>
+      </w:r>
+      <w:r>
+        <w:tab/>
+        <w:t xml:space="preserve">   </w:t>
+      </w:r>
+      <w:r>
+        <w:tab/>
+        <w:t>}</w:t>
+      </w:r>
+    </w:p>
+    <w:p>
+      <w:pPr>
+        <w:pStyle w:val="a9"/>
+      </w:pPr>
+      <w:r>
+        <w:t xml:space="preserve">    </w:t>
+      </w:r>
+      <w:r>
+        <w:tab/>
+      </w:r>
+      <w:r>
+        <w:tab/>
+      </w:r>
+      <w:r>
+        <w:tab/>
+      </w:r>
+      <w:r>
+        <w:tab/>
+        <w:t>},"json"</w:t>
+      </w:r>
+    </w:p>
+    <w:p>
+      <w:pPr>
+        <w:pStyle w:val="a9"/>
+        <w:ind w:firstLineChars="682" w:firstLine="1228"/>
+      </w:pPr>
+      <w:r>
+        <w:t xml:space="preserve">);});  </w:t>
+      </w:r>
+    </w:p>
+    <w:p>
+      <w:pPr>
+        <w:pStyle w:val="a9"/>
+      </w:pPr>
+      <w:r>
+        <w:t xml:space="preserve">    </w:t>
+      </w:r>
+      <w:r>
+        <w:tab/>
+      </w:r>
+      <w:r>
+        <w:tab/>
+        <w:t>});</w:t>
+      </w:r>
+    </w:p>
+    <w:p>
+      <w:pPr>
+        <w:pStyle w:val="1"/>
+        <w:rPr>
+          <w:rFonts w:hint="eastAsia"/>
+        </w:rPr>
+      </w:pPr>
+      <w:r>
+        <w:rPr>
+          <w:rFonts w:hint="eastAsia"/>
+        </w:rPr>
+        <w:t>JSON</w:t>
+      </w:r>
+      <w:r>
+        <w:rPr>
+          <w:rFonts w:hint="eastAsia"/>
+        </w:rPr>
+        <w:t>接收与发送</w:t>
+      </w:r>
+    </w:p>
+    <w:p>
+      <w:pPr>
+        <w:pStyle w:val="a8"/>
+        <w:rPr>
+          <w:rFonts w:hint="eastAsia"/>
+        </w:rPr>
+      </w:pPr>
+      <w:r>
+        <w:rPr>
+          <w:rFonts w:hint="eastAsia"/>
+        </w:rPr>
+        <w:t>这次测试学习分离了前端的和服务端的来测试，害的出了很多问题</w:t>
+      </w:r>
+    </w:p>
+    <w:p>
+      <w:pPr>
+        <w:pStyle w:val="10"/>
+        <w:rPr>
+          <w:rFonts w:hint="eastAsia"/>
+        </w:rPr>
+      </w:pPr>
+      <w:r>
+        <w:rPr>
+          <w:rFonts w:hint="eastAsia"/>
+        </w:rPr>
+        <w:t>注意</w:t>
+      </w:r>
+      <w:r>
+        <w:rPr>
+          <w:rFonts w:hint="eastAsia"/>
+        </w:rPr>
+        <w:t>：必须要服务端的</w:t>
+      </w:r>
+      <w:r>
+        <w:rPr>
+          <w:rFonts w:hint="eastAsia"/>
+        </w:rPr>
+        <w:t>地址，不允许客户端的</w:t>
+      </w:r>
+    </w:p>
+    <w:p>
+      <w:pPr>
+        <w:pStyle w:val="a9"/>
+        <w:rPr>
+          <w:rFonts w:hint="eastAsia"/>
+        </w:rPr>
+      </w:pPr>
+      <w:r>
+        <w:t>url:'</w:t>
+      </w:r>
+      <w:r>
+        <w:rPr>
+          <w:rFonts w:hint="eastAsia"/>
+        </w:rPr>
+        <w:t xml:space="preserve"> http://localhost:8080/springMVC/rrr</w:t>
+      </w:r>
+      <w:r>
+        <w:t xml:space="preserve"> </w:t>
+      </w:r>
+      <w:r>
+        <w:t>'</w:t>
+      </w:r>
+      <w:r>
+        <w:rPr>
+          <w:rFonts w:hint="eastAsia"/>
+          <w:shd w:val="pct15" w:color="auto" w:fill="FFFFFF"/>
+        </w:rPr>
+        <w:t>这样是客户端访问服务器，</w:t>
+      </w:r>
+    </w:p>
+    <w:p>
+      <w:pPr>
+        <w:pStyle w:val="a9"/>
+        <w:rPr>
+          <w:rFonts w:hint="eastAsia"/>
+        </w:rPr>
+      </w:pPr>
+      <w:r>
+        <w:rPr>
+          <w:rFonts w:hint="eastAsia"/>
+        </w:rPr>
+        <w:t>url: "</w:t>
+      </w:r>
+      <w:r>
+        <w:rPr>
+          <w:rFonts w:hint="eastAsia"/>
+        </w:rPr>
+        <w:t>/springMVC/rrr</w:t>
+      </w:r>
+      <w:r>
+        <w:t xml:space="preserve"> </w:t>
+      </w:r>
+      <w:r>
+        <w:rPr>
+          <w:rFonts w:hint="eastAsia"/>
+        </w:rPr>
+        <w:t>",</w:t>
+      </w:r>
+      <w:r>
+        <w:rPr>
+          <w:rFonts w:hint="eastAsia"/>
+        </w:rPr>
+        <w:t xml:space="preserve">              </w:t>
+      </w:r>
+      <w:r>
+        <w:rPr>
+          <w:rFonts w:hint="eastAsia"/>
+          <w:shd w:val="pct15" w:color="auto" w:fill="FFFFFF"/>
+        </w:rPr>
+        <w:t>//</w:t>
+      </w:r>
+      <w:r>
+        <w:rPr>
+          <w:rFonts w:hint="eastAsia"/>
+          <w:shd w:val="pct15" w:color="auto" w:fill="FFFFFF"/>
+        </w:rPr>
+        <w:t>服务端内部发送</w:t>
+      </w:r>
+    </w:p>
+    <w:p>
+      <w:pPr>
+        <w:pStyle w:val="a7"/>
+        <w:rPr>
+          <w:rFonts w:hint="eastAsia"/>
+        </w:rPr>
+      </w:pPr>
+      <w:r>
+        <w:rPr>
+          <w:rFonts w:hint="eastAsia"/>
+        </w:rPr>
+        <w:t>问题</w:t>
+      </w:r>
+      <w:r>
+        <w:rPr>
+          <w:rFonts w:hint="eastAsia"/>
+        </w:rPr>
+        <w:t>1</w:t>
+      </w:r>
+      <w:r>
+        <w:rPr>
+          <w:rFonts w:hint="eastAsia"/>
+        </w:rPr>
+        <w:t>：造成</w:t>
+      </w:r>
+      <w:r>
+        <w:rPr>
+          <w:rFonts w:hint="eastAsia"/>
+        </w:rPr>
+        <w:t>ajax</w:t>
+      </w:r>
+      <w:r>
+        <w:rPr>
+          <w:rFonts w:hint="eastAsia"/>
+        </w:rPr>
+        <w:t>设置不了头</w:t>
+      </w:r>
+      <w:r>
+        <w:rPr>
+          <w:rFonts w:hint="eastAsia"/>
+        </w:rPr>
+        <w:t>ContentType</w:t>
+      </w:r>
+    </w:p>
+    <w:p>
+      <w:pPr>
+        <w:pStyle w:val="a7"/>
+        <w:rPr>
+          <w:rFonts w:hint="eastAsia"/>
+        </w:rPr>
+      </w:pPr>
+      <w:r>
+        <w:rPr>
+          <w:rFonts w:hint="eastAsia"/>
+        </w:rPr>
+        <w:t>问题</w:t>
+      </w:r>
+      <w:r>
+        <w:rPr>
+          <w:rFonts w:hint="eastAsia"/>
+        </w:rPr>
+        <w:t>2</w:t>
+      </w:r>
+      <w:r>
+        <w:rPr>
+          <w:rFonts w:hint="eastAsia"/>
+        </w:rPr>
+        <w:t>：无法</w:t>
+      </w:r>
+      <w:r>
+        <w:rPr>
+          <w:rFonts w:hint="eastAsia"/>
+        </w:rPr>
+        <w:t>获取</w:t>
+      </w:r>
+      <w:r>
+        <w:rPr>
+          <w:rFonts w:hint="eastAsia"/>
+        </w:rPr>
+        <w:t>服务端返回的数据</w:t>
+      </w:r>
+      <w:r>
+        <w:rPr>
+          <w:rFonts w:hint="eastAsia"/>
+        </w:rPr>
+        <w:t xml:space="preserve"> </w:t>
+      </w:r>
+      <w:r>
+        <w:rPr>
+          <w:rFonts w:hint="eastAsia"/>
+        </w:rPr>
+        <w:t>：</w:t>
+      </w:r>
+      <w:r>
+        <w:t>success:function (message)</w:t>
+      </w:r>
+    </w:p>
+    <w:p>
+      <w:pPr>
+        <w:pStyle w:val="2"/>
+        <w:rPr>
+          <w:rFonts w:hint="eastAsia"/>
+        </w:rPr>
+      </w:pPr>
+      <w:r>
+        <w:rPr>
+          <w:rFonts w:hint="eastAsia"/>
+        </w:rPr>
+        <w:lastRenderedPageBreak/>
+        <w:t>接收服务端</w:t>
+      </w:r>
+    </w:p>
+    <w:p>
+      <w:pPr>
+        <w:pStyle w:val="a8"/>
+        <w:rPr>
+          <w:rFonts w:hint="eastAsia"/>
+        </w:rPr>
+      </w:pPr>
+      <w:r>
+        <w:rPr>
+          <w:rFonts w:hint="eastAsia"/>
+        </w:rPr>
+        <w:t>js</w:t>
+      </w:r>
+      <w:r>
+        <w:rPr>
+          <w:rFonts w:hint="eastAsia"/>
+        </w:rPr>
+        <w:t>代码</w:t>
+      </w:r>
+    </w:p>
+    <w:p>
+      <w:pPr>
+        <w:pStyle w:val="a9"/>
+      </w:pPr>
+      <w:r>
+        <w:t>$(function(){</w:t>
+      </w:r>
+    </w:p>
+    <w:p>
+      <w:pPr>
+        <w:pStyle w:val="a9"/>
+        <w:rPr>
+          <w:rFonts w:hint="eastAsia"/>
+        </w:rPr>
+      </w:pPr>
+      <w:r>
+        <w:tab/>
+        <w:t xml:space="preserve"> $.ajax({</w:t>
+      </w:r>
+    </w:p>
+    <w:p>
+      <w:pPr>
+        <w:pStyle w:val="a9"/>
+        <w:rPr>
+          <w:color w:val="4A442A" w:themeColor="background2" w:themeShade="40"/>
+        </w:rPr>
+      </w:pPr>
+      <w:r>
+        <w:rPr>
+          <w:rFonts w:hint="eastAsia"/>
+          <w:color w:val="4A442A" w:themeColor="background2" w:themeShade="40"/>
+        </w:rPr>
+        <w:t>//</w:t>
+      </w:r>
+      <w:r>
+        <w:rPr>
+          <w:rFonts w:hint="eastAsia"/>
+          <w:color w:val="4A442A" w:themeColor="background2" w:themeShade="40"/>
+        </w:rPr>
+        <w:t>第一步</w:t>
+      </w:r>
+      <w:r>
+        <w:rPr>
+          <w:rFonts w:hint="eastAsia"/>
+          <w:color w:val="4A442A" w:themeColor="background2" w:themeShade="40"/>
+        </w:rPr>
+        <w:t xml:space="preserve"> </w:t>
+      </w:r>
+      <w:r>
+        <w:rPr>
+          <w:rFonts w:hint="eastAsia"/>
+          <w:color w:val="4A442A" w:themeColor="background2" w:themeShade="40"/>
+        </w:rPr>
+        <w:t>设置请求类型</w:t>
+      </w:r>
+    </w:p>
+    <w:p>
+      <w:pPr>
+        <w:pStyle w:val="a9"/>
+        <w:rPr>
+          <w:rFonts w:hint="eastAsia"/>
+        </w:rPr>
+      </w:pPr>
+      <w:r>
+        <w:tab/>
+      </w:r>
+      <w:r>
+        <w:tab/>
+        <w:t>type:'post',</w:t>
+      </w:r>
+    </w:p>
+    <w:p>
+      <w:pPr>
+        <w:pStyle w:val="a9"/>
+        <w:rPr>
+          <w:color w:val="4A442A" w:themeColor="background2" w:themeShade="40"/>
+        </w:rPr>
+      </w:pPr>
+      <w:r>
+        <w:rPr>
+          <w:rFonts w:hint="eastAsia"/>
+          <w:color w:val="4A442A" w:themeColor="background2" w:themeShade="40"/>
+        </w:rPr>
+        <w:t>//</w:t>
+      </w:r>
+      <w:r>
+        <w:rPr>
+          <w:rFonts w:hint="eastAsia"/>
+          <w:color w:val="4A442A" w:themeColor="background2" w:themeShade="40"/>
+        </w:rPr>
+        <w:t>第</w:t>
+      </w:r>
+      <w:r>
+        <w:rPr>
+          <w:rFonts w:hint="eastAsia"/>
+          <w:color w:val="4A442A" w:themeColor="background2" w:themeShade="40"/>
+        </w:rPr>
+        <w:t>二</w:t>
+      </w:r>
+      <w:r>
+        <w:rPr>
+          <w:rFonts w:hint="eastAsia"/>
+          <w:color w:val="4A442A" w:themeColor="background2" w:themeShade="40"/>
+        </w:rPr>
+        <w:t>步</w:t>
+      </w:r>
+      <w:r>
+        <w:rPr>
+          <w:rFonts w:hint="eastAsia"/>
+          <w:color w:val="4A442A" w:themeColor="background2" w:themeShade="40"/>
+        </w:rPr>
+        <w:t xml:space="preserve"> </w:t>
+      </w:r>
+      <w:r>
+        <w:rPr>
+          <w:rFonts w:hint="eastAsia"/>
+          <w:color w:val="4A442A" w:themeColor="background2" w:themeShade="40"/>
+        </w:rPr>
+        <w:t>服务器端的</w:t>
+      </w:r>
+      <w:r>
+        <w:rPr>
+          <w:rFonts w:hint="eastAsia"/>
+          <w:color w:val="4A442A" w:themeColor="background2" w:themeShade="40"/>
+        </w:rPr>
+        <w:t>url</w:t>
+      </w:r>
+      <w:r>
+        <w:rPr>
+          <w:rFonts w:hint="eastAsia"/>
+          <w:color w:val="4A442A" w:themeColor="background2" w:themeShade="40"/>
+        </w:rPr>
+        <w:t>地址</w:t>
+      </w:r>
+    </w:p>
+    <w:p>
+      <w:pPr>
+        <w:pStyle w:val="a9"/>
+        <w:rPr>
+          <w:rFonts w:hint="eastAsia"/>
+        </w:rPr>
+      </w:pPr>
+      <w:r>
+        <w:tab/>
+      </w:r>
+      <w:r>
+        <w:tab/>
+        <w:t>url:'/springMVC/rrr',</w:t>
+      </w:r>
+    </w:p>
+    <w:p>
+      <w:pPr>
+        <w:pStyle w:val="a9"/>
+        <w:rPr>
+          <w:color w:val="4A442A" w:themeColor="background2" w:themeShade="40"/>
+        </w:rPr>
+      </w:pPr>
+      <w:r>
+        <w:rPr>
+          <w:rFonts w:hint="eastAsia"/>
+          <w:color w:val="4A442A" w:themeColor="background2" w:themeShade="40"/>
+        </w:rPr>
+        <w:t>//</w:t>
+      </w:r>
+      <w:r>
+        <w:rPr>
+          <w:rFonts w:hint="eastAsia"/>
+          <w:color w:val="4A442A" w:themeColor="background2" w:themeShade="40"/>
+        </w:rPr>
+        <w:t>第三步：返回的数据设置为</w:t>
+      </w:r>
+      <w:r>
+        <w:rPr>
+          <w:rFonts w:hint="eastAsia"/>
+          <w:color w:val="4A442A" w:themeColor="background2" w:themeShade="40"/>
+        </w:rPr>
+        <w:t>json</w:t>
+      </w:r>
+      <w:r>
+        <w:rPr>
+          <w:rFonts w:hint="eastAsia"/>
+          <w:color w:val="4A442A" w:themeColor="background2" w:themeShade="40"/>
+        </w:rPr>
+        <w:t>类型</w:t>
+      </w:r>
+    </w:p>
+    <w:p>
+      <w:pPr>
+        <w:pStyle w:val="a9"/>
+        <w:rPr>
+          <w:rFonts w:hint="eastAsia"/>
+        </w:rPr>
+      </w:pPr>
+      <w:r>
+        <w:tab/>
+      </w:r>
+      <w:r>
+        <w:tab/>
+        <w:t>dataType:'json',</w:t>
+      </w:r>
+    </w:p>
+    <w:p>
+      <w:pPr>
+        <w:pStyle w:val="a9"/>
+      </w:pPr>
+      <w:r>
+        <w:rPr>
+          <w:rFonts w:hint="eastAsia"/>
+          <w:color w:val="4A442A" w:themeColor="background2" w:themeShade="40"/>
+        </w:rPr>
+        <w:t>//</w:t>
+      </w:r>
+      <w:r>
+        <w:rPr>
+          <w:rFonts w:hint="eastAsia"/>
+          <w:color w:val="4A442A" w:themeColor="background2" w:themeShade="40"/>
+        </w:rPr>
+        <w:t>第</w:t>
+      </w:r>
+      <w:r>
+        <w:rPr>
+          <w:rFonts w:hint="eastAsia"/>
+          <w:color w:val="4A442A" w:themeColor="background2" w:themeShade="40"/>
+        </w:rPr>
+        <w:t>四</w:t>
+      </w:r>
+      <w:r>
+        <w:rPr>
+          <w:rFonts w:hint="eastAsia"/>
+          <w:color w:val="4A442A" w:themeColor="background2" w:themeShade="40"/>
+        </w:rPr>
+        <w:t>步：</w:t>
+      </w:r>
+      <w:r>
+        <w:rPr>
+          <w:rFonts w:hint="eastAsia"/>
+          <w:color w:val="4A442A" w:themeColor="background2" w:themeShade="40"/>
+        </w:rPr>
+        <w:t>在此方法中为</w:t>
+      </w:r>
+      <w:r>
+        <w:rPr>
+          <w:rFonts w:hint="eastAsia"/>
+          <w:color w:val="4A442A" w:themeColor="background2" w:themeShade="40"/>
+        </w:rPr>
+        <w:t>html</w:t>
+      </w:r>
+      <w:r>
+        <w:rPr>
+          <w:rFonts w:hint="eastAsia"/>
+          <w:color w:val="4A442A" w:themeColor="background2" w:themeShade="40"/>
+        </w:rPr>
+        <w:t>设置值</w:t>
+      </w:r>
+      <w:r>
+        <w:t xml:space="preserve"> </w:t>
+      </w:r>
+    </w:p>
+    <w:p>
+      <w:pPr>
+        <w:pStyle w:val="a9"/>
+        <w:rPr>
+          <w:rFonts w:hint="eastAsia"/>
+        </w:rPr>
+      </w:pPr>
+      <w:r>
+        <w:tab/>
+      </w:r>
+      <w:r>
+        <w:tab/>
+        <w:t>success:function (message) {</w:t>
+      </w:r>
+    </w:p>
+    <w:p>
+      <w:pPr>
+        <w:pStyle w:val="a9"/>
+      </w:pPr>
+      <w:r>
+        <w:rPr>
+          <w:rFonts w:hint="eastAsia"/>
+        </w:rPr>
+        <w:t xml:space="preserve">            </w:t>
+      </w:r>
+      <w:r>
+        <w:rPr>
+          <w:rFonts w:hint="eastAsia"/>
+          <w:color w:val="0D0D0D" w:themeColor="text1" w:themeTint="F2"/>
+        </w:rPr>
+        <w:t xml:space="preserve"> </w:t>
+      </w:r>
+      <w:r>
+        <w:rPr>
+          <w:rFonts w:hint="eastAsia"/>
+          <w:color w:val="0D0D0D" w:themeColor="text1" w:themeTint="F2"/>
+        </w:rPr>
+        <w:t>//</w:t>
+      </w:r>
+      <w:r>
+        <w:rPr>
+          <w:rFonts w:hint="eastAsia"/>
+          <w:color w:val="0D0D0D" w:themeColor="text1" w:themeTint="F2"/>
+        </w:rPr>
+        <w:t>函数</w:t>
+      </w:r>
+      <w:r>
+        <w:rPr>
+          <w:rFonts w:hint="eastAsia"/>
+          <w:color w:val="0D0D0D" w:themeColor="text1" w:themeTint="F2"/>
+        </w:rPr>
+        <w:t>JSON.stringify(JSON json</w:t>
+      </w:r>
+      <w:r>
+        <w:rPr>
+          <w:rFonts w:hint="eastAsia"/>
+          <w:color w:val="0D0D0D" w:themeColor="text1" w:themeTint="F2"/>
+        </w:rPr>
+        <w:t>)</w:t>
+      </w:r>
+      <w:r>
+        <w:rPr>
+          <w:rFonts w:hint="eastAsia"/>
+          <w:color w:val="0D0D0D" w:themeColor="text1" w:themeTint="F2"/>
+        </w:rPr>
+        <w:t xml:space="preserve"> </w:t>
+      </w:r>
+      <w:r>
+        <w:rPr>
+          <w:rFonts w:hint="eastAsia"/>
+          <w:color w:val="0D0D0D" w:themeColor="text1" w:themeTint="F2"/>
+        </w:rPr>
+        <w:t>获取</w:t>
+      </w:r>
+      <w:r>
+        <w:rPr>
+          <w:rFonts w:hint="eastAsia"/>
+          <w:color w:val="0D0D0D" w:themeColor="text1" w:themeTint="F2"/>
+        </w:rPr>
+        <w:t>json</w:t>
+      </w:r>
+      <w:r>
+        <w:rPr>
+          <w:rFonts w:hint="eastAsia"/>
+          <w:color w:val="0D0D0D" w:themeColor="text1" w:themeTint="F2"/>
+        </w:rPr>
+        <w:t>的所有数据</w:t>
+      </w:r>
+    </w:p>
+    <w:p>
+      <w:pPr>
+        <w:pStyle w:val="a9"/>
+        <w:rPr>
+          <w:rFonts w:hint="eastAsia"/>
+        </w:rPr>
+      </w:pPr>
+      <w:r>
+        <w:rPr>
+          <w:rFonts w:hint="eastAsia"/>
+        </w:rPr>
+        <w:t xml:space="preserve">                alert("</w:t>
+      </w:r>
+      <w:r>
+        <w:rPr>
+          <w:rFonts w:hint="eastAsia"/>
+        </w:rPr>
+        <w:t>提交成功</w:t>
+      </w:r>
+      <w:r>
+        <w:rPr>
+          <w:rFonts w:hint="eastAsia"/>
+        </w:rPr>
+        <w:t>"+JSON.stringify(message));</w:t>
+      </w:r>
+    </w:p>
+    <w:p>
+      <w:pPr>
+        <w:pStyle w:val="a9"/>
+        <w:rPr>
+          <w:rFonts w:hint="eastAsia"/>
+        </w:rPr>
+      </w:pPr>
+      <w:r>
+        <w:rPr>
+          <w:rFonts w:hint="eastAsia"/>
+        </w:rPr>
+        <w:t xml:space="preserve">             </w:t>
+      </w:r>
+      <w:r>
+        <w:rPr>
+          <w:rFonts w:hint="eastAsia"/>
+          <w:color w:val="0D0D0D" w:themeColor="text1" w:themeTint="F2"/>
+        </w:rPr>
+        <w:t>//</w:t>
+      </w:r>
+      <w:r>
+        <w:rPr>
+          <w:rFonts w:hint="eastAsia"/>
+          <w:color w:val="0D0D0D" w:themeColor="text1" w:themeTint="F2"/>
+        </w:rPr>
+        <w:t>json</w:t>
+      </w:r>
+      <w:r>
+        <w:rPr>
+          <w:rFonts w:hint="eastAsia"/>
+          <w:color w:val="0D0D0D" w:themeColor="text1" w:themeTint="F2"/>
+        </w:rPr>
+        <w:t>串获取单个值操作</w:t>
+      </w:r>
+      <w:r>
+        <w:rPr>
+          <w:rFonts w:hint="eastAsia"/>
+          <w:color w:val="0D0D0D" w:themeColor="text1" w:themeTint="F2"/>
+        </w:rPr>
+        <w:t xml:space="preserve"> </w:t>
+      </w:r>
+      <w:r>
+        <w:rPr>
+          <w:color w:val="0D0D0D" w:themeColor="text1" w:themeTint="F2"/>
+        </w:rPr>
+        <w:t>message.re</w:t>
+      </w:r>
+    </w:p>
+    <w:p>
+      <w:pPr>
+        <w:pStyle w:val="a9"/>
+        <w:rPr>
+          <w:rFonts w:hint="eastAsia"/>
+        </w:rPr>
+      </w:pPr>
+      <w:r>
+        <w:t xml:space="preserve">               $("#ii").val(</w:t>
+      </w:r>
+      <w:r>
+        <w:t>message</w:t>
+      </w:r>
+      <w:r>
+        <w:t xml:space="preserve">.re); </w:t>
+      </w:r>
+    </w:p>
+    <w:p>
+      <w:pPr>
+        <w:pStyle w:val="a9"/>
+        <w:rPr>
+          <w:rFonts w:hint="eastAsia"/>
+          <w:color w:val="0D0D0D" w:themeColor="text1" w:themeTint="F2"/>
+        </w:rPr>
+      </w:pPr>
+      <w:r>
+        <w:rPr>
+          <w:rFonts w:hint="eastAsia"/>
+        </w:rPr>
+        <w:t xml:space="preserve">             </w:t>
+      </w:r>
+      <w:r>
+        <w:rPr>
+          <w:rFonts w:hint="eastAsia"/>
+          <w:color w:val="0D0D0D" w:themeColor="text1" w:themeTint="F2"/>
+        </w:rPr>
+        <w:t>//</w:t>
+      </w:r>
+      <w:r>
+        <w:rPr>
+          <w:rFonts w:hint="eastAsia"/>
+          <w:color w:val="0D0D0D" w:themeColor="text1" w:themeTint="F2"/>
+        </w:rPr>
+        <w:t>外边定义函数，这里来调用方法</w:t>
+      </w:r>
+    </w:p>
+    <w:p>
+      <w:pPr>
+        <w:pStyle w:val="a9"/>
+        <w:rPr>
+          <w:rFonts w:hint="eastAsia"/>
+        </w:rPr>
+      </w:pPr>
+      <w:r>
+        <w:rPr>
+          <w:rFonts w:hint="eastAsia"/>
+          <w:color w:val="0D0D0D" w:themeColor="text1" w:themeTint="F2"/>
+        </w:rPr>
+        <w:t xml:space="preserve">             </w:t>
+      </w:r>
+      <w:r>
+        <w:rPr>
+          <w:rFonts w:hint="eastAsia"/>
+          <w:color w:val="0F243E" w:themeColor="text2" w:themeShade="80"/>
+        </w:rPr>
+        <w:t xml:space="preserve"> update(message);</w:t>
+      </w:r>
+    </w:p>
+    <w:p>
+      <w:pPr>
+        <w:pStyle w:val="a9"/>
+        <w:rPr>
+          <w:rFonts w:hint="eastAsia"/>
+        </w:rPr>
+      </w:pPr>
+      <w:r>
+        <w:t xml:space="preserve">        }</w:t>
+      </w:r>
+      <w:r>
+        <w:rPr>
+          <w:rFonts w:hint="eastAsia"/>
+        </w:rPr>
+        <w:t>,</w:t>
+      </w:r>
+    </w:p>
+    <w:p>
+      <w:pPr>
+        <w:pStyle w:val="a9"/>
+        <w:rPr>
+          <w:rFonts w:hint="eastAsia"/>
+          <w:color w:val="4A442A" w:themeColor="background2" w:themeShade="40"/>
+        </w:rPr>
+      </w:pPr>
+      <w:r>
+        <w:rPr>
+          <w:rFonts w:hint="eastAsia"/>
+          <w:color w:val="4A442A" w:themeColor="background2" w:themeShade="40"/>
+        </w:rPr>
+        <w:t>//</w:t>
+      </w:r>
+      <w:r>
+        <w:rPr>
+          <w:rFonts w:hint="eastAsia"/>
+          <w:color w:val="4A442A" w:themeColor="background2" w:themeShade="40"/>
+        </w:rPr>
+        <w:t>第</w:t>
+      </w:r>
+      <w:r>
+        <w:rPr>
+          <w:rFonts w:hint="eastAsia"/>
+          <w:color w:val="4A442A" w:themeColor="background2" w:themeShade="40"/>
+        </w:rPr>
+        <w:t>五</w:t>
+      </w:r>
+      <w:r>
+        <w:rPr>
+          <w:rFonts w:hint="eastAsia"/>
+          <w:color w:val="4A442A" w:themeColor="background2" w:themeShade="40"/>
+        </w:rPr>
+        <w:t>步：提交失败</w:t>
+      </w:r>
+      <w:r>
+        <w:rPr>
+          <w:rFonts w:hint="eastAsia"/>
+          <w:color w:val="4A442A" w:themeColor="background2" w:themeShade="40"/>
+        </w:rPr>
+        <w:t>(</w:t>
+      </w:r>
+      <w:r>
+        <w:rPr>
+          <w:rFonts w:hint="eastAsia"/>
+          <w:color w:val="4A442A" w:themeColor="background2" w:themeShade="40"/>
+        </w:rPr>
+        <w:t>状态码</w:t>
+      </w:r>
+      <w:r>
+        <w:rPr>
+          <w:rFonts w:hint="eastAsia"/>
+          <w:color w:val="4A442A" w:themeColor="background2" w:themeShade="40"/>
+        </w:rPr>
+        <w:t>404)</w:t>
+      </w:r>
+      <w:r>
+        <w:rPr>
+          <w:rFonts w:hint="eastAsia"/>
+          <w:color w:val="4A442A" w:themeColor="background2" w:themeShade="40"/>
+        </w:rPr>
+        <w:t>执行此函数</w:t>
+      </w:r>
+    </w:p>
+    <w:p>
+      <w:pPr>
+        <w:pStyle w:val="a9"/>
+      </w:pPr>
+      <w:r>
+        <w:t xml:space="preserve">           </w:t>
+      </w:r>
+      <w:r>
+        <w:t>error:function (message) {</w:t>
+      </w:r>
+    </w:p>
+    <w:p>
+      <w:pPr>
+        <w:pStyle w:val="a9"/>
+        <w:rPr>
+          <w:rFonts w:hint="eastAsia"/>
+        </w:rPr>
+      </w:pPr>
+      <w:r>
+        <w:rPr>
+          <w:rFonts w:hint="eastAsia"/>
+        </w:rPr>
+        <w:t xml:space="preserve">                alert("</w:t>
+      </w:r>
+      <w:r>
+        <w:rPr>
+          <w:rFonts w:hint="eastAsia"/>
+        </w:rPr>
+        <w:t>提交失败</w:t>
+      </w:r>
+      <w:r>
+        <w:rPr>
+          <w:rFonts w:hint="eastAsia"/>
+        </w:rPr>
+        <w:t>"+JSON.stringify(message));</w:t>
+      </w:r>
+    </w:p>
+    <w:p>
+      <w:pPr>
+        <w:pStyle w:val="a9"/>
+      </w:pPr>
+      <w:r>
+        <w:t xml:space="preserve">            }</w:t>
+      </w:r>
+    </w:p>
+    <w:p>
+      <w:pPr>
+        <w:pStyle w:val="a9"/>
+        <w:rPr>
+          <w:rFonts w:hint="eastAsia"/>
+        </w:rPr>
+      </w:pPr>
+      <w:r>
+        <w:tab/>
+        <w:t>});</w:t>
+      </w:r>
+    </w:p>
+    <w:p>
+      <w:pPr>
+        <w:pStyle w:val="a8"/>
+        <w:rPr>
+          <w:rFonts w:hint="eastAsia"/>
+        </w:rPr>
+      </w:pPr>
+      <w:r>
+        <w:rPr>
+          <w:rFonts w:hint="eastAsia"/>
+        </w:rPr>
+        <w:t>服务端代码</w:t>
+      </w:r>
+    </w:p>
+    <w:p>
+      <w:pPr>
+        <w:pStyle w:val="a9"/>
+      </w:pPr>
       <w:bookmarkStart w:id="0" w:name="_GoBack"/>
       <w:bookmarkEnd w:id="0"/>
       <w:r>
-        <w:rPr>
-          <w:rFonts w:hint="eastAsia"/>
-          <w:color w:val="FF0000"/>
-        </w:rPr>
-        <w:t>使用</w:t>
-      </w:r>
-      <w:r>
-        <w:rPr>
-          <w:rFonts w:hint="eastAsia"/>
-          <w:color w:val="FF0000"/>
-        </w:rPr>
-        <w:t>jquery</w:t>
-      </w:r>
-      <w:r>
-        <w:rPr>
-          <w:rFonts w:hint="eastAsia"/>
-          <w:color w:val="FF0000"/>
-        </w:rPr>
-        <w:t>循环操作</w:t>
-      </w:r>
-    </w:p>
-    <w:p>
-      <w:pPr>
-        <w:pStyle w:val="a9"/>
-      </w:pPr>
-      <w:r>
-        <w:rPr>
-          <w:rFonts w:hint="eastAsia"/>
-        </w:rPr>
-        <w:t xml:space="preserve">    </w:t>
-      </w:r>
-      <w:r>
-        <w:tab/>
-        <w:t>$("input[name]").each(function(){</w:t>
-      </w:r>
-    </w:p>
-    <w:p>
-      <w:pPr>
-        <w:pStyle w:val="a9"/>
-      </w:pPr>
-      <w:r>
-        <w:tab/>
-      </w:r>
-      <w:r>
-        <w:tab/>
-        <w:t>this.checked=ischecked;</w:t>
-      </w:r>
-    </w:p>
-    <w:p>
-      <w:pPr>
-        <w:pStyle w:val="a9"/>
-      </w:pPr>
-      <w:r>
-        <w:tab/>
-        <w:t xml:space="preserve">}) </w:t>
-      </w:r>
-    </w:p>
-    <w:p>
-      <w:pPr>
-        <w:pStyle w:val="a9"/>
+        <w:t>protected void doPost(HttpServletRequest req, HttpServletResponse resp) throws ServletException, IOException {</w:t>
+      </w:r>
+    </w:p>
+    <w:p>
+      <w:pPr>
+        <w:pStyle w:val="a9"/>
+      </w:pPr>
+      <w:r>
+        <w:tab/>
+      </w:r>
+      <w:r>
+        <w:tab/>
+        <w:t>String re = req.getParameter("re");</w:t>
+      </w:r>
+    </w:p>
+    <w:p>
+      <w:pPr>
+        <w:pStyle w:val="a9"/>
+      </w:pPr>
+      <w:r>
+        <w:tab/>
+      </w:r>
+      <w:r>
+        <w:tab/>
+        <w:t>String age = req.getParameter("age");</w:t>
+      </w:r>
+    </w:p>
+    <w:p>
+      <w:pPr>
+        <w:pStyle w:val="a9"/>
+      </w:pPr>
+      <w:r>
+        <w:tab/>
+      </w:r>
+      <w:r>
+        <w:tab/>
+        <w:t>System.out.println(re+"  "+age);</w:t>
+      </w:r>
+    </w:p>
+    <w:p>
+      <w:pPr>
+        <w:pStyle w:val="a9"/>
+      </w:pPr>
+      <w:r>
+        <w:rPr>
+          <w:rFonts w:hint="eastAsia"/>
+        </w:rPr>
+        <w:tab/>
+      </w:r>
+      <w:r>
+        <w:rPr>
+          <w:rFonts w:hint="eastAsia"/>
+        </w:rPr>
+        <w:tab/>
+        <w:t>String str="{\"re\":\"</w:t>
+      </w:r>
+      <w:r>
+        <w:rPr>
+          <w:rFonts w:hint="eastAsia"/>
+        </w:rPr>
+        <w:t>主题</w:t>
+      </w:r>
+      <w:r>
+        <w:rPr>
+          <w:rFonts w:hint="eastAsia"/>
+        </w:rPr>
+        <w:t>\",\"age\":\"35\"}";</w:t>
+      </w:r>
+    </w:p>
+    <w:p>
+      <w:pPr>
+        <w:pStyle w:val="a9"/>
+        <w:rPr>
+          <w:rFonts w:hint="eastAsia"/>
+        </w:rPr>
+      </w:pPr>
+      <w:r>
+        <w:rPr>
+          <w:rFonts w:hint="eastAsia"/>
+        </w:rPr>
+        <w:tab/>
+      </w:r>
+      <w:r>
+        <w:rPr>
+          <w:rFonts w:hint="eastAsia"/>
+        </w:rPr>
+        <w:tab/>
+        <w:t>//</w:t>
+      </w:r>
+      <w:r>
+        <w:rPr>
+          <w:rFonts w:hint="eastAsia"/>
+        </w:rPr>
+        <w:t>设置头</w:t>
+      </w:r>
+      <w:r>
+        <w:rPr>
+          <w:rFonts w:hint="eastAsia"/>
+        </w:rPr>
+        <w:t>ContentType</w:t>
+      </w:r>
+      <w:r>
+        <w:rPr>
+          <w:rFonts w:hint="eastAsia"/>
+        </w:rPr>
+        <w:t>信息：告诉浏览器是</w:t>
+      </w:r>
+      <w:r>
+        <w:rPr>
+          <w:rFonts w:hint="eastAsia"/>
+        </w:rPr>
+        <w:t>json</w:t>
+      </w:r>
+      <w:r>
+        <w:rPr>
+          <w:rFonts w:hint="eastAsia"/>
+        </w:rPr>
+        <w:t>串数据</w:t>
+      </w:r>
+    </w:p>
+    <w:p>
+      <w:pPr>
+        <w:pStyle w:val="a9"/>
+      </w:pPr>
+      <w:r>
+        <w:tab/>
+      </w:r>
+      <w:r>
+        <w:tab/>
+        <w:t>resp.setContentType("application/json;charset=utf-8");</w:t>
+      </w:r>
+    </w:p>
+    <w:p>
+      <w:pPr>
+        <w:pStyle w:val="a9"/>
+        <w:rPr>
+          <w:rFonts w:hint="eastAsia"/>
+        </w:rPr>
+      </w:pPr>
+      <w:r>
+        <w:rPr>
+          <w:rFonts w:hint="eastAsia"/>
+        </w:rPr>
+        <w:tab/>
+      </w:r>
+      <w:r>
+        <w:rPr>
+          <w:rFonts w:hint="eastAsia"/>
+        </w:rPr>
+        <w:tab/>
+        <w:t xml:space="preserve"> //</w:t>
+      </w:r>
+      <w:r>
+        <w:rPr>
+          <w:rFonts w:hint="eastAsia"/>
+        </w:rPr>
+        <w:t>发送给客户端</w:t>
+      </w:r>
+    </w:p>
+    <w:p>
+      <w:pPr>
+        <w:pStyle w:val="a9"/>
+      </w:pPr>
+      <w:r>
+        <w:tab/>
+      </w:r>
+      <w:r>
+        <w:tab/>
+        <w:t>resp.getWriter().write(str);</w:t>
+      </w:r>
+    </w:p>
+    <w:p>
+      <w:pPr>
+        <w:pStyle w:val="a9"/>
+      </w:pPr>
+      <w:r>
+        <w:tab/>
+      </w:r>
+      <w:r>
+        <w:tab/>
+      </w:r>
+    </w:p>
+    <w:p>
+      <w:pPr>
+        <w:pStyle w:val="a9"/>
+        <w:rPr>
+          <w:rFonts w:hint="eastAsia"/>
+        </w:rPr>
+      </w:pPr>
+      <w:r>
+        <w:tab/>
+        <w:t>}</w:t>
+      </w:r>
+    </w:p>
+    <w:p>
+      <w:pPr>
+        <w:pStyle w:val="2"/>
+        <w:rPr>
+          <w:rFonts w:hint="eastAsia"/>
+        </w:rPr>
+      </w:pPr>
+      <w:r>
+        <w:rPr>
+          <w:rFonts w:hint="eastAsia"/>
+        </w:rPr>
+        <w:t>发送服务端</w:t>
+      </w:r>
+    </w:p>
+    <w:p>
+      <w:pPr>
+        <w:pStyle w:val="a8"/>
+        <w:rPr>
+          <w:rFonts w:hint="eastAsia"/>
+        </w:rPr>
+      </w:pPr>
+      <w:r>
+        <w:rPr>
+          <w:rFonts w:hint="eastAsia"/>
+        </w:rPr>
+        <w:t>js</w:t>
+      </w:r>
+      <w:r>
+        <w:rPr>
+          <w:rFonts w:hint="eastAsia"/>
+        </w:rPr>
+        <w:t>代码的操作</w:t>
+      </w:r>
+    </w:p>
+    <w:p>
+      <w:pPr>
+        <w:pStyle w:val="a9"/>
+        <w:rPr>
+          <w:rFonts w:hint="eastAsia"/>
+        </w:rPr>
+      </w:pPr>
+      <w:r>
+        <w:t>$(function(){</w:t>
+      </w:r>
+    </w:p>
+    <w:p>
+      <w:pPr>
+        <w:pStyle w:val="a9"/>
+        <w:ind w:firstLine="420"/>
+      </w:pPr>
+      <w:r>
+        <w:lastRenderedPageBreak/>
+        <w:t>$.ajax({</w:t>
+      </w:r>
+    </w:p>
+    <w:p>
+      <w:pPr>
+        <w:pStyle w:val="a9"/>
+        <w:rPr>
+          <w:rFonts w:hint="eastAsia"/>
+        </w:rPr>
+      </w:pPr>
+      <w:r>
+        <w:rPr>
+          <w:rFonts w:hint="eastAsia"/>
+        </w:rPr>
+        <w:t>//</w:t>
+      </w:r>
+      <w:r>
+        <w:rPr>
+          <w:rFonts w:hint="eastAsia"/>
+        </w:rPr>
+        <w:t>第一步</w:t>
+      </w:r>
+      <w:r>
+        <w:rPr>
+          <w:rFonts w:hint="eastAsia"/>
+        </w:rPr>
+        <w:t xml:space="preserve"> </w:t>
+      </w:r>
+      <w:r>
+        <w:rPr>
+          <w:rFonts w:hint="eastAsia"/>
+        </w:rPr>
+        <w:t>设置提交类型</w:t>
+      </w:r>
+    </w:p>
+    <w:p>
+      <w:pPr>
+        <w:pStyle w:val="a9"/>
+      </w:pPr>
+      <w:r>
+        <w:t xml:space="preserve">            type: "POST",</w:t>
+      </w:r>
+    </w:p>
+    <w:p>
+      <w:pPr>
+        <w:pStyle w:val="a9"/>
+        <w:rPr>
+          <w:rFonts w:hint="eastAsia"/>
+        </w:rPr>
+      </w:pPr>
+      <w:r>
+        <w:rPr>
+          <w:rFonts w:hint="eastAsia"/>
+        </w:rPr>
+        <w:t>//</w:t>
+      </w:r>
+      <w:r>
+        <w:rPr>
+          <w:rFonts w:hint="eastAsia"/>
+        </w:rPr>
+        <w:t>第二步</w:t>
+      </w:r>
+      <w:r>
+        <w:rPr>
+          <w:rFonts w:hint="eastAsia"/>
+        </w:rPr>
+        <w:t xml:space="preserve"> </w:t>
+      </w:r>
+      <w:r>
+        <w:rPr>
+          <w:rFonts w:hint="eastAsia"/>
+        </w:rPr>
+        <w:t>服务器端的地址：注意：必须是服务器端发送</w:t>
+      </w:r>
+      <w:r>
+        <w:rPr>
+          <w:rFonts w:hint="eastAsia"/>
+        </w:rPr>
+        <w:t>(</w:t>
+      </w:r>
+      <w:r>
+        <w:rPr>
+          <w:rFonts w:hint="eastAsia"/>
+        </w:rPr>
+        <w:t>客户端的</w:t>
+      </w:r>
+      <w:r>
+        <w:rPr>
+          <w:rFonts w:hint="eastAsia"/>
+        </w:rPr>
+        <w:t>url</w:t>
+      </w:r>
+      <w:r>
+        <w:rPr>
+          <w:rFonts w:hint="eastAsia"/>
+        </w:rPr>
+        <w:t>不能设置请求头，</w:t>
+      </w:r>
+      <w:r>
+        <w:rPr>
+          <w:rFonts w:hint="eastAsia"/>
+        </w:rPr>
+        <w:t>contentType</w:t>
+      </w:r>
+      <w:r>
+        <w:rPr>
+          <w:rFonts w:hint="eastAsia"/>
+        </w:rPr>
+        <w:t>会失效</w:t>
+      </w:r>
+      <w:r>
+        <w:rPr>
+          <w:rFonts w:hint="eastAsia"/>
+        </w:rPr>
+        <w:t>)</w:t>
+      </w:r>
+    </w:p>
+    <w:p>
+      <w:pPr>
+        <w:pStyle w:val="a9"/>
+        <w:rPr>
+          <w:rFonts w:hint="eastAsia"/>
+        </w:rPr>
+      </w:pPr>
+      <w:r>
+        <w:rPr>
+          <w:rFonts w:hint="eastAsia"/>
+        </w:rPr>
+        <w:tab/>
+      </w:r>
+      <w:r>
+        <w:rPr>
+          <w:rFonts w:hint="eastAsia"/>
+        </w:rPr>
+        <w:tab/>
+      </w:r>
+      <w:r>
+        <w:rPr>
+          <w:rFonts w:hint="eastAsia"/>
+        </w:rPr>
+        <w:tab/>
+        <w:t>//http://localhost:8080/springMVC/rrr</w:t>
+      </w:r>
+      <w:r>
+        <w:rPr>
+          <w:rFonts w:hint="eastAsia"/>
+        </w:rPr>
+        <w:t>这样的就是客户端</w:t>
+      </w:r>
+    </w:p>
+    <w:p>
+      <w:pPr>
+        <w:pStyle w:val="a9"/>
+        <w:rPr>
+          <w:rFonts w:hint="eastAsia"/>
+        </w:rPr>
+      </w:pPr>
+      <w:r>
+        <w:rPr>
+          <w:rFonts w:hint="eastAsia"/>
+        </w:rPr>
+        <w:t xml:space="preserve">            url: "/LoginServlet",//</w:t>
+      </w:r>
+      <w:r>
+        <w:rPr>
+          <w:rFonts w:hint="eastAsia"/>
+        </w:rPr>
+        <w:t>服务端内部发送</w:t>
+      </w:r>
+    </w:p>
+    <w:p>
+      <w:pPr>
+        <w:pStyle w:val="a9"/>
+        <w:rPr>
+          <w:rFonts w:hint="eastAsia"/>
+        </w:rPr>
+      </w:pPr>
+      <w:r>
+        <w:rPr>
+          <w:rFonts w:hint="eastAsia"/>
+        </w:rPr>
+        <w:t>//</w:t>
+      </w:r>
+      <w:r>
+        <w:rPr>
+          <w:rFonts w:hint="eastAsia"/>
+        </w:rPr>
+        <w:t>第三步设置请求类型</w:t>
+      </w:r>
+      <w:r>
+        <w:rPr>
+          <w:rFonts w:hint="eastAsia"/>
+        </w:rPr>
+        <w:t>contentType</w:t>
+      </w:r>
+      <w:r>
+        <w:rPr>
+          <w:rFonts w:hint="eastAsia"/>
+        </w:rPr>
+        <w:t>的</w:t>
+      </w:r>
+      <w:r>
+        <w:rPr>
+          <w:rFonts w:hint="eastAsia"/>
+        </w:rPr>
+        <w:t>mime</w:t>
+      </w:r>
+      <w:r>
+        <w:rPr>
+          <w:rFonts w:hint="eastAsia"/>
+        </w:rPr>
+        <w:t>类型为</w:t>
+      </w:r>
+      <w:r>
+        <w:rPr>
+          <w:rFonts w:hint="eastAsia"/>
+        </w:rPr>
+        <w:t>application/json</w:t>
+      </w:r>
+    </w:p>
+    <w:p>
+      <w:pPr>
+        <w:pStyle w:val="a9"/>
+      </w:pPr>
+      <w:r>
+        <w:t xml:space="preserve">            contentType: "application/json;charset=utf-8",</w:t>
+      </w:r>
+    </w:p>
+    <w:p>
+      <w:pPr>
+        <w:pStyle w:val="a9"/>
+        <w:rPr>
+          <w:rFonts w:hint="eastAsia"/>
+        </w:rPr>
+      </w:pPr>
+      <w:r>
+        <w:rPr>
+          <w:rFonts w:hint="eastAsia"/>
+        </w:rPr>
+        <w:t>//</w:t>
+      </w:r>
+      <w:r>
+        <w:rPr>
+          <w:rFonts w:hint="eastAsia"/>
+        </w:rPr>
+        <w:t>第四步</w:t>
+      </w:r>
+      <w:r>
+        <w:rPr>
+          <w:rFonts w:hint="eastAsia"/>
+        </w:rPr>
+        <w:t xml:space="preserve"> </w:t>
+      </w:r>
+      <w:r>
+        <w:rPr>
+          <w:rFonts w:hint="eastAsia"/>
+        </w:rPr>
+        <w:t>准备</w:t>
+      </w:r>
+      <w:r>
+        <w:rPr>
+          <w:rFonts w:hint="eastAsia"/>
+        </w:rPr>
+        <w:t>json</w:t>
+      </w:r>
+      <w:r>
+        <w:rPr>
+          <w:rFonts w:hint="eastAsia"/>
+        </w:rPr>
+        <w:t>数据</w:t>
+      </w:r>
+    </w:p>
+    <w:p>
+      <w:pPr>
+        <w:pStyle w:val="a9"/>
+      </w:pPr>
+      <w:r>
+        <w:t xml:space="preserve">            data:{"name":"yd","pwd":"123456"},</w:t>
+      </w:r>
+    </w:p>
+    <w:p>
+      <w:pPr>
+        <w:pStyle w:val="a9"/>
+        <w:rPr>
+          <w:rFonts w:hint="eastAsia"/>
+        </w:rPr>
+      </w:pPr>
+      <w:r>
+        <w:rPr>
+          <w:rFonts w:hint="eastAsia"/>
+        </w:rPr>
+        <w:t>//</w:t>
+      </w:r>
+      <w:r>
+        <w:rPr>
+          <w:rFonts w:hint="eastAsia"/>
+        </w:rPr>
+        <w:t>第五步</w:t>
+      </w:r>
+      <w:r>
+        <w:rPr>
+          <w:rFonts w:hint="eastAsia"/>
+        </w:rPr>
+        <w:t xml:space="preserve"> </w:t>
+      </w:r>
+      <w:r>
+        <w:rPr>
+          <w:rFonts w:hint="eastAsia"/>
+        </w:rPr>
+        <w:t>设置服务器返回的数据类型</w:t>
+      </w:r>
+    </w:p>
+    <w:p>
+      <w:pPr>
+        <w:pStyle w:val="a9"/>
+      </w:pPr>
+      <w:r>
+        <w:t xml:space="preserve">            dataType: "json",</w:t>
+      </w:r>
+    </w:p>
+    <w:p>
+      <w:pPr>
+        <w:pStyle w:val="a9"/>
+        <w:rPr>
+          <w:rFonts w:hint="eastAsia"/>
+        </w:rPr>
+      </w:pPr>
+      <w:r>
+        <w:rPr>
+          <w:rFonts w:hint="eastAsia"/>
+        </w:rPr>
+        <w:t>//</w:t>
+      </w:r>
+      <w:r>
+        <w:rPr>
+          <w:rFonts w:hint="eastAsia"/>
+        </w:rPr>
+        <w:t>第六步：成功提交返回数据</w:t>
+      </w:r>
+    </w:p>
+    <w:p>
+      <w:pPr>
+        <w:pStyle w:val="a9"/>
+      </w:pPr>
+      <w:r>
+        <w:t xml:space="preserve">            </w:t>
+      </w:r>
+      <w:bookmarkStart w:id="1" w:name="OLE_LINK1"/>
+      <w:bookmarkStart w:id="2" w:name="OLE_LINK2"/>
+      <w:r>
+        <w:t>success:function (message) {</w:t>
+      </w:r>
+    </w:p>
+    <w:p>
+      <w:pPr>
+        <w:pStyle w:val="a9"/>
+        <w:rPr>
+          <w:rFonts w:hint="eastAsia"/>
+        </w:rPr>
+      </w:pPr>
+      <w:r>
+        <w:rPr>
+          <w:rFonts w:hint="eastAsia"/>
+        </w:rPr>
+        <w:t xml:space="preserve">                alert("</w:t>
+      </w:r>
+      <w:r>
+        <w:rPr>
+          <w:rFonts w:hint="eastAsia"/>
+        </w:rPr>
+        <w:t>提交成功</w:t>
+      </w:r>
+      <w:r>
+        <w:rPr>
+          <w:rFonts w:hint="eastAsia"/>
+        </w:rPr>
+        <w:t>"+JSON.stringify(message));</w:t>
+      </w:r>
+    </w:p>
+    <w:p>
+      <w:pPr>
+        <w:pStyle w:val="a9"/>
+      </w:pPr>
+      <w:r>
+        <w:t xml:space="preserve">            },</w:t>
+      </w:r>
+    </w:p>
+    <w:bookmarkEnd w:id="1"/>
+    <w:bookmarkEnd w:id="2"/>
+    <w:p>
+      <w:pPr>
+        <w:pStyle w:val="a9"/>
+        <w:rPr>
+          <w:rFonts w:hint="eastAsia"/>
+        </w:rPr>
+      </w:pPr>
+      <w:r>
+        <w:rPr>
+          <w:rFonts w:hint="eastAsia"/>
+        </w:rPr>
+        <w:t>//</w:t>
+      </w:r>
+      <w:r>
+        <w:rPr>
+          <w:rFonts w:hint="eastAsia"/>
+        </w:rPr>
+        <w:t>第七步：提交失败</w:t>
+      </w:r>
+      <w:r>
+        <w:rPr>
+          <w:rFonts w:hint="eastAsia"/>
+        </w:rPr>
+        <w:t>(</w:t>
+      </w:r>
+      <w:r>
+        <w:rPr>
+          <w:rFonts w:hint="eastAsia"/>
+        </w:rPr>
+        <w:t>状态码</w:t>
+      </w:r>
+      <w:r>
+        <w:rPr>
+          <w:rFonts w:hint="eastAsia"/>
+        </w:rPr>
+        <w:t>404)</w:t>
+      </w:r>
+      <w:r>
+        <w:rPr>
+          <w:rFonts w:hint="eastAsia"/>
+        </w:rPr>
+        <w:t>执行此函数</w:t>
+      </w:r>
+    </w:p>
+    <w:p>
+      <w:pPr>
+        <w:pStyle w:val="a9"/>
+      </w:pPr>
+      <w:r>
+        <w:t xml:space="preserve">            error:function (message) {</w:t>
+      </w:r>
+    </w:p>
+    <w:p>
+      <w:pPr>
+        <w:pStyle w:val="a9"/>
+        <w:rPr>
+          <w:rFonts w:hint="eastAsia"/>
+        </w:rPr>
+      </w:pPr>
+      <w:r>
+        <w:rPr>
+          <w:rFonts w:hint="eastAsia"/>
+        </w:rPr>
+        <w:t xml:space="preserve">                alert("</w:t>
+      </w:r>
+      <w:r>
+        <w:rPr>
+          <w:rFonts w:hint="eastAsia"/>
+        </w:rPr>
+        <w:t>提交失败</w:t>
+      </w:r>
+      <w:r>
+        <w:rPr>
+          <w:rFonts w:hint="eastAsia"/>
+        </w:rPr>
+        <w:t>"+JSON.stringify(message));</w:t>
+      </w:r>
+    </w:p>
+    <w:p>
+      <w:pPr>
+        <w:pStyle w:val="a9"/>
+      </w:pPr>
+      <w:r>
+        <w:t xml:space="preserve">            }</w:t>
+      </w:r>
+    </w:p>
+    <w:p>
+      <w:pPr>
+        <w:pStyle w:val="a9"/>
+        <w:rPr>
+          <w:rFonts w:hint="eastAsia"/>
+        </w:rPr>
+      </w:pPr>
+      <w:r>
+        <w:t xml:space="preserve">        });</w:t>
+      </w:r>
+    </w:p>
+    <w:p>
+      <w:pPr>
+        <w:pStyle w:val="a9"/>
+        <w:rPr>
+          <w:rFonts w:hint="eastAsia"/>
+        </w:rPr>
       </w:pPr>
       <w:r>
         <w:t>});</w:t>
@@ -6764,26 +9603,200 @@
     <w:p>
       <w:pPr>
         <w:pStyle w:val="a8"/>
-      </w:pPr>
-      <w:r>
-        <w:rPr>
-          <w:rFonts w:hint="eastAsia"/>
-        </w:rPr>
-        <w:t>隔行换色</w:t>
-      </w:r>
-    </w:p>
-    <w:p>
-      <w:pPr>
-        <w:pStyle w:val="a9"/>
-      </w:pPr>
-      <w:r>
-        <w:t>$(function(){</w:t>
-      </w:r>
-    </w:p>
-    <w:p>
-      <w:pPr>
-        <w:pStyle w:val="a9"/>
-      </w:pPr>
+        <w:rPr>
+          <w:rFonts w:hint="eastAsia"/>
+        </w:rPr>
+      </w:pPr>
+      <w:r>
+        <w:rPr>
+          <w:rFonts w:hint="eastAsia"/>
+        </w:rPr>
+        <w:t>java</w:t>
+      </w:r>
+      <w:r>
+        <w:rPr>
+          <w:rFonts w:hint="eastAsia"/>
+        </w:rPr>
+        <w:t>原始</w:t>
+      </w:r>
+      <w:r>
+        <w:rPr>
+          <w:rFonts w:hint="eastAsia"/>
+        </w:rPr>
+        <w:t>servlet</w:t>
+      </w:r>
+      <w:r>
+        <w:rPr>
+          <w:rFonts w:hint="eastAsia"/>
+        </w:rPr>
+        <w:t>的接收操作：</w:t>
+      </w:r>
+    </w:p>
+    <w:p>
+      <w:pPr>
+        <w:pStyle w:val="10"/>
+        <w:rPr>
+          <w:rFonts w:hint="eastAsia"/>
+        </w:rPr>
+      </w:pPr>
+      <w:r>
+        <w:rPr>
+          <w:rFonts w:hint="eastAsia"/>
+        </w:rPr>
+        <w:t>使用此流</w:t>
+      </w:r>
+      <w:r>
+        <w:t>BufferedReader reader = req.getReader();</w:t>
+      </w:r>
+      <w:r>
+        <w:t>req.getParameter("age");</w:t>
+      </w:r>
+      <w:r>
+        <w:rPr>
+          <w:rFonts w:hint="eastAsia"/>
+        </w:rPr>
+        <w:t>和有冲突</w:t>
+      </w:r>
+    </w:p>
+    <w:p>
+      <w:pPr>
+        <w:pStyle w:val="a7"/>
+        <w:rPr>
+          <w:rFonts w:hint="eastAsia"/>
+        </w:rPr>
+      </w:pPr>
+      <w:r>
+        <w:rPr>
+          <w:rFonts w:hint="eastAsia"/>
+        </w:rPr>
+        <w:t>1</w:t>
+      </w:r>
+      <w:r>
+        <w:rPr>
+          <w:rFonts w:hint="eastAsia"/>
+        </w:rPr>
+        <w:t>、</w:t>
+      </w:r>
+      <w:r>
+        <w:rPr>
+          <w:rFonts w:hint="eastAsia"/>
+        </w:rPr>
+        <w:t>如果</w:t>
+      </w:r>
+      <w:r>
+        <w:t>req.getParameter("age")</w:t>
+      </w:r>
+      <w:r>
+        <w:rPr>
+          <w:rFonts w:hint="eastAsia"/>
+        </w:rPr>
+        <w:t>先进行取出，</w:t>
+      </w:r>
+      <w:r>
+        <w:t>req.getReader()</w:t>
+      </w:r>
+      <w:r>
+        <w:rPr>
+          <w:rFonts w:hint="eastAsia"/>
+        </w:rPr>
+        <w:t>就没有数据了：</w:t>
+      </w:r>
+      <w:r>
+        <w:t>reader.readLine()</w:t>
+      </w:r>
+      <w:r>
+        <w:rPr>
+          <w:rFonts w:hint="eastAsia"/>
+        </w:rPr>
+        <w:t>就等于</w:t>
+      </w:r>
+      <w:r>
+        <w:rPr>
+          <w:rFonts w:hint="eastAsia"/>
+        </w:rPr>
+        <w:t>null</w:t>
+      </w:r>
+    </w:p>
+    <w:p>
+      <w:pPr>
+        <w:pStyle w:val="a7"/>
+        <w:rPr>
+          <w:rFonts w:hint="eastAsia"/>
+        </w:rPr>
+      </w:pPr>
+      <w:r>
+        <w:rPr>
+          <w:rFonts w:hint="eastAsia"/>
+        </w:rPr>
+        <w:t>2</w:t>
+      </w:r>
+      <w:r>
+        <w:rPr>
+          <w:rFonts w:hint="eastAsia"/>
+        </w:rPr>
+        <w:t>、反之：先用</w:t>
+      </w:r>
+      <w:r>
+        <w:t>req.getReader()</w:t>
+      </w:r>
+      <w:r>
+        <w:rPr>
+          <w:rFonts w:hint="eastAsia"/>
+        </w:rPr>
+        <w:t>.</w:t>
+      </w:r>
+      <w:r>
+        <w:t>readLine()</w:t>
+      </w:r>
+      <w:r>
+        <w:rPr>
+          <w:rFonts w:hint="eastAsia"/>
+        </w:rPr>
+        <w:t>取出所有数据</w:t>
+      </w:r>
+      <w:r>
+        <w:t>req.getParameter("age")</w:t>
+      </w:r>
+      <w:r>
+        <w:rPr>
+          <w:rFonts w:hint="eastAsia"/>
+        </w:rPr>
+        <w:t>就为</w:t>
+      </w:r>
+      <w:r>
+        <w:rPr>
+          <w:rFonts w:hint="eastAsia"/>
+        </w:rPr>
+        <w:t>null</w:t>
+      </w:r>
+      <w:r>
+        <w:rPr>
+          <w:rFonts w:hint="eastAsia"/>
+        </w:rPr>
+        <w:t>；</w:t>
+      </w:r>
+    </w:p>
+    <w:p>
+      <w:pPr>
+        <w:pStyle w:val="a9"/>
+      </w:pPr>
+      <w:r>
+        <w:t>protected void doPost(HttpServletRequest req, HttpServletResponse resp) throws ServletException, IOException {</w:t>
+      </w:r>
+    </w:p>
+    <w:p>
+      <w:pPr>
+        <w:pStyle w:val="a9"/>
+        <w:rPr>
+          <w:rFonts w:hint="eastAsia"/>
+        </w:rPr>
+      </w:pPr>
+      <w:r>
+        <w:rPr>
+          <w:rFonts w:hint="eastAsia"/>
+        </w:rPr>
+        <w:tab/>
+      </w:r>
       <w:r>
         <w:rPr>
           <w:rFonts w:hint="eastAsia"/>
@@ -6795,288 +9808,7 @@
         <w:rPr>
           <w:rFonts w:hint="eastAsia"/>
         </w:rPr>
-        <w:t>获得所有的索引为偶数的行</w:t>
-      </w:r>
-      <w:r>
-        <w:rPr>
-          <w:rFonts w:hint="eastAsia"/>
-        </w:rPr>
-        <w:t xml:space="preserve"> : </w:t>
-      </w:r>
-      <w:r>
-        <w:rPr>
-          <w:rFonts w:hint="eastAsia"/>
-        </w:rPr>
-        <w:t>使用层次选择器</w:t>
-      </w:r>
-    </w:p>
-    <w:p>
-      <w:pPr>
-        <w:pStyle w:val="a9"/>
-      </w:pPr>
-      <w:r>
-        <w:tab/>
-        <w:t xml:space="preserve">$("tbody &gt; </w:t>
-      </w:r>
-      <w:r>
-        <w:rPr>
-          <w:color w:val="C00000"/>
-        </w:rPr>
-        <w:t>tr:even</w:t>
-      </w:r>
-      <w:r>
-        <w:t>").css("background-color","#CCCCCC");</w:t>
-      </w:r>
-    </w:p>
-    <w:p>
-      <w:pPr>
-        <w:pStyle w:val="a9"/>
-      </w:pPr>
-      <w:r>
-        <w:rPr>
-          <w:rFonts w:hint="eastAsia"/>
-        </w:rPr>
-        <w:tab/>
-        <w:t>//</w:t>
-      </w:r>
-      <w:r>
-        <w:rPr>
-          <w:rFonts w:hint="eastAsia"/>
-        </w:rPr>
-        <w:t>修改基数行</w:t>
-      </w:r>
-    </w:p>
-    <w:p>
-      <w:pPr>
-        <w:pStyle w:val="a9"/>
-      </w:pPr>
-      <w:r>
-        <w:tab/>
-        <w:t>$("tbody &gt;</w:t>
-      </w:r>
-      <w:r>
-        <w:rPr>
-          <w:color w:val="C00000"/>
-        </w:rPr>
-        <w:t xml:space="preserve"> tr:odd</w:t>
-      </w:r>
-      <w:r>
-        <w:t>").css("background-color","#FFF38F");</w:t>
-      </w:r>
-    </w:p>
-    <w:p>
-      <w:pPr>
-        <w:pStyle w:val="a9"/>
-      </w:pPr>
-      <w:r>
-        <w:t>//</w:t>
-      </w:r>
-      <w:r>
-        <w:tab/>
-        <w:t>$("tbody &gt; tr").css("background-color","#FFF38F");</w:t>
-      </w:r>
-    </w:p>
-    <w:p>
-      <w:pPr>
-        <w:pStyle w:val="a9"/>
-      </w:pPr>
-      <w:r>
-        <w:t>});</w:t>
-      </w:r>
-    </w:p>
-    <w:p>
-      <w:pPr>
-        <w:pStyle w:val="1"/>
-      </w:pPr>
-      <w:r>
-        <w:rPr>
-          <w:rFonts w:hint="eastAsia"/>
-        </w:rPr>
-        <w:t>AJAX</w:t>
-      </w:r>
-    </w:p>
-    <w:p>
-      <w:pPr>
-        <w:pStyle w:val="a7"/>
-      </w:pPr>
-      <w:r>
-        <w:rPr>
-          <w:rFonts w:hint="eastAsia"/>
-        </w:rPr>
-        <w:t>Ajax</w:t>
-      </w:r>
-      <w:r>
-        <w:rPr>
-          <w:rFonts w:hint="eastAsia"/>
-        </w:rPr>
-        <w:t>本质上和普通的</w:t>
-      </w:r>
-      <w:r>
-        <w:rPr>
-          <w:rFonts w:hint="eastAsia"/>
-        </w:rPr>
-        <w:t>HTTP</w:t>
-      </w:r>
-      <w:r>
-        <w:rPr>
-          <w:rFonts w:hint="eastAsia"/>
-        </w:rPr>
-        <w:t>请求是一样的，只不过普通的</w:t>
-      </w:r>
-      <w:r>
-        <w:rPr>
-          <w:rFonts w:hint="eastAsia"/>
-        </w:rPr>
-        <w:t>HTTP</w:t>
-      </w:r>
-      <w:r>
-        <w:rPr>
-          <w:rFonts w:hint="eastAsia"/>
-        </w:rPr>
-        <w:t>请求是给人看的，而</w:t>
-      </w:r>
-      <w:r>
-        <w:rPr>
-          <w:rFonts w:hint="eastAsia"/>
-        </w:rPr>
-        <w:t>Ajax</w:t>
-      </w:r>
-      <w:r>
-        <w:rPr>
-          <w:rFonts w:hint="eastAsia"/>
-        </w:rPr>
-        <w:t>请求是给</w:t>
-      </w:r>
-      <w:r>
-        <w:rPr>
-          <w:rFonts w:hint="eastAsia"/>
-        </w:rPr>
-        <w:t>JS</w:t>
-      </w:r>
-      <w:r>
-        <w:rPr>
-          <w:rFonts w:hint="eastAsia"/>
-        </w:rPr>
-        <w:t>代码去用的</w:t>
-      </w:r>
-    </w:p>
-    <w:p>
-      <w:pPr>
-        <w:pStyle w:val="a8"/>
-      </w:pPr>
-      <w:r>
-        <w:rPr>
-          <w:rFonts w:hint="eastAsia"/>
-        </w:rPr>
-        <w:t>struts2</w:t>
-      </w:r>
-      <w:r>
-        <w:rPr>
-          <w:rFonts w:hint="eastAsia"/>
-        </w:rPr>
-        <w:t>获取值栈中的数据</w:t>
-      </w:r>
-    </w:p>
-    <w:p>
-      <w:pPr>
-        <w:pStyle w:val="a7"/>
-      </w:pPr>
-      <w:r>
-        <w:rPr>
-          <w:rFonts w:hint="eastAsia"/>
-        </w:rPr>
-        <w:t>在</w:t>
-      </w:r>
-      <w:r>
-        <w:rPr>
-          <w:rFonts w:hint="eastAsia"/>
-        </w:rPr>
-        <w:t>Struts 2</w:t>
-      </w:r>
-      <w:r>
-        <w:rPr>
-          <w:rFonts w:hint="eastAsia"/>
-        </w:rPr>
-        <w:t>中使用</w:t>
-      </w:r>
-      <w:r>
-        <w:rPr>
-          <w:rFonts w:hint="eastAsia"/>
-        </w:rPr>
-        <w:t>Ajax</w:t>
-      </w:r>
-      <w:r>
-        <w:rPr>
-          <w:rFonts w:hint="eastAsia"/>
-        </w:rPr>
-        <w:t>，</w:t>
-      </w:r>
-      <w:r>
-        <w:rPr>
-          <w:rFonts w:hint="eastAsia"/>
-        </w:rPr>
-        <w:t>Action</w:t>
-      </w:r>
-      <w:r>
-        <w:rPr>
-          <w:rFonts w:hint="eastAsia"/>
-        </w:rPr>
-        <w:t>一般就不会调用一个</w:t>
-      </w:r>
-      <w:r>
-        <w:rPr>
-          <w:rFonts w:hint="eastAsia"/>
-        </w:rPr>
-        <w:t>jsp</w:t>
-      </w:r>
-      <w:r>
-        <w:rPr>
-          <w:rFonts w:hint="eastAsia"/>
-        </w:rPr>
-        <w:t>视图来显示了（如果</w:t>
-      </w:r>
-      <w:r>
-        <w:rPr>
-          <w:rFonts w:hint="eastAsia"/>
-        </w:rPr>
-        <w:t>Ajax</w:t>
-      </w:r>
-      <w:r>
-        <w:rPr>
-          <w:rFonts w:hint="eastAsia"/>
-        </w:rPr>
-        <w:t>请求内容是页面的一部分也可能调用</w:t>
-      </w:r>
-      <w:r>
-        <w:rPr>
-          <w:rFonts w:hint="eastAsia"/>
-        </w:rPr>
-        <w:t>jsp</w:t>
-      </w:r>
-      <w:r>
-        <w:rPr>
-          <w:rFonts w:hint="eastAsia"/>
-        </w:rPr>
-        <w:t>视图），而是通过一些其他的方式。</w:t>
-      </w:r>
-    </w:p>
-    <w:p>
-      <w:pPr>
-        <w:pStyle w:val="10"/>
-      </w:pPr>
-      <w:r>
-        <w:rPr>
-          <w:rFonts w:hint="eastAsia"/>
-        </w:rPr>
-        <w:t>第一步：导包</w:t>
-      </w:r>
-    </w:p>
-    <w:p>
-      <w:pPr>
-        <w:pStyle w:val="a7"/>
-      </w:pPr>
-      <w:r>
-        <w:t>struts2-json-plugin-x.x.x.x.jar</w:t>
+        <w:t>第一步</w:t>
       </w:r>
       <w:r>
         <w:rPr>
@@ -7088,342 +9820,122 @@
         <w:rPr>
           <w:rFonts w:hint="eastAsia"/>
         </w:rPr>
-        <w:t>在</w:t>
-      </w:r>
-      <w:r>
-        <w:t>struts-2.3.24\lib</w:t>
-      </w:r>
-      <w:r>
-        <w:rPr>
-          <w:rFonts w:hint="eastAsia"/>
-        </w:rPr>
-        <w:t>可以找到</w:t>
-      </w:r>
-    </w:p>
-    <w:p>
-      <w:pPr>
-        <w:pStyle w:val="10"/>
-      </w:pPr>
-      <w:r>
-        <w:rPr>
-          <w:rFonts w:hint="eastAsia"/>
-        </w:rPr>
-        <w:t>第二步：在核心配置文件</w:t>
-      </w:r>
-      <w:r>
-        <w:t>package</w:t>
-      </w:r>
-      <w:r>
-        <w:t>中</w:t>
-      </w:r>
-      <w:r>
-        <w:t>extends</w:t>
-      </w:r>
-      <w:r>
-        <w:t>应该改为</w:t>
-      </w:r>
-      <w:r>
-        <w:t>json-default</w:t>
-      </w:r>
-      <w:r>
-        <w:rPr>
-          <w:rFonts w:hint="eastAsia"/>
-        </w:rPr>
-        <w:t>，</w:t>
-      </w:r>
-      <w:r>
-        <w:t>result</w:t>
-      </w:r>
-      <w:r>
-        <w:t>的</w:t>
-      </w:r>
-      <w:r>
-        <w:t>type</w:t>
-      </w:r>
-      <w:r>
-        <w:t>设为</w:t>
-      </w:r>
-      <w:r>
-        <w:t>json</w:t>
-      </w:r>
-    </w:p>
-    <w:p>
-      <w:pPr>
-        <w:pStyle w:val="a7"/>
-      </w:pPr>
-      <w:r>
-        <w:t>json-default</w:t>
-      </w:r>
-      <w:r>
-        <w:rPr>
-          <w:rFonts w:hint="eastAsia"/>
-        </w:rPr>
-        <w:t>是已经继承了</w:t>
-      </w:r>
-      <w:r>
-        <w:rPr>
-          <w:rFonts w:hint="eastAsia"/>
-        </w:rPr>
-        <w:t>strtus-default</w:t>
-      </w:r>
-      <w:r>
-        <w:rPr>
-          <w:rFonts w:hint="eastAsia"/>
-        </w:rPr>
-        <w:t>的</w:t>
-      </w:r>
-    </w:p>
-    <w:p>
-      <w:pPr>
-        <w:pStyle w:val="a9"/>
-      </w:pPr>
-      <w:r>
-        <w:lastRenderedPageBreak/>
-        <w:t>&lt;package name="user" namespace="/" extends=</w:t>
-      </w:r>
-      <w:r>
-        <w:rPr>
-          <w:color w:val="C00000"/>
-        </w:rPr>
-        <w:t>"json-default</w:t>
-      </w:r>
-      <w:r>
-        <w:t>"&gt;</w:t>
-      </w:r>
-    </w:p>
-    <w:p>
-      <w:pPr>
-        <w:pStyle w:val="a9"/>
-      </w:pPr>
-      <w:r>
-        <w:rPr>
-          <w:rFonts w:hint="eastAsia"/>
-        </w:rPr>
-        <w:tab/>
-      </w:r>
-      <w:r>
-        <w:t>&lt;action name="verific_*" class="verificAction" method="{1}"&gt;</w:t>
-      </w:r>
-    </w:p>
-    <w:p>
-      <w:pPr>
-        <w:pStyle w:val="a9"/>
-      </w:pPr>
-      <w:r>
-        <w:tab/>
-      </w:r>
-      <w:r>
-        <w:tab/>
-      </w:r>
-      <w:r>
-        <w:tab/>
-        <w:t>&lt;result name="userNameStatus" type=</w:t>
-      </w:r>
-      <w:r>
-        <w:rPr>
-          <w:color w:val="C00000"/>
-        </w:rPr>
-        <w:t>"json"</w:t>
-      </w:r>
-      <w:r>
-        <w:t>&gt;/register.jsp&lt;/result&gt;</w:t>
-      </w:r>
-    </w:p>
-    <w:p>
-      <w:pPr>
-        <w:pStyle w:val="a9"/>
-      </w:pPr>
-      <w:r>
-        <w:tab/>
-      </w:r>
-      <w:r>
-        <w:tab/>
-        <w:t>&lt;/action&gt;</w:t>
-      </w:r>
-    </w:p>
-    <w:p>
-      <w:pPr>
-        <w:pStyle w:val="a9"/>
-      </w:pPr>
-      <w:r>
-        <w:t>&lt;/package&gt;</w:t>
-      </w:r>
-    </w:p>
-    <w:p>
-      <w:pPr>
-        <w:pStyle w:val="10"/>
-      </w:pPr>
-      <w:r>
-        <w:rPr>
-          <w:rFonts w:hint="eastAsia"/>
-        </w:rPr>
-        <w:t>第三步</w:t>
-      </w:r>
-      <w:r>
-        <w:rPr>
-          <w:rFonts w:hint="eastAsia"/>
-        </w:rPr>
-        <w:t xml:space="preserve">  </w:t>
-      </w:r>
-      <w:r>
-        <w:rPr>
-          <w:rFonts w:hint="eastAsia"/>
-        </w:rPr>
-        <w:t>往值栈中放值：</w:t>
-      </w:r>
-    </w:p>
-    <w:p>
-      <w:pPr>
-        <w:pStyle w:val="a9"/>
-      </w:pPr>
-      <w:r>
-        <w:t>public String verificUserName() {</w:t>
-      </w:r>
-    </w:p>
-    <w:p>
-      <w:pPr>
-        <w:pStyle w:val="a9"/>
-        <w:rPr>
-          <w:color w:val="C00000"/>
-        </w:rPr>
-      </w:pPr>
-      <w:r>
-        <w:tab/>
-      </w:r>
-      <w:r>
-        <w:tab/>
-      </w:r>
-      <w:r>
-        <w:rPr>
-          <w:color w:val="C00000"/>
-        </w:rPr>
-        <w:t>ValueStack ac = ActionContext.getContext().getValueStack();</w:t>
-      </w:r>
-      <w:r>
-        <w:rPr>
-          <w:rFonts w:hint="eastAsia"/>
-          <w:color w:val="C00000"/>
-        </w:rPr>
-        <w:t xml:space="preserve"> //</w:t>
-      </w:r>
-      <w:r>
-        <w:rPr>
-          <w:rFonts w:hint="eastAsia"/>
-          <w:color w:val="C00000"/>
-        </w:rPr>
-        <w:t>创建值栈对象</w:t>
-      </w:r>
-    </w:p>
-    <w:p>
-      <w:pPr>
-        <w:pStyle w:val="a9"/>
-        <w:rPr>
-          <w:color w:val="C00000"/>
-        </w:rPr>
-      </w:pPr>
-      <w:r>
-        <w:rPr>
-          <w:color w:val="C00000"/>
-        </w:rPr>
-        <w:tab/>
-      </w:r>
-      <w:r>
-        <w:rPr>
-          <w:color w:val="C00000"/>
-        </w:rPr>
-        <w:tab/>
-      </w:r>
-      <w:r>
-        <w:rPr>
-          <w:color w:val="0F243E" w:themeColor="text2" w:themeShade="80"/>
-        </w:rPr>
-        <w:t>List&lt;Users&gt; users=us.serviceUserNsme(userName);</w:t>
-      </w:r>
-    </w:p>
-    <w:p>
-      <w:pPr>
-        <w:pStyle w:val="a9"/>
-      </w:pPr>
-      <w:r>
-        <w:tab/>
-      </w:r>
-      <w:r>
-        <w:tab/>
-        <w:t>if(users.size()&gt;0) {</w:t>
-      </w:r>
-    </w:p>
-    <w:p>
-      <w:pPr>
-        <w:pStyle w:val="a9"/>
-      </w:pPr>
-      <w:r>
-        <w:tab/>
-      </w:r>
-      <w:r>
-        <w:tab/>
-      </w:r>
-      <w:r>
-        <w:tab/>
-      </w:r>
-      <w:r>
-        <w:rPr>
-          <w:color w:val="C00000"/>
-        </w:rPr>
-        <w:t>ac.set("nameStatus", users.get(0));</w:t>
-      </w:r>
-      <w:r>
-        <w:rPr>
-          <w:rFonts w:hint="eastAsia"/>
-          <w:color w:val="C00000"/>
-        </w:rPr>
-        <w:t>//</w:t>
-      </w:r>
-      <w:r>
-        <w:rPr>
-          <w:rFonts w:hint="eastAsia"/>
-          <w:color w:val="C00000"/>
-        </w:rPr>
-        <w:t>往值栈放值</w:t>
-      </w:r>
-    </w:p>
-    <w:p>
-      <w:pPr>
-        <w:pStyle w:val="a9"/>
-      </w:pPr>
-      <w:r>
-        <w:tab/>
-      </w:r>
-      <w:r>
-        <w:tab/>
-        <w:t>}else {</w:t>
-      </w:r>
-    </w:p>
-    <w:p>
-      <w:pPr>
-        <w:pStyle w:val="a9"/>
-        <w:rPr>
-          <w:color w:val="C00000"/>
-        </w:rPr>
-      </w:pPr>
-      <w:r>
-        <w:tab/>
-      </w:r>
-      <w:r>
-        <w:tab/>
-      </w:r>
-      <w:r>
-        <w:tab/>
-      </w:r>
-      <w:r>
-        <w:rPr>
-          <w:color w:val="C00000"/>
-        </w:rPr>
-        <w:t>ac.set("nameStatus", "no");</w:t>
-      </w:r>
-    </w:p>
-    <w:p>
-      <w:pPr>
-        <w:pStyle w:val="a9"/>
+        <w:t>用</w:t>
+      </w:r>
+      <w:r>
+        <w:t>req.getReader()</w:t>
+      </w:r>
+      <w:r>
+        <w:rPr>
+          <w:rFonts w:hint="eastAsia"/>
+        </w:rPr>
+        <w:t>方法获取缓冲字符流</w:t>
+      </w:r>
+    </w:p>
+    <w:p>
+      <w:pPr>
+        <w:pStyle w:val="a9"/>
+        <w:rPr>
+          <w:rFonts w:hint="eastAsia"/>
+        </w:rPr>
+      </w:pPr>
+      <w:r>
+        <w:tab/>
+      </w:r>
+      <w:r>
+        <w:tab/>
+        <w:t>BufferedReader reader = req.getReader();</w:t>
+      </w:r>
+    </w:p>
+    <w:p>
+      <w:pPr>
+        <w:pStyle w:val="a9"/>
+        <w:rPr>
+          <w:rFonts w:hint="eastAsia"/>
+        </w:rPr>
+      </w:pPr>
+      <w:r>
+        <w:rPr>
+          <w:rFonts w:hint="eastAsia"/>
+        </w:rPr>
+        <w:t xml:space="preserve">         //</w:t>
+      </w:r>
+      <w:r>
+        <w:rPr>
+          <w:rFonts w:hint="eastAsia"/>
+        </w:rPr>
+        <w:t>第二步</w:t>
+      </w:r>
+      <w:r>
+        <w:rPr>
+          <w:rFonts w:hint="eastAsia"/>
+        </w:rPr>
+        <w:t xml:space="preserve"> </w:t>
+      </w:r>
+      <w:r>
+        <w:rPr>
+          <w:rFonts w:hint="eastAsia"/>
+        </w:rPr>
+        <w:t>就是</w:t>
+      </w:r>
+      <w:r>
+        <w:rPr>
+          <w:rFonts w:hint="eastAsia"/>
+        </w:rPr>
+        <w:t>缓冲字符流中</w:t>
+      </w:r>
+      <w:r>
+        <w:rPr>
+          <w:rFonts w:hint="eastAsia"/>
+        </w:rPr>
+        <w:t>获取数据</w:t>
+      </w:r>
+    </w:p>
+    <w:p>
+      <w:pPr>
+        <w:pStyle w:val="a9"/>
+      </w:pPr>
+      <w:r>
+        <w:tab/>
+      </w:r>
+      <w:r>
+        <w:tab/>
+        <w:t>String str="";</w:t>
+      </w:r>
+    </w:p>
+    <w:p>
+      <w:pPr>
+        <w:pStyle w:val="a9"/>
+      </w:pPr>
+      <w:r>
+        <w:tab/>
+      </w:r>
+      <w:r>
+        <w:tab/>
+        <w:t>while((str=reader.readLine()) !=null) {</w:t>
+      </w:r>
+    </w:p>
+    <w:p>
+      <w:pPr>
+        <w:pStyle w:val="a9"/>
+      </w:pPr>
+      <w:r>
+        <w:tab/>
+      </w:r>
+      <w:r>
+        <w:tab/>
+      </w:r>
+      <w:r>
+        <w:tab/>
+        <w:t>System.out.println(str);</w:t>
+      </w:r>
+    </w:p>
+    <w:p>
+      <w:pPr>
+        <w:pStyle w:val="a9"/>
+        <w:rPr>
+          <w:rFonts w:hint="eastAsia"/>
+        </w:rPr>
       </w:pPr>
       <w:r>
         <w:tab/>
@@ -7438,511 +9950,85 @@
         <w:pStyle w:val="a9"/>
       </w:pPr>
       <w:r>
-        <w:tab/>
-      </w:r>
-      <w:r>
-        <w:tab/>
-        <w:t>return "userNameStatus";</w:t>
-      </w:r>
-      <w:r>
-        <w:rPr>
-          <w:rFonts w:hint="eastAsia"/>
-        </w:rPr>
-        <w:t>//</w:t>
-      </w:r>
-      <w:r>
-        <w:rPr>
-          <w:rFonts w:hint="eastAsia"/>
-        </w:rPr>
-        <w:t>找第二步中配置的</w:t>
-      </w:r>
-      <w:r>
-        <w:rPr>
-          <w:rFonts w:hint="eastAsia"/>
-        </w:rPr>
-        <w:t>result</w:t>
-      </w:r>
-    </w:p>
-    <w:p>
-      <w:pPr>
-        <w:pStyle w:val="a9"/>
+        <w:rPr>
+          <w:rFonts w:hint="eastAsia"/>
+        </w:rPr>
+        <w:t xml:space="preserve">        //</w:t>
+      </w:r>
+      <w:r>
+        <w:rPr>
+          <w:rFonts w:hint="eastAsia"/>
+        </w:rPr>
+        <w:t>下面是测试：通过上面获取了数据这下面就获取不了数据了</w:t>
+      </w:r>
+    </w:p>
+    <w:p>
+      <w:pPr>
+        <w:pStyle w:val="a9"/>
+      </w:pPr>
+      <w:r>
+        <w:tab/>
+      </w:r>
+      <w:r>
+        <w:tab/>
+        <w:t>String string = req.getParameter("age");</w:t>
+      </w:r>
+    </w:p>
+    <w:p>
+      <w:pPr>
+        <w:pStyle w:val="a9"/>
+      </w:pPr>
+      <w:r>
+        <w:tab/>
+      </w:r>
+      <w:r>
+        <w:tab/>
+        <w:t>String string2 = req.getParameter("re");</w:t>
+      </w:r>
+    </w:p>
+    <w:p>
+      <w:pPr>
+        <w:pStyle w:val="a9"/>
+      </w:pPr>
+      <w:r>
+        <w:tab/>
+      </w:r>
+      <w:r>
+        <w:tab/>
+        <w:t xml:space="preserve">System.out.println(string+" </w:t>
+      </w:r>
+      <w:r>
+        <w:rPr>
+          <w:rFonts w:hint="eastAsia"/>
+        </w:rPr>
+        <w:t xml:space="preserve"> </w:t>
+      </w:r>
+      <w:r>
+        <w:t>"+string2);</w:t>
+      </w:r>
+      <w:r>
+        <w:rPr>
+          <w:rFonts w:hint="eastAsia"/>
+        </w:rPr>
+        <w:t xml:space="preserve">  null</w:t>
+      </w:r>
+      <w:r>
+        <w:rPr>
+          <w:rFonts w:hint="eastAsia"/>
+        </w:rPr>
+        <w:t xml:space="preserve">   null</w:t>
+      </w:r>
+    </w:p>
+    <w:p>
+      <w:pPr>
+        <w:pStyle w:val="a9"/>
+        <w:rPr>
+          <w:rFonts w:hint="eastAsia"/>
+        </w:rPr>
       </w:pPr>
       <w:r>
         <w:tab/>
         <w:t>}</w:t>
-      </w:r>
-    </w:p>
-    <w:p>
-      <w:pPr>
-        <w:pStyle w:val="10"/>
-      </w:pPr>
-      <w:r>
-        <w:rPr>
-          <w:rFonts w:hint="eastAsia"/>
-        </w:rPr>
-        <w:t>第四步</w:t>
-      </w:r>
-      <w:r>
-        <w:rPr>
-          <w:rFonts w:hint="eastAsia"/>
-        </w:rPr>
-        <w:t xml:space="preserve"> </w:t>
-      </w:r>
-      <w:r>
-        <w:rPr>
-          <w:rFonts w:hint="eastAsia"/>
-        </w:rPr>
-        <w:t>只能在</w:t>
-      </w:r>
-      <w:r>
-        <w:rPr>
-          <w:rFonts w:hint="eastAsia"/>
-        </w:rPr>
-        <w:t>js</w:t>
-      </w:r>
-      <w:r>
-        <w:rPr>
-          <w:rFonts w:hint="eastAsia"/>
-        </w:rPr>
-        <w:t>中的</w:t>
-      </w:r>
-      <w:r>
-        <w:rPr>
-          <w:rFonts w:hint="eastAsia"/>
-        </w:rPr>
-        <w:t>ajax</w:t>
-      </w:r>
-      <w:r>
-        <w:rPr>
-          <w:rFonts w:hint="eastAsia"/>
-        </w:rPr>
-        <w:t>才能取值</w:t>
-      </w:r>
-    </w:p>
-    <w:p>
-      <w:pPr>
-        <w:pStyle w:val="a9"/>
-        <w:ind w:firstLineChars="150" w:firstLine="270"/>
-      </w:pPr>
-      <w:r>
-        <w:t>$.post(</w:t>
-      </w:r>
-    </w:p>
-    <w:p>
-      <w:pPr>
-        <w:pStyle w:val="a9"/>
-        <w:rPr>
-          <w:shd w:val="pct15" w:color="auto" w:fill="FFFFFF"/>
-        </w:rPr>
-      </w:pPr>
-      <w:r>
-        <w:t xml:space="preserve">    </w:t>
-      </w:r>
-      <w:r>
-        <w:tab/>
-      </w:r>
-      <w:r>
-        <w:tab/>
-      </w:r>
-      <w:r>
-        <w:tab/>
-      </w:r>
-      <w:r>
-        <w:tab/>
-        <w:t>"${pageContext.request.contextPath}/verific_verificUserName",</w:t>
-      </w:r>
-      <w:r>
-        <w:rPr>
-          <w:rFonts w:hint="eastAsia"/>
-        </w:rPr>
-        <w:t xml:space="preserve"> </w:t>
-      </w:r>
-      <w:r>
-        <w:rPr>
-          <w:rFonts w:hint="eastAsia"/>
-          <w:shd w:val="pct15" w:color="auto" w:fill="FFFFFF"/>
-        </w:rPr>
-        <w:t>//url</w:t>
-      </w:r>
-    </w:p>
-    <w:p>
-      <w:pPr>
-        <w:pStyle w:val="a9"/>
-      </w:pPr>
-      <w:r>
-        <w:t xml:space="preserve">    </w:t>
-      </w:r>
-      <w:r>
-        <w:tab/>
-      </w:r>
-      <w:r>
-        <w:tab/>
-      </w:r>
-      <w:r>
-        <w:tab/>
-      </w:r>
-      <w:r>
-        <w:tab/>
-        <w:t>{userName:n},</w:t>
-      </w:r>
-      <w:r>
-        <w:rPr>
-          <w:rFonts w:hint="eastAsia"/>
-        </w:rPr>
-        <w:t xml:space="preserve">  </w:t>
-      </w:r>
-      <w:r>
-        <w:t xml:space="preserve"> </w:t>
-      </w:r>
-    </w:p>
-    <w:p>
-      <w:pPr>
-        <w:pStyle w:val="a9"/>
-      </w:pPr>
-      <w:r>
-        <w:t xml:space="preserve">    </w:t>
-      </w:r>
-      <w:r>
-        <w:tab/>
-      </w:r>
-      <w:r>
-        <w:tab/>
-      </w:r>
-      <w:r>
-        <w:tab/>
-      </w:r>
-      <w:r>
-        <w:tab/>
-        <w:t>function(data){</w:t>
-      </w:r>
-      <w:r>
-        <w:rPr>
-          <w:rFonts w:hint="eastAsia"/>
-        </w:rPr>
-        <w:t xml:space="preserve">  </w:t>
-      </w:r>
-      <w:r>
-        <w:rPr>
-          <w:rFonts w:hint="eastAsia"/>
-          <w:shd w:val="pct15" w:color="auto" w:fill="FFFFFF"/>
-        </w:rPr>
-        <w:t>//</w:t>
-      </w:r>
-      <w:r>
-        <w:rPr>
-          <w:rFonts w:hint="eastAsia"/>
-          <w:shd w:val="pct15" w:color="auto" w:fill="FFFFFF"/>
-        </w:rPr>
-        <w:t>只能这里</w:t>
-      </w:r>
-      <w:r>
-        <w:rPr>
-          <w:rFonts w:hint="eastAsia"/>
-          <w:shd w:val="pct15" w:color="auto" w:fill="FFFFFF"/>
-        </w:rPr>
-        <w:t>取值</w:t>
-      </w:r>
-      <w:r>
-        <w:rPr>
-          <w:rFonts w:hint="eastAsia"/>
-          <w:shd w:val="pct15" w:color="auto" w:fill="FFFFFF"/>
-        </w:rPr>
-        <w:t>，</w:t>
-      </w:r>
-      <w:r>
-        <w:rPr>
-          <w:rFonts w:hint="eastAsia"/>
-          <w:color w:val="C00000"/>
-          <w:shd w:val="pct15" w:color="auto" w:fill="FFFFFF"/>
-        </w:rPr>
-        <w:t>（</w:t>
-      </w:r>
-      <w:r>
-        <w:rPr>
-          <w:rFonts w:hint="eastAsia"/>
-          <w:color w:val="C00000"/>
-          <w:shd w:val="pct15" w:color="auto" w:fill="FFFFFF"/>
-        </w:rPr>
-        <w:t>不使用</w:t>
-      </w:r>
-      <w:r>
-        <w:rPr>
-          <w:rFonts w:hint="eastAsia"/>
-          <w:color w:val="C00000"/>
-          <w:shd w:val="pct15" w:color="auto" w:fill="FFFFFF"/>
-        </w:rPr>
-        <w:t>ajax</w:t>
-      </w:r>
-      <w:r>
-        <w:rPr>
-          <w:rFonts w:hint="eastAsia"/>
-          <w:color w:val="C00000"/>
-          <w:shd w:val="pct15" w:color="auto" w:fill="FFFFFF"/>
-        </w:rPr>
-        <w:t>可以直接网页上标签取值）</w:t>
-      </w:r>
-    </w:p>
-    <w:p>
-      <w:pPr>
-        <w:pStyle w:val="a9"/>
-      </w:pPr>
-      <w:r>
-        <w:t xml:space="preserve">    </w:t>
-      </w:r>
-      <w:r>
-        <w:tab/>
-      </w:r>
-      <w:r>
-        <w:tab/>
-      </w:r>
-      <w:r>
-        <w:tab/>
-      </w:r>
-      <w:r>
-        <w:tab/>
-        <w:t>alert(data.nameStatus.userName);</w:t>
-      </w:r>
-      <w:r>
-        <w:rPr>
-          <w:rFonts w:hint="eastAsia"/>
-        </w:rPr>
-        <w:t>//</w:t>
-      </w:r>
-      <w:r>
-        <w:rPr>
-          <w:rFonts w:hint="eastAsia"/>
-        </w:rPr>
-        <w:t>这里的值已经转换为</w:t>
-      </w:r>
-      <w:r>
-        <w:rPr>
-          <w:rFonts w:hint="eastAsia"/>
-        </w:rPr>
-        <w:t>json</w:t>
-      </w:r>
-      <w:r>
-        <w:rPr>
-          <w:rFonts w:hint="eastAsia"/>
-        </w:rPr>
-        <w:t>格式</w:t>
-      </w:r>
-    </w:p>
-    <w:p>
-      <w:pPr>
-        <w:pStyle w:val="a9"/>
-      </w:pPr>
-      <w:r>
-        <w:rPr>
-          <w:rFonts w:hint="eastAsia"/>
-        </w:rPr>
-        <w:t xml:space="preserve">                        </w:t>
-      </w:r>
-      <w:r>
-        <w:t>if(data.nameStatus =='no'){</w:t>
-      </w:r>
-    </w:p>
-    <w:p>
-      <w:pPr>
-        <w:pStyle w:val="a9"/>
-      </w:pPr>
-      <w:r>
-        <w:rPr>
-          <w:rFonts w:hint="eastAsia"/>
-        </w:rPr>
-        <w:t xml:space="preserve"> </w:t>
-      </w:r>
-      <w:r>
-        <w:rPr>
-          <w:rFonts w:hint="eastAsia"/>
-        </w:rPr>
-        <w:tab/>
-      </w:r>
-      <w:r>
-        <w:rPr>
-          <w:rFonts w:hint="eastAsia"/>
-        </w:rPr>
-        <w:tab/>
-        <w:t xml:space="preserve"> </w:t>
-      </w:r>
-      <w:r>
-        <w:rPr>
-          <w:rFonts w:hint="eastAsia"/>
-        </w:rPr>
-        <w:tab/>
-        <w:t xml:space="preserve">   </w:t>
-      </w:r>
-      <w:r>
-        <w:rPr>
-          <w:rFonts w:hint="eastAsia"/>
-        </w:rPr>
-        <w:tab/>
-      </w:r>
-      <w:r>
-        <w:rPr>
-          <w:rFonts w:hint="eastAsia"/>
-        </w:rPr>
-        <w:tab/>
-      </w:r>
-      <w:r>
-        <w:rPr>
-          <w:rFonts w:hint="eastAsia"/>
-        </w:rPr>
-        <w:tab/>
-        <w:t xml:space="preserve">  imgs.src="images/biao_duigouh.jpg"; </w:t>
-      </w:r>
-    </w:p>
-    <w:p>
-      <w:pPr>
-        <w:pStyle w:val="a9"/>
-      </w:pPr>
-      <w:r>
-        <w:t xml:space="preserve"> </w:t>
-      </w:r>
-      <w:r>
-        <w:tab/>
-      </w:r>
-      <w:r>
-        <w:tab/>
-        <w:t xml:space="preserve"> </w:t>
-      </w:r>
-      <w:r>
-        <w:tab/>
-      </w:r>
-      <w:r>
-        <w:tab/>
-        <w:t xml:space="preserve">   </w:t>
-      </w:r>
-      <w:r>
-        <w:tab/>
-        <w:t>}else{</w:t>
-      </w:r>
-    </w:p>
-    <w:p>
-      <w:pPr>
-        <w:pStyle w:val="a9"/>
-      </w:pPr>
-      <w:r>
-        <w:rPr>
-          <w:rFonts w:hint="eastAsia"/>
-        </w:rPr>
-        <w:t xml:space="preserve"> </w:t>
-      </w:r>
-      <w:r>
-        <w:rPr>
-          <w:rFonts w:hint="eastAsia"/>
-        </w:rPr>
-        <w:tab/>
-      </w:r>
-      <w:r>
-        <w:rPr>
-          <w:rFonts w:hint="eastAsia"/>
-        </w:rPr>
-        <w:tab/>
-        <w:t xml:space="preserve"> </w:t>
-      </w:r>
-      <w:r>
-        <w:rPr>
-          <w:rFonts w:hint="eastAsia"/>
-        </w:rPr>
-        <w:tab/>
-      </w:r>
-      <w:r>
-        <w:rPr>
-          <w:rFonts w:hint="eastAsia"/>
-        </w:rPr>
-        <w:tab/>
-        <w:t xml:space="preserve">   </w:t>
-      </w:r>
-      <w:r>
-        <w:rPr>
-          <w:rFonts w:hint="eastAsia"/>
-        </w:rPr>
-        <w:tab/>
-      </w:r>
-      <w:r>
-        <w:rPr>
-          <w:rFonts w:hint="eastAsia"/>
-        </w:rPr>
-        <w:tab/>
-        <w:t xml:space="preserve">  </w:t>
-      </w:r>
-      <w:r>
-        <w:rPr>
-          <w:rFonts w:hint="eastAsia"/>
-        </w:rPr>
-        <w:tab/>
-        <w:t xml:space="preserve">imgs.src="images/biao_X_h.jpg"; </w:t>
-      </w:r>
-    </w:p>
-    <w:p>
-      <w:pPr>
-        <w:pStyle w:val="a9"/>
-      </w:pPr>
-      <w:r>
-        <w:t xml:space="preserve"> </w:t>
-      </w:r>
-      <w:r>
-        <w:tab/>
-      </w:r>
-      <w:r>
-        <w:tab/>
-        <w:t xml:space="preserve"> </w:t>
-      </w:r>
-      <w:r>
-        <w:tab/>
-      </w:r>
-      <w:r>
-        <w:tab/>
-        <w:t xml:space="preserve">   </w:t>
-      </w:r>
-      <w:r>
-        <w:tab/>
-        <w:t>}</w:t>
-      </w:r>
-    </w:p>
-    <w:p>
-      <w:pPr>
-        <w:pStyle w:val="a9"/>
-      </w:pPr>
-      <w:r>
-        <w:t xml:space="preserve">    </w:t>
-      </w:r>
-      <w:r>
-        <w:tab/>
-      </w:r>
-      <w:r>
-        <w:tab/>
-      </w:r>
-      <w:r>
-        <w:tab/>
-      </w:r>
-      <w:r>
-        <w:tab/>
-        <w:t>},"json"</w:t>
-      </w:r>
-    </w:p>
-    <w:p>
-      <w:pPr>
-        <w:pStyle w:val="a9"/>
-        <w:ind w:firstLineChars="682" w:firstLine="1228"/>
-      </w:pPr>
-      <w:r>
-        <w:t xml:space="preserve">);});  </w:t>
-      </w:r>
-    </w:p>
-    <w:p>
-      <w:pPr>
-        <w:pStyle w:val="a9"/>
-      </w:pPr>
-      <w:r>
-        <w:t xml:space="preserve">    </w:t>
-      </w:r>
-      <w:r>
-        <w:tab/>
-      </w:r>
-      <w:r>
-        <w:tab/>
-        <w:t>});</w:t>
       </w:r>
     </w:p>
     <w:sectPr>
